--- a/path/ScreenImage/画面レイアウト設計書.docx
+++ b/path/ScreenImage/画面レイアウト設計書.docx
@@ -36,15 +36,15 @@
         <w:gridCol w:w="411"/>
         <w:gridCol w:w="614"/>
         <w:gridCol w:w="616"/>
-        <w:gridCol w:w="181"/>
-        <w:gridCol w:w="128"/>
-        <w:gridCol w:w="2053"/>
-        <w:gridCol w:w="613"/>
+        <w:gridCol w:w="309"/>
+        <w:gridCol w:w="804"/>
+        <w:gridCol w:w="1250"/>
+        <w:gridCol w:w="612"/>
         <w:gridCol w:w="446"/>
         <w:gridCol w:w="272"/>
         <w:gridCol w:w="821"/>
-        <w:gridCol w:w="205"/>
-        <w:gridCol w:w="853"/>
+        <w:gridCol w:w="206"/>
+        <w:gridCol w:w="852"/>
       </w:tblGrid>
       <w:tr>
         <w:trPr>
@@ -138,7 +138,7 @@
         <w:tc>
           <w:tcPr>
             <w:tcW w:w="1950" w:type="dxa"/>
-            <w:gridSpan w:val="5"/>
+            <w:gridSpan w:val="4"/>
             <w:tcBorders>
               <w:top w:val="single" w:sz="4" w:space="0" w:color="000000"/>
               <w:left w:val="single" w:sz="4" w:space="0" w:color="000000"/>
@@ -172,7 +172,7 @@
         <w:tc>
           <w:tcPr>
             <w:tcW w:w="2666" w:type="dxa"/>
-            <w:gridSpan w:val="2"/>
+            <w:gridSpan w:val="3"/>
             <w:tcBorders>
               <w:top w:val="single" w:sz="4" w:space="0" w:color="000000"/>
               <w:left w:val="single" w:sz="4" w:space="0" w:color="000000"/>
@@ -239,7 +239,7 @@
         </w:tc>
         <w:tc>
           <w:tcPr>
-            <w:tcW w:w="1026" w:type="dxa"/>
+            <w:tcW w:w="1027" w:type="dxa"/>
             <w:gridSpan w:val="2"/>
             <w:tcBorders>
               <w:top w:val="single" w:sz="4" w:space="0" w:color="000000"/>
@@ -273,7 +273,7 @@
         </w:tc>
         <w:tc>
           <w:tcPr>
-            <w:tcW w:w="853" w:type="dxa"/>
+            <w:tcW w:w="852" w:type="dxa"/>
             <w:tcBorders>
               <w:top w:val="single" w:sz="4" w:space="0" w:color="000000"/>
               <w:left w:val="single" w:sz="4" w:space="0" w:color="000000"/>
@@ -371,13 +371,14 @@
               <w:rPr>
                 <w:lang w:val="en-US" w:eastAsia="ja-JP" w:bidi="ar-SA"/>
               </w:rPr>
+              <w:t>図書管理システム</w:t>
             </w:r>
           </w:p>
         </w:tc>
         <w:tc>
           <w:tcPr>
             <w:tcW w:w="1950" w:type="dxa"/>
-            <w:gridSpan w:val="5"/>
+            <w:gridSpan w:val="4"/>
             <w:vMerge w:val="restart"/>
             <w:tcBorders>
               <w:top w:val="single" w:sz="4" w:space="0" w:color="000000"/>
@@ -407,7 +408,7 @@
         <w:tc>
           <w:tcPr>
             <w:tcW w:w="2666" w:type="dxa"/>
-            <w:gridSpan w:val="2"/>
+            <w:gridSpan w:val="3"/>
             <w:vMerge w:val="restart"/>
             <w:tcBorders>
               <w:top w:val="single" w:sz="4" w:space="0" w:color="000000"/>
@@ -466,7 +467,7 @@
         </w:tc>
         <w:tc>
           <w:tcPr>
-            <w:tcW w:w="1026" w:type="dxa"/>
+            <w:tcW w:w="1027" w:type="dxa"/>
             <w:gridSpan w:val="2"/>
             <w:tcBorders>
               <w:top w:val="single" w:sz="4" w:space="0" w:color="000000"/>
@@ -490,12 +491,13 @@
               <w:rPr>
                 <w:lang w:val="en-US" w:eastAsia="ja-JP" w:bidi="ar-SA"/>
               </w:rPr>
-            </w:r>
-          </w:p>
-        </w:tc>
-        <w:tc>
-          <w:tcPr>
-            <w:tcW w:w="853" w:type="dxa"/>
+              <w:t>5/17</w:t>
+            </w:r>
+          </w:p>
+        </w:tc>
+        <w:tc>
+          <w:tcPr>
+            <w:tcW w:w="852" w:type="dxa"/>
             <w:vMerge w:val="restart"/>
             <w:tcBorders>
               <w:top w:val="single" w:sz="4" w:space="0" w:color="000000"/>
@@ -600,7 +602,7 @@
         <w:tc>
           <w:tcPr>
             <w:tcW w:w="1950" w:type="dxa"/>
-            <w:gridSpan w:val="5"/>
+            <w:gridSpan w:val="4"/>
             <w:vMerge w:val="continue"/>
             <w:tcBorders>
               <w:top w:val="single" w:sz="4" w:space="0" w:color="000000"/>
@@ -635,7 +637,7 @@
         <w:tc>
           <w:tcPr>
             <w:tcW w:w="2666" w:type="dxa"/>
-            <w:gridSpan w:val="2"/>
+            <w:gridSpan w:val="3"/>
             <w:vMerge w:val="continue"/>
             <w:tcBorders>
               <w:top w:val="single" w:sz="8" w:space="0" w:color="FFFFFF"/>
@@ -704,7 +706,7 @@
         </w:tc>
         <w:tc>
           <w:tcPr>
-            <w:tcW w:w="1026" w:type="dxa"/>
+            <w:tcW w:w="1027" w:type="dxa"/>
             <w:gridSpan w:val="2"/>
             <w:tcBorders>
               <w:top w:val="single" w:sz="4" w:space="0" w:color="000000"/>
@@ -737,7 +739,7 @@
         </w:tc>
         <w:tc>
           <w:tcPr>
-            <w:tcW w:w="853" w:type="dxa"/>
+            <w:tcW w:w="852" w:type="dxa"/>
             <w:vMerge w:val="continue"/>
             <w:tcBorders>
               <w:top w:val="single" w:sz="4" w:space="0" w:color="000000"/>
@@ -834,8 +836,9 @@
             </w:pPr>
             <w:r>
               <w:rPr>
-                <w:lang w:val="en-US" w:eastAsia="ja-JP" w:bidi="ar-SA"/>
-              </w:rPr>
+                <w:rFonts w:eastAsia="ＭＳ Ｐゴシック" w:cs="ＭＳ Ｐゴシック" w:ascii="ＭＳ Ｐゴシック" w:hAnsi="ＭＳ Ｐゴシック"/>
+              </w:rPr>
+              <w:t>001-001</w:t>
             </w:r>
           </w:p>
         </w:tc>
@@ -905,8 +908,10 @@
             </w:pPr>
             <w:r>
               <w:rPr>
-                <w:lang w:eastAsia="ja-JP" w:bidi="ar-SA"/>
-              </w:rPr>
+                <w:rFonts w:ascii="ＭＳ Ｐゴシック" w:hAnsi="ＭＳ Ｐゴシック" w:cs="ＭＳ Ｐゴシック" w:eastAsia="ＭＳ Ｐゴシック"/>
+                <w:lang w:val="ja-JP"/>
+              </w:rPr>
+              <w:t>ログイン画面</w:t>
             </w:r>
           </w:p>
         </w:tc>
@@ -943,12 +948,12 @@
                     <wp:anchor behindDoc="0" distT="6350" distB="6350" distL="6350" distR="6350" simplePos="0" locked="0" layoutInCell="1" allowOverlap="1" relativeHeight="2" wp14:anchorId="42C01C6D">
                       <wp:simplePos x="0" y="0"/>
                       <wp:positionH relativeFrom="column">
-                        <wp:posOffset>5040630</wp:posOffset>
+                        <wp:posOffset>1889125</wp:posOffset>
                       </wp:positionH>
                       <wp:positionV relativeFrom="paragraph">
-                        <wp:posOffset>1189990</wp:posOffset>
+                        <wp:posOffset>1042670</wp:posOffset>
                       </wp:positionV>
-                      <wp:extent cx="705485" cy="218440"/>
+                      <wp:extent cx="706120" cy="218440"/>
                       <wp:effectExtent l="0" t="0" r="0" b="0"/>
                       <wp:wrapNone/>
                       <wp:docPr id="1" name="テキスト ボックス 1"/>
@@ -959,7 +964,7 @@
                             <wps:spPr>
                               <a:xfrm>
                                 <a:off x="0" y="0"/>
-                                <a:ext cx="704880" cy="217800"/>
+                                <a:ext cx="705600" cy="217800"/>
                               </a:xfrm>
                               <a:prstGeom prst="rect">
                                 <a:avLst/>
@@ -1010,9 +1015,9 @@
                 </mc:Choice>
                 <mc:Fallback>
                   <w:pict>
-                    <v:rect id="shape_0" ID="テキスト ボックス 1" path="m0,0l-2147483645,0l-2147483645,-2147483646l0,-2147483646xe" stroked="f" o:allowincell="t" style="position:absolute;margin-left:396.9pt;margin-top:93.7pt;width:55.45pt;height:17.1pt;mso-wrap-style:none;v-text-anchor:middle" wp14:anchorId="42C01C6D">
+                    <v:rect id="shape_0" ID="テキスト ボックス 1" path="m0,0l-2147483645,0l-2147483645,-2147483646l0,-2147483646xe" stroked="f" o:allowincell="t" style="position:absolute;margin-left:148.75pt;margin-top:82.1pt;width:55.5pt;height:17.1pt;mso-wrap-style:none;v-text-anchor:middle" wp14:anchorId="42C01C6D">
                       <v:fill o:detectmouseclick="t" on="false"/>
-                      <v:stroke color="#3465a4" weight="12600" joinstyle="miter" endcap="flat"/>
+                      <v:stroke color="#3465a4" weight="12600" joinstyle="round" endcap="flat"/>
                       <v:textbox>
                         <w:txbxContent>
                           <w:p>
@@ -1079,7 +1084,7 @@
               <mc:AlternateContent>
                 <mc:Choice Requires="wps">
                   <w:drawing>
-                    <wp:anchor behindDoc="0" distT="0" distB="0" distL="0" distR="0" simplePos="0" locked="0" layoutInCell="0" allowOverlap="1" relativeHeight="4">
+                    <wp:anchor behindDoc="0" distT="0" distB="0" distL="0" distR="0" simplePos="0" locked="0" layoutInCell="1" allowOverlap="1" relativeHeight="4">
                       <wp:simplePos x="0" y="0"/>
                       <wp:positionH relativeFrom="column">
                         <wp:posOffset>10160</wp:posOffset>
@@ -1087,7 +1092,7 @@
                       <wp:positionV relativeFrom="paragraph">
                         <wp:posOffset>74930</wp:posOffset>
                       </wp:positionV>
-                      <wp:extent cx="4293235" cy="2724785"/>
+                      <wp:extent cx="4293870" cy="2725420"/>
                       <wp:effectExtent l="0" t="0" r="0" b="0"/>
                       <wp:wrapNone/>
                       <wp:docPr id="3" name="シェイプ 1"/>
@@ -1098,7 +1103,7 @@
                             <wps:spPr>
                               <a:xfrm>
                                 <a:off x="0" y="0"/>
-                                <a:ext cx="4292640" cy="2724120"/>
+                                <a:ext cx="4293360" cy="2724840"/>
                               </a:xfrm>
                               <a:prstGeom prst="rect">
                                 <a:avLst/>
@@ -1125,7 +1130,7 @@
                 </mc:Choice>
                 <mc:Fallback>
                   <w:pict>
-                    <v:rect id="shape_0" ID="シェイプ 1" stroked="t" o:allowincell="f" style="position:absolute;margin-left:0.8pt;margin-top:5.9pt;width:337.95pt;height:214.45pt;mso-wrap-style:none;v-text-anchor:middle">
+                    <v:rect id="shape_0" ID="シェイプ 1" path="m0,0l-2147483645,0l-2147483645,-2147483646l0,-2147483646xe" stroked="t" o:allowincell="t" style="position:absolute;margin-left:0.8pt;margin-top:5.9pt;width:338pt;height:214.5pt;mso-wrap-style:none;v-text-anchor:middle">
                       <v:fill o:detectmouseclick="t" on="false"/>
                       <v:stroke color="black" joinstyle="round" endcap="flat"/>
                       <w10:wrap type="none"/>
@@ -1168,21 +1173,639 @@
               <w:rPr>
                 <w:lang w:val="en-US" w:eastAsia="ja-JP" w:bidi="ar-SA"/>
               </w:rPr>
-            </w:r>
-          </w:p>
-          <w:p>
-            <w:pPr>
-              <w:pStyle w:val="Normal"/>
-              <w:widowControl w:val="false"/>
-              <w:spacing w:before="0" w:after="0"/>
-              <w:rPr>
-                <w:lang w:val="en-US" w:eastAsia="ja-JP" w:bidi="ar-SA"/>
-              </w:rPr>
-            </w:pPr>
-            <w:r>
-              <w:rPr>
-                <w:lang w:val="en-US" w:eastAsia="ja-JP" w:bidi="ar-SA"/>
-              </w:rPr>
+              <mc:AlternateContent>
+                <mc:Choice Requires="wps">
+                  <w:drawing>
+                    <wp:anchor behindDoc="0" distT="0" distB="0" distL="0" distR="0" simplePos="0" locked="0" layoutInCell="0" allowOverlap="1" relativeHeight="10">
+                      <wp:simplePos x="0" y="0"/>
+                      <wp:positionH relativeFrom="column">
+                        <wp:posOffset>843915</wp:posOffset>
+                      </wp:positionH>
+                      <wp:positionV relativeFrom="paragraph">
+                        <wp:posOffset>81280</wp:posOffset>
+                      </wp:positionV>
+                      <wp:extent cx="2320925" cy="433705"/>
+                      <wp:effectExtent l="0" t="0" r="0" b="0"/>
+                      <wp:wrapNone/>
+                      <wp:docPr id="4" name="テキスト枠 1"/>
+                      <a:graphic xmlns:a="http://schemas.openxmlformats.org/drawingml/2006/main">
+                        <a:graphicData uri="http://schemas.microsoft.com/office/word/2010/wordprocessingShape">
+                          <wps:wsp>
+                            <wps:cNvSpPr txBox="1"/>
+                            <wps:spPr>
+                              <a:xfrm>
+                                <a:off x="0" y="0"/>
+                                <a:ext cx="2320200" cy="433080"/>
+                              </a:xfrm>
+                              <a:prstGeom prst="rect">
+                                <a:avLst/>
+                              </a:prstGeom>
+                              <a:solidFill>
+                                <a:srgbClr val="ffdbb6"/>
+                              </a:solidFill>
+                              <a:ln w="0">
+                                <a:solidFill>
+                                  <a:srgbClr val="ff0000"/>
+                                </a:solidFill>
+                              </a:ln>
+                            </wps:spPr>
+                            <wps:txbx>
+                              <w:txbxContent>
+                                <w:p>
+                                  <w:pPr>
+                                    <w:kinsoku w:val="true"/>
+                                    <w:overflowPunct w:val="false"/>
+                                    <w:autoSpaceDE w:val="true"/>
+                                    <w:bidi w:val="0"/>
+                                    <w:spacing w:before="0" w:after="0" w:lineRule="auto" w:line="240"/>
+                                    <w:ind w:hanging="0"/>
+                                    <w:jc w:val="center"/>
+                                    <w:rPr/>
+                                  </w:pPr>
+                                  <w:r>
+                                    <w:rPr>
+                                      <w:sz w:val="20"/>
+                                      <w:u w:val="none"/>
+                                      <w:kern w:val="0"/>
+                                      <w:szCs w:val="20"/>
+                                      <w:rFonts w:ascii="Times New Roman" w:hAnsi="Times New Roman" w:eastAsia="ＭＳ 明朝" w:cs="Times New Roman" w:eastAsiaTheme="minorEastAsia"/>
+                                      <w:color w:val="auto"/>
+                                    </w:rPr>
+                                    <w:t>IDか</w:t>
+                                  </w:r>
+                                  <w:r>
+                                    <w:rPr>
+                                      <w:sz w:val="20"/>
+                                      <w:w w:val="100"/>
+                                      <w:b w:val="false"/>
+                                      <w:u w:val="none"/>
+                                      <w:dstrike w:val="false"/>
+                                      <w:strike w:val="false"/>
+                                      <w:i w:val="false"/>
+                                      <w:outline w:val="false"/>
+                                      <w:shadow w:val="false"/>
+                                      <w:vertAlign w:val="baseline"/>
+                                      <w:position w:val="0"/>
+                                      <w:kern w:val="0"/>
+                                      <w:spacing w:val="0"/>
+                                      <w:szCs w:val="20"/>
+                                      <w:bCs w:val="false"/>
+                                      <w:iCs w:val="false"/>
+                                      <w:em w:val="none"/>
+                                      <w:emboss w:val="false"/>
+                                      <w:imprint w:val="false"/>
+                                      <w:smallCaps w:val="false"/>
+                                      <w:caps w:val="false"/>
+                                      <w:rFonts w:ascii="Times New Roman" w:hAnsi="Times New Roman" w:eastAsia="ＭＳ 明朝" w:cs="Times New Roman" w:eastAsiaTheme="minorEastAsia"/>
+                                      <w:color w:val="auto"/>
+                                      <w:lang w:val="en-US" w:eastAsia="ja-JP" w:bidi="ar-SA"/>
+                                    </w:rPr>
+                                    <w:t>パスワ</w:t>
+                                  </w:r>
+                                  <w:r>
+                                    <w:rPr>
+                                      <w:sz w:val="20"/>
+                                      <w:u w:val="none"/>
+                                      <w:kern w:val="0"/>
+                                      <w:szCs w:val="20"/>
+                                      <w:rFonts w:ascii="Times New Roman" w:hAnsi="Times New Roman" w:eastAsia="ＭＳ 明朝" w:cs="Times New Roman" w:eastAsiaTheme="minorEastAsia"/>
+                                      <w:color w:val="auto"/>
+                                    </w:rPr>
+                                    <w:t>ードが違います</w:t>
+                                  </w:r>
+                                </w:p>
+                              </w:txbxContent>
+                            </wps:txbx>
+                            <wps:bodyPr wrap="square" lIns="0" rIns="0" tIns="0" bIns="0" anchor="ctr">
+                              <a:noAutofit/>
+                            </wps:bodyPr>
+                          </wps:wsp>
+                        </a:graphicData>
+                      </a:graphic>
+                    </wp:anchor>
+                  </w:drawing>
+                </mc:Choice>
+                <mc:Fallback>
+                  <w:pict>
+                    <v:shapetype id="_x0000_t202" coordsize="21600,21600" o:spt="202" path="m,l,21600l21600,21600l21600,xe">
+                      <v:stroke joinstyle="miter"/>
+                      <v:path gradientshapeok="t" o:connecttype="rect"/>
+                    </v:shapetype>
+                    <v:shape id="shape_0" ID="テキスト枠 1" fillcolor="#ffdbb6" stroked="t" o:allowincell="f" style="position:absolute;margin-left:66.45pt;margin-top:6.4pt;width:182.65pt;height:34.05pt;mso-wrap-style:square;v-text-anchor:middle" type="_x0000_t202">
+                      <v:textbox>
+                        <w:txbxContent>
+                          <w:p>
+                            <w:pPr>
+                              <w:kinsoku w:val="true"/>
+                              <w:overflowPunct w:val="false"/>
+                              <w:autoSpaceDE w:val="true"/>
+                              <w:bidi w:val="0"/>
+                              <w:spacing w:before="0" w:after="0" w:lineRule="auto" w:line="240"/>
+                              <w:ind w:hanging="0"/>
+                              <w:jc w:val="center"/>
+                              <w:rPr/>
+                            </w:pPr>
+                            <w:r>
+                              <w:rPr>
+                                <w:sz w:val="20"/>
+                                <w:u w:val="none"/>
+                                <w:kern w:val="0"/>
+                                <w:szCs w:val="20"/>
+                                <w:rFonts w:ascii="Times New Roman" w:hAnsi="Times New Roman" w:eastAsia="ＭＳ 明朝" w:cs="Times New Roman" w:eastAsiaTheme="minorEastAsia"/>
+                                <w:color w:val="auto"/>
+                              </w:rPr>
+                              <w:t>IDか</w:t>
+                            </w:r>
+                            <w:r>
+                              <w:rPr>
+                                <w:sz w:val="20"/>
+                                <w:w w:val="100"/>
+                                <w:b w:val="false"/>
+                                <w:u w:val="none"/>
+                                <w:dstrike w:val="false"/>
+                                <w:strike w:val="false"/>
+                                <w:i w:val="false"/>
+                                <w:outline w:val="false"/>
+                                <w:shadow w:val="false"/>
+                                <w:vertAlign w:val="baseline"/>
+                                <w:position w:val="0"/>
+                                <w:kern w:val="0"/>
+                                <w:spacing w:val="0"/>
+                                <w:szCs w:val="20"/>
+                                <w:bCs w:val="false"/>
+                                <w:iCs w:val="false"/>
+                                <w:em w:val="none"/>
+                                <w:emboss w:val="false"/>
+                                <w:imprint w:val="false"/>
+                                <w:smallCaps w:val="false"/>
+                                <w:caps w:val="false"/>
+                                <w:rFonts w:ascii="Times New Roman" w:hAnsi="Times New Roman" w:eastAsia="ＭＳ 明朝" w:cs="Times New Roman" w:eastAsiaTheme="minorEastAsia"/>
+                                <w:color w:val="auto"/>
+                                <w:lang w:val="en-US" w:eastAsia="ja-JP" w:bidi="ar-SA"/>
+                              </w:rPr>
+                              <w:t>パスワ</w:t>
+                            </w:r>
+                            <w:r>
+                              <w:rPr>
+                                <w:sz w:val="20"/>
+                                <w:u w:val="none"/>
+                                <w:kern w:val="0"/>
+                                <w:szCs w:val="20"/>
+                                <w:rFonts w:ascii="Times New Roman" w:hAnsi="Times New Roman" w:eastAsia="ＭＳ 明朝" w:cs="Times New Roman" w:eastAsiaTheme="minorEastAsia"/>
+                                <w:color w:val="auto"/>
+                              </w:rPr>
+                              <w:t>ードが違います</w:t>
+                            </w:r>
+                          </w:p>
+                        </w:txbxContent>
+                      </v:textbox>
+                      <v:fill o:detectmouseclick="t" type="solid" color2="#002449"/>
+                      <v:stroke color="red" joinstyle="round" endcap="flat"/>
+                      <w10:wrap type="none"/>
+                    </v:shape>
+                  </w:pict>
+                </mc:Fallback>
+              </mc:AlternateContent>
+              <mc:AlternateContent>
+                <mc:Choice Requires="wps">
+                  <w:drawing>
+                    <wp:anchor behindDoc="0" distT="6350" distB="6350" distL="6350" distR="6350" simplePos="0" locked="0" layoutInCell="1" allowOverlap="1" relativeHeight="11" wp14:anchorId="42C01C6D">
+                      <wp:simplePos x="0" y="0"/>
+                      <wp:positionH relativeFrom="column">
+                        <wp:posOffset>843915</wp:posOffset>
+                      </wp:positionH>
+                      <wp:positionV relativeFrom="paragraph">
+                        <wp:posOffset>44450</wp:posOffset>
+                      </wp:positionV>
+                      <wp:extent cx="706120" cy="218440"/>
+                      <wp:effectExtent l="0" t="0" r="0" b="0"/>
+                      <wp:wrapNone/>
+                      <wp:docPr id="5" name="テキスト ボックス 3"/>
+                      <a:graphic xmlns:a="http://schemas.openxmlformats.org/drawingml/2006/main">
+                        <a:graphicData uri="http://schemas.microsoft.com/office/word/2010/wordprocessingShape">
+                          <wps:wsp>
+                            <wps:cNvSpPr/>
+                            <wps:spPr>
+                              <a:xfrm>
+                                <a:off x="0" y="0"/>
+                                <a:ext cx="705600" cy="217800"/>
+                              </a:xfrm>
+                              <a:prstGeom prst="rect">
+                                <a:avLst/>
+                              </a:prstGeom>
+                              <a:noFill/>
+                              <a:ln w="12700">
+                                <a:noFill/>
+                              </a:ln>
+                            </wps:spPr>
+                            <wps:style>
+                              <a:lnRef idx="0"/>
+                              <a:fillRef idx="0"/>
+                              <a:effectRef idx="0"/>
+                              <a:fontRef idx="minor"/>
+                            </wps:style>
+                            <wps:txbx>
+                              <w:txbxContent>
+                                <w:p>
+                                  <w:pPr>
+                                    <w:pStyle w:val="ListParagraph"/>
+                                    <w:widowControl w:val="false"/>
+                                    <w:numPr>
+                                      <w:ilvl w:val="0"/>
+                                      <w:numId w:val="1"/>
+                                    </w:numPr>
+                                    <w:rPr>
+                                      <w:sz w:val="30"/>
+                                      <w:szCs w:val="30"/>
+                                    </w:rPr>
+                                  </w:pPr>
+                                  <w:r>
+                                    <w:rPr>
+                                      <w:color w:val="000000"/>
+                                    </w:rPr>
+                                  </w:r>
+                                </w:p>
+                              </w:txbxContent>
+                            </wps:txbx>
+                            <wps:bodyPr lIns="0" rIns="0" tIns="0" bIns="0" anchor="t">
+                              <a:prstTxWarp prst="textNoShape"/>
+                              <a:spAutoFit/>
+                            </wps:bodyPr>
+                          </wps:wsp>
+                        </a:graphicData>
+                      </a:graphic>
+                    </wp:anchor>
+                  </w:drawing>
+                </mc:Choice>
+                <mc:Fallback>
+                  <w:pict>
+                    <v:rect id="shape_0" ID="テキスト ボックス 3" path="m0,0l-2147483645,0l-2147483645,-2147483646l0,-2147483646xe" stroked="f" o:allowincell="t" style="position:absolute;margin-left:66.45pt;margin-top:3.5pt;width:55.5pt;height:17.1pt;mso-wrap-style:none;v-text-anchor:middle" wp14:anchorId="42C01C6D">
+                      <v:fill o:detectmouseclick="t" on="false"/>
+                      <v:stroke color="#3465a4" weight="12600" joinstyle="round" endcap="flat"/>
+                      <v:textbox>
+                        <w:txbxContent>
+                          <w:p>
+                            <w:pPr>
+                              <w:pStyle w:val="ListParagraph"/>
+                              <w:widowControl w:val="false"/>
+                              <w:numPr>
+                                <w:ilvl w:val="0"/>
+                                <w:numId w:val="1"/>
+                              </w:numPr>
+                              <w:rPr>
+                                <w:sz w:val="30"/>
+                                <w:szCs w:val="30"/>
+                              </w:rPr>
+                            </w:pPr>
+                            <w:r>
+                              <w:rPr>
+                                <w:color w:val="000000"/>
+                              </w:rPr>
+                            </w:r>
+                          </w:p>
+                        </w:txbxContent>
+                      </v:textbox>
+                      <w10:wrap type="none"/>
+                    </v:rect>
+                  </w:pict>
+                </mc:Fallback>
+              </mc:AlternateContent>
+            </w:r>
+          </w:p>
+          <w:p>
+            <w:pPr>
+              <w:pStyle w:val="Normal"/>
+              <w:widowControl w:val="false"/>
+              <w:spacing w:before="0" w:after="0"/>
+              <w:rPr>
+                <w:lang w:val="en-US" w:eastAsia="ja-JP" w:bidi="ar-SA"/>
+              </w:rPr>
+            </w:pPr>
+            <w:r>
+              <w:rPr>
+                <w:lang w:val="en-US" w:eastAsia="ja-JP" w:bidi="ar-SA"/>
+              </w:rPr>
+              <mc:AlternateContent>
+                <mc:Choice Requires="wps">
+                  <w:drawing>
+                    <wp:anchor behindDoc="0" distT="0" distB="0" distL="0" distR="0" simplePos="0" locked="0" layoutInCell="0" allowOverlap="1" relativeHeight="5">
+                      <wp:simplePos x="0" y="0"/>
+                      <wp:positionH relativeFrom="column">
+                        <wp:posOffset>851535</wp:posOffset>
+                      </wp:positionH>
+                      <wp:positionV relativeFrom="paragraph">
+                        <wp:posOffset>487045</wp:posOffset>
+                      </wp:positionV>
+                      <wp:extent cx="2304415" cy="381000"/>
+                      <wp:effectExtent l="0" t="0" r="0" b="0"/>
+                      <wp:wrapNone/>
+                      <wp:docPr id="7" name="シェイプ 2"/>
+                      <a:graphic xmlns:a="http://schemas.openxmlformats.org/drawingml/2006/main">
+                        <a:graphicData uri="http://schemas.microsoft.com/office/word/2010/wordprocessingShape">
+                          <wps:wsp>
+                            <wps:cNvSpPr/>
+                            <wps:spPr>
+                              <a:xfrm>
+                                <a:off x="0" y="0"/>
+                                <a:ext cx="2303640" cy="380520"/>
+                              </a:xfrm>
+                              <a:prstGeom prst="rect">
+                                <a:avLst/>
+                              </a:prstGeom>
+                              <a:noFill/>
+                              <a:ln w="0">
+                                <a:solidFill>
+                                  <a:srgbClr val="000000"/>
+                                </a:solidFill>
+                              </a:ln>
+                            </wps:spPr>
+                            <wps:style>
+                              <a:lnRef idx="0"/>
+                              <a:fillRef idx="0"/>
+                              <a:effectRef idx="0"/>
+                              <a:fontRef idx="minor"/>
+                            </wps:style>
+                            <wps:bodyPr/>
+                          </wps:wsp>
+                        </a:graphicData>
+                      </a:graphic>
+                    </wp:anchor>
+                  </w:drawing>
+                </mc:Choice>
+                <mc:Fallback>
+                  <w:pict>
+                    <v:rect id="shape_0" ID="シェイプ 2" stroked="t" o:allowincell="f" style="position:absolute;margin-left:67.05pt;margin-top:38.35pt;width:181.35pt;height:29.9pt;mso-wrap-style:none;v-text-anchor:middle">
+                      <v:fill o:detectmouseclick="t" on="false"/>
+                      <v:stroke color="black" joinstyle="round" endcap="flat"/>
+                      <w10:wrap type="none"/>
+                    </v:rect>
+                  </w:pict>
+                </mc:Fallback>
+              </mc:AlternateContent>
+              <mc:AlternateContent>
+                <mc:Choice Requires="wps">
+                  <w:drawing>
+                    <wp:anchor behindDoc="0" distT="0" distB="0" distL="0" distR="0" simplePos="0" locked="0" layoutInCell="0" allowOverlap="1" relativeHeight="6">
+                      <wp:simplePos x="0" y="0"/>
+                      <wp:positionH relativeFrom="column">
+                        <wp:posOffset>851535</wp:posOffset>
+                      </wp:positionH>
+                      <wp:positionV relativeFrom="paragraph">
+                        <wp:posOffset>989330</wp:posOffset>
+                      </wp:positionV>
+                      <wp:extent cx="2304415" cy="381000"/>
+                      <wp:effectExtent l="0" t="0" r="0" b="0"/>
+                      <wp:wrapNone/>
+                      <wp:docPr id="8" name="シェイプ 3"/>
+                      <a:graphic xmlns:a="http://schemas.openxmlformats.org/drawingml/2006/main">
+                        <a:graphicData uri="http://schemas.microsoft.com/office/word/2010/wordprocessingShape">
+                          <wps:wsp>
+                            <wps:cNvSpPr/>
+                            <wps:spPr>
+                              <a:xfrm>
+                                <a:off x="0" y="0"/>
+                                <a:ext cx="2303640" cy="380520"/>
+                              </a:xfrm>
+                              <a:prstGeom prst="rect">
+                                <a:avLst/>
+                              </a:prstGeom>
+                              <a:noFill/>
+                              <a:ln w="0">
+                                <a:solidFill>
+                                  <a:srgbClr val="000000"/>
+                                </a:solidFill>
+                              </a:ln>
+                            </wps:spPr>
+                            <wps:style>
+                              <a:lnRef idx="0"/>
+                              <a:fillRef idx="0"/>
+                              <a:effectRef idx="0"/>
+                              <a:fontRef idx="minor"/>
+                            </wps:style>
+                            <wps:bodyPr/>
+                          </wps:wsp>
+                        </a:graphicData>
+                      </a:graphic>
+                    </wp:anchor>
+                  </w:drawing>
+                </mc:Choice>
+                <mc:Fallback>
+                  <w:pict>
+                    <v:rect id="shape_0" ID="シェイプ 3" stroked="t" o:allowincell="f" style="position:absolute;margin-left:67.05pt;margin-top:77.9pt;width:181.35pt;height:29.9pt;mso-wrap-style:none;v-text-anchor:middle">
+                      <v:fill o:detectmouseclick="t" on="false"/>
+                      <v:stroke color="black" joinstyle="round" endcap="flat"/>
+                      <w10:wrap type="none"/>
+                    </v:rect>
+                  </w:pict>
+                </mc:Fallback>
+              </mc:AlternateContent>
+              <mc:AlternateContent>
+                <mc:Choice Requires="wps">
+                  <w:drawing>
+                    <wp:anchor behindDoc="0" distT="0" distB="0" distL="0" distR="0" simplePos="0" locked="0" layoutInCell="0" allowOverlap="1" relativeHeight="9">
+                      <wp:simplePos x="0" y="0"/>
+                      <wp:positionH relativeFrom="column">
+                        <wp:posOffset>1536700</wp:posOffset>
+                      </wp:positionH>
+                      <wp:positionV relativeFrom="paragraph">
+                        <wp:posOffset>1546860</wp:posOffset>
+                      </wp:positionV>
+                      <wp:extent cx="918845" cy="286385"/>
+                      <wp:effectExtent l="0" t="0" r="0" b="0"/>
+                      <wp:wrapNone/>
+                      <wp:docPr id="9" name="シェイプ 4"/>
+                      <a:graphic xmlns:a="http://schemas.openxmlformats.org/drawingml/2006/main">
+                        <a:graphicData uri="http://schemas.microsoft.com/office/word/2010/wordprocessingShape">
+                          <wps:wsp>
+                            <wps:cNvSpPr/>
+                            <wps:spPr>
+                              <a:xfrm>
+                                <a:off x="0" y="0"/>
+                                <a:ext cx="918360" cy="285840"/>
+                              </a:xfrm>
+                              <a:prstGeom prst="rect">
+                                <a:avLst/>
+                              </a:prstGeom>
+                              <a:noFill/>
+                              <a:ln w="0">
+                                <a:solidFill>
+                                  <a:srgbClr val="000000"/>
+                                </a:solidFill>
+                              </a:ln>
+                            </wps:spPr>
+                            <wps:style>
+                              <a:lnRef idx="0"/>
+                              <a:fillRef idx="0"/>
+                              <a:effectRef idx="0"/>
+                              <a:fontRef idx="minor"/>
+                            </wps:style>
+                            <wps:txbx>
+                              <w:txbxContent>
+                                <w:p>
+                                  <w:pPr>
+                                    <w:overflowPunct w:val="false"/>
+                                    <w:jc w:val="center"/>
+                                    <w:rPr/>
+                                  </w:pPr>
+                                  <w:r>
+                                    <w:rPr>
+                                      <w:u w:val="none"/>
+                                      <w:kern w:val="0"/>
+                                      <w:sz w:val="20"/>
+                                      <w:szCs w:val="20"/>
+                                      <w:rFonts w:ascii="Times New Roman" w:hAnsi="Times New Roman" w:eastAsia="ＭＳ 明朝" w:cs="Times New Roman" w:eastAsiaTheme="minorEastAsia"/>
+                                      <w:color w:val="auto"/>
+                                    </w:rPr>
+                                    <w:t>ログイン</w:t>
+                                  </w:r>
+                                </w:p>
+                              </w:txbxContent>
+                            </wps:txbx>
+                            <wps:bodyPr lIns="0" rIns="0" tIns="0" bIns="0" anchor="ctr">
+                              <a:noAutofit/>
+                            </wps:bodyPr>
+                          </wps:wsp>
+                        </a:graphicData>
+                      </a:graphic>
+                    </wp:anchor>
+                  </w:drawing>
+                </mc:Choice>
+                <mc:Fallback>
+                  <w:pict>
+                    <v:rect id="shape_0" ID="シェイプ 4" stroked="t" o:allowincell="f" style="position:absolute;margin-left:121pt;margin-top:121.8pt;width:72.25pt;height:22.45pt;mso-wrap-style:none;v-text-anchor:middle">
+                      <v:textbox>
+                        <w:txbxContent>
+                          <w:p>
+                            <w:pPr>
+                              <w:overflowPunct w:val="false"/>
+                              <w:jc w:val="center"/>
+                              <w:rPr/>
+                            </w:pPr>
+                            <w:r>
+                              <w:rPr>
+                                <w:u w:val="none"/>
+                                <w:kern w:val="0"/>
+                                <w:sz w:val="20"/>
+                                <w:szCs w:val="20"/>
+                                <w:rFonts w:ascii="Times New Roman" w:hAnsi="Times New Roman" w:eastAsia="ＭＳ 明朝" w:cs="Times New Roman" w:eastAsiaTheme="minorEastAsia"/>
+                                <w:color w:val="auto"/>
+                              </w:rPr>
+                              <w:t>ログイン</w:t>
+                            </w:r>
+                          </w:p>
+                        </w:txbxContent>
+                      </v:textbox>
+                      <v:fill o:detectmouseclick="t" on="false"/>
+                      <v:stroke color="black" joinstyle="round" endcap="flat"/>
+                      <w10:wrap type="none"/>
+                    </v:rect>
+                  </w:pict>
+                </mc:Fallback>
+              </mc:AlternateContent>
+              <mc:AlternateContent>
+                <mc:Choice Requires="wps">
+                  <w:drawing>
+                    <wp:anchor behindDoc="0" distT="6350" distB="6350" distL="6350" distR="6350" simplePos="0" locked="0" layoutInCell="1" allowOverlap="1" relativeHeight="7" wp14:anchorId="42C01C6D">
+                      <wp:simplePos x="0" y="0"/>
+                      <wp:positionH relativeFrom="column">
+                        <wp:posOffset>1588135</wp:posOffset>
+                      </wp:positionH>
+                      <wp:positionV relativeFrom="paragraph">
+                        <wp:posOffset>1061720</wp:posOffset>
+                      </wp:positionV>
+                      <wp:extent cx="706120" cy="218440"/>
+                      <wp:effectExtent l="0" t="0" r="0" b="0"/>
+                      <wp:wrapNone/>
+                      <wp:docPr id="10" name="テキスト ボックス 2"/>
+                      <a:graphic xmlns:a="http://schemas.openxmlformats.org/drawingml/2006/main">
+                        <a:graphicData uri="http://schemas.microsoft.com/office/word/2010/wordprocessingShape">
+                          <wps:wsp>
+                            <wps:cNvSpPr/>
+                            <wps:spPr>
+                              <a:xfrm>
+                                <a:off x="0" y="0"/>
+                                <a:ext cx="705600" cy="217800"/>
+                              </a:xfrm>
+                              <a:prstGeom prst="rect">
+                                <a:avLst/>
+                              </a:prstGeom>
+                              <a:noFill/>
+                              <a:ln w="12700">
+                                <a:noFill/>
+                              </a:ln>
+                            </wps:spPr>
+                            <wps:style>
+                              <a:lnRef idx="0"/>
+                              <a:fillRef idx="0"/>
+                              <a:effectRef idx="0"/>
+                              <a:fontRef idx="minor"/>
+                            </wps:style>
+                            <wps:txbx>
+                              <w:txbxContent>
+                                <w:p>
+                                  <w:pPr>
+                                    <w:pStyle w:val="ListParagraph"/>
+                                    <w:widowControl w:val="false"/>
+                                    <w:numPr>
+                                      <w:ilvl w:val="0"/>
+                                      <w:numId w:val="1"/>
+                                    </w:numPr>
+                                    <w:rPr>
+                                      <w:sz w:val="30"/>
+                                      <w:szCs w:val="30"/>
+                                    </w:rPr>
+                                  </w:pPr>
+                                  <w:r>
+                                    <w:rPr>
+                                      <w:color w:val="000000"/>
+                                    </w:rPr>
+                                  </w:r>
+                                </w:p>
+                              </w:txbxContent>
+                            </wps:txbx>
+                            <wps:bodyPr lIns="0" rIns="0" tIns="0" bIns="0" anchor="t">
+                              <a:prstTxWarp prst="textNoShape"/>
+                              <a:spAutoFit/>
+                            </wps:bodyPr>
+                          </wps:wsp>
+                        </a:graphicData>
+                      </a:graphic>
+                    </wp:anchor>
+                  </w:drawing>
+                </mc:Choice>
+                <mc:Fallback>
+                  <w:pict>
+                    <v:rect id="shape_0" ID="テキスト ボックス 2" path="m0,0l-2147483645,0l-2147483645,-2147483646l0,-2147483646xe" stroked="f" o:allowincell="t" style="position:absolute;margin-left:125.05pt;margin-top:83.6pt;width:55.5pt;height:17.1pt;mso-wrap-style:none;v-text-anchor:middle" wp14:anchorId="42C01C6D">
+                      <v:fill o:detectmouseclick="t" on="false"/>
+                      <v:stroke color="#3465a4" weight="12600" joinstyle="round" endcap="flat"/>
+                      <v:textbox>
+                        <w:txbxContent>
+                          <w:p>
+                            <w:pPr>
+                              <w:pStyle w:val="ListParagraph"/>
+                              <w:widowControl w:val="false"/>
+                              <w:numPr>
+                                <w:ilvl w:val="0"/>
+                                <w:numId w:val="1"/>
+                              </w:numPr>
+                              <w:rPr>
+                                <w:sz w:val="30"/>
+                                <w:szCs w:val="30"/>
+                              </w:rPr>
+                            </w:pPr>
+                            <w:r>
+                              <w:rPr>
+                                <w:color w:val="000000"/>
+                              </w:rPr>
+                            </w:r>
+                          </w:p>
+                        </w:txbxContent>
+                      </v:textbox>
+                      <w10:wrap type="none"/>
+                    </v:rect>
+                  </w:pict>
+                </mc:Fallback>
+              </mc:AlternateContent>
             </w:r>
           </w:p>
         </w:tc>
@@ -1380,9 +2003,10 @@
               <w:widowControl w:val="false"/>
               <w:numPr>
                 <w:ilvl w:val="0"/>
-                <w:numId w:val="2"/>
+                <w:numId w:val="0"/>
               </w:numPr>
               <w:spacing w:before="0" w:after="0"/>
+              <w:ind w:hanging="0"/>
               <w:jc w:val="center"/>
               <w:rPr>
                 <w:lang w:val="en-US" w:eastAsia="ja-JP" w:bidi="ar-SA"/>
@@ -1392,6 +2016,7 @@
               <w:rPr>
                 <w:lang w:val="en-US" w:eastAsia="ja-JP" w:bidi="ar-SA"/>
               </w:rPr>
+              <w:t xml:space="preserve">① </w:t>
             </w:r>
           </w:p>
         </w:tc>
@@ -1422,6 +2047,7 @@
               <w:rPr>
                 <w:lang w:val="en-US" w:eastAsia="ja-JP" w:bidi="ar-SA"/>
               </w:rPr>
+              <w:t>ID</w:t>
             </w:r>
           </w:p>
         </w:tc>
@@ -1450,6 +2076,19 @@
               <w:rPr>
                 <w:lang w:val="en-US" w:eastAsia="ja-JP" w:bidi="ar-SA"/>
               </w:rPr>
+              <w:t>業務員</w:t>
+            </w:r>
+            <w:r>
+              <w:rPr>
+                <w:lang w:val="en-US" w:eastAsia="ja-JP" w:bidi="ar-SA"/>
+              </w:rPr>
+              <w:t>ID</w:t>
+            </w:r>
+            <w:r>
+              <w:rPr>
+                <w:lang w:val="en-US" w:eastAsia="ja-JP" w:bidi="ar-SA"/>
+              </w:rPr>
+              <w:t>の入力</w:t>
             </w:r>
           </w:p>
         </w:tc>
@@ -1513,7 +2152,7 @@
                 <w:numId w:val="0"/>
               </w:numPr>
               <w:spacing w:before="0" w:after="0"/>
-              <w:ind w:left="360" w:hanging="0"/>
+              <w:ind w:hanging="0"/>
               <w:jc w:val="center"/>
               <w:rPr>
                 <w:lang w:val="en-US" w:eastAsia="ja-JP" w:bidi="ar-SA"/>
@@ -1523,6 +2162,7 @@
               <w:rPr>
                 <w:lang w:val="en-US" w:eastAsia="ja-JP" w:bidi="ar-SA"/>
               </w:rPr>
+              <w:t>②</w:t>
             </w:r>
           </w:p>
         </w:tc>
@@ -1553,6 +2193,7 @@
               <w:rPr>
                 <w:lang w:val="en-US" w:eastAsia="ja-JP" w:bidi="ar-SA"/>
               </w:rPr>
+              <w:t>パスワード</w:t>
             </w:r>
           </w:p>
         </w:tc>
@@ -1581,6 +2222,13 @@
               <w:rPr>
                 <w:lang w:val="en-US" w:eastAsia="ja-JP" w:bidi="ar-SA"/>
               </w:rPr>
+              <w:t>ID</w:t>
+            </w:r>
+            <w:r>
+              <w:rPr>
+                <w:lang w:val="en-US" w:eastAsia="ja-JP" w:bidi="ar-SA"/>
+              </w:rPr>
+              <w:t>に紐づけられたパスワードの入力</w:t>
             </w:r>
           </w:p>
         </w:tc>
@@ -1649,6 +2297,7 @@
               <w:rPr>
                 <w:lang w:val="en-US" w:eastAsia="ja-JP" w:bidi="ar-SA"/>
               </w:rPr>
+              <w:t>③</w:t>
             </w:r>
           </w:p>
         </w:tc>
@@ -1679,6 +2328,7 @@
               <w:rPr>
                 <w:lang w:val="en-US" w:eastAsia="ja-JP" w:bidi="ar-SA"/>
               </w:rPr>
+              <w:t>失敗表示</w:t>
             </w:r>
           </w:p>
         </w:tc>
@@ -1707,6 +2357,7 @@
               <w:rPr>
                 <w:lang w:val="en-US" w:eastAsia="ja-JP" w:bidi="ar-SA"/>
               </w:rPr>
+              <w:t>初期時非表示</w:t>
             </w:r>
           </w:p>
         </w:tc>
@@ -2546,8 +3197,28 @@
             </w:pPr>
             <w:r>
               <w:rPr>
-                <w:lang w:eastAsia="ja-JP" w:bidi="ar-SA"/>
-              </w:rPr>
+                <w:sz w:val="20"/>
+                <w:szCs w:val="20"/>
+              </w:rPr>
+              <w:t>業務員として登録済みのメールアドレスとパスワードでログインする・・・トップメニューへ遷移</w:t>
+            </w:r>
+          </w:p>
+          <w:p>
+            <w:pPr>
+              <w:pStyle w:val="Normal"/>
+              <w:widowControl w:val="false"/>
+              <w:spacing w:before="0" w:after="0"/>
+              <w:rPr>
+                <w:sz w:val="20"/>
+                <w:szCs w:val="20"/>
+              </w:rPr>
+            </w:pPr>
+            <w:r>
+              <w:rPr>
+                <w:sz w:val="20"/>
+                <w:szCs w:val="20"/>
+              </w:rPr>
+              <w:t>登録済みのメールアドレスまたはパスワードではない・・・③を表示</w:t>
             </w:r>
           </w:p>
         </w:tc>
@@ -2692,7 +3363,8 @@
         </w:tc>
         <w:tc>
           <w:tcPr>
-            <w:tcW w:w="181" w:type="dxa"/>
+            <w:tcW w:w="1113" w:type="dxa"/>
+            <w:gridSpan w:val="2"/>
             <w:tcBorders>
               <w:top w:val="single" w:sz="4" w:space="0" w:color="000000"/>
               <w:left w:val="single" w:sz="4" w:space="0" w:color="000000"/>
@@ -2725,8 +3397,7 @@
         </w:tc>
         <w:tc>
           <w:tcPr>
-            <w:tcW w:w="2181" w:type="dxa"/>
-            <w:gridSpan w:val="2"/>
+            <w:tcW w:w="1250" w:type="dxa"/>
             <w:tcBorders>
               <w:top w:val="single" w:sz="4" w:space="0" w:color="000000"/>
               <w:left w:val="single" w:sz="4" w:space="0" w:color="000000"/>
@@ -2759,7 +3430,7 @@
         </w:tc>
         <w:tc>
           <w:tcPr>
-            <w:tcW w:w="1059" w:type="dxa"/>
+            <w:tcW w:w="1058" w:type="dxa"/>
             <w:gridSpan w:val="2"/>
             <w:tcBorders>
               <w:top w:val="single" w:sz="4" w:space="0" w:color="000000"/>
@@ -2985,35 +3656,7 @@
         </w:tc>
         <w:tc>
           <w:tcPr>
-            <w:tcW w:w="181" w:type="dxa"/>
-            <w:tcBorders>
-              <w:top w:val="single" w:sz="4" w:space="0" w:color="000000"/>
-              <w:left w:val="single" w:sz="4" w:space="0" w:color="000000"/>
-              <w:bottom w:val="single" w:sz="4" w:space="0" w:color="000000"/>
-              <w:right w:val="single" w:sz="4" w:space="0" w:color="000000"/>
-            </w:tcBorders>
-            <w:shd w:color="auto" w:fill="auto" w:val="clear"/>
-            <w:vAlign w:val="center"/>
-          </w:tcPr>
-          <w:p>
-            <w:pPr>
-              <w:pStyle w:val="Normal"/>
-              <w:widowControl w:val="false"/>
-              <w:spacing w:before="0" w:after="0"/>
-              <w:rPr>
-                <w:lang w:val="en-US" w:eastAsia="ja-JP" w:bidi="ar-SA"/>
-              </w:rPr>
-            </w:pPr>
-            <w:r>
-              <w:rPr>
-                <w:lang w:val="en-US" w:eastAsia="ja-JP" w:bidi="ar-SA"/>
-              </w:rPr>
-            </w:r>
-          </w:p>
-        </w:tc>
-        <w:tc>
-          <w:tcPr>
-            <w:tcW w:w="2181" w:type="dxa"/>
+            <w:tcW w:w="1113" w:type="dxa"/>
             <w:gridSpan w:val="2"/>
             <w:tcBorders>
               <w:top w:val="single" w:sz="4" w:space="0" w:color="000000"/>
@@ -3042,7 +3685,35 @@
         </w:tc>
         <w:tc>
           <w:tcPr>
-            <w:tcW w:w="1059" w:type="dxa"/>
+            <w:tcW w:w="1250" w:type="dxa"/>
+            <w:tcBorders>
+              <w:top w:val="single" w:sz="4" w:space="0" w:color="000000"/>
+              <w:left w:val="single" w:sz="4" w:space="0" w:color="000000"/>
+              <w:bottom w:val="single" w:sz="4" w:space="0" w:color="000000"/>
+              <w:right w:val="single" w:sz="4" w:space="0" w:color="000000"/>
+            </w:tcBorders>
+            <w:shd w:color="auto" w:fill="auto" w:val="clear"/>
+            <w:vAlign w:val="center"/>
+          </w:tcPr>
+          <w:p>
+            <w:pPr>
+              <w:pStyle w:val="Normal"/>
+              <w:widowControl w:val="false"/>
+              <w:spacing w:before="0" w:after="0"/>
+              <w:rPr>
+                <w:lang w:val="en-US" w:eastAsia="ja-JP" w:bidi="ar-SA"/>
+              </w:rPr>
+            </w:pPr>
+            <w:r>
+              <w:rPr>
+                <w:lang w:val="en-US" w:eastAsia="ja-JP" w:bidi="ar-SA"/>
+              </w:rPr>
+            </w:r>
+          </w:p>
+        </w:tc>
+        <w:tc>
+          <w:tcPr>
+            <w:tcW w:w="1058" w:type="dxa"/>
             <w:gridSpan w:val="2"/>
             <w:tcBorders>
               <w:top w:val="single" w:sz="4" w:space="0" w:color="000000"/>
@@ -3148,6 +3819,8512 @@
         <w:rPr>
           <w:rFonts w:ascii="Arial Unicode MS" w:hAnsi="Arial Unicode MS"/>
         </w:rPr>
+      </w:pPr>
+      <w:r>
+        <w:rPr/>
+      </w:r>
+      <w:r>
+        <w:br w:type="page"/>
+      </w:r>
+    </w:p>
+    <w:p>
+      <w:pPr>
+        <w:pStyle w:val="Normal"/>
+        <w:rPr/>
+      </w:pPr>
+      <w:r>
+        <w:rPr/>
+      </w:r>
+    </w:p>
+    <w:tbl>
+      <w:tblPr>
+        <w:tblStyle w:val="TableNormal"/>
+        <w:tblW w:w="10187" w:type="dxa"/>
+        <w:jc w:val="left"/>
+        <w:tblInd w:w="108" w:type="dxa"/>
+        <w:tblLayout w:type="fixed"/>
+        <w:tblCellMar>
+          <w:top w:w="80" w:type="dxa"/>
+          <w:left w:w="80" w:type="dxa"/>
+          <w:bottom w:w="80" w:type="dxa"/>
+          <w:right w:w="80" w:type="dxa"/>
+        </w:tblCellMar>
+        <w:tblLook w:firstRow="1" w:noVBand="1" w:lastRow="0" w:firstColumn="1" w:lastColumn="0" w:noHBand="0" w:val="04a0"/>
+      </w:tblPr>
+      <w:tblGrid>
+        <w:gridCol w:w="443"/>
+        <w:gridCol w:w="601"/>
+        <w:gridCol w:w="289"/>
+        <w:gridCol w:w="113"/>
+        <w:gridCol w:w="761"/>
+        <w:gridCol w:w="766"/>
+        <w:gridCol w:w="411"/>
+        <w:gridCol w:w="614"/>
+        <w:gridCol w:w="616"/>
+        <w:gridCol w:w="309"/>
+        <w:gridCol w:w="695"/>
+        <w:gridCol w:w="1241"/>
+        <w:gridCol w:w="730"/>
+        <w:gridCol w:w="446"/>
+        <w:gridCol w:w="272"/>
+        <w:gridCol w:w="821"/>
+        <w:gridCol w:w="206"/>
+        <w:gridCol w:w="853"/>
+      </w:tblGrid>
+      <w:tr>
+        <w:trPr>
+          <w:trHeight w:val="195" w:hRule="atLeast"/>
+        </w:trPr>
+        <w:tc>
+          <w:tcPr>
+            <w:tcW w:w="1333" w:type="dxa"/>
+            <w:gridSpan w:val="3"/>
+            <w:vMerge w:val="restart"/>
+            <w:tcBorders>
+              <w:top w:val="single" w:sz="4" w:space="0" w:color="000000"/>
+              <w:left w:val="single" w:sz="4" w:space="0" w:color="000000"/>
+              <w:bottom w:val="single" w:sz="4" w:space="0" w:color="000000"/>
+              <w:right w:val="single" w:sz="4" w:space="0" w:color="000000"/>
+            </w:tcBorders>
+            <w:shd w:color="auto" w:fill="auto" w:val="clear"/>
+            <w:vAlign w:val="center"/>
+          </w:tcPr>
+          <w:p>
+            <w:pPr>
+              <w:pStyle w:val="Normal"/>
+              <w:widowControl w:val="false"/>
+              <w:spacing w:before="0" w:after="0"/>
+              <w:jc w:val="center"/>
+              <w:rPr>
+                <w:lang w:eastAsia="ja-JP" w:bidi="ar-SA"/>
+              </w:rPr>
+            </w:pPr>
+            <w:r>
+              <w:rPr>
+                <w:rFonts w:ascii="ＭＳ ゴシック" w:hAnsi="ＭＳ ゴシック" w:cs="ＭＳ ゴシック" w:eastAsia="ＭＳ ゴシック"/>
+                <w:lang w:val="ja-JP" w:eastAsia="ja-JP" w:bidi="ar-SA"/>
+              </w:rPr>
+              <w:t>画面</w:t>
+            </w:r>
+          </w:p>
+          <w:p>
+            <w:pPr>
+              <w:pStyle w:val="Normal"/>
+              <w:widowControl w:val="false"/>
+              <w:spacing w:before="0" w:after="0"/>
+              <w:jc w:val="center"/>
+              <w:rPr>
+                <w:lang w:eastAsia="ja-JP" w:bidi="ar-SA"/>
+              </w:rPr>
+            </w:pPr>
+            <w:r>
+              <w:rPr>
+                <w:rFonts w:ascii="ＭＳ ゴシック" w:hAnsi="ＭＳ ゴシック" w:cs="ＭＳ ゴシック" w:eastAsia="ＭＳ ゴシック"/>
+                <w:lang w:val="ja-JP" w:eastAsia="ja-JP" w:bidi="ar-SA"/>
+              </w:rPr>
+              <w:t>レイアウト</w:t>
+            </w:r>
+          </w:p>
+        </w:tc>
+        <w:tc>
+          <w:tcPr>
+            <w:tcW w:w="1640" w:type="dxa"/>
+            <w:gridSpan w:val="3"/>
+            <w:tcBorders>
+              <w:top w:val="single" w:sz="4" w:space="0" w:color="000000"/>
+              <w:left w:val="single" w:sz="4" w:space="0" w:color="000000"/>
+              <w:bottom w:val="single" w:sz="4" w:space="0" w:color="000000"/>
+              <w:right w:val="single" w:sz="4" w:space="0" w:color="000000"/>
+            </w:tcBorders>
+            <w:shd w:color="auto" w:fill="auto" w:val="clear"/>
+            <w:vAlign w:val="center"/>
+          </w:tcPr>
+          <w:p>
+            <w:pPr>
+              <w:pStyle w:val="Normal"/>
+              <w:widowControl w:val="false"/>
+              <w:spacing w:before="0" w:after="0"/>
+              <w:jc w:val="center"/>
+              <w:rPr>
+                <w:lang w:eastAsia="ja-JP" w:bidi="ar-SA"/>
+              </w:rPr>
+            </w:pPr>
+            <w:r>
+              <w:rPr>
+                <w:rFonts w:ascii="ＭＳ Ｐゴシック" w:hAnsi="ＭＳ Ｐゴシック" w:cs="ＭＳ Ｐゴシック" w:eastAsia="ＭＳ Ｐゴシック"/>
+                <w:sz w:val="16"/>
+                <w:szCs w:val="16"/>
+                <w:lang w:val="ja-JP" w:eastAsia="ja-JP" w:bidi="ar-SA"/>
+              </w:rPr>
+              <w:t>システム名</w:t>
+            </w:r>
+          </w:p>
+        </w:tc>
+        <w:tc>
+          <w:tcPr>
+            <w:tcW w:w="1950" w:type="dxa"/>
+            <w:gridSpan w:val="4"/>
+            <w:tcBorders>
+              <w:top w:val="single" w:sz="4" w:space="0" w:color="000000"/>
+              <w:left w:val="single" w:sz="4" w:space="0" w:color="000000"/>
+              <w:bottom w:val="single" w:sz="4" w:space="0" w:color="000000"/>
+              <w:right w:val="single" w:sz="4" w:space="0" w:color="000000"/>
+            </w:tcBorders>
+            <w:shd w:color="auto" w:fill="auto" w:val="clear"/>
+            <w:vAlign w:val="center"/>
+          </w:tcPr>
+          <w:p>
+            <w:pPr>
+              <w:pStyle w:val="Normal"/>
+              <w:widowControl w:val="false"/>
+              <w:spacing w:before="0" w:after="0"/>
+              <w:jc w:val="center"/>
+              <w:rPr>
+                <w:lang w:eastAsia="ja-JP" w:bidi="ar-SA"/>
+              </w:rPr>
+            </w:pPr>
+            <w:r>
+              <w:rPr>
+                <w:rFonts w:ascii="ＭＳ Ｐゴシック" w:hAnsi="ＭＳ Ｐゴシック" w:cs="ＭＳ Ｐゴシック" w:eastAsia="ＭＳ Ｐゴシック"/>
+                <w:sz w:val="16"/>
+                <w:szCs w:val="16"/>
+                <w:lang w:val="ja-JP" w:eastAsia="ja-JP" w:bidi="ar-SA"/>
+              </w:rPr>
+              <w:t>ユースケース名</w:t>
+            </w:r>
+          </w:p>
+        </w:tc>
+        <w:tc>
+          <w:tcPr>
+            <w:tcW w:w="2666" w:type="dxa"/>
+            <w:gridSpan w:val="3"/>
+            <w:tcBorders>
+              <w:top w:val="single" w:sz="4" w:space="0" w:color="000000"/>
+              <w:left w:val="single" w:sz="4" w:space="0" w:color="000000"/>
+              <w:bottom w:val="single" w:sz="4" w:space="0" w:color="000000"/>
+              <w:right w:val="single" w:sz="4" w:space="0" w:color="000000"/>
+            </w:tcBorders>
+            <w:shd w:color="auto" w:fill="auto" w:val="clear"/>
+            <w:vAlign w:val="center"/>
+          </w:tcPr>
+          <w:p>
+            <w:pPr>
+              <w:pStyle w:val="Normal"/>
+              <w:widowControl w:val="false"/>
+              <w:spacing w:before="0" w:after="0"/>
+              <w:jc w:val="center"/>
+              <w:rPr>
+                <w:lang w:eastAsia="ja-JP" w:bidi="ar-SA"/>
+              </w:rPr>
+            </w:pPr>
+            <w:r>
+              <w:rPr>
+                <w:rFonts w:ascii="ＭＳ Ｐゴシック" w:hAnsi="ＭＳ Ｐゴシック" w:cs="ＭＳ Ｐゴシック" w:eastAsia="ＭＳ Ｐゴシック"/>
+                <w:sz w:val="16"/>
+                <w:szCs w:val="16"/>
+                <w:lang w:val="ja-JP" w:eastAsia="ja-JP" w:bidi="ar-SA"/>
+              </w:rPr>
+              <w:t>グループ名</w:t>
+            </w:r>
+          </w:p>
+        </w:tc>
+        <w:tc>
+          <w:tcPr>
+            <w:tcW w:w="718" w:type="dxa"/>
+            <w:gridSpan w:val="2"/>
+            <w:tcBorders>
+              <w:top w:val="single" w:sz="4" w:space="0" w:color="000000"/>
+              <w:left w:val="single" w:sz="4" w:space="0" w:color="000000"/>
+              <w:bottom w:val="single" w:sz="4" w:space="0" w:color="000000"/>
+              <w:right w:val="single" w:sz="4" w:space="0" w:color="000000"/>
+            </w:tcBorders>
+            <w:shd w:color="auto" w:fill="auto" w:val="clear"/>
+            <w:vAlign w:val="center"/>
+          </w:tcPr>
+          <w:p>
+            <w:pPr>
+              <w:pStyle w:val="Normal"/>
+              <w:widowControl w:val="false"/>
+              <w:spacing w:before="0" w:after="0"/>
+              <w:jc w:val="center"/>
+              <w:rPr>
+                <w:lang w:eastAsia="ja-JP" w:bidi="ar-SA"/>
+              </w:rPr>
+            </w:pPr>
+            <w:r>
+              <w:rPr>
+                <w:rFonts w:ascii="ＭＳ Ｐゴシック" w:hAnsi="ＭＳ Ｐゴシック" w:cs="ＭＳ Ｐゴシック" w:eastAsia="ＭＳ Ｐゴシック"/>
+                <w:sz w:val="16"/>
+                <w:szCs w:val="16"/>
+                <w:lang w:val="ja-JP" w:eastAsia="ja-JP" w:bidi="ar-SA"/>
+              </w:rPr>
+              <w:t>承認印</w:t>
+            </w:r>
+          </w:p>
+        </w:tc>
+        <w:tc>
+          <w:tcPr>
+            <w:tcW w:w="1027" w:type="dxa"/>
+            <w:gridSpan w:val="2"/>
+            <w:tcBorders>
+              <w:top w:val="single" w:sz="4" w:space="0" w:color="000000"/>
+              <w:left w:val="single" w:sz="4" w:space="0" w:color="000000"/>
+              <w:bottom w:val="single" w:sz="4" w:space="0" w:color="000000"/>
+              <w:right w:val="single" w:sz="4" w:space="0" w:color="000000"/>
+            </w:tcBorders>
+            <w:shd w:color="auto" w:fill="auto" w:val="clear"/>
+            <w:vAlign w:val="center"/>
+          </w:tcPr>
+          <w:p>
+            <w:pPr>
+              <w:pStyle w:val="Normal"/>
+              <w:widowControl w:val="false"/>
+              <w:spacing w:before="0" w:after="0"/>
+              <w:jc w:val="center"/>
+              <w:rPr>
+                <w:lang w:eastAsia="ja-JP" w:bidi="ar-SA"/>
+              </w:rPr>
+            </w:pPr>
+            <w:r>
+              <w:rPr>
+                <w:rFonts w:ascii="ＭＳ Ｐゴシック" w:hAnsi="ＭＳ Ｐゴシック" w:cs="ＭＳ Ｐゴシック" w:eastAsia="ＭＳ Ｐゴシック"/>
+                <w:sz w:val="16"/>
+                <w:szCs w:val="16"/>
+                <w:lang w:val="ja-JP" w:eastAsia="ja-JP" w:bidi="ar-SA"/>
+              </w:rPr>
+              <w:t>作成日</w:t>
+            </w:r>
+          </w:p>
+        </w:tc>
+        <w:tc>
+          <w:tcPr>
+            <w:tcW w:w="853" w:type="dxa"/>
+            <w:tcBorders>
+              <w:top w:val="single" w:sz="4" w:space="0" w:color="000000"/>
+              <w:left w:val="single" w:sz="4" w:space="0" w:color="000000"/>
+              <w:bottom w:val="single" w:sz="4" w:space="0" w:color="000000"/>
+              <w:right w:val="single" w:sz="4" w:space="0" w:color="000000"/>
+            </w:tcBorders>
+            <w:shd w:color="auto" w:fill="auto" w:val="clear"/>
+            <w:vAlign w:val="center"/>
+          </w:tcPr>
+          <w:p>
+            <w:pPr>
+              <w:pStyle w:val="Normal"/>
+              <w:widowControl w:val="false"/>
+              <w:spacing w:before="0" w:after="0"/>
+              <w:jc w:val="center"/>
+              <w:rPr>
+                <w:lang w:eastAsia="ja-JP" w:bidi="ar-SA"/>
+              </w:rPr>
+            </w:pPr>
+            <w:r>
+              <w:rPr>
+                <w:rFonts w:ascii="ＭＳ Ｐゴシック" w:hAnsi="ＭＳ Ｐゴシック" w:cs="ＭＳ Ｐゴシック" w:eastAsia="ＭＳ Ｐゴシック"/>
+                <w:sz w:val="16"/>
+                <w:szCs w:val="16"/>
+                <w:lang w:val="ja-JP" w:eastAsia="ja-JP" w:bidi="ar-SA"/>
+              </w:rPr>
+              <w:t>担当</w:t>
+            </w:r>
+          </w:p>
+        </w:tc>
+      </w:tr>
+      <w:tr>
+        <w:trPr>
+          <w:trHeight w:val="265" w:hRule="atLeast"/>
+        </w:trPr>
+        <w:tc>
+          <w:tcPr>
+            <w:tcW w:w="1333" w:type="dxa"/>
+            <w:gridSpan w:val="3"/>
+            <w:vMerge w:val="continue"/>
+            <w:tcBorders>
+              <w:top w:val="single" w:sz="4" w:space="0" w:color="000000"/>
+              <w:left w:val="single" w:sz="4" w:space="0" w:color="000000"/>
+              <w:bottom w:val="single" w:sz="4" w:space="0" w:color="000000"/>
+              <w:right w:val="single" w:sz="4" w:space="0" w:color="000000"/>
+            </w:tcBorders>
+            <w:shd w:color="auto" w:fill="auto" w:val="clear"/>
+            <w:tcMar>
+              <w:top w:w="0" w:type="dxa"/>
+              <w:left w:w="0" w:type="dxa"/>
+              <w:bottom w:w="0" w:type="dxa"/>
+              <w:right w:w="0" w:type="dxa"/>
+            </w:tcMar>
+          </w:tcPr>
+          <w:p>
+            <w:pPr>
+              <w:pStyle w:val="Normal"/>
+              <w:widowControl w:val="false"/>
+              <w:spacing w:before="0" w:after="0"/>
+              <w:rPr>
+                <w:lang w:val="en-US" w:eastAsia="ja-JP" w:bidi="ar-SA"/>
+              </w:rPr>
+            </w:pPr>
+            <w:r>
+              <w:rPr>
+                <w:lang w:val="en-US" w:eastAsia="ja-JP" w:bidi="ar-SA"/>
+              </w:rPr>
+            </w:r>
+          </w:p>
+        </w:tc>
+        <w:tc>
+          <w:tcPr>
+            <w:tcW w:w="1640" w:type="dxa"/>
+            <w:gridSpan w:val="3"/>
+            <w:vMerge w:val="restart"/>
+            <w:tcBorders>
+              <w:top w:val="single" w:sz="4" w:space="0" w:color="000000"/>
+              <w:left w:val="single" w:sz="4" w:space="0" w:color="000000"/>
+              <w:bottom w:val="single" w:sz="4" w:space="0" w:color="000000"/>
+              <w:right w:val="single" w:sz="4" w:space="0" w:color="000000"/>
+            </w:tcBorders>
+            <w:shd w:color="auto" w:fill="auto" w:val="clear"/>
+            <w:vAlign w:val="center"/>
+          </w:tcPr>
+          <w:p>
+            <w:pPr>
+              <w:pStyle w:val="Normal"/>
+              <w:widowControl w:val="false"/>
+              <w:spacing w:before="0" w:after="0"/>
+              <w:rPr>
+                <w:lang w:val="en-US" w:eastAsia="ja-JP" w:bidi="ar-SA"/>
+              </w:rPr>
+            </w:pPr>
+            <w:r>
+              <w:rPr>
+                <w:lang w:val="en-US" w:eastAsia="ja-JP" w:bidi="ar-SA"/>
+              </w:rPr>
+              <w:t>図書管理システム</w:t>
+            </w:r>
+          </w:p>
+        </w:tc>
+        <w:tc>
+          <w:tcPr>
+            <w:tcW w:w="1950" w:type="dxa"/>
+            <w:gridSpan w:val="4"/>
+            <w:vMerge w:val="restart"/>
+            <w:tcBorders>
+              <w:top w:val="single" w:sz="4" w:space="0" w:color="000000"/>
+              <w:left w:val="single" w:sz="4" w:space="0" w:color="000000"/>
+              <w:bottom w:val="single" w:sz="4" w:space="0" w:color="000000"/>
+              <w:right w:val="single" w:sz="4" w:space="0" w:color="000000"/>
+            </w:tcBorders>
+            <w:shd w:color="auto" w:fill="auto" w:val="clear"/>
+            <w:vAlign w:val="center"/>
+          </w:tcPr>
+          <w:p>
+            <w:pPr>
+              <w:pStyle w:val="Normal"/>
+              <w:widowControl w:val="false"/>
+              <w:spacing w:before="0" w:after="0"/>
+              <w:rPr>
+                <w:lang w:val="en-US" w:eastAsia="ja-JP" w:bidi="ar-SA"/>
+              </w:rPr>
+            </w:pPr>
+            <w:r>
+              <w:rPr>
+                <w:lang w:val="en-US" w:eastAsia="ja-JP" w:bidi="ar-SA"/>
+              </w:rPr>
+            </w:r>
+          </w:p>
+        </w:tc>
+        <w:tc>
+          <w:tcPr>
+            <w:tcW w:w="2666" w:type="dxa"/>
+            <w:gridSpan w:val="3"/>
+            <w:vMerge w:val="restart"/>
+            <w:tcBorders>
+              <w:top w:val="single" w:sz="4" w:space="0" w:color="000000"/>
+              <w:left w:val="single" w:sz="4" w:space="0" w:color="000000"/>
+              <w:bottom w:val="single" w:sz="4" w:space="0" w:color="000000"/>
+              <w:right w:val="single" w:sz="4" w:space="0" w:color="000000"/>
+            </w:tcBorders>
+            <w:shd w:color="auto" w:fill="auto" w:val="clear"/>
+            <w:vAlign w:val="center"/>
+          </w:tcPr>
+          <w:p>
+            <w:pPr>
+              <w:pStyle w:val="Normal"/>
+              <w:widowControl w:val="false"/>
+              <w:spacing w:before="0" w:after="0"/>
+              <w:rPr>
+                <w:lang w:val="en-US" w:eastAsia="ja-JP" w:bidi="ar-SA"/>
+              </w:rPr>
+            </w:pPr>
+            <w:r>
+              <w:rPr>
+                <w:lang w:val="en-US" w:eastAsia="ja-JP" w:bidi="ar-SA"/>
+              </w:rPr>
+            </w:r>
+          </w:p>
+        </w:tc>
+        <w:tc>
+          <w:tcPr>
+            <w:tcW w:w="718" w:type="dxa"/>
+            <w:gridSpan w:val="2"/>
+            <w:vMerge w:val="restart"/>
+            <w:tcBorders>
+              <w:top w:val="single" w:sz="4" w:space="0" w:color="000000"/>
+              <w:left w:val="single" w:sz="4" w:space="0" w:color="000000"/>
+              <w:bottom w:val="single" w:sz="4" w:space="0" w:color="000000"/>
+              <w:right w:val="single" w:sz="4" w:space="0" w:color="000000"/>
+            </w:tcBorders>
+            <w:shd w:color="auto" w:fill="auto" w:val="clear"/>
+            <w:vAlign w:val="center"/>
+          </w:tcPr>
+          <w:p>
+            <w:pPr>
+              <w:pStyle w:val="Normal"/>
+              <w:widowControl w:val="false"/>
+              <w:spacing w:before="0" w:after="0"/>
+              <w:rPr>
+                <w:lang w:val="en-US" w:eastAsia="ja-JP" w:bidi="ar-SA"/>
+              </w:rPr>
+            </w:pPr>
+            <w:r>
+              <w:rPr>
+                <w:lang w:val="en-US" w:eastAsia="ja-JP" w:bidi="ar-SA"/>
+              </w:rPr>
+            </w:r>
+          </w:p>
+        </w:tc>
+        <w:tc>
+          <w:tcPr>
+            <w:tcW w:w="1027" w:type="dxa"/>
+            <w:gridSpan w:val="2"/>
+            <w:tcBorders>
+              <w:top w:val="single" w:sz="4" w:space="0" w:color="000000"/>
+              <w:left w:val="single" w:sz="4" w:space="0" w:color="000000"/>
+              <w:bottom w:val="single" w:sz="4" w:space="0" w:color="000000"/>
+              <w:right w:val="single" w:sz="4" w:space="0" w:color="000000"/>
+            </w:tcBorders>
+            <w:shd w:color="auto" w:fill="auto" w:val="clear"/>
+            <w:vAlign w:val="center"/>
+          </w:tcPr>
+          <w:p>
+            <w:pPr>
+              <w:pStyle w:val="Normal"/>
+              <w:widowControl w:val="false"/>
+              <w:spacing w:before="0" w:after="0"/>
+              <w:rPr>
+                <w:lang w:val="en-US" w:eastAsia="ja-JP" w:bidi="ar-SA"/>
+              </w:rPr>
+            </w:pPr>
+            <w:r>
+              <w:rPr>
+                <w:lang w:val="en-US" w:eastAsia="ja-JP" w:bidi="ar-SA"/>
+              </w:rPr>
+              <w:t>5/17</w:t>
+            </w:r>
+          </w:p>
+        </w:tc>
+        <w:tc>
+          <w:tcPr>
+            <w:tcW w:w="853" w:type="dxa"/>
+            <w:vMerge w:val="restart"/>
+            <w:tcBorders>
+              <w:top w:val="single" w:sz="4" w:space="0" w:color="000000"/>
+              <w:left w:val="single" w:sz="4" w:space="0" w:color="000000"/>
+              <w:bottom w:val="single" w:sz="4" w:space="0" w:color="000000"/>
+              <w:right w:val="single" w:sz="4" w:space="0" w:color="000000"/>
+            </w:tcBorders>
+            <w:shd w:color="auto" w:fill="auto" w:val="clear"/>
+            <w:vAlign w:val="center"/>
+          </w:tcPr>
+          <w:p>
+            <w:pPr>
+              <w:pStyle w:val="Normal"/>
+              <w:widowControl w:val="false"/>
+              <w:spacing w:before="0" w:after="0"/>
+              <w:rPr>
+                <w:lang w:val="en-US" w:eastAsia="ja-JP" w:bidi="ar-SA"/>
+              </w:rPr>
+            </w:pPr>
+            <w:r>
+              <w:rPr>
+                <w:lang w:val="en-US" w:eastAsia="ja-JP" w:bidi="ar-SA"/>
+              </w:rPr>
+            </w:r>
+          </w:p>
+        </w:tc>
+      </w:tr>
+      <w:tr>
+        <w:trPr>
+          <w:trHeight w:val="264" w:hRule="atLeast"/>
+        </w:trPr>
+        <w:tc>
+          <w:tcPr>
+            <w:tcW w:w="1333" w:type="dxa"/>
+            <w:gridSpan w:val="3"/>
+            <w:vMerge w:val="continue"/>
+            <w:tcBorders>
+              <w:top w:val="single" w:sz="4" w:space="0" w:color="000000"/>
+              <w:left w:val="single" w:sz="4" w:space="0" w:color="000000"/>
+              <w:bottom w:val="single" w:sz="4" w:space="0" w:color="000000"/>
+              <w:right w:val="single" w:sz="4" w:space="0" w:color="000000"/>
+            </w:tcBorders>
+            <w:shd w:color="auto" w:fill="auto" w:val="clear"/>
+            <w:tcMar>
+              <w:top w:w="0" w:type="dxa"/>
+              <w:left w:w="0" w:type="dxa"/>
+              <w:bottom w:w="0" w:type="dxa"/>
+              <w:right w:w="0" w:type="dxa"/>
+            </w:tcMar>
+          </w:tcPr>
+          <w:p>
+            <w:pPr>
+              <w:pStyle w:val="Normal"/>
+              <w:widowControl w:val="false"/>
+              <w:spacing w:before="0" w:after="0"/>
+              <w:rPr>
+                <w:lang w:val="en-US" w:eastAsia="ja-JP" w:bidi="ar-SA"/>
+              </w:rPr>
+            </w:pPr>
+            <w:r>
+              <w:rPr>
+                <w:lang w:val="en-US" w:eastAsia="ja-JP" w:bidi="ar-SA"/>
+              </w:rPr>
+            </w:r>
+          </w:p>
+        </w:tc>
+        <w:tc>
+          <w:tcPr>
+            <w:tcW w:w="1640" w:type="dxa"/>
+            <w:gridSpan w:val="3"/>
+            <w:vMerge w:val="continue"/>
+            <w:tcBorders>
+              <w:top w:val="single" w:sz="4" w:space="0" w:color="000000"/>
+              <w:left w:val="single" w:sz="4" w:space="0" w:color="000000"/>
+              <w:bottom w:val="single" w:sz="4" w:space="0" w:color="000000"/>
+              <w:right w:val="single" w:sz="4" w:space="0" w:color="000000"/>
+            </w:tcBorders>
+            <w:shd w:color="auto" w:fill="auto" w:val="clear"/>
+            <w:tcMar>
+              <w:top w:w="0" w:type="dxa"/>
+              <w:left w:w="0" w:type="dxa"/>
+              <w:bottom w:w="0" w:type="dxa"/>
+              <w:right w:w="0" w:type="dxa"/>
+            </w:tcMar>
+          </w:tcPr>
+          <w:p>
+            <w:pPr>
+              <w:pStyle w:val="Normal"/>
+              <w:widowControl w:val="false"/>
+              <w:spacing w:before="0" w:after="0"/>
+              <w:rPr>
+                <w:lang w:val="en-US" w:eastAsia="ja-JP" w:bidi="ar-SA"/>
+              </w:rPr>
+            </w:pPr>
+            <w:r>
+              <w:rPr>
+                <w:lang w:val="en-US" w:eastAsia="ja-JP" w:bidi="ar-SA"/>
+              </w:rPr>
+            </w:r>
+          </w:p>
+        </w:tc>
+        <w:tc>
+          <w:tcPr>
+            <w:tcW w:w="1950" w:type="dxa"/>
+            <w:gridSpan w:val="4"/>
+            <w:vMerge w:val="continue"/>
+            <w:tcBorders>
+              <w:top w:val="single" w:sz="4" w:space="0" w:color="000000"/>
+              <w:left w:val="single" w:sz="4" w:space="0" w:color="000000"/>
+              <w:bottom w:val="single" w:sz="4" w:space="0" w:color="000000"/>
+              <w:right w:val="single" w:sz="4" w:space="0" w:color="000000"/>
+            </w:tcBorders>
+            <w:shd w:color="auto" w:fill="auto" w:val="clear"/>
+            <w:tcMar>
+              <w:top w:w="0" w:type="dxa"/>
+              <w:left w:w="0" w:type="dxa"/>
+              <w:bottom w:w="0" w:type="dxa"/>
+              <w:right w:w="0" w:type="dxa"/>
+            </w:tcMar>
+          </w:tcPr>
+          <w:p>
+            <w:pPr>
+              <w:pStyle w:val="Normal"/>
+              <w:widowControl w:val="false"/>
+              <w:spacing w:before="0" w:after="0"/>
+              <w:rPr>
+                <w:lang w:val="en-US" w:eastAsia="ja-JP" w:bidi="ar-SA"/>
+              </w:rPr>
+            </w:pPr>
+            <w:r>
+              <w:rPr>
+                <w:lang w:val="en-US" w:eastAsia="ja-JP" w:bidi="ar-SA"/>
+              </w:rPr>
+            </w:r>
+          </w:p>
+        </w:tc>
+        <w:tc>
+          <w:tcPr>
+            <w:tcW w:w="2666" w:type="dxa"/>
+            <w:gridSpan w:val="3"/>
+            <w:vMerge w:val="continue"/>
+            <w:tcBorders>
+              <w:top w:val="single" w:sz="8" w:space="0" w:color="FFFFFF"/>
+              <w:left w:val="single" w:sz="4" w:space="0" w:color="000000"/>
+              <w:bottom w:val="single" w:sz="4" w:space="0" w:color="000000"/>
+              <w:right w:val="single" w:sz="4" w:space="0" w:color="000000"/>
+            </w:tcBorders>
+            <w:shd w:color="auto" w:fill="auto" w:val="clear"/>
+            <w:tcMar>
+              <w:top w:w="0" w:type="dxa"/>
+              <w:left w:w="0" w:type="dxa"/>
+              <w:bottom w:w="0" w:type="dxa"/>
+              <w:right w:w="0" w:type="dxa"/>
+            </w:tcMar>
+          </w:tcPr>
+          <w:p>
+            <w:pPr>
+              <w:pStyle w:val="Normal"/>
+              <w:widowControl w:val="false"/>
+              <w:spacing w:before="0" w:after="0"/>
+              <w:rPr>
+                <w:lang w:val="en-US" w:eastAsia="ja-JP" w:bidi="ar-SA"/>
+              </w:rPr>
+            </w:pPr>
+            <w:r>
+              <w:rPr>
+                <w:lang w:val="en-US" w:eastAsia="ja-JP" w:bidi="ar-SA"/>
+              </w:rPr>
+            </w:r>
+          </w:p>
+        </w:tc>
+        <w:tc>
+          <w:tcPr>
+            <w:tcW w:w="718" w:type="dxa"/>
+            <w:gridSpan w:val="2"/>
+            <w:vMerge w:val="continue"/>
+            <w:tcBorders>
+              <w:top w:val="single" w:sz="4" w:space="0" w:color="000000"/>
+              <w:left w:val="single" w:sz="4" w:space="0" w:color="000000"/>
+              <w:bottom w:val="single" w:sz="4" w:space="0" w:color="000000"/>
+              <w:right w:val="single" w:sz="4" w:space="0" w:color="000000"/>
+            </w:tcBorders>
+            <w:shd w:color="auto" w:fill="auto" w:val="clear"/>
+            <w:tcMar>
+              <w:top w:w="0" w:type="dxa"/>
+              <w:left w:w="0" w:type="dxa"/>
+              <w:bottom w:w="0" w:type="dxa"/>
+              <w:right w:w="0" w:type="dxa"/>
+            </w:tcMar>
+          </w:tcPr>
+          <w:p>
+            <w:pPr>
+              <w:pStyle w:val="Normal"/>
+              <w:widowControl w:val="false"/>
+              <w:spacing w:before="0" w:after="0"/>
+              <w:rPr>
+                <w:lang w:val="en-US" w:eastAsia="ja-JP" w:bidi="ar-SA"/>
+              </w:rPr>
+            </w:pPr>
+            <w:r>
+              <w:rPr>
+                <w:lang w:val="en-US" w:eastAsia="ja-JP" w:bidi="ar-SA"/>
+              </w:rPr>
+            </w:r>
+          </w:p>
+        </w:tc>
+        <w:tc>
+          <w:tcPr>
+            <w:tcW w:w="1027" w:type="dxa"/>
+            <w:gridSpan w:val="2"/>
+            <w:tcBorders>
+              <w:top w:val="single" w:sz="4" w:space="0" w:color="000000"/>
+              <w:left w:val="single" w:sz="4" w:space="0" w:color="000000"/>
+              <w:bottom w:val="single" w:sz="4" w:space="0" w:color="000000"/>
+              <w:right w:val="single" w:sz="4" w:space="0" w:color="000000"/>
+            </w:tcBorders>
+            <w:shd w:color="auto" w:fill="auto" w:val="clear"/>
+            <w:vAlign w:val="center"/>
+          </w:tcPr>
+          <w:p>
+            <w:pPr>
+              <w:pStyle w:val="Normal"/>
+              <w:widowControl w:val="false"/>
+              <w:spacing w:before="0" w:after="0"/>
+              <w:rPr>
+                <w:lang w:val="en-US" w:eastAsia="ja-JP" w:bidi="ar-SA"/>
+              </w:rPr>
+            </w:pPr>
+            <w:r>
+              <w:rPr>
+                <w:rFonts w:eastAsia="ＭＳ Ｐゴシック" w:cs="ＭＳ Ｐゴシック" w:ascii="ＭＳ Ｐゴシック" w:hAnsi="ＭＳ Ｐゴシック"/>
+                <w:sz w:val="18"/>
+                <w:szCs w:val="18"/>
+                <w:lang w:val="en-US" w:eastAsia="ja-JP" w:bidi="ar-SA"/>
+              </w:rPr>
+              <w:t>ver.</w:t>
+            </w:r>
+          </w:p>
+        </w:tc>
+        <w:tc>
+          <w:tcPr>
+            <w:tcW w:w="853" w:type="dxa"/>
+            <w:vMerge w:val="continue"/>
+            <w:tcBorders>
+              <w:top w:val="single" w:sz="4" w:space="0" w:color="000000"/>
+              <w:left w:val="single" w:sz="4" w:space="0" w:color="000000"/>
+              <w:bottom w:val="single" w:sz="4" w:space="0" w:color="000000"/>
+              <w:right w:val="single" w:sz="4" w:space="0" w:color="000000"/>
+            </w:tcBorders>
+            <w:shd w:color="auto" w:fill="auto" w:val="clear"/>
+            <w:tcMar>
+              <w:top w:w="0" w:type="dxa"/>
+              <w:left w:w="0" w:type="dxa"/>
+              <w:bottom w:w="0" w:type="dxa"/>
+              <w:right w:w="0" w:type="dxa"/>
+            </w:tcMar>
+          </w:tcPr>
+          <w:p>
+            <w:pPr>
+              <w:pStyle w:val="Normal"/>
+              <w:widowControl w:val="false"/>
+              <w:spacing w:before="0" w:after="0"/>
+              <w:rPr>
+                <w:lang w:val="en-US" w:eastAsia="ja-JP" w:bidi="ar-SA"/>
+              </w:rPr>
+            </w:pPr>
+            <w:r>
+              <w:rPr>
+                <w:lang w:val="en-US" w:eastAsia="ja-JP" w:bidi="ar-SA"/>
+              </w:rPr>
+            </w:r>
+          </w:p>
+        </w:tc>
+      </w:tr>
+      <w:tr>
+        <w:trPr>
+          <w:trHeight w:val="250" w:hRule="atLeast"/>
+        </w:trPr>
+        <w:tc>
+          <w:tcPr>
+            <w:tcW w:w="1333" w:type="dxa"/>
+            <w:gridSpan w:val="3"/>
+            <w:tcBorders>
+              <w:top w:val="single" w:sz="4" w:space="0" w:color="000000"/>
+              <w:left w:val="single" w:sz="4" w:space="0" w:color="000000"/>
+              <w:bottom w:val="single" w:sz="4" w:space="0" w:color="000000"/>
+              <w:right w:val="single" w:sz="4" w:space="0" w:color="000000"/>
+            </w:tcBorders>
+            <w:shd w:color="auto" w:fill="auto" w:val="clear"/>
+            <w:vAlign w:val="center"/>
+          </w:tcPr>
+          <w:p>
+            <w:pPr>
+              <w:pStyle w:val="Normal"/>
+              <w:widowControl w:val="false"/>
+              <w:spacing w:before="0" w:after="0"/>
+              <w:jc w:val="center"/>
+              <w:rPr>
+                <w:lang w:eastAsia="ja-JP" w:bidi="ar-SA"/>
+              </w:rPr>
+            </w:pPr>
+            <w:r>
+              <w:rPr>
+                <w:rFonts w:ascii="ＭＳ Ｐゴシック" w:hAnsi="ＭＳ Ｐゴシック" w:cs="ＭＳ Ｐゴシック" w:eastAsia="ＭＳ Ｐゴシック"/>
+                <w:lang w:val="ja-JP" w:eastAsia="ja-JP" w:bidi="ar-SA"/>
+              </w:rPr>
+              <w:t>画面ＩＤ</w:t>
+            </w:r>
+          </w:p>
+        </w:tc>
+        <w:tc>
+          <w:tcPr>
+            <w:tcW w:w="8854" w:type="dxa"/>
+            <w:gridSpan w:val="15"/>
+            <w:tcBorders>
+              <w:top w:val="single" w:sz="4" w:space="0" w:color="000000"/>
+              <w:left w:val="single" w:sz="4" w:space="0" w:color="000000"/>
+              <w:bottom w:val="single" w:sz="4" w:space="0" w:color="000000"/>
+              <w:right w:val="single" w:sz="4" w:space="0" w:color="000000"/>
+            </w:tcBorders>
+            <w:shd w:color="auto" w:fill="auto" w:val="clear"/>
+            <w:vAlign w:val="center"/>
+          </w:tcPr>
+          <w:p>
+            <w:pPr>
+              <w:pStyle w:val="Style22"/>
+              <w:widowControl w:val="false"/>
+              <w:tabs>
+                <w:tab w:val="clear" w:pos="4252"/>
+                <w:tab w:val="clear" w:pos="8504"/>
+              </w:tabs>
+              <w:spacing w:before="0" w:after="0"/>
+              <w:rPr>
+                <w:rFonts w:ascii="ＭＳ Ｐゴシック" w:hAnsi="ＭＳ Ｐゴシック" w:eastAsia="ＭＳ Ｐゴシック" w:cs="ＭＳ Ｐゴシック"/>
+              </w:rPr>
+            </w:pPr>
+            <w:r>
+              <w:rPr>
+                <w:rFonts w:eastAsia="ＭＳ Ｐゴシック" w:cs="ＭＳ Ｐゴシック" w:ascii="ＭＳ Ｐゴシック" w:hAnsi="ＭＳ Ｐゴシック"/>
+              </w:rPr>
+              <w:t>00</w:t>
+            </w:r>
+            <w:r>
+              <w:rPr>
+                <w:rFonts w:eastAsia="ＭＳ Ｐゴシック" w:cs="ＭＳ Ｐゴシック" w:ascii="ＭＳ Ｐゴシック" w:hAnsi="ＭＳ Ｐゴシック"/>
+              </w:rPr>
+              <w:t>2</w:t>
+            </w:r>
+            <w:r>
+              <w:rPr>
+                <w:rFonts w:eastAsia="ＭＳ Ｐゴシック" w:cs="ＭＳ Ｐゴシック" w:ascii="ＭＳ Ｐゴシック" w:hAnsi="ＭＳ Ｐゴシック"/>
+              </w:rPr>
+              <w:t>-00</w:t>
+            </w:r>
+            <w:r>
+              <w:rPr>
+                <w:rFonts w:eastAsia="ＭＳ Ｐゴシック" w:cs="ＭＳ Ｐゴシック" w:ascii="ＭＳ Ｐゴシック" w:hAnsi="ＭＳ Ｐゴシック"/>
+              </w:rPr>
+              <w:t>1</w:t>
+            </w:r>
+          </w:p>
+        </w:tc>
+      </w:tr>
+      <w:tr>
+        <w:trPr>
+          <w:trHeight w:val="205" w:hRule="atLeast"/>
+        </w:trPr>
+        <w:tc>
+          <w:tcPr>
+            <w:tcW w:w="1333" w:type="dxa"/>
+            <w:gridSpan w:val="3"/>
+            <w:tcBorders>
+              <w:top w:val="single" w:sz="4" w:space="0" w:color="000000"/>
+              <w:left w:val="single" w:sz="4" w:space="0" w:color="000000"/>
+              <w:bottom w:val="single" w:sz="4" w:space="0" w:color="000000"/>
+              <w:right w:val="single" w:sz="4" w:space="0" w:color="000000"/>
+            </w:tcBorders>
+            <w:shd w:color="auto" w:fill="auto" w:val="clear"/>
+            <w:vAlign w:val="center"/>
+          </w:tcPr>
+          <w:p>
+            <w:pPr>
+              <w:pStyle w:val="Normal"/>
+              <w:widowControl w:val="false"/>
+              <w:spacing w:before="0" w:after="0"/>
+              <w:jc w:val="center"/>
+              <w:rPr>
+                <w:lang w:eastAsia="ja-JP" w:bidi="ar-SA"/>
+              </w:rPr>
+            </w:pPr>
+            <w:r>
+              <w:rPr>
+                <w:rFonts w:ascii="ＭＳ Ｐゴシック" w:hAnsi="ＭＳ Ｐゴシック" w:cs="ＭＳ Ｐゴシック" w:eastAsia="ＭＳ Ｐゴシック"/>
+                <w:lang w:val="ja-JP" w:eastAsia="ja-JP" w:bidi="ar-SA"/>
+              </w:rPr>
+              <w:t>画面名</w:t>
+            </w:r>
+          </w:p>
+        </w:tc>
+        <w:tc>
+          <w:tcPr>
+            <w:tcW w:w="8854" w:type="dxa"/>
+            <w:gridSpan w:val="15"/>
+            <w:tcBorders>
+              <w:top w:val="single" w:sz="4" w:space="0" w:color="000000"/>
+              <w:left w:val="single" w:sz="4" w:space="0" w:color="000000"/>
+              <w:bottom w:val="single" w:sz="4" w:space="0" w:color="000000"/>
+              <w:right w:val="single" w:sz="4" w:space="0" w:color="000000"/>
+            </w:tcBorders>
+            <w:shd w:color="auto" w:fill="auto" w:val="clear"/>
+            <w:vAlign w:val="center"/>
+          </w:tcPr>
+          <w:p>
+            <w:pPr>
+              <w:pStyle w:val="Style22"/>
+              <w:widowControl w:val="false"/>
+              <w:tabs>
+                <w:tab w:val="clear" w:pos="4252"/>
+                <w:tab w:val="clear" w:pos="8504"/>
+              </w:tabs>
+              <w:spacing w:before="0" w:after="0"/>
+              <w:rPr>
+                <w:rFonts w:ascii="ＭＳ Ｐゴシック" w:hAnsi="ＭＳ Ｐゴシック" w:eastAsia="ＭＳ Ｐゴシック" w:cs="ＭＳ Ｐゴシック"/>
+                <w:lang w:val="ja-JP"/>
+              </w:rPr>
+            </w:pPr>
+            <w:r>
+              <w:rPr>
+                <w:rFonts w:ascii="ＭＳ Ｐゴシック" w:hAnsi="ＭＳ Ｐゴシック" w:cs="ＭＳ Ｐゴシック" w:eastAsia="ＭＳ Ｐゴシック"/>
+                <w:lang w:val="ja-JP"/>
+              </w:rPr>
+              <w:t>トップメニュー</w:t>
+            </w:r>
+          </w:p>
+        </w:tc>
+      </w:tr>
+      <w:tr>
+        <w:trPr>
+          <w:trHeight w:val="4807" w:hRule="atLeast"/>
+        </w:trPr>
+        <w:tc>
+          <w:tcPr>
+            <w:tcW w:w="443" w:type="dxa"/>
+            <w:tcBorders>
+              <w:top w:val="single" w:sz="4" w:space="0" w:color="000000"/>
+              <w:left w:val="single" w:sz="4" w:space="0" w:color="000000"/>
+              <w:bottom w:val="single" w:sz="4" w:space="0" w:color="000000"/>
+              <w:right w:val="single" w:sz="4" w:space="0" w:color="000000"/>
+            </w:tcBorders>
+            <w:shd w:color="auto" w:fill="auto" w:val="clear"/>
+          </w:tcPr>
+          <w:p>
+            <w:pPr>
+              <w:pStyle w:val="Normal"/>
+              <w:widowControl w:val="false"/>
+              <w:spacing w:before="0" w:after="0"/>
+              <w:jc w:val="center"/>
+              <w:rPr>
+                <w:lang w:eastAsia="ja-JP" w:bidi="ar-SA"/>
+              </w:rPr>
+            </w:pPr>
+            <w:r>
+              <w:rPr>
+                <w:rFonts w:ascii="ＭＳ Ｐゴシック" w:hAnsi="ＭＳ Ｐゴシック" w:cs="ＭＳ Ｐゴシック" w:eastAsia="ＭＳ Ｐゴシック"/>
+                <w:lang w:val="ja-JP" w:eastAsia="ja-JP" w:bidi="ar-SA"/>
+              </w:rPr>
+              <w:t>入力イラスト／入力方法など</w:t>
+            </w:r>
+          </w:p>
+        </w:tc>
+        <w:tc>
+          <w:tcPr>
+            <w:tcW w:w="9744" w:type="dxa"/>
+            <w:gridSpan w:val="17"/>
+            <w:tcBorders>
+              <w:top w:val="single" w:sz="4" w:space="0" w:color="000000"/>
+              <w:left w:val="single" w:sz="4" w:space="0" w:color="000000"/>
+              <w:bottom w:val="single" w:sz="4" w:space="0" w:color="000000"/>
+              <w:right w:val="single" w:sz="4" w:space="0" w:color="000000"/>
+            </w:tcBorders>
+            <w:shd w:color="auto" w:fill="auto" w:val="clear"/>
+          </w:tcPr>
+          <w:p>
+            <w:pPr>
+              <w:pStyle w:val="Normal"/>
+              <w:widowControl w:val="false"/>
+              <w:spacing w:before="0" w:after="0"/>
+              <w:rPr>
+                <w:lang w:val="en-US" w:eastAsia="ja-JP" w:bidi="ar-SA"/>
+              </w:rPr>
+            </w:pPr>
+            <w:r>
+              <w:rPr>
+                <w:lang w:val="en-US" w:eastAsia="ja-JP" w:bidi="ar-SA"/>
+              </w:rPr>
+              <mc:AlternateContent>
+                <mc:Choice Requires="wps">
+                  <w:drawing>
+                    <wp:anchor behindDoc="0" distT="0" distB="0" distL="0" distR="0" simplePos="0" locked="0" layoutInCell="1" allowOverlap="1" relativeHeight="13">
+                      <wp:simplePos x="0" y="0"/>
+                      <wp:positionH relativeFrom="column">
+                        <wp:posOffset>10160</wp:posOffset>
+                      </wp:positionH>
+                      <wp:positionV relativeFrom="paragraph">
+                        <wp:posOffset>74930</wp:posOffset>
+                      </wp:positionV>
+                      <wp:extent cx="4293870" cy="2725420"/>
+                      <wp:effectExtent l="0" t="0" r="0" b="0"/>
+                      <wp:wrapNone/>
+                      <wp:docPr id="12" name="シェイプ 5"/>
+                      <a:graphic xmlns:a="http://schemas.openxmlformats.org/drawingml/2006/main">
+                        <a:graphicData uri="http://schemas.microsoft.com/office/word/2010/wordprocessingShape">
+                          <wps:wsp>
+                            <wps:cNvSpPr/>
+                            <wps:spPr>
+                              <a:xfrm>
+                                <a:off x="0" y="0"/>
+                                <a:ext cx="4293360" cy="2724840"/>
+                              </a:xfrm>
+                              <a:prstGeom prst="rect">
+                                <a:avLst/>
+                              </a:prstGeom>
+                              <a:noFill/>
+                              <a:ln w="0">
+                                <a:solidFill>
+                                  <a:srgbClr val="000000"/>
+                                </a:solidFill>
+                              </a:ln>
+                            </wps:spPr>
+                            <wps:style>
+                              <a:lnRef idx="0"/>
+                              <a:fillRef idx="0"/>
+                              <a:effectRef idx="0"/>
+                              <a:fontRef idx="minor"/>
+                            </wps:style>
+                            <wps:bodyPr/>
+                          </wps:wsp>
+                        </a:graphicData>
+                      </a:graphic>
+                    </wp:anchor>
+                  </w:drawing>
+                </mc:Choice>
+                <mc:Fallback>
+                  <w:pict>
+                    <v:rect id="shape_0" ID="シェイプ 5" path="m0,0l-2147483645,0l-2147483645,-2147483646l0,-2147483646xe" stroked="t" o:allowincell="t" style="position:absolute;margin-left:0.8pt;margin-top:5.9pt;width:338pt;height:214.5pt;mso-wrap-style:none;v-text-anchor:middle">
+                      <v:fill o:detectmouseclick="t" on="false"/>
+                      <v:stroke color="black" joinstyle="round" endcap="flat"/>
+                      <w10:wrap type="none"/>
+                    </v:rect>
+                  </w:pict>
+                </mc:Fallback>
+              </mc:AlternateContent>
+            </w:r>
+          </w:p>
+          <w:p>
+            <w:pPr>
+              <w:pStyle w:val="Normal"/>
+              <w:widowControl w:val="false"/>
+              <w:spacing w:before="0" w:after="0"/>
+              <w:rPr>
+                <w:lang w:val="en-US" w:eastAsia="ja-JP" w:bidi="ar-SA"/>
+              </w:rPr>
+            </w:pPr>
+            <w:r>
+              <w:rPr>
+                <w:lang w:val="en-US" w:eastAsia="ja-JP" w:bidi="ar-SA"/>
+              </w:rPr>
+            </w:r>
+          </w:p>
+          <w:p>
+            <w:pPr>
+              <w:pStyle w:val="ListParagraph"/>
+              <w:widowControl w:val="false"/>
+              <w:numPr>
+                <w:ilvl w:val="0"/>
+                <w:numId w:val="0"/>
+              </w:numPr>
+              <w:spacing w:before="0" w:after="0"/>
+              <w:ind w:left="360" w:hanging="0"/>
+              <w:rPr>
+                <w:lang w:val="en-US" w:eastAsia="ja-JP" w:bidi="ar-SA"/>
+              </w:rPr>
+            </w:pPr>
+            <w:r>
+              <w:rPr>
+                <w:lang w:val="en-US" w:eastAsia="ja-JP" w:bidi="ar-SA"/>
+              </w:rPr>
+            </w:r>
+          </w:p>
+          <w:p>
+            <w:pPr>
+              <w:pStyle w:val="Normal"/>
+              <w:widowControl w:val="false"/>
+              <w:spacing w:before="0" w:after="0"/>
+              <w:rPr>
+                <w:lang w:val="en-US" w:eastAsia="ja-JP" w:bidi="ar-SA"/>
+              </w:rPr>
+            </w:pPr>
+            <w:r>
+              <w:rPr>
+                <w:lang w:val="en-US" w:eastAsia="ja-JP" w:bidi="ar-SA"/>
+              </w:rPr>
+              <mc:AlternateContent>
+                <mc:Choice Requires="wps">
+                  <w:drawing>
+                    <wp:anchor behindDoc="0" distT="0" distB="0" distL="0" distR="0" simplePos="0" locked="0" layoutInCell="0" allowOverlap="1" relativeHeight="14">
+                      <wp:simplePos x="0" y="0"/>
+                      <wp:positionH relativeFrom="column">
+                        <wp:posOffset>107315</wp:posOffset>
+                      </wp:positionH>
+                      <wp:positionV relativeFrom="paragraph">
+                        <wp:posOffset>608965</wp:posOffset>
+                      </wp:positionV>
+                      <wp:extent cx="1153160" cy="868680"/>
+                      <wp:effectExtent l="0" t="0" r="0" b="0"/>
+                      <wp:wrapNone/>
+                      <wp:docPr id="13" name="シェイプ 6"/>
+                      <a:graphic xmlns:a="http://schemas.openxmlformats.org/drawingml/2006/main">
+                        <a:graphicData uri="http://schemas.microsoft.com/office/word/2010/wordprocessingShape">
+                          <wps:wsp>
+                            <wps:cNvSpPr/>
+                            <wps:spPr>
+                              <a:xfrm>
+                                <a:off x="0" y="0"/>
+                                <a:ext cx="1152360" cy="867960"/>
+                              </a:xfrm>
+                              <a:prstGeom prst="rect">
+                                <a:avLst/>
+                              </a:prstGeom>
+                              <a:noFill/>
+                              <a:ln w="0">
+                                <a:solidFill>
+                                  <a:srgbClr val="000000"/>
+                                </a:solidFill>
+                              </a:ln>
+                            </wps:spPr>
+                            <wps:style>
+                              <a:lnRef idx="0"/>
+                              <a:fillRef idx="0"/>
+                              <a:effectRef idx="0"/>
+                              <a:fontRef idx="minor"/>
+                            </wps:style>
+                            <wps:bodyPr/>
+                          </wps:wsp>
+                        </a:graphicData>
+                      </a:graphic>
+                    </wp:anchor>
+                  </w:drawing>
+                </mc:Choice>
+                <mc:Fallback>
+                  <w:pict>
+                    <v:rect id="shape_0" ID="シェイプ 6" stroked="t" o:allowincell="f" style="position:absolute;margin-left:8.45pt;margin-top:47.95pt;width:90.7pt;height:68.3pt;mso-wrap-style:none;v-text-anchor:middle">
+                      <v:fill o:detectmouseclick="t" on="false"/>
+                      <v:stroke color="black" joinstyle="round" endcap="flat"/>
+                      <w10:wrap type="none"/>
+                    </v:rect>
+                  </w:pict>
+                </mc:Fallback>
+              </mc:AlternateContent>
+              <mc:AlternateContent>
+                <mc:Choice Requires="wps">
+                  <w:drawing>
+                    <wp:anchor behindDoc="0" distT="0" distB="0" distL="0" distR="0" simplePos="0" locked="0" layoutInCell="0" allowOverlap="1" relativeHeight="15">
+                      <wp:simplePos x="0" y="0"/>
+                      <wp:positionH relativeFrom="column">
+                        <wp:posOffset>1372235</wp:posOffset>
+                      </wp:positionH>
+                      <wp:positionV relativeFrom="paragraph">
+                        <wp:posOffset>608965</wp:posOffset>
+                      </wp:positionV>
+                      <wp:extent cx="1334135" cy="868680"/>
+                      <wp:effectExtent l="0" t="0" r="0" b="0"/>
+                      <wp:wrapNone/>
+                      <wp:docPr id="14" name="シェイプ 7"/>
+                      <a:graphic xmlns:a="http://schemas.openxmlformats.org/drawingml/2006/main">
+                        <a:graphicData uri="http://schemas.microsoft.com/office/word/2010/wordprocessingShape">
+                          <wps:wsp>
+                            <wps:cNvSpPr/>
+                            <wps:spPr>
+                              <a:xfrm>
+                                <a:off x="0" y="0"/>
+                                <a:ext cx="1333440" cy="867960"/>
+                              </a:xfrm>
+                              <a:prstGeom prst="rect">
+                                <a:avLst/>
+                              </a:prstGeom>
+                              <a:noFill/>
+                              <a:ln w="0">
+                                <a:solidFill>
+                                  <a:srgbClr val="000000"/>
+                                </a:solidFill>
+                              </a:ln>
+                            </wps:spPr>
+                            <wps:style>
+                              <a:lnRef idx="0"/>
+                              <a:fillRef idx="0"/>
+                              <a:effectRef idx="0"/>
+                              <a:fontRef idx="minor"/>
+                            </wps:style>
+                            <wps:bodyPr/>
+                          </wps:wsp>
+                        </a:graphicData>
+                      </a:graphic>
+                    </wp:anchor>
+                  </w:drawing>
+                </mc:Choice>
+                <mc:Fallback>
+                  <w:pict>
+                    <v:rect id="shape_0" ID="シェイプ 7" stroked="t" o:allowincell="f" style="position:absolute;margin-left:108.05pt;margin-top:47.95pt;width:104.95pt;height:68.3pt;mso-wrap-style:none;v-text-anchor:middle">
+                      <v:fill o:detectmouseclick="t" on="false"/>
+                      <v:stroke color="black" joinstyle="round" endcap="flat"/>
+                      <w10:wrap type="none"/>
+                    </v:rect>
+                  </w:pict>
+                </mc:Fallback>
+              </mc:AlternateContent>
+              <mc:AlternateContent>
+                <mc:Choice Requires="wps">
+                  <w:drawing>
+                    <wp:anchor behindDoc="0" distT="0" distB="0" distL="0" distR="0" simplePos="0" locked="0" layoutInCell="0" allowOverlap="1" relativeHeight="16">
+                      <wp:simplePos x="0" y="0"/>
+                      <wp:positionH relativeFrom="column">
+                        <wp:posOffset>255270</wp:posOffset>
+                      </wp:positionH>
+                      <wp:positionV relativeFrom="paragraph">
+                        <wp:posOffset>897255</wp:posOffset>
+                      </wp:positionV>
+                      <wp:extent cx="918845" cy="286385"/>
+                      <wp:effectExtent l="0" t="0" r="0" b="0"/>
+                      <wp:wrapNone/>
+                      <wp:docPr id="15" name="シェイプ 8"/>
+                      <a:graphic xmlns:a="http://schemas.openxmlformats.org/drawingml/2006/main">
+                        <a:graphicData uri="http://schemas.microsoft.com/office/word/2010/wordprocessingShape">
+                          <wps:wsp>
+                            <wps:cNvSpPr/>
+                            <wps:spPr>
+                              <a:xfrm>
+                                <a:off x="0" y="0"/>
+                                <a:ext cx="918360" cy="285840"/>
+                              </a:xfrm>
+                              <a:prstGeom prst="rect">
+                                <a:avLst/>
+                              </a:prstGeom>
+                              <a:noFill/>
+                              <a:ln w="0">
+                                <a:noFill/>
+                              </a:ln>
+                            </wps:spPr>
+                            <wps:style>
+                              <a:lnRef idx="0"/>
+                              <a:fillRef idx="0"/>
+                              <a:effectRef idx="0"/>
+                              <a:fontRef idx="minor"/>
+                            </wps:style>
+                            <wps:txbx>
+                              <w:txbxContent>
+                                <w:p>
+                                  <w:pPr>
+                                    <w:overflowPunct w:val="false"/>
+                                    <w:jc w:val="center"/>
+                                    <w:rPr/>
+                                  </w:pPr>
+                                  <w:r>
+                                    <w:rPr>
+                                      <w:u w:val="none"/>
+                                      <w:kern w:val="0"/>
+                                      <w:sz w:val="20"/>
+                                      <w:szCs w:val="20"/>
+                                      <w:rFonts w:ascii="Times New Roman" w:hAnsi="Times New Roman" w:eastAsia="ＭＳ 明朝" w:cs="Times New Roman" w:eastAsiaTheme="minorEastAsia"/>
+                                      <w:color w:val="auto"/>
+                                    </w:rPr>
+                                    <w:t>会員検索</w:t>
+                                  </w:r>
+                                </w:p>
+                              </w:txbxContent>
+                            </wps:txbx>
+                            <wps:bodyPr lIns="0" rIns="0" tIns="0" bIns="0" anchor="ctr">
+                              <a:noAutofit/>
+                            </wps:bodyPr>
+                          </wps:wsp>
+                        </a:graphicData>
+                      </a:graphic>
+                    </wp:anchor>
+                  </w:drawing>
+                </mc:Choice>
+                <mc:Fallback>
+                  <w:pict>
+                    <v:rect id="shape_0" ID="シェイプ 8" stroked="f" o:allowincell="f" style="position:absolute;margin-left:20.1pt;margin-top:70.65pt;width:72.25pt;height:22.45pt;mso-wrap-style:none;v-text-anchor:middle">
+                      <v:textbox>
+                        <w:txbxContent>
+                          <w:p>
+                            <w:pPr>
+                              <w:overflowPunct w:val="false"/>
+                              <w:jc w:val="center"/>
+                              <w:rPr/>
+                            </w:pPr>
+                            <w:r>
+                              <w:rPr>
+                                <w:u w:val="none"/>
+                                <w:kern w:val="0"/>
+                                <w:sz w:val="20"/>
+                                <w:szCs w:val="20"/>
+                                <w:rFonts w:ascii="Times New Roman" w:hAnsi="Times New Roman" w:eastAsia="ＭＳ 明朝" w:cs="Times New Roman" w:eastAsiaTheme="minorEastAsia"/>
+                                <w:color w:val="auto"/>
+                              </w:rPr>
+                              <w:t>会員検索</w:t>
+                            </w:r>
+                          </w:p>
+                        </w:txbxContent>
+                      </v:textbox>
+                      <v:fill o:detectmouseclick="t" on="false"/>
+                      <v:stroke color="black" joinstyle="round" endcap="flat"/>
+                      <w10:wrap type="none"/>
+                    </v:rect>
+                  </w:pict>
+                </mc:Fallback>
+              </mc:AlternateContent>
+              <mc:AlternateContent>
+                <mc:Choice Requires="wps">
+                  <w:drawing>
+                    <wp:anchor behindDoc="0" distT="0" distB="0" distL="0" distR="0" simplePos="0" locked="0" layoutInCell="0" allowOverlap="1" relativeHeight="17">
+                      <wp:simplePos x="0" y="0"/>
+                      <wp:positionH relativeFrom="column">
+                        <wp:posOffset>2853055</wp:posOffset>
+                      </wp:positionH>
+                      <wp:positionV relativeFrom="paragraph">
+                        <wp:posOffset>591820</wp:posOffset>
+                      </wp:positionV>
+                      <wp:extent cx="1229995" cy="868680"/>
+                      <wp:effectExtent l="0" t="0" r="0" b="0"/>
+                      <wp:wrapNone/>
+                      <wp:docPr id="16" name="シェイプ 9"/>
+                      <a:graphic xmlns:a="http://schemas.openxmlformats.org/drawingml/2006/main">
+                        <a:graphicData uri="http://schemas.microsoft.com/office/word/2010/wordprocessingShape">
+                          <wps:wsp>
+                            <wps:cNvSpPr/>
+                            <wps:spPr>
+                              <a:xfrm>
+                                <a:off x="0" y="0"/>
+                                <a:ext cx="1229400" cy="867960"/>
+                              </a:xfrm>
+                              <a:prstGeom prst="rect">
+                                <a:avLst/>
+                              </a:prstGeom>
+                              <a:noFill/>
+                              <a:ln w="0">
+                                <a:solidFill>
+                                  <a:srgbClr val="000000"/>
+                                </a:solidFill>
+                              </a:ln>
+                            </wps:spPr>
+                            <wps:style>
+                              <a:lnRef idx="0"/>
+                              <a:fillRef idx="0"/>
+                              <a:effectRef idx="0"/>
+                              <a:fontRef idx="minor"/>
+                            </wps:style>
+                            <wps:bodyPr/>
+                          </wps:wsp>
+                        </a:graphicData>
+                      </a:graphic>
+                    </wp:anchor>
+                  </w:drawing>
+                </mc:Choice>
+                <mc:Fallback>
+                  <w:pict>
+                    <v:rect id="shape_0" ID="シェイプ 9" stroked="t" o:allowincell="f" style="position:absolute;margin-left:224.65pt;margin-top:46.6pt;width:96.75pt;height:68.3pt;mso-wrap-style:none;v-text-anchor:middle">
+                      <v:fill o:detectmouseclick="t" on="false"/>
+                      <v:stroke color="black" joinstyle="round" endcap="flat"/>
+                      <w10:wrap type="none"/>
+                    </v:rect>
+                  </w:pict>
+                </mc:Fallback>
+              </mc:AlternateContent>
+              <mc:AlternateContent>
+                <mc:Choice Requires="wps">
+                  <w:drawing>
+                    <wp:anchor behindDoc="0" distT="0" distB="0" distL="0" distR="0" simplePos="0" locked="0" layoutInCell="0" allowOverlap="1" relativeHeight="18">
+                      <wp:simplePos x="0" y="0"/>
+                      <wp:positionH relativeFrom="column">
+                        <wp:posOffset>1597660</wp:posOffset>
+                      </wp:positionH>
+                      <wp:positionV relativeFrom="paragraph">
+                        <wp:posOffset>888365</wp:posOffset>
+                      </wp:positionV>
+                      <wp:extent cx="918845" cy="286385"/>
+                      <wp:effectExtent l="0" t="0" r="0" b="0"/>
+                      <wp:wrapNone/>
+                      <wp:docPr id="17" name="シェイプ 10"/>
+                      <a:graphic xmlns:a="http://schemas.openxmlformats.org/drawingml/2006/main">
+                        <a:graphicData uri="http://schemas.microsoft.com/office/word/2010/wordprocessingShape">
+                          <wps:wsp>
+                            <wps:cNvSpPr/>
+                            <wps:spPr>
+                              <a:xfrm>
+                                <a:off x="0" y="0"/>
+                                <a:ext cx="918360" cy="285840"/>
+                              </a:xfrm>
+                              <a:prstGeom prst="rect">
+                                <a:avLst/>
+                              </a:prstGeom>
+                              <a:noFill/>
+                              <a:ln w="0">
+                                <a:noFill/>
+                              </a:ln>
+                            </wps:spPr>
+                            <wps:style>
+                              <a:lnRef idx="0"/>
+                              <a:fillRef idx="0"/>
+                              <a:effectRef idx="0"/>
+                              <a:fontRef idx="minor"/>
+                            </wps:style>
+                            <wps:txbx>
+                              <w:txbxContent>
+                                <w:p>
+                                  <w:pPr>
+                                    <w:overflowPunct w:val="false"/>
+                                    <w:jc w:val="center"/>
+                                    <w:rPr/>
+                                  </w:pPr>
+                                  <w:r>
+                                    <w:rPr>
+                                      <w:u w:val="none"/>
+                                      <w:kern w:val="0"/>
+                                      <w:sz w:val="20"/>
+                                      <w:szCs w:val="20"/>
+                                      <w:rFonts w:ascii="Times New Roman" w:hAnsi="Times New Roman" w:eastAsia="ＭＳ 明朝" w:cs="Times New Roman" w:eastAsiaTheme="minorEastAsia"/>
+                                      <w:color w:val="auto"/>
+                                    </w:rPr>
+                                    <w:t>資料管理</w:t>
+                                  </w:r>
+                                </w:p>
+                              </w:txbxContent>
+                            </wps:txbx>
+                            <wps:bodyPr lIns="0" rIns="0" tIns="0" bIns="0" anchor="ctr">
+                              <a:noAutofit/>
+                            </wps:bodyPr>
+                          </wps:wsp>
+                        </a:graphicData>
+                      </a:graphic>
+                    </wp:anchor>
+                  </w:drawing>
+                </mc:Choice>
+                <mc:Fallback>
+                  <w:pict>
+                    <v:rect id="shape_0" ID="シェイプ 10" stroked="f" o:allowincell="f" style="position:absolute;margin-left:125.8pt;margin-top:69.95pt;width:72.25pt;height:22.45pt;mso-wrap-style:none;v-text-anchor:middle">
+                      <v:textbox>
+                        <w:txbxContent>
+                          <w:p>
+                            <w:pPr>
+                              <w:overflowPunct w:val="false"/>
+                              <w:jc w:val="center"/>
+                              <w:rPr/>
+                            </w:pPr>
+                            <w:r>
+                              <w:rPr>
+                                <w:u w:val="none"/>
+                                <w:kern w:val="0"/>
+                                <w:sz w:val="20"/>
+                                <w:szCs w:val="20"/>
+                                <w:rFonts w:ascii="Times New Roman" w:hAnsi="Times New Roman" w:eastAsia="ＭＳ 明朝" w:cs="Times New Roman" w:eastAsiaTheme="minorEastAsia"/>
+                                <w:color w:val="auto"/>
+                              </w:rPr>
+                              <w:t>資料管理</w:t>
+                            </w:r>
+                          </w:p>
+                        </w:txbxContent>
+                      </v:textbox>
+                      <v:fill o:detectmouseclick="t" on="false"/>
+                      <v:stroke color="black" joinstyle="round" endcap="flat"/>
+                      <w10:wrap type="none"/>
+                    </v:rect>
+                  </w:pict>
+                </mc:Fallback>
+              </mc:AlternateContent>
+              <mc:AlternateContent>
+                <mc:Choice Requires="wps">
+                  <w:drawing>
+                    <wp:anchor behindDoc="0" distT="0" distB="0" distL="0" distR="0" simplePos="0" locked="0" layoutInCell="0" allowOverlap="1" relativeHeight="19">
+                      <wp:simplePos x="0" y="0"/>
+                      <wp:positionH relativeFrom="column">
+                        <wp:posOffset>2992120</wp:posOffset>
+                      </wp:positionH>
+                      <wp:positionV relativeFrom="paragraph">
+                        <wp:posOffset>896620</wp:posOffset>
+                      </wp:positionV>
+                      <wp:extent cx="918845" cy="286385"/>
+                      <wp:effectExtent l="0" t="0" r="0" b="0"/>
+                      <wp:wrapNone/>
+                      <wp:docPr id="18" name="シェイプ 11"/>
+                      <a:graphic xmlns:a="http://schemas.openxmlformats.org/drawingml/2006/main">
+                        <a:graphicData uri="http://schemas.microsoft.com/office/word/2010/wordprocessingShape">
+                          <wps:wsp>
+                            <wps:cNvSpPr/>
+                            <wps:spPr>
+                              <a:xfrm>
+                                <a:off x="0" y="0"/>
+                                <a:ext cx="918360" cy="285840"/>
+                              </a:xfrm>
+                              <a:prstGeom prst="rect">
+                                <a:avLst/>
+                              </a:prstGeom>
+                              <a:noFill/>
+                              <a:ln w="0">
+                                <a:noFill/>
+                              </a:ln>
+                            </wps:spPr>
+                            <wps:style>
+                              <a:lnRef idx="0"/>
+                              <a:fillRef idx="0"/>
+                              <a:effectRef idx="0"/>
+                              <a:fontRef idx="minor"/>
+                            </wps:style>
+                            <wps:txbx>
+                              <w:txbxContent>
+                                <w:p>
+                                  <w:pPr>
+                                    <w:overflowPunct w:val="false"/>
+                                    <w:jc w:val="center"/>
+                                    <w:rPr/>
+                                  </w:pPr>
+                                  <w:r>
+                                    <w:rPr>
+                                      <w:u w:val="none"/>
+                                      <w:kern w:val="0"/>
+                                      <w:sz w:val="20"/>
+                                      <w:szCs w:val="20"/>
+                                      <w:rFonts w:ascii="Times New Roman" w:hAnsi="Times New Roman" w:eastAsia="ＭＳ 明朝" w:cs="Times New Roman" w:eastAsiaTheme="minorEastAsia"/>
+                                      <w:color w:val="auto"/>
+                                    </w:rPr>
+                                    <w:t>貸出履歴</w:t>
+                                  </w:r>
+                                </w:p>
+                              </w:txbxContent>
+                            </wps:txbx>
+                            <wps:bodyPr lIns="0" rIns="0" tIns="0" bIns="0" anchor="ctr">
+                              <a:noAutofit/>
+                            </wps:bodyPr>
+                          </wps:wsp>
+                        </a:graphicData>
+                      </a:graphic>
+                    </wp:anchor>
+                  </w:drawing>
+                </mc:Choice>
+                <mc:Fallback>
+                  <w:pict>
+                    <v:rect id="shape_0" ID="シェイプ 11" stroked="f" o:allowincell="f" style="position:absolute;margin-left:235.6pt;margin-top:70.6pt;width:72.25pt;height:22.45pt;mso-wrap-style:none;v-text-anchor:middle">
+                      <v:textbox>
+                        <w:txbxContent>
+                          <w:p>
+                            <w:pPr>
+                              <w:overflowPunct w:val="false"/>
+                              <w:jc w:val="center"/>
+                              <w:rPr/>
+                            </w:pPr>
+                            <w:r>
+                              <w:rPr>
+                                <w:u w:val="none"/>
+                                <w:kern w:val="0"/>
+                                <w:sz w:val="20"/>
+                                <w:szCs w:val="20"/>
+                                <w:rFonts w:ascii="Times New Roman" w:hAnsi="Times New Roman" w:eastAsia="ＭＳ 明朝" w:cs="Times New Roman" w:eastAsiaTheme="minorEastAsia"/>
+                                <w:color w:val="auto"/>
+                              </w:rPr>
+                              <w:t>貸出履歴</w:t>
+                            </w:r>
+                          </w:p>
+                        </w:txbxContent>
+                      </v:textbox>
+                      <v:fill o:detectmouseclick="t" on="false"/>
+                      <v:stroke color="black" joinstyle="round" endcap="flat"/>
+                      <w10:wrap type="none"/>
+                    </v:rect>
+                  </w:pict>
+                </mc:Fallback>
+              </mc:AlternateContent>
+              <mc:AlternateContent>
+                <mc:Choice Requires="wps">
+                  <w:drawing>
+                    <wp:anchor behindDoc="0" distT="0" distB="0" distL="0" distR="0" simplePos="0" locked="0" layoutInCell="0" allowOverlap="1" relativeHeight="20">
+                      <wp:simplePos x="0" y="0"/>
+                      <wp:positionH relativeFrom="column">
+                        <wp:posOffset>3147695</wp:posOffset>
+                      </wp:positionH>
+                      <wp:positionV relativeFrom="paragraph">
+                        <wp:posOffset>1920875</wp:posOffset>
+                      </wp:positionV>
+                      <wp:extent cx="918845" cy="297180"/>
+                      <wp:effectExtent l="0" t="0" r="0" b="0"/>
+                      <wp:wrapNone/>
+                      <wp:docPr id="19" name="シェイプ 12"/>
+                      <a:graphic xmlns:a="http://schemas.openxmlformats.org/drawingml/2006/main">
+                        <a:graphicData uri="http://schemas.microsoft.com/office/word/2010/wordprocessingShape">
+                          <wps:wsp>
+                            <wps:cNvSpPr/>
+                            <wps:spPr>
+                              <a:xfrm>
+                                <a:off x="0" y="0"/>
+                                <a:ext cx="918360" cy="296640"/>
+                              </a:xfrm>
+                              <a:prstGeom prst="rect">
+                                <a:avLst/>
+                              </a:prstGeom>
+                              <a:noFill/>
+                              <a:ln w="0">
+                                <a:noFill/>
+                              </a:ln>
+                            </wps:spPr>
+                            <wps:style>
+                              <a:lnRef idx="0"/>
+                              <a:fillRef idx="0"/>
+                              <a:effectRef idx="0"/>
+                              <a:fontRef idx="minor"/>
+                            </wps:style>
+                            <wps:bodyPr/>
+                          </wps:wsp>
+                        </a:graphicData>
+                      </a:graphic>
+                    </wp:anchor>
+                  </w:drawing>
+                </mc:Choice>
+                <mc:Fallback>
+                  <w:pict>
+                    <v:rect id="shape_0" ID="シェイプ 12" stroked="f" o:allowincell="f" style="position:absolute;margin-left:247.85pt;margin-top:151.25pt;width:72.25pt;height:23.3pt;mso-wrap-style:none;v-text-anchor:middle">
+                      <v:fill o:detectmouseclick="t" on="false"/>
+                      <v:stroke color="black" joinstyle="round" endcap="flat"/>
+                      <w10:wrap type="none"/>
+                    </v:rect>
+                  </w:pict>
+                </mc:Fallback>
+              </mc:AlternateContent>
+              <mc:AlternateContent>
+                <mc:Choice Requires="wps">
+                  <w:drawing>
+                    <wp:anchor behindDoc="0" distT="0" distB="0" distL="0" distR="0" simplePos="0" locked="0" layoutInCell="0" allowOverlap="1" relativeHeight="21">
+                      <wp:simplePos x="0" y="0"/>
+                      <wp:positionH relativeFrom="column">
+                        <wp:posOffset>3147695</wp:posOffset>
+                      </wp:positionH>
+                      <wp:positionV relativeFrom="paragraph">
+                        <wp:posOffset>1920875</wp:posOffset>
+                      </wp:positionV>
+                      <wp:extent cx="918845" cy="286385"/>
+                      <wp:effectExtent l="0" t="0" r="0" b="0"/>
+                      <wp:wrapNone/>
+                      <wp:docPr id="20" name="シェイプ 13"/>
+                      <a:graphic xmlns:a="http://schemas.openxmlformats.org/drawingml/2006/main">
+                        <a:graphicData uri="http://schemas.microsoft.com/office/word/2010/wordprocessingShape">
+                          <wps:wsp>
+                            <wps:cNvSpPr/>
+                            <wps:spPr>
+                              <a:xfrm>
+                                <a:off x="0" y="0"/>
+                                <a:ext cx="918360" cy="285840"/>
+                              </a:xfrm>
+                              <a:prstGeom prst="rect">
+                                <a:avLst/>
+                              </a:prstGeom>
+                              <a:noFill/>
+                              <a:ln w="0">
+                                <a:noFill/>
+                              </a:ln>
+                            </wps:spPr>
+                            <wps:style>
+                              <a:lnRef idx="0"/>
+                              <a:fillRef idx="0"/>
+                              <a:effectRef idx="0"/>
+                              <a:fontRef idx="minor"/>
+                            </wps:style>
+                            <wps:txbx>
+                              <w:txbxContent>
+                                <w:p>
+                                  <w:pPr>
+                                    <w:overflowPunct w:val="false"/>
+                                    <w:jc w:val="center"/>
+                                    <w:rPr/>
+                                  </w:pPr>
+                                  <w:r>
+                                    <w:rPr>
+                                      <w:u w:val="none"/>
+                                      <w:kern w:val="0"/>
+                                      <w:sz w:val="20"/>
+                                      <w:szCs w:val="20"/>
+                                      <w:rFonts w:ascii="Times New Roman" w:hAnsi="Times New Roman" w:eastAsia="ＭＳ 明朝" w:cs="Times New Roman" w:eastAsiaTheme="minorEastAsia"/>
+                                      <w:color w:val="auto"/>
+                                    </w:rPr>
+                                    <w:t>ログアウト</w:t>
+                                  </w:r>
+                                </w:p>
+                              </w:txbxContent>
+                            </wps:txbx>
+                            <wps:bodyPr lIns="0" rIns="0" tIns="0" bIns="0" anchor="ctr">
+                              <a:noAutofit/>
+                            </wps:bodyPr>
+                          </wps:wsp>
+                        </a:graphicData>
+                      </a:graphic>
+                    </wp:anchor>
+                  </w:drawing>
+                </mc:Choice>
+                <mc:Fallback>
+                  <w:pict>
+                    <v:rect id="shape_0" ID="シェイプ 13" stroked="f" o:allowincell="f" style="position:absolute;margin-left:247.85pt;margin-top:151.25pt;width:72.25pt;height:22.45pt;mso-wrap-style:none;v-text-anchor:middle">
+                      <v:textbox>
+                        <w:txbxContent>
+                          <w:p>
+                            <w:pPr>
+                              <w:overflowPunct w:val="false"/>
+                              <w:jc w:val="center"/>
+                              <w:rPr/>
+                            </w:pPr>
+                            <w:r>
+                              <w:rPr>
+                                <w:u w:val="none"/>
+                                <w:kern w:val="0"/>
+                                <w:sz w:val="20"/>
+                                <w:szCs w:val="20"/>
+                                <w:rFonts w:ascii="Times New Roman" w:hAnsi="Times New Roman" w:eastAsia="ＭＳ 明朝" w:cs="Times New Roman" w:eastAsiaTheme="minorEastAsia"/>
+                                <w:color w:val="auto"/>
+                              </w:rPr>
+                              <w:t>ログアウト</w:t>
+                            </w:r>
+                          </w:p>
+                        </w:txbxContent>
+                      </v:textbox>
+                      <v:fill o:detectmouseclick="t" on="false"/>
+                      <v:stroke color="black" joinstyle="round" endcap="flat"/>
+                      <w10:wrap type="none"/>
+                    </v:rect>
+                  </w:pict>
+                </mc:Fallback>
+              </mc:AlternateContent>
+            </w:r>
+          </w:p>
+        </w:tc>
+      </w:tr>
+      <w:tr>
+        <w:trPr>
+          <w:trHeight w:val="250" w:hRule="atLeast"/>
+        </w:trPr>
+        <w:tc>
+          <w:tcPr>
+            <w:tcW w:w="443" w:type="dxa"/>
+            <w:vMerge w:val="restart"/>
+            <w:tcBorders>
+              <w:top w:val="single" w:sz="4" w:space="0" w:color="000000"/>
+              <w:left w:val="single" w:sz="4" w:space="0" w:color="000000"/>
+              <w:bottom w:val="single" w:sz="4" w:space="0" w:color="000000"/>
+              <w:right w:val="single" w:sz="4" w:space="0" w:color="000000"/>
+            </w:tcBorders>
+            <w:shd w:color="auto" w:fill="auto" w:val="clear"/>
+          </w:tcPr>
+          <w:p>
+            <w:pPr>
+              <w:pStyle w:val="Normal"/>
+              <w:widowControl w:val="false"/>
+              <w:spacing w:before="0" w:after="0"/>
+              <w:jc w:val="center"/>
+              <w:rPr>
+                <w:lang w:val="en-US" w:eastAsia="ja-JP" w:bidi="ar-SA"/>
+              </w:rPr>
+            </w:pPr>
+            <w:r>
+              <w:rPr>
+                <w:rFonts w:ascii="ＭＳ Ｐゴシック" w:hAnsi="ＭＳ Ｐゴシック" w:cs="ＭＳ Ｐゴシック" w:eastAsia="ＭＳ Ｐゴシック"/>
+                <w:lang w:val="en-US" w:eastAsia="ja-JP" w:bidi="ar-SA"/>
+              </w:rPr>
+              <w:t>部品説明</w:t>
+            </w:r>
+          </w:p>
+        </w:tc>
+        <w:tc>
+          <w:tcPr>
+            <w:tcW w:w="1003" w:type="dxa"/>
+            <w:gridSpan w:val="3"/>
+            <w:tcBorders>
+              <w:top w:val="single" w:sz="4" w:space="0" w:color="000000"/>
+              <w:left w:val="single" w:sz="4" w:space="0" w:color="000000"/>
+              <w:bottom w:val="single" w:sz="4" w:space="0" w:color="000000"/>
+              <w:right w:val="single" w:sz="4" w:space="0" w:color="000000"/>
+            </w:tcBorders>
+            <w:shd w:color="auto" w:fill="auto" w:val="clear"/>
+            <w:vAlign w:val="center"/>
+          </w:tcPr>
+          <w:p>
+            <w:pPr>
+              <w:pStyle w:val="Normal"/>
+              <w:widowControl w:val="false"/>
+              <w:spacing w:before="0" w:after="0"/>
+              <w:jc w:val="center"/>
+              <w:rPr>
+                <w:lang w:val="en-US" w:eastAsia="ja-JP" w:bidi="ar-SA"/>
+              </w:rPr>
+            </w:pPr>
+            <w:r>
+              <w:rPr>
+                <w:lang w:val="en-US" w:eastAsia="ja-JP" w:bidi="ar-SA"/>
+              </w:rPr>
+              <w:t>識別</w:t>
+            </w:r>
+            <w:r>
+              <w:rPr>
+                <w:lang w:val="en-US" w:eastAsia="ja-JP" w:bidi="ar-SA"/>
+              </w:rPr>
+              <w:t>ID</w:t>
+            </w:r>
+          </w:p>
+        </w:tc>
+        <w:tc>
+          <w:tcPr>
+            <w:tcW w:w="2552" w:type="dxa"/>
+            <w:gridSpan w:val="4"/>
+            <w:tcBorders>
+              <w:top w:val="single" w:sz="4" w:space="0" w:color="000000"/>
+              <w:left w:val="single" w:sz="4" w:space="0" w:color="000000"/>
+              <w:bottom w:val="single" w:sz="4" w:space="0" w:color="000000"/>
+              <w:right w:val="single" w:sz="4" w:space="0" w:color="000000"/>
+            </w:tcBorders>
+            <w:shd w:color="auto" w:fill="auto" w:val="clear"/>
+            <w:vAlign w:val="center"/>
+          </w:tcPr>
+          <w:p>
+            <w:pPr>
+              <w:pStyle w:val="Normal"/>
+              <w:widowControl w:val="false"/>
+              <w:spacing w:before="0" w:after="0"/>
+              <w:jc w:val="left"/>
+              <w:rPr>
+                <w:lang w:eastAsia="ja-JP" w:bidi="ar-SA"/>
+              </w:rPr>
+            </w:pPr>
+            <w:r>
+              <w:rPr>
+                <w:rFonts w:ascii="ＭＳ Ｐゴシック" w:hAnsi="ＭＳ Ｐゴシック" w:cs="ＭＳ Ｐゴシック" w:eastAsia="ＭＳ Ｐゴシック"/>
+                <w:lang w:val="ja-JP" w:eastAsia="ja-JP" w:bidi="ar-SA"/>
+              </w:rPr>
+              <w:t>入出力項目</w:t>
+            </w:r>
+          </w:p>
+        </w:tc>
+        <w:tc>
+          <w:tcPr>
+            <w:tcW w:w="6189" w:type="dxa"/>
+            <w:gridSpan w:val="10"/>
+            <w:tcBorders>
+              <w:top w:val="single" w:sz="4" w:space="0" w:color="000000"/>
+              <w:left w:val="single" w:sz="4" w:space="0" w:color="000000"/>
+              <w:bottom w:val="single" w:sz="4" w:space="0" w:color="000000"/>
+              <w:right w:val="single" w:sz="4" w:space="0" w:color="000000"/>
+            </w:tcBorders>
+            <w:shd w:color="auto" w:fill="auto" w:val="clear"/>
+            <w:vAlign w:val="center"/>
+          </w:tcPr>
+          <w:p>
+            <w:pPr>
+              <w:pStyle w:val="Normal"/>
+              <w:widowControl w:val="false"/>
+              <w:spacing w:before="0" w:after="0"/>
+              <w:jc w:val="center"/>
+              <w:rPr>
+                <w:lang w:eastAsia="ja-JP" w:bidi="ar-SA"/>
+              </w:rPr>
+            </w:pPr>
+            <w:r>
+              <w:rPr>
+                <w:rFonts w:ascii="ＭＳ Ｐゴシック" w:hAnsi="ＭＳ Ｐゴシック" w:cs="ＭＳ Ｐゴシック" w:eastAsia="ＭＳ Ｐゴシック"/>
+                <w:lang w:val="ja-JP" w:eastAsia="ja-JP" w:bidi="ar-SA"/>
+              </w:rPr>
+              <w:t>説明</w:t>
+            </w:r>
+          </w:p>
+        </w:tc>
+      </w:tr>
+      <w:tr>
+        <w:trPr>
+          <w:trHeight w:val="250" w:hRule="atLeast"/>
+        </w:trPr>
+        <w:tc>
+          <w:tcPr>
+            <w:tcW w:w="443" w:type="dxa"/>
+            <w:vMerge w:val="continue"/>
+            <w:tcBorders>
+              <w:top w:val="single" w:sz="4" w:space="0" w:color="000000"/>
+              <w:left w:val="single" w:sz="4" w:space="0" w:color="000000"/>
+              <w:bottom w:val="single" w:sz="4" w:space="0" w:color="000000"/>
+              <w:right w:val="single" w:sz="4" w:space="0" w:color="000000"/>
+            </w:tcBorders>
+            <w:shd w:color="auto" w:fill="auto" w:val="clear"/>
+            <w:tcMar>
+              <w:top w:w="0" w:type="dxa"/>
+              <w:left w:w="0" w:type="dxa"/>
+              <w:bottom w:w="0" w:type="dxa"/>
+              <w:right w:w="0" w:type="dxa"/>
+            </w:tcMar>
+          </w:tcPr>
+          <w:p>
+            <w:pPr>
+              <w:pStyle w:val="Normal"/>
+              <w:widowControl w:val="false"/>
+              <w:spacing w:before="0" w:after="0"/>
+              <w:rPr>
+                <w:lang w:val="en-US" w:eastAsia="ja-JP" w:bidi="ar-SA"/>
+              </w:rPr>
+            </w:pPr>
+            <w:r>
+              <w:rPr>
+                <w:lang w:val="en-US" w:eastAsia="ja-JP" w:bidi="ar-SA"/>
+              </w:rPr>
+            </w:r>
+          </w:p>
+        </w:tc>
+        <w:tc>
+          <w:tcPr>
+            <w:tcW w:w="1003" w:type="dxa"/>
+            <w:gridSpan w:val="3"/>
+            <w:tcBorders>
+              <w:top w:val="single" w:sz="4" w:space="0" w:color="000000"/>
+              <w:left w:val="single" w:sz="4" w:space="0" w:color="000000"/>
+              <w:bottom w:val="single" w:sz="4" w:space="0" w:color="000000"/>
+              <w:right w:val="single" w:sz="4" w:space="0" w:color="000000"/>
+            </w:tcBorders>
+            <w:shd w:color="auto" w:fill="auto" w:val="clear"/>
+          </w:tcPr>
+          <w:p>
+            <w:pPr>
+              <w:pStyle w:val="ListParagraph"/>
+              <w:widowControl w:val="false"/>
+              <w:numPr>
+                <w:ilvl w:val="0"/>
+                <w:numId w:val="0"/>
+              </w:numPr>
+              <w:spacing w:before="0" w:after="0"/>
+              <w:ind w:hanging="0"/>
+              <w:jc w:val="center"/>
+              <w:rPr>
+                <w:lang w:val="en-US" w:eastAsia="ja-JP" w:bidi="ar-SA"/>
+              </w:rPr>
+            </w:pPr>
+            <w:r>
+              <w:rPr>
+                <w:lang w:val="en-US" w:eastAsia="ja-JP" w:bidi="ar-SA"/>
+              </w:rPr>
+            </w:r>
+          </w:p>
+        </w:tc>
+        <w:tc>
+          <w:tcPr>
+            <w:tcW w:w="2552" w:type="dxa"/>
+            <w:gridSpan w:val="4"/>
+            <w:tcBorders>
+              <w:top w:val="single" w:sz="4" w:space="0" w:color="000000"/>
+              <w:left w:val="single" w:sz="4" w:space="0" w:color="000000"/>
+              <w:bottom w:val="single" w:sz="4" w:space="0" w:color="000000"/>
+              <w:right w:val="single" w:sz="4" w:space="0" w:color="000000"/>
+            </w:tcBorders>
+            <w:shd w:color="auto" w:fill="auto" w:val="clear"/>
+            <w:vAlign w:val="center"/>
+          </w:tcPr>
+          <w:p>
+            <w:pPr>
+              <w:pStyle w:val="Normal"/>
+              <w:widowControl w:val="false"/>
+              <w:spacing w:before="0" w:after="0"/>
+              <w:jc w:val="left"/>
+              <w:rPr>
+                <w:lang w:val="en-US" w:eastAsia="ja-JP" w:bidi="ar-SA"/>
+              </w:rPr>
+            </w:pPr>
+            <w:r>
+              <w:rPr>
+                <w:lang w:val="en-US" w:eastAsia="ja-JP" w:bidi="ar-SA"/>
+              </w:rPr>
+            </w:r>
+          </w:p>
+        </w:tc>
+        <w:tc>
+          <w:tcPr>
+            <w:tcW w:w="6189" w:type="dxa"/>
+            <w:gridSpan w:val="10"/>
+            <w:tcBorders>
+              <w:top w:val="single" w:sz="4" w:space="0" w:color="000000"/>
+              <w:left w:val="single" w:sz="4" w:space="0" w:color="000000"/>
+              <w:bottom w:val="single" w:sz="4" w:space="0" w:color="000000"/>
+              <w:right w:val="single" w:sz="4" w:space="0" w:color="000000"/>
+            </w:tcBorders>
+            <w:shd w:color="auto" w:fill="auto" w:val="clear"/>
+          </w:tcPr>
+          <w:p>
+            <w:pPr>
+              <w:pStyle w:val="Normal"/>
+              <w:widowControl w:val="false"/>
+              <w:spacing w:before="0" w:after="0"/>
+              <w:rPr>
+                <w:lang w:val="en-US" w:eastAsia="ja-JP" w:bidi="ar-SA"/>
+              </w:rPr>
+            </w:pPr>
+            <w:r>
+              <w:rPr>
+                <w:lang w:val="en-US" w:eastAsia="ja-JP" w:bidi="ar-SA"/>
+              </w:rPr>
+            </w:r>
+          </w:p>
+        </w:tc>
+      </w:tr>
+      <w:tr>
+        <w:trPr>
+          <w:trHeight w:val="250" w:hRule="atLeast"/>
+        </w:trPr>
+        <w:tc>
+          <w:tcPr>
+            <w:tcW w:w="443" w:type="dxa"/>
+            <w:vMerge w:val="continue"/>
+            <w:tcBorders>
+              <w:top w:val="single" w:sz="4" w:space="0" w:color="000000"/>
+              <w:left w:val="single" w:sz="4" w:space="0" w:color="000000"/>
+              <w:bottom w:val="single" w:sz="4" w:space="0" w:color="000000"/>
+              <w:right w:val="single" w:sz="4" w:space="0" w:color="000000"/>
+            </w:tcBorders>
+            <w:shd w:color="auto" w:fill="auto" w:val="clear"/>
+            <w:tcMar>
+              <w:top w:w="0" w:type="dxa"/>
+              <w:left w:w="0" w:type="dxa"/>
+              <w:bottom w:w="0" w:type="dxa"/>
+              <w:right w:w="0" w:type="dxa"/>
+            </w:tcMar>
+          </w:tcPr>
+          <w:p>
+            <w:pPr>
+              <w:pStyle w:val="Normal"/>
+              <w:widowControl w:val="false"/>
+              <w:spacing w:before="0" w:after="0"/>
+              <w:rPr>
+                <w:lang w:val="en-US" w:eastAsia="ja-JP" w:bidi="ar-SA"/>
+              </w:rPr>
+            </w:pPr>
+            <w:r>
+              <w:rPr>
+                <w:lang w:val="en-US" w:eastAsia="ja-JP" w:bidi="ar-SA"/>
+              </w:rPr>
+            </w:r>
+          </w:p>
+        </w:tc>
+        <w:tc>
+          <w:tcPr>
+            <w:tcW w:w="1003" w:type="dxa"/>
+            <w:gridSpan w:val="3"/>
+            <w:tcBorders>
+              <w:top w:val="single" w:sz="4" w:space="0" w:color="000000"/>
+              <w:left w:val="single" w:sz="4" w:space="0" w:color="000000"/>
+              <w:bottom w:val="single" w:sz="4" w:space="0" w:color="000000"/>
+              <w:right w:val="single" w:sz="4" w:space="0" w:color="000000"/>
+            </w:tcBorders>
+            <w:shd w:color="auto" w:fill="auto" w:val="clear"/>
+          </w:tcPr>
+          <w:p>
+            <w:pPr>
+              <w:pStyle w:val="ListParagraph"/>
+              <w:widowControl w:val="false"/>
+              <w:numPr>
+                <w:ilvl w:val="0"/>
+                <w:numId w:val="0"/>
+              </w:numPr>
+              <w:spacing w:before="0" w:after="0"/>
+              <w:ind w:hanging="0"/>
+              <w:jc w:val="center"/>
+              <w:rPr>
+                <w:lang w:val="en-US" w:eastAsia="ja-JP" w:bidi="ar-SA"/>
+              </w:rPr>
+            </w:pPr>
+            <w:r>
+              <w:rPr>
+                <w:lang w:val="en-US" w:eastAsia="ja-JP" w:bidi="ar-SA"/>
+              </w:rPr>
+            </w:r>
+          </w:p>
+        </w:tc>
+        <w:tc>
+          <w:tcPr>
+            <w:tcW w:w="2552" w:type="dxa"/>
+            <w:gridSpan w:val="4"/>
+            <w:tcBorders>
+              <w:top w:val="single" w:sz="4" w:space="0" w:color="000000"/>
+              <w:left w:val="single" w:sz="4" w:space="0" w:color="000000"/>
+              <w:bottom w:val="single" w:sz="4" w:space="0" w:color="000000"/>
+              <w:right w:val="single" w:sz="4" w:space="0" w:color="000000"/>
+            </w:tcBorders>
+            <w:shd w:color="auto" w:fill="auto" w:val="clear"/>
+            <w:vAlign w:val="center"/>
+          </w:tcPr>
+          <w:p>
+            <w:pPr>
+              <w:pStyle w:val="Normal"/>
+              <w:widowControl w:val="false"/>
+              <w:spacing w:before="0" w:after="0"/>
+              <w:jc w:val="left"/>
+              <w:rPr>
+                <w:lang w:val="en-US" w:eastAsia="ja-JP" w:bidi="ar-SA"/>
+              </w:rPr>
+            </w:pPr>
+            <w:r>
+              <w:rPr>
+                <w:lang w:val="en-US" w:eastAsia="ja-JP" w:bidi="ar-SA"/>
+              </w:rPr>
+            </w:r>
+          </w:p>
+        </w:tc>
+        <w:tc>
+          <w:tcPr>
+            <w:tcW w:w="6189" w:type="dxa"/>
+            <w:gridSpan w:val="10"/>
+            <w:tcBorders>
+              <w:top w:val="single" w:sz="4" w:space="0" w:color="000000"/>
+              <w:left w:val="single" w:sz="4" w:space="0" w:color="000000"/>
+              <w:bottom w:val="single" w:sz="4" w:space="0" w:color="000000"/>
+              <w:right w:val="single" w:sz="4" w:space="0" w:color="000000"/>
+            </w:tcBorders>
+            <w:shd w:color="auto" w:fill="auto" w:val="clear"/>
+          </w:tcPr>
+          <w:p>
+            <w:pPr>
+              <w:pStyle w:val="Normal"/>
+              <w:widowControl w:val="false"/>
+              <w:spacing w:before="0" w:after="0"/>
+              <w:rPr>
+                <w:lang w:val="en-US" w:eastAsia="ja-JP" w:bidi="ar-SA"/>
+              </w:rPr>
+            </w:pPr>
+            <w:r>
+              <w:rPr>
+                <w:lang w:val="en-US" w:eastAsia="ja-JP" w:bidi="ar-SA"/>
+              </w:rPr>
+            </w:r>
+          </w:p>
+        </w:tc>
+      </w:tr>
+      <w:tr>
+        <w:trPr>
+          <w:trHeight w:val="250" w:hRule="atLeast"/>
+        </w:trPr>
+        <w:tc>
+          <w:tcPr>
+            <w:tcW w:w="443" w:type="dxa"/>
+            <w:vMerge w:val="continue"/>
+            <w:tcBorders>
+              <w:top w:val="single" w:sz="4" w:space="0" w:color="000000"/>
+              <w:left w:val="single" w:sz="4" w:space="0" w:color="000000"/>
+              <w:bottom w:val="single" w:sz="4" w:space="0" w:color="000000"/>
+              <w:right w:val="single" w:sz="4" w:space="0" w:color="000000"/>
+            </w:tcBorders>
+            <w:shd w:color="auto" w:fill="auto" w:val="clear"/>
+            <w:tcMar>
+              <w:top w:w="0" w:type="dxa"/>
+              <w:left w:w="0" w:type="dxa"/>
+              <w:bottom w:w="0" w:type="dxa"/>
+              <w:right w:w="0" w:type="dxa"/>
+            </w:tcMar>
+          </w:tcPr>
+          <w:p>
+            <w:pPr>
+              <w:pStyle w:val="Normal"/>
+              <w:widowControl w:val="false"/>
+              <w:spacing w:before="0" w:after="0"/>
+              <w:rPr>
+                <w:lang w:val="en-US" w:eastAsia="ja-JP" w:bidi="ar-SA"/>
+              </w:rPr>
+            </w:pPr>
+            <w:r>
+              <w:rPr>
+                <w:lang w:val="en-US" w:eastAsia="ja-JP" w:bidi="ar-SA"/>
+              </w:rPr>
+            </w:r>
+          </w:p>
+        </w:tc>
+        <w:tc>
+          <w:tcPr>
+            <w:tcW w:w="1003" w:type="dxa"/>
+            <w:gridSpan w:val="3"/>
+            <w:tcBorders>
+              <w:top w:val="single" w:sz="4" w:space="0" w:color="000000"/>
+              <w:left w:val="single" w:sz="4" w:space="0" w:color="000000"/>
+              <w:bottom w:val="single" w:sz="4" w:space="0" w:color="000000"/>
+              <w:right w:val="single" w:sz="4" w:space="0" w:color="000000"/>
+            </w:tcBorders>
+            <w:shd w:color="auto" w:fill="auto" w:val="clear"/>
+          </w:tcPr>
+          <w:p>
+            <w:pPr>
+              <w:pStyle w:val="Normal"/>
+              <w:widowControl w:val="false"/>
+              <w:spacing w:before="0" w:after="0"/>
+              <w:jc w:val="center"/>
+              <w:rPr>
+                <w:lang w:val="en-US" w:eastAsia="ja-JP" w:bidi="ar-SA"/>
+              </w:rPr>
+            </w:pPr>
+            <w:r>
+              <w:rPr>
+                <w:lang w:val="en-US" w:eastAsia="ja-JP" w:bidi="ar-SA"/>
+              </w:rPr>
+            </w:r>
+          </w:p>
+        </w:tc>
+        <w:tc>
+          <w:tcPr>
+            <w:tcW w:w="2552" w:type="dxa"/>
+            <w:gridSpan w:val="4"/>
+            <w:tcBorders>
+              <w:top w:val="single" w:sz="4" w:space="0" w:color="000000"/>
+              <w:left w:val="single" w:sz="4" w:space="0" w:color="000000"/>
+              <w:bottom w:val="single" w:sz="4" w:space="0" w:color="000000"/>
+              <w:right w:val="single" w:sz="4" w:space="0" w:color="000000"/>
+            </w:tcBorders>
+            <w:shd w:color="auto" w:fill="auto" w:val="clear"/>
+            <w:vAlign w:val="center"/>
+          </w:tcPr>
+          <w:p>
+            <w:pPr>
+              <w:pStyle w:val="Normal"/>
+              <w:widowControl w:val="false"/>
+              <w:spacing w:before="0" w:after="0"/>
+              <w:jc w:val="left"/>
+              <w:rPr>
+                <w:lang w:val="en-US" w:eastAsia="ja-JP" w:bidi="ar-SA"/>
+              </w:rPr>
+            </w:pPr>
+            <w:r>
+              <w:rPr>
+                <w:lang w:val="en-US" w:eastAsia="ja-JP" w:bidi="ar-SA"/>
+              </w:rPr>
+            </w:r>
+          </w:p>
+        </w:tc>
+        <w:tc>
+          <w:tcPr>
+            <w:tcW w:w="6189" w:type="dxa"/>
+            <w:gridSpan w:val="10"/>
+            <w:tcBorders>
+              <w:top w:val="single" w:sz="4" w:space="0" w:color="000000"/>
+              <w:left w:val="single" w:sz="4" w:space="0" w:color="000000"/>
+              <w:bottom w:val="single" w:sz="4" w:space="0" w:color="000000"/>
+              <w:right w:val="single" w:sz="4" w:space="0" w:color="000000"/>
+            </w:tcBorders>
+            <w:shd w:color="auto" w:fill="auto" w:val="clear"/>
+          </w:tcPr>
+          <w:p>
+            <w:pPr>
+              <w:pStyle w:val="Normal"/>
+              <w:widowControl w:val="false"/>
+              <w:spacing w:before="0" w:after="0"/>
+              <w:rPr>
+                <w:lang w:val="en-US" w:eastAsia="ja-JP" w:bidi="ar-SA"/>
+              </w:rPr>
+            </w:pPr>
+            <w:r>
+              <w:rPr>
+                <w:lang w:val="en-US" w:eastAsia="ja-JP" w:bidi="ar-SA"/>
+              </w:rPr>
+            </w:r>
+          </w:p>
+        </w:tc>
+      </w:tr>
+      <w:tr>
+        <w:trPr>
+          <w:trHeight w:val="250" w:hRule="atLeast"/>
+        </w:trPr>
+        <w:tc>
+          <w:tcPr>
+            <w:tcW w:w="443" w:type="dxa"/>
+            <w:vMerge w:val="continue"/>
+            <w:tcBorders>
+              <w:top w:val="single" w:sz="4" w:space="0" w:color="000000"/>
+              <w:left w:val="single" w:sz="4" w:space="0" w:color="000000"/>
+              <w:bottom w:val="single" w:sz="4" w:space="0" w:color="000000"/>
+              <w:right w:val="single" w:sz="4" w:space="0" w:color="000000"/>
+            </w:tcBorders>
+            <w:shd w:color="auto" w:fill="auto" w:val="clear"/>
+            <w:tcMar>
+              <w:top w:w="0" w:type="dxa"/>
+              <w:left w:w="0" w:type="dxa"/>
+              <w:bottom w:w="0" w:type="dxa"/>
+              <w:right w:w="0" w:type="dxa"/>
+            </w:tcMar>
+          </w:tcPr>
+          <w:p>
+            <w:pPr>
+              <w:pStyle w:val="Normal"/>
+              <w:widowControl w:val="false"/>
+              <w:spacing w:before="0" w:after="0"/>
+              <w:rPr>
+                <w:lang w:val="en-US" w:eastAsia="ja-JP" w:bidi="ar-SA"/>
+              </w:rPr>
+            </w:pPr>
+            <w:r>
+              <w:rPr>
+                <w:lang w:val="en-US" w:eastAsia="ja-JP" w:bidi="ar-SA"/>
+              </w:rPr>
+            </w:r>
+          </w:p>
+        </w:tc>
+        <w:tc>
+          <w:tcPr>
+            <w:tcW w:w="1003" w:type="dxa"/>
+            <w:gridSpan w:val="3"/>
+            <w:tcBorders>
+              <w:top w:val="single" w:sz="4" w:space="0" w:color="000000"/>
+              <w:left w:val="single" w:sz="4" w:space="0" w:color="000000"/>
+              <w:bottom w:val="single" w:sz="4" w:space="0" w:color="000000"/>
+              <w:right w:val="single" w:sz="4" w:space="0" w:color="000000"/>
+            </w:tcBorders>
+            <w:shd w:color="auto" w:fill="auto" w:val="clear"/>
+          </w:tcPr>
+          <w:p>
+            <w:pPr>
+              <w:pStyle w:val="Normal"/>
+              <w:widowControl w:val="false"/>
+              <w:spacing w:before="0" w:after="0"/>
+              <w:jc w:val="center"/>
+              <w:rPr>
+                <w:lang w:val="en-US" w:eastAsia="ja-JP" w:bidi="ar-SA"/>
+              </w:rPr>
+            </w:pPr>
+            <w:r>
+              <w:rPr>
+                <w:lang w:val="en-US" w:eastAsia="ja-JP" w:bidi="ar-SA"/>
+              </w:rPr>
+            </w:r>
+          </w:p>
+        </w:tc>
+        <w:tc>
+          <w:tcPr>
+            <w:tcW w:w="2552" w:type="dxa"/>
+            <w:gridSpan w:val="4"/>
+            <w:tcBorders>
+              <w:top w:val="single" w:sz="4" w:space="0" w:color="000000"/>
+              <w:left w:val="single" w:sz="4" w:space="0" w:color="000000"/>
+              <w:bottom w:val="single" w:sz="4" w:space="0" w:color="000000"/>
+              <w:right w:val="single" w:sz="4" w:space="0" w:color="000000"/>
+            </w:tcBorders>
+            <w:shd w:color="auto" w:fill="auto" w:val="clear"/>
+            <w:vAlign w:val="center"/>
+          </w:tcPr>
+          <w:p>
+            <w:pPr>
+              <w:pStyle w:val="Normal"/>
+              <w:widowControl w:val="false"/>
+              <w:spacing w:before="0" w:after="0"/>
+              <w:jc w:val="left"/>
+              <w:rPr>
+                <w:lang w:val="en-US" w:eastAsia="ja-JP" w:bidi="ar-SA"/>
+              </w:rPr>
+            </w:pPr>
+            <w:r>
+              <w:rPr>
+                <w:lang w:val="en-US" w:eastAsia="ja-JP" w:bidi="ar-SA"/>
+              </w:rPr>
+            </w:r>
+          </w:p>
+        </w:tc>
+        <w:tc>
+          <w:tcPr>
+            <w:tcW w:w="6189" w:type="dxa"/>
+            <w:gridSpan w:val="10"/>
+            <w:tcBorders>
+              <w:top w:val="single" w:sz="4" w:space="0" w:color="000000"/>
+              <w:left w:val="single" w:sz="4" w:space="0" w:color="000000"/>
+              <w:bottom w:val="single" w:sz="4" w:space="0" w:color="000000"/>
+              <w:right w:val="single" w:sz="4" w:space="0" w:color="000000"/>
+            </w:tcBorders>
+            <w:shd w:color="auto" w:fill="auto" w:val="clear"/>
+          </w:tcPr>
+          <w:p>
+            <w:pPr>
+              <w:pStyle w:val="Normal"/>
+              <w:widowControl w:val="false"/>
+              <w:spacing w:before="0" w:after="0"/>
+              <w:rPr>
+                <w:lang w:val="en-US" w:eastAsia="ja-JP" w:bidi="ar-SA"/>
+              </w:rPr>
+            </w:pPr>
+            <w:r>
+              <w:rPr>
+                <w:lang w:val="en-US" w:eastAsia="ja-JP" w:bidi="ar-SA"/>
+              </w:rPr>
+            </w:r>
+          </w:p>
+        </w:tc>
+      </w:tr>
+      <w:tr>
+        <w:trPr>
+          <w:trHeight w:val="250" w:hRule="atLeast"/>
+        </w:trPr>
+        <w:tc>
+          <w:tcPr>
+            <w:tcW w:w="443" w:type="dxa"/>
+            <w:vMerge w:val="continue"/>
+            <w:tcBorders>
+              <w:top w:val="single" w:sz="4" w:space="0" w:color="000000"/>
+              <w:left w:val="single" w:sz="4" w:space="0" w:color="000000"/>
+              <w:bottom w:val="single" w:sz="4" w:space="0" w:color="000000"/>
+              <w:right w:val="single" w:sz="4" w:space="0" w:color="000000"/>
+            </w:tcBorders>
+            <w:shd w:color="auto" w:fill="auto" w:val="clear"/>
+            <w:tcMar>
+              <w:top w:w="0" w:type="dxa"/>
+              <w:left w:w="0" w:type="dxa"/>
+              <w:bottom w:w="0" w:type="dxa"/>
+              <w:right w:w="0" w:type="dxa"/>
+            </w:tcMar>
+          </w:tcPr>
+          <w:p>
+            <w:pPr>
+              <w:pStyle w:val="Normal"/>
+              <w:widowControl w:val="false"/>
+              <w:spacing w:before="0" w:after="0"/>
+              <w:rPr>
+                <w:lang w:val="en-US" w:eastAsia="ja-JP" w:bidi="ar-SA"/>
+              </w:rPr>
+            </w:pPr>
+            <w:r>
+              <w:rPr>
+                <w:lang w:val="en-US" w:eastAsia="ja-JP" w:bidi="ar-SA"/>
+              </w:rPr>
+            </w:r>
+          </w:p>
+        </w:tc>
+        <w:tc>
+          <w:tcPr>
+            <w:tcW w:w="1003" w:type="dxa"/>
+            <w:gridSpan w:val="3"/>
+            <w:tcBorders>
+              <w:top w:val="single" w:sz="4" w:space="0" w:color="000000"/>
+              <w:left w:val="single" w:sz="4" w:space="0" w:color="000000"/>
+              <w:bottom w:val="single" w:sz="4" w:space="0" w:color="000000"/>
+              <w:right w:val="single" w:sz="4" w:space="0" w:color="000000"/>
+            </w:tcBorders>
+            <w:shd w:color="auto" w:fill="auto" w:val="clear"/>
+          </w:tcPr>
+          <w:p>
+            <w:pPr>
+              <w:pStyle w:val="Normal"/>
+              <w:widowControl w:val="false"/>
+              <w:spacing w:before="0" w:after="0"/>
+              <w:jc w:val="center"/>
+              <w:rPr>
+                <w:lang w:val="en-US" w:eastAsia="ja-JP" w:bidi="ar-SA"/>
+              </w:rPr>
+            </w:pPr>
+            <w:r>
+              <w:rPr>
+                <w:lang w:val="en-US" w:eastAsia="ja-JP" w:bidi="ar-SA"/>
+              </w:rPr>
+            </w:r>
+          </w:p>
+        </w:tc>
+        <w:tc>
+          <w:tcPr>
+            <w:tcW w:w="2552" w:type="dxa"/>
+            <w:gridSpan w:val="4"/>
+            <w:tcBorders>
+              <w:top w:val="single" w:sz="4" w:space="0" w:color="000000"/>
+              <w:left w:val="single" w:sz="4" w:space="0" w:color="000000"/>
+              <w:bottom w:val="single" w:sz="4" w:space="0" w:color="000000"/>
+              <w:right w:val="single" w:sz="4" w:space="0" w:color="000000"/>
+            </w:tcBorders>
+            <w:shd w:color="auto" w:fill="auto" w:val="clear"/>
+            <w:vAlign w:val="center"/>
+          </w:tcPr>
+          <w:p>
+            <w:pPr>
+              <w:pStyle w:val="Normal"/>
+              <w:widowControl w:val="false"/>
+              <w:spacing w:before="0" w:after="0"/>
+              <w:jc w:val="left"/>
+              <w:rPr>
+                <w:lang w:val="en-US" w:eastAsia="ja-JP" w:bidi="ar-SA"/>
+              </w:rPr>
+            </w:pPr>
+            <w:r>
+              <w:rPr>
+                <w:lang w:val="en-US" w:eastAsia="ja-JP" w:bidi="ar-SA"/>
+              </w:rPr>
+            </w:r>
+          </w:p>
+        </w:tc>
+        <w:tc>
+          <w:tcPr>
+            <w:tcW w:w="6189" w:type="dxa"/>
+            <w:gridSpan w:val="10"/>
+            <w:tcBorders>
+              <w:top w:val="single" w:sz="4" w:space="0" w:color="000000"/>
+              <w:left w:val="single" w:sz="4" w:space="0" w:color="000000"/>
+              <w:bottom w:val="single" w:sz="4" w:space="0" w:color="000000"/>
+              <w:right w:val="single" w:sz="4" w:space="0" w:color="000000"/>
+            </w:tcBorders>
+            <w:shd w:color="auto" w:fill="auto" w:val="clear"/>
+          </w:tcPr>
+          <w:p>
+            <w:pPr>
+              <w:pStyle w:val="Normal"/>
+              <w:widowControl w:val="false"/>
+              <w:spacing w:before="0" w:after="0"/>
+              <w:rPr>
+                <w:lang w:val="en-US" w:eastAsia="ja-JP" w:bidi="ar-SA"/>
+              </w:rPr>
+            </w:pPr>
+            <w:r>
+              <w:rPr>
+                <w:lang w:val="en-US" w:eastAsia="ja-JP" w:bidi="ar-SA"/>
+              </w:rPr>
+            </w:r>
+          </w:p>
+        </w:tc>
+      </w:tr>
+      <w:tr>
+        <w:trPr>
+          <w:trHeight w:val="250" w:hRule="atLeast"/>
+        </w:trPr>
+        <w:tc>
+          <w:tcPr>
+            <w:tcW w:w="443" w:type="dxa"/>
+            <w:vMerge w:val="continue"/>
+            <w:tcBorders>
+              <w:top w:val="single" w:sz="4" w:space="0" w:color="000000"/>
+              <w:left w:val="single" w:sz="4" w:space="0" w:color="000000"/>
+              <w:bottom w:val="single" w:sz="4" w:space="0" w:color="000000"/>
+              <w:right w:val="single" w:sz="4" w:space="0" w:color="000000"/>
+            </w:tcBorders>
+            <w:shd w:color="auto" w:fill="auto" w:val="clear"/>
+            <w:tcMar>
+              <w:top w:w="0" w:type="dxa"/>
+              <w:left w:w="0" w:type="dxa"/>
+              <w:bottom w:w="0" w:type="dxa"/>
+              <w:right w:w="0" w:type="dxa"/>
+            </w:tcMar>
+          </w:tcPr>
+          <w:p>
+            <w:pPr>
+              <w:pStyle w:val="Normal"/>
+              <w:widowControl w:val="false"/>
+              <w:spacing w:before="0" w:after="0"/>
+              <w:rPr>
+                <w:lang w:val="en-US" w:eastAsia="ja-JP" w:bidi="ar-SA"/>
+              </w:rPr>
+            </w:pPr>
+            <w:r>
+              <w:rPr>
+                <w:lang w:val="en-US" w:eastAsia="ja-JP" w:bidi="ar-SA"/>
+              </w:rPr>
+            </w:r>
+          </w:p>
+        </w:tc>
+        <w:tc>
+          <w:tcPr>
+            <w:tcW w:w="1003" w:type="dxa"/>
+            <w:gridSpan w:val="3"/>
+            <w:tcBorders>
+              <w:top w:val="single" w:sz="4" w:space="0" w:color="000000"/>
+              <w:left w:val="single" w:sz="4" w:space="0" w:color="000000"/>
+              <w:bottom w:val="single" w:sz="4" w:space="0" w:color="000000"/>
+              <w:right w:val="single" w:sz="4" w:space="0" w:color="000000"/>
+            </w:tcBorders>
+            <w:shd w:color="auto" w:fill="auto" w:val="clear"/>
+          </w:tcPr>
+          <w:p>
+            <w:pPr>
+              <w:pStyle w:val="Normal"/>
+              <w:widowControl w:val="false"/>
+              <w:spacing w:before="0" w:after="0"/>
+              <w:jc w:val="center"/>
+              <w:rPr>
+                <w:lang w:val="en-US" w:eastAsia="ja-JP" w:bidi="ar-SA"/>
+              </w:rPr>
+            </w:pPr>
+            <w:r>
+              <w:rPr>
+                <w:lang w:val="en-US" w:eastAsia="ja-JP" w:bidi="ar-SA"/>
+              </w:rPr>
+            </w:r>
+          </w:p>
+        </w:tc>
+        <w:tc>
+          <w:tcPr>
+            <w:tcW w:w="2552" w:type="dxa"/>
+            <w:gridSpan w:val="4"/>
+            <w:tcBorders>
+              <w:top w:val="single" w:sz="4" w:space="0" w:color="000000"/>
+              <w:left w:val="single" w:sz="4" w:space="0" w:color="000000"/>
+              <w:bottom w:val="single" w:sz="4" w:space="0" w:color="000000"/>
+              <w:right w:val="single" w:sz="4" w:space="0" w:color="000000"/>
+            </w:tcBorders>
+            <w:shd w:color="auto" w:fill="auto" w:val="clear"/>
+            <w:vAlign w:val="center"/>
+          </w:tcPr>
+          <w:p>
+            <w:pPr>
+              <w:pStyle w:val="Normal"/>
+              <w:widowControl w:val="false"/>
+              <w:spacing w:before="0" w:after="0"/>
+              <w:jc w:val="left"/>
+              <w:rPr>
+                <w:lang w:val="en-US" w:eastAsia="ja-JP" w:bidi="ar-SA"/>
+              </w:rPr>
+            </w:pPr>
+            <w:r>
+              <w:rPr>
+                <w:lang w:val="en-US" w:eastAsia="ja-JP" w:bidi="ar-SA"/>
+              </w:rPr>
+            </w:r>
+          </w:p>
+        </w:tc>
+        <w:tc>
+          <w:tcPr>
+            <w:tcW w:w="6189" w:type="dxa"/>
+            <w:gridSpan w:val="10"/>
+            <w:tcBorders>
+              <w:top w:val="single" w:sz="4" w:space="0" w:color="000000"/>
+              <w:left w:val="single" w:sz="4" w:space="0" w:color="000000"/>
+              <w:bottom w:val="single" w:sz="4" w:space="0" w:color="000000"/>
+              <w:right w:val="single" w:sz="4" w:space="0" w:color="000000"/>
+            </w:tcBorders>
+            <w:shd w:color="auto" w:fill="auto" w:val="clear"/>
+          </w:tcPr>
+          <w:p>
+            <w:pPr>
+              <w:pStyle w:val="Normal"/>
+              <w:widowControl w:val="false"/>
+              <w:spacing w:before="0" w:after="0"/>
+              <w:rPr>
+                <w:lang w:val="en-US" w:eastAsia="ja-JP" w:bidi="ar-SA"/>
+              </w:rPr>
+            </w:pPr>
+            <w:r>
+              <w:rPr>
+                <w:lang w:val="en-US" w:eastAsia="ja-JP" w:bidi="ar-SA"/>
+              </w:rPr>
+            </w:r>
+          </w:p>
+        </w:tc>
+      </w:tr>
+      <w:tr>
+        <w:trPr>
+          <w:trHeight w:val="250" w:hRule="atLeast"/>
+        </w:trPr>
+        <w:tc>
+          <w:tcPr>
+            <w:tcW w:w="443" w:type="dxa"/>
+            <w:vMerge w:val="continue"/>
+            <w:tcBorders>
+              <w:top w:val="single" w:sz="4" w:space="0" w:color="000000"/>
+              <w:left w:val="single" w:sz="4" w:space="0" w:color="000000"/>
+              <w:bottom w:val="single" w:sz="4" w:space="0" w:color="000000"/>
+              <w:right w:val="single" w:sz="4" w:space="0" w:color="000000"/>
+            </w:tcBorders>
+            <w:shd w:color="auto" w:fill="auto" w:val="clear"/>
+            <w:tcMar>
+              <w:top w:w="0" w:type="dxa"/>
+              <w:left w:w="0" w:type="dxa"/>
+              <w:bottom w:w="0" w:type="dxa"/>
+              <w:right w:w="0" w:type="dxa"/>
+            </w:tcMar>
+          </w:tcPr>
+          <w:p>
+            <w:pPr>
+              <w:pStyle w:val="Normal"/>
+              <w:widowControl w:val="false"/>
+              <w:spacing w:before="0" w:after="0"/>
+              <w:rPr>
+                <w:lang w:val="en-US" w:eastAsia="ja-JP" w:bidi="ar-SA"/>
+              </w:rPr>
+            </w:pPr>
+            <w:r>
+              <w:rPr>
+                <w:lang w:val="en-US" w:eastAsia="ja-JP" w:bidi="ar-SA"/>
+              </w:rPr>
+            </w:r>
+          </w:p>
+        </w:tc>
+        <w:tc>
+          <w:tcPr>
+            <w:tcW w:w="1003" w:type="dxa"/>
+            <w:gridSpan w:val="3"/>
+            <w:tcBorders>
+              <w:top w:val="single" w:sz="4" w:space="0" w:color="000000"/>
+              <w:left w:val="single" w:sz="4" w:space="0" w:color="000000"/>
+              <w:bottom w:val="single" w:sz="4" w:space="0" w:color="000000"/>
+              <w:right w:val="single" w:sz="4" w:space="0" w:color="000000"/>
+            </w:tcBorders>
+            <w:shd w:color="auto" w:fill="auto" w:val="clear"/>
+          </w:tcPr>
+          <w:p>
+            <w:pPr>
+              <w:pStyle w:val="Normal"/>
+              <w:widowControl w:val="false"/>
+              <w:spacing w:before="0" w:after="0"/>
+              <w:jc w:val="center"/>
+              <w:rPr>
+                <w:lang w:val="en-US" w:eastAsia="ja-JP" w:bidi="ar-SA"/>
+              </w:rPr>
+            </w:pPr>
+            <w:r>
+              <w:rPr>
+                <w:lang w:val="en-US" w:eastAsia="ja-JP" w:bidi="ar-SA"/>
+              </w:rPr>
+            </w:r>
+          </w:p>
+        </w:tc>
+        <w:tc>
+          <w:tcPr>
+            <w:tcW w:w="2552" w:type="dxa"/>
+            <w:gridSpan w:val="4"/>
+            <w:tcBorders>
+              <w:top w:val="single" w:sz="4" w:space="0" w:color="000000"/>
+              <w:left w:val="single" w:sz="4" w:space="0" w:color="000000"/>
+              <w:bottom w:val="single" w:sz="4" w:space="0" w:color="000000"/>
+              <w:right w:val="single" w:sz="4" w:space="0" w:color="000000"/>
+            </w:tcBorders>
+            <w:shd w:color="auto" w:fill="auto" w:val="clear"/>
+            <w:vAlign w:val="center"/>
+          </w:tcPr>
+          <w:p>
+            <w:pPr>
+              <w:pStyle w:val="Normal"/>
+              <w:widowControl w:val="false"/>
+              <w:spacing w:before="0" w:after="0"/>
+              <w:jc w:val="left"/>
+              <w:rPr>
+                <w:lang w:val="en-US" w:eastAsia="ja-JP" w:bidi="ar-SA"/>
+              </w:rPr>
+            </w:pPr>
+            <w:r>
+              <w:rPr>
+                <w:lang w:val="en-US" w:eastAsia="ja-JP" w:bidi="ar-SA"/>
+              </w:rPr>
+            </w:r>
+          </w:p>
+        </w:tc>
+        <w:tc>
+          <w:tcPr>
+            <w:tcW w:w="6189" w:type="dxa"/>
+            <w:gridSpan w:val="10"/>
+            <w:tcBorders>
+              <w:top w:val="single" w:sz="4" w:space="0" w:color="000000"/>
+              <w:left w:val="single" w:sz="4" w:space="0" w:color="000000"/>
+              <w:bottom w:val="single" w:sz="4" w:space="0" w:color="000000"/>
+              <w:right w:val="single" w:sz="4" w:space="0" w:color="000000"/>
+            </w:tcBorders>
+            <w:shd w:color="auto" w:fill="auto" w:val="clear"/>
+          </w:tcPr>
+          <w:p>
+            <w:pPr>
+              <w:pStyle w:val="Normal"/>
+              <w:widowControl w:val="false"/>
+              <w:spacing w:before="0" w:after="0"/>
+              <w:rPr>
+                <w:lang w:val="en-US" w:eastAsia="ja-JP" w:bidi="ar-SA"/>
+              </w:rPr>
+            </w:pPr>
+            <w:r>
+              <w:rPr>
+                <w:lang w:val="en-US" w:eastAsia="ja-JP" w:bidi="ar-SA"/>
+              </w:rPr>
+            </w:r>
+          </w:p>
+        </w:tc>
+      </w:tr>
+      <w:tr>
+        <w:trPr>
+          <w:trHeight w:val="250" w:hRule="atLeast"/>
+        </w:trPr>
+        <w:tc>
+          <w:tcPr>
+            <w:tcW w:w="443" w:type="dxa"/>
+            <w:vMerge w:val="continue"/>
+            <w:tcBorders>
+              <w:top w:val="single" w:sz="4" w:space="0" w:color="000000"/>
+              <w:left w:val="single" w:sz="4" w:space="0" w:color="000000"/>
+              <w:bottom w:val="single" w:sz="4" w:space="0" w:color="000000"/>
+              <w:right w:val="single" w:sz="4" w:space="0" w:color="000000"/>
+            </w:tcBorders>
+            <w:shd w:color="auto" w:fill="auto" w:val="clear"/>
+            <w:tcMar>
+              <w:top w:w="0" w:type="dxa"/>
+              <w:left w:w="0" w:type="dxa"/>
+              <w:bottom w:w="0" w:type="dxa"/>
+              <w:right w:w="0" w:type="dxa"/>
+            </w:tcMar>
+          </w:tcPr>
+          <w:p>
+            <w:pPr>
+              <w:pStyle w:val="Normal"/>
+              <w:widowControl w:val="false"/>
+              <w:spacing w:before="0" w:after="0"/>
+              <w:rPr>
+                <w:lang w:val="en-US" w:eastAsia="ja-JP" w:bidi="ar-SA"/>
+              </w:rPr>
+            </w:pPr>
+            <w:r>
+              <w:rPr>
+                <w:lang w:val="en-US" w:eastAsia="ja-JP" w:bidi="ar-SA"/>
+              </w:rPr>
+            </w:r>
+          </w:p>
+        </w:tc>
+        <w:tc>
+          <w:tcPr>
+            <w:tcW w:w="1003" w:type="dxa"/>
+            <w:gridSpan w:val="3"/>
+            <w:tcBorders>
+              <w:top w:val="single" w:sz="4" w:space="0" w:color="000000"/>
+              <w:left w:val="single" w:sz="4" w:space="0" w:color="000000"/>
+              <w:bottom w:val="single" w:sz="4" w:space="0" w:color="000000"/>
+              <w:right w:val="single" w:sz="4" w:space="0" w:color="000000"/>
+            </w:tcBorders>
+            <w:shd w:color="auto" w:fill="auto" w:val="clear"/>
+          </w:tcPr>
+          <w:p>
+            <w:pPr>
+              <w:pStyle w:val="Normal"/>
+              <w:widowControl w:val="false"/>
+              <w:spacing w:before="0" w:after="0"/>
+              <w:jc w:val="center"/>
+              <w:rPr>
+                <w:lang w:val="en-US" w:eastAsia="ja-JP" w:bidi="ar-SA"/>
+              </w:rPr>
+            </w:pPr>
+            <w:r>
+              <w:rPr>
+                <w:lang w:val="en-US" w:eastAsia="ja-JP" w:bidi="ar-SA"/>
+              </w:rPr>
+            </w:r>
+          </w:p>
+        </w:tc>
+        <w:tc>
+          <w:tcPr>
+            <w:tcW w:w="2552" w:type="dxa"/>
+            <w:gridSpan w:val="4"/>
+            <w:tcBorders>
+              <w:top w:val="single" w:sz="4" w:space="0" w:color="000000"/>
+              <w:left w:val="single" w:sz="4" w:space="0" w:color="000000"/>
+              <w:bottom w:val="single" w:sz="4" w:space="0" w:color="000000"/>
+              <w:right w:val="single" w:sz="4" w:space="0" w:color="000000"/>
+            </w:tcBorders>
+            <w:shd w:color="auto" w:fill="auto" w:val="clear"/>
+            <w:vAlign w:val="center"/>
+          </w:tcPr>
+          <w:p>
+            <w:pPr>
+              <w:pStyle w:val="Normal"/>
+              <w:widowControl w:val="false"/>
+              <w:spacing w:before="0" w:after="0"/>
+              <w:jc w:val="left"/>
+              <w:rPr>
+                <w:lang w:val="en-US" w:eastAsia="ja-JP" w:bidi="ar-SA"/>
+              </w:rPr>
+            </w:pPr>
+            <w:r>
+              <w:rPr>
+                <w:lang w:val="en-US" w:eastAsia="ja-JP" w:bidi="ar-SA"/>
+              </w:rPr>
+            </w:r>
+          </w:p>
+        </w:tc>
+        <w:tc>
+          <w:tcPr>
+            <w:tcW w:w="6189" w:type="dxa"/>
+            <w:gridSpan w:val="10"/>
+            <w:tcBorders>
+              <w:top w:val="single" w:sz="4" w:space="0" w:color="000000"/>
+              <w:left w:val="single" w:sz="4" w:space="0" w:color="000000"/>
+              <w:bottom w:val="single" w:sz="4" w:space="0" w:color="000000"/>
+              <w:right w:val="single" w:sz="4" w:space="0" w:color="000000"/>
+            </w:tcBorders>
+            <w:shd w:color="auto" w:fill="auto" w:val="clear"/>
+          </w:tcPr>
+          <w:p>
+            <w:pPr>
+              <w:pStyle w:val="Normal"/>
+              <w:widowControl w:val="false"/>
+              <w:spacing w:before="0" w:after="0"/>
+              <w:rPr>
+                <w:lang w:val="en-US" w:eastAsia="ja-JP" w:bidi="ar-SA"/>
+              </w:rPr>
+            </w:pPr>
+            <w:r>
+              <w:rPr>
+                <w:lang w:val="en-US" w:eastAsia="ja-JP" w:bidi="ar-SA"/>
+              </w:rPr>
+            </w:r>
+          </w:p>
+        </w:tc>
+      </w:tr>
+      <w:tr>
+        <w:trPr>
+          <w:trHeight w:val="250" w:hRule="atLeast"/>
+        </w:trPr>
+        <w:tc>
+          <w:tcPr>
+            <w:tcW w:w="443" w:type="dxa"/>
+            <w:vMerge w:val="continue"/>
+            <w:tcBorders>
+              <w:top w:val="single" w:sz="4" w:space="0" w:color="000000"/>
+              <w:left w:val="single" w:sz="4" w:space="0" w:color="000000"/>
+              <w:bottom w:val="single" w:sz="4" w:space="0" w:color="000000"/>
+              <w:right w:val="single" w:sz="4" w:space="0" w:color="000000"/>
+            </w:tcBorders>
+            <w:shd w:color="auto" w:fill="auto" w:val="clear"/>
+            <w:tcMar>
+              <w:top w:w="0" w:type="dxa"/>
+              <w:left w:w="0" w:type="dxa"/>
+              <w:bottom w:w="0" w:type="dxa"/>
+              <w:right w:w="0" w:type="dxa"/>
+            </w:tcMar>
+          </w:tcPr>
+          <w:p>
+            <w:pPr>
+              <w:pStyle w:val="Normal"/>
+              <w:widowControl w:val="false"/>
+              <w:spacing w:before="0" w:after="0"/>
+              <w:rPr>
+                <w:lang w:val="en-US" w:eastAsia="ja-JP" w:bidi="ar-SA"/>
+              </w:rPr>
+            </w:pPr>
+            <w:r>
+              <w:rPr>
+                <w:lang w:val="en-US" w:eastAsia="ja-JP" w:bidi="ar-SA"/>
+              </w:rPr>
+            </w:r>
+          </w:p>
+        </w:tc>
+        <w:tc>
+          <w:tcPr>
+            <w:tcW w:w="1003" w:type="dxa"/>
+            <w:gridSpan w:val="3"/>
+            <w:tcBorders>
+              <w:top w:val="single" w:sz="4" w:space="0" w:color="000000"/>
+              <w:left w:val="single" w:sz="4" w:space="0" w:color="000000"/>
+              <w:bottom w:val="single" w:sz="4" w:space="0" w:color="000000"/>
+              <w:right w:val="single" w:sz="4" w:space="0" w:color="000000"/>
+            </w:tcBorders>
+            <w:shd w:color="auto" w:fill="auto" w:val="clear"/>
+          </w:tcPr>
+          <w:p>
+            <w:pPr>
+              <w:pStyle w:val="Normal"/>
+              <w:widowControl w:val="false"/>
+              <w:spacing w:before="0" w:after="0"/>
+              <w:jc w:val="center"/>
+              <w:rPr>
+                <w:lang w:val="en-US" w:eastAsia="ja-JP" w:bidi="ar-SA"/>
+              </w:rPr>
+            </w:pPr>
+            <w:r>
+              <w:rPr>
+                <w:lang w:val="en-US" w:eastAsia="ja-JP" w:bidi="ar-SA"/>
+              </w:rPr>
+            </w:r>
+          </w:p>
+        </w:tc>
+        <w:tc>
+          <w:tcPr>
+            <w:tcW w:w="2552" w:type="dxa"/>
+            <w:gridSpan w:val="4"/>
+            <w:tcBorders>
+              <w:top w:val="single" w:sz="4" w:space="0" w:color="000000"/>
+              <w:left w:val="single" w:sz="4" w:space="0" w:color="000000"/>
+              <w:bottom w:val="single" w:sz="4" w:space="0" w:color="000000"/>
+              <w:right w:val="single" w:sz="4" w:space="0" w:color="000000"/>
+            </w:tcBorders>
+            <w:shd w:color="auto" w:fill="auto" w:val="clear"/>
+            <w:vAlign w:val="center"/>
+          </w:tcPr>
+          <w:p>
+            <w:pPr>
+              <w:pStyle w:val="Normal"/>
+              <w:widowControl w:val="false"/>
+              <w:spacing w:before="0" w:after="0"/>
+              <w:jc w:val="left"/>
+              <w:rPr>
+                <w:lang w:val="en-US" w:eastAsia="ja-JP" w:bidi="ar-SA"/>
+              </w:rPr>
+            </w:pPr>
+            <w:r>
+              <w:rPr>
+                <w:lang w:val="en-US" w:eastAsia="ja-JP" w:bidi="ar-SA"/>
+              </w:rPr>
+            </w:r>
+          </w:p>
+        </w:tc>
+        <w:tc>
+          <w:tcPr>
+            <w:tcW w:w="6189" w:type="dxa"/>
+            <w:gridSpan w:val="10"/>
+            <w:tcBorders>
+              <w:top w:val="single" w:sz="4" w:space="0" w:color="000000"/>
+              <w:left w:val="single" w:sz="4" w:space="0" w:color="000000"/>
+              <w:bottom w:val="single" w:sz="4" w:space="0" w:color="000000"/>
+              <w:right w:val="single" w:sz="4" w:space="0" w:color="000000"/>
+            </w:tcBorders>
+            <w:shd w:color="auto" w:fill="auto" w:val="clear"/>
+          </w:tcPr>
+          <w:p>
+            <w:pPr>
+              <w:pStyle w:val="Normal"/>
+              <w:widowControl w:val="false"/>
+              <w:spacing w:before="0" w:after="0"/>
+              <w:rPr>
+                <w:lang w:val="en-US" w:eastAsia="ja-JP" w:bidi="ar-SA"/>
+              </w:rPr>
+            </w:pPr>
+            <w:r>
+              <w:rPr>
+                <w:lang w:val="en-US" w:eastAsia="ja-JP" w:bidi="ar-SA"/>
+              </w:rPr>
+            </w:r>
+          </w:p>
+        </w:tc>
+      </w:tr>
+      <w:tr>
+        <w:trPr>
+          <w:trHeight w:val="220" w:hRule="atLeast"/>
+        </w:trPr>
+        <w:tc>
+          <w:tcPr>
+            <w:tcW w:w="10187" w:type="dxa"/>
+            <w:gridSpan w:val="18"/>
+            <w:tcBorders>
+              <w:top w:val="single" w:sz="4" w:space="0" w:color="000000"/>
+              <w:left w:val="single" w:sz="4" w:space="0" w:color="000000"/>
+              <w:bottom w:val="single" w:sz="4" w:space="0" w:color="000000"/>
+              <w:right w:val="single" w:sz="4" w:space="0" w:color="000000"/>
+            </w:tcBorders>
+            <w:shd w:color="auto" w:fill="auto" w:val="clear"/>
+            <w:vAlign w:val="center"/>
+          </w:tcPr>
+          <w:p>
+            <w:pPr>
+              <w:pStyle w:val="Normal"/>
+              <w:widowControl w:val="false"/>
+              <w:spacing w:before="0" w:after="0"/>
+              <w:jc w:val="center"/>
+              <w:rPr>
+                <w:lang w:val="en-US" w:eastAsia="ja-JP" w:bidi="ar-SA"/>
+              </w:rPr>
+            </w:pPr>
+            <w:r>
+              <w:rPr>
+                <w:lang w:val="en-US" w:eastAsia="ja-JP" w:bidi="ar-SA"/>
+              </w:rPr>
+              <w:t>操作</w:t>
+            </w:r>
+          </w:p>
+        </w:tc>
+      </w:tr>
+      <w:tr>
+        <w:trPr>
+          <w:trHeight w:val="1085" w:hRule="atLeast"/>
+        </w:trPr>
+        <w:tc>
+          <w:tcPr>
+            <w:tcW w:w="10187" w:type="dxa"/>
+            <w:gridSpan w:val="18"/>
+            <w:tcBorders>
+              <w:top w:val="single" w:sz="4" w:space="0" w:color="000000"/>
+              <w:left w:val="single" w:sz="4" w:space="0" w:color="000000"/>
+              <w:bottom w:val="single" w:sz="4" w:space="0" w:color="000000"/>
+              <w:right w:val="single" w:sz="4" w:space="0" w:color="000000"/>
+            </w:tcBorders>
+            <w:shd w:color="auto" w:fill="auto" w:val="clear"/>
+          </w:tcPr>
+          <w:p>
+            <w:pPr>
+              <w:pStyle w:val="Normal"/>
+              <w:widowControl w:val="false"/>
+              <w:spacing w:before="0" w:after="0"/>
+              <w:rPr>
+                <w:lang w:val="en-US" w:eastAsia="ja-JP" w:bidi="ar-SA"/>
+              </w:rPr>
+            </w:pPr>
+            <w:r>
+              <w:rPr>
+                <w:lang w:val="en-US" w:eastAsia="ja-JP" w:bidi="ar-SA"/>
+              </w:rPr>
+            </w:r>
+          </w:p>
+          <w:p>
+            <w:pPr>
+              <w:pStyle w:val="Normal"/>
+              <w:widowControl w:val="false"/>
+              <w:spacing w:before="0" w:after="0"/>
+              <w:rPr>
+                <w:sz w:val="20"/>
+                <w:szCs w:val="20"/>
+              </w:rPr>
+            </w:pPr>
+            <w:r>
+              <w:rPr>
+                <w:sz w:val="20"/>
+                <w:szCs w:val="20"/>
+              </w:rPr>
+              <w:t>会員</w:t>
+            </w:r>
+          </w:p>
+        </w:tc>
+      </w:tr>
+      <w:tr>
+        <w:trPr>
+          <w:trHeight w:val="205" w:hRule="atLeast"/>
+        </w:trPr>
+        <w:tc>
+          <w:tcPr>
+            <w:tcW w:w="1044" w:type="dxa"/>
+            <w:gridSpan w:val="2"/>
+            <w:tcBorders>
+              <w:top w:val="single" w:sz="4" w:space="0" w:color="000000"/>
+              <w:left w:val="single" w:sz="4" w:space="0" w:color="000000"/>
+              <w:bottom w:val="single" w:sz="4" w:space="0" w:color="000000"/>
+              <w:right w:val="single" w:sz="4" w:space="0" w:color="000000"/>
+            </w:tcBorders>
+            <w:shd w:color="auto" w:fill="auto" w:val="clear"/>
+            <w:vAlign w:val="center"/>
+          </w:tcPr>
+          <w:p>
+            <w:pPr>
+              <w:pStyle w:val="Normal"/>
+              <w:widowControl w:val="false"/>
+              <w:spacing w:before="0" w:after="0"/>
+              <w:jc w:val="center"/>
+              <w:rPr>
+                <w:lang w:eastAsia="ja-JP" w:bidi="ar-SA"/>
+              </w:rPr>
+            </w:pPr>
+            <w:r>
+              <w:rPr>
+                <w:rFonts w:ascii="ＭＳ Ｐゴシック" w:hAnsi="ＭＳ Ｐゴシック" w:cs="ＭＳ Ｐゴシック" w:eastAsia="ＭＳ Ｐゴシック"/>
+                <w:lang w:val="ja-JP" w:eastAsia="ja-JP" w:bidi="ar-SA"/>
+              </w:rPr>
+              <w:t>改定日</w:t>
+            </w:r>
+          </w:p>
+        </w:tc>
+        <w:tc>
+          <w:tcPr>
+            <w:tcW w:w="1163" w:type="dxa"/>
+            <w:gridSpan w:val="3"/>
+            <w:tcBorders>
+              <w:top w:val="single" w:sz="4" w:space="0" w:color="000000"/>
+              <w:left w:val="single" w:sz="4" w:space="0" w:color="000000"/>
+              <w:bottom w:val="single" w:sz="4" w:space="0" w:color="000000"/>
+              <w:right w:val="single" w:sz="4" w:space="0" w:color="000000"/>
+            </w:tcBorders>
+            <w:shd w:color="auto" w:fill="auto" w:val="clear"/>
+            <w:vAlign w:val="center"/>
+          </w:tcPr>
+          <w:p>
+            <w:pPr>
+              <w:pStyle w:val="Normal"/>
+              <w:widowControl w:val="false"/>
+              <w:spacing w:before="0" w:after="0"/>
+              <w:jc w:val="center"/>
+              <w:rPr>
+                <w:lang w:eastAsia="ja-JP" w:bidi="ar-SA"/>
+              </w:rPr>
+            </w:pPr>
+            <w:r>
+              <w:rPr>
+                <w:rFonts w:ascii="ＭＳ Ｐゴシック" w:hAnsi="ＭＳ Ｐゴシック" w:cs="ＭＳ Ｐゴシック" w:eastAsia="ＭＳ Ｐゴシック"/>
+                <w:sz w:val="18"/>
+                <w:szCs w:val="18"/>
+                <w:lang w:val="ja-JP" w:eastAsia="ja-JP" w:bidi="ar-SA"/>
+              </w:rPr>
+              <w:t>／／</w:t>
+            </w:r>
+          </w:p>
+        </w:tc>
+        <w:tc>
+          <w:tcPr>
+            <w:tcW w:w="1177" w:type="dxa"/>
+            <w:gridSpan w:val="2"/>
+            <w:tcBorders>
+              <w:top w:val="single" w:sz="4" w:space="0" w:color="000000"/>
+              <w:left w:val="single" w:sz="4" w:space="0" w:color="000000"/>
+              <w:bottom w:val="single" w:sz="4" w:space="0" w:color="000000"/>
+              <w:right w:val="single" w:sz="4" w:space="0" w:color="000000"/>
+            </w:tcBorders>
+            <w:shd w:color="auto" w:fill="auto" w:val="clear"/>
+            <w:vAlign w:val="center"/>
+          </w:tcPr>
+          <w:p>
+            <w:pPr>
+              <w:pStyle w:val="Normal"/>
+              <w:widowControl w:val="false"/>
+              <w:spacing w:before="0" w:after="0"/>
+              <w:jc w:val="center"/>
+              <w:rPr>
+                <w:lang w:eastAsia="ja-JP" w:bidi="ar-SA"/>
+              </w:rPr>
+            </w:pPr>
+            <w:r>
+              <w:rPr>
+                <w:rFonts w:ascii="ＭＳ Ｐゴシック" w:hAnsi="ＭＳ Ｐゴシック" w:cs="ＭＳ Ｐゴシック" w:eastAsia="ＭＳ Ｐゴシック"/>
+                <w:sz w:val="18"/>
+                <w:szCs w:val="18"/>
+                <w:lang w:val="ja-JP" w:eastAsia="ja-JP" w:bidi="ar-SA"/>
+              </w:rPr>
+              <w:t>／／</w:t>
+            </w:r>
+          </w:p>
+        </w:tc>
+        <w:tc>
+          <w:tcPr>
+            <w:tcW w:w="1230" w:type="dxa"/>
+            <w:gridSpan w:val="2"/>
+            <w:tcBorders>
+              <w:top w:val="single" w:sz="4" w:space="0" w:color="000000"/>
+              <w:left w:val="single" w:sz="4" w:space="0" w:color="000000"/>
+              <w:bottom w:val="single" w:sz="4" w:space="0" w:color="000000"/>
+              <w:right w:val="single" w:sz="4" w:space="0" w:color="000000"/>
+            </w:tcBorders>
+            <w:shd w:color="auto" w:fill="auto" w:val="clear"/>
+            <w:vAlign w:val="center"/>
+          </w:tcPr>
+          <w:p>
+            <w:pPr>
+              <w:pStyle w:val="Normal"/>
+              <w:widowControl w:val="false"/>
+              <w:spacing w:before="0" w:after="0"/>
+              <w:jc w:val="center"/>
+              <w:rPr>
+                <w:lang w:eastAsia="ja-JP" w:bidi="ar-SA"/>
+              </w:rPr>
+            </w:pPr>
+            <w:r>
+              <w:rPr>
+                <w:rFonts w:ascii="ＭＳ Ｐゴシック" w:hAnsi="ＭＳ Ｐゴシック" w:cs="ＭＳ Ｐゴシック" w:eastAsia="ＭＳ Ｐゴシック"/>
+                <w:sz w:val="18"/>
+                <w:szCs w:val="18"/>
+                <w:lang w:val="ja-JP" w:eastAsia="ja-JP" w:bidi="ar-SA"/>
+              </w:rPr>
+              <w:t>／／</w:t>
+            </w:r>
+          </w:p>
+        </w:tc>
+        <w:tc>
+          <w:tcPr>
+            <w:tcW w:w="1004" w:type="dxa"/>
+            <w:gridSpan w:val="2"/>
+            <w:tcBorders>
+              <w:top w:val="single" w:sz="4" w:space="0" w:color="000000"/>
+              <w:left w:val="single" w:sz="4" w:space="0" w:color="000000"/>
+              <w:bottom w:val="single" w:sz="4" w:space="0" w:color="000000"/>
+              <w:right w:val="single" w:sz="4" w:space="0" w:color="000000"/>
+            </w:tcBorders>
+            <w:shd w:color="auto" w:fill="auto" w:val="clear"/>
+            <w:vAlign w:val="center"/>
+          </w:tcPr>
+          <w:p>
+            <w:pPr>
+              <w:pStyle w:val="Normal"/>
+              <w:widowControl w:val="false"/>
+              <w:spacing w:before="0" w:after="0"/>
+              <w:jc w:val="center"/>
+              <w:rPr>
+                <w:lang w:eastAsia="ja-JP" w:bidi="ar-SA"/>
+              </w:rPr>
+            </w:pPr>
+            <w:r>
+              <w:rPr>
+                <w:rFonts w:ascii="ＭＳ Ｐゴシック" w:hAnsi="ＭＳ Ｐゴシック" w:cs="ＭＳ Ｐゴシック" w:eastAsia="ＭＳ Ｐゴシック"/>
+                <w:sz w:val="18"/>
+                <w:szCs w:val="18"/>
+                <w:lang w:val="ja-JP" w:eastAsia="ja-JP" w:bidi="ar-SA"/>
+              </w:rPr>
+              <w:t>／／</w:t>
+            </w:r>
+          </w:p>
+        </w:tc>
+        <w:tc>
+          <w:tcPr>
+            <w:tcW w:w="1241" w:type="dxa"/>
+            <w:tcBorders>
+              <w:top w:val="single" w:sz="4" w:space="0" w:color="000000"/>
+              <w:left w:val="single" w:sz="4" w:space="0" w:color="000000"/>
+              <w:bottom w:val="single" w:sz="4" w:space="0" w:color="000000"/>
+              <w:right w:val="single" w:sz="4" w:space="0" w:color="000000"/>
+            </w:tcBorders>
+            <w:shd w:color="auto" w:fill="auto" w:val="clear"/>
+            <w:vAlign w:val="center"/>
+          </w:tcPr>
+          <w:p>
+            <w:pPr>
+              <w:pStyle w:val="Normal"/>
+              <w:widowControl w:val="false"/>
+              <w:spacing w:before="0" w:after="0"/>
+              <w:jc w:val="center"/>
+              <w:rPr>
+                <w:lang w:eastAsia="ja-JP" w:bidi="ar-SA"/>
+              </w:rPr>
+            </w:pPr>
+            <w:r>
+              <w:rPr>
+                <w:rFonts w:ascii="ＭＳ Ｐゴシック" w:hAnsi="ＭＳ Ｐゴシック" w:cs="ＭＳ Ｐゴシック" w:eastAsia="ＭＳ Ｐゴシック"/>
+                <w:sz w:val="18"/>
+                <w:szCs w:val="18"/>
+                <w:lang w:val="ja-JP" w:eastAsia="ja-JP" w:bidi="ar-SA"/>
+              </w:rPr>
+              <w:t>／／</w:t>
+            </w:r>
+          </w:p>
+        </w:tc>
+        <w:tc>
+          <w:tcPr>
+            <w:tcW w:w="1176" w:type="dxa"/>
+            <w:gridSpan w:val="2"/>
+            <w:tcBorders>
+              <w:top w:val="single" w:sz="4" w:space="0" w:color="000000"/>
+              <w:left w:val="single" w:sz="4" w:space="0" w:color="000000"/>
+              <w:bottom w:val="single" w:sz="4" w:space="0" w:color="000000"/>
+              <w:right w:val="single" w:sz="4" w:space="0" w:color="000000"/>
+            </w:tcBorders>
+            <w:shd w:color="auto" w:fill="auto" w:val="clear"/>
+            <w:vAlign w:val="center"/>
+          </w:tcPr>
+          <w:p>
+            <w:pPr>
+              <w:pStyle w:val="Normal"/>
+              <w:widowControl w:val="false"/>
+              <w:spacing w:before="0" w:after="0"/>
+              <w:jc w:val="center"/>
+              <w:rPr>
+                <w:lang w:eastAsia="ja-JP" w:bidi="ar-SA"/>
+              </w:rPr>
+            </w:pPr>
+            <w:r>
+              <w:rPr>
+                <w:rFonts w:ascii="ＭＳ Ｐゴシック" w:hAnsi="ＭＳ Ｐゴシック" w:cs="ＭＳ Ｐゴシック" w:eastAsia="ＭＳ Ｐゴシック"/>
+                <w:sz w:val="18"/>
+                <w:szCs w:val="18"/>
+                <w:lang w:val="ja-JP" w:eastAsia="ja-JP" w:bidi="ar-SA"/>
+              </w:rPr>
+              <w:t>／／</w:t>
+            </w:r>
+          </w:p>
+        </w:tc>
+        <w:tc>
+          <w:tcPr>
+            <w:tcW w:w="1093" w:type="dxa"/>
+            <w:gridSpan w:val="2"/>
+            <w:tcBorders>
+              <w:top w:val="single" w:sz="4" w:space="0" w:color="000000"/>
+              <w:left w:val="single" w:sz="4" w:space="0" w:color="000000"/>
+              <w:bottom w:val="single" w:sz="4" w:space="0" w:color="000000"/>
+              <w:right w:val="single" w:sz="4" w:space="0" w:color="000000"/>
+            </w:tcBorders>
+            <w:shd w:color="auto" w:fill="auto" w:val="clear"/>
+            <w:vAlign w:val="center"/>
+          </w:tcPr>
+          <w:p>
+            <w:pPr>
+              <w:pStyle w:val="Normal"/>
+              <w:widowControl w:val="false"/>
+              <w:spacing w:before="0" w:after="0"/>
+              <w:jc w:val="center"/>
+              <w:rPr>
+                <w:lang w:eastAsia="ja-JP" w:bidi="ar-SA"/>
+              </w:rPr>
+            </w:pPr>
+            <w:r>
+              <w:rPr>
+                <w:rFonts w:ascii="ＭＳ Ｐゴシック" w:hAnsi="ＭＳ Ｐゴシック" w:cs="ＭＳ Ｐゴシック" w:eastAsia="ＭＳ Ｐゴシック"/>
+                <w:sz w:val="18"/>
+                <w:szCs w:val="18"/>
+                <w:lang w:val="ja-JP" w:eastAsia="ja-JP" w:bidi="ar-SA"/>
+              </w:rPr>
+              <w:t>／／</w:t>
+            </w:r>
+          </w:p>
+        </w:tc>
+        <w:tc>
+          <w:tcPr>
+            <w:tcW w:w="1059" w:type="dxa"/>
+            <w:gridSpan w:val="2"/>
+            <w:tcBorders>
+              <w:top w:val="single" w:sz="4" w:space="0" w:color="000000"/>
+              <w:left w:val="single" w:sz="4" w:space="0" w:color="000000"/>
+              <w:bottom w:val="single" w:sz="4" w:space="0" w:color="000000"/>
+              <w:right w:val="single" w:sz="4" w:space="0" w:color="000000"/>
+            </w:tcBorders>
+            <w:shd w:color="auto" w:fill="auto" w:val="clear"/>
+            <w:vAlign w:val="center"/>
+          </w:tcPr>
+          <w:p>
+            <w:pPr>
+              <w:pStyle w:val="Normal"/>
+              <w:widowControl w:val="false"/>
+              <w:spacing w:before="0" w:after="0"/>
+              <w:jc w:val="center"/>
+              <w:rPr>
+                <w:lang w:eastAsia="ja-JP" w:bidi="ar-SA"/>
+              </w:rPr>
+            </w:pPr>
+            <w:r>
+              <w:rPr>
+                <w:rFonts w:ascii="ＭＳ Ｐゴシック" w:hAnsi="ＭＳ Ｐゴシック" w:cs="ＭＳ Ｐゴシック" w:eastAsia="ＭＳ Ｐゴシック"/>
+                <w:sz w:val="18"/>
+                <w:szCs w:val="18"/>
+                <w:lang w:val="ja-JP" w:eastAsia="ja-JP" w:bidi="ar-SA"/>
+              </w:rPr>
+              <w:t>／／</w:t>
+            </w:r>
+          </w:p>
+        </w:tc>
+      </w:tr>
+      <w:tr>
+        <w:trPr>
+          <w:trHeight w:val="250" w:hRule="atLeast"/>
+        </w:trPr>
+        <w:tc>
+          <w:tcPr>
+            <w:tcW w:w="1044" w:type="dxa"/>
+            <w:gridSpan w:val="2"/>
+            <w:tcBorders>
+              <w:top w:val="single" w:sz="4" w:space="0" w:color="000000"/>
+              <w:left w:val="single" w:sz="4" w:space="0" w:color="000000"/>
+              <w:bottom w:val="single" w:sz="4" w:space="0" w:color="000000"/>
+              <w:right w:val="single" w:sz="4" w:space="0" w:color="000000"/>
+            </w:tcBorders>
+            <w:shd w:color="auto" w:fill="auto" w:val="clear"/>
+            <w:vAlign w:val="center"/>
+          </w:tcPr>
+          <w:p>
+            <w:pPr>
+              <w:pStyle w:val="Normal"/>
+              <w:widowControl w:val="false"/>
+              <w:spacing w:before="0" w:after="0"/>
+              <w:jc w:val="center"/>
+              <w:rPr>
+                <w:lang w:eastAsia="ja-JP" w:bidi="ar-SA"/>
+              </w:rPr>
+            </w:pPr>
+            <w:r>
+              <w:rPr>
+                <w:rFonts w:ascii="ＭＳ Ｐゴシック" w:hAnsi="ＭＳ Ｐゴシック" w:cs="ＭＳ Ｐゴシック" w:eastAsia="ＭＳ Ｐゴシック"/>
+                <w:lang w:val="ja-JP" w:eastAsia="ja-JP" w:bidi="ar-SA"/>
+              </w:rPr>
+              <w:t>改定者</w:t>
+            </w:r>
+          </w:p>
+        </w:tc>
+        <w:tc>
+          <w:tcPr>
+            <w:tcW w:w="1163" w:type="dxa"/>
+            <w:gridSpan w:val="3"/>
+            <w:tcBorders>
+              <w:top w:val="single" w:sz="4" w:space="0" w:color="000000"/>
+              <w:left w:val="single" w:sz="4" w:space="0" w:color="000000"/>
+              <w:bottom w:val="single" w:sz="4" w:space="0" w:color="000000"/>
+              <w:right w:val="single" w:sz="4" w:space="0" w:color="000000"/>
+            </w:tcBorders>
+            <w:shd w:color="auto" w:fill="auto" w:val="clear"/>
+            <w:vAlign w:val="center"/>
+          </w:tcPr>
+          <w:p>
+            <w:pPr>
+              <w:pStyle w:val="Normal"/>
+              <w:widowControl w:val="false"/>
+              <w:spacing w:before="0" w:after="0"/>
+              <w:rPr>
+                <w:lang w:val="en-US" w:eastAsia="ja-JP" w:bidi="ar-SA"/>
+              </w:rPr>
+            </w:pPr>
+            <w:r>
+              <w:rPr>
+                <w:lang w:val="en-US" w:eastAsia="ja-JP" w:bidi="ar-SA"/>
+              </w:rPr>
+            </w:r>
+          </w:p>
+        </w:tc>
+        <w:tc>
+          <w:tcPr>
+            <w:tcW w:w="1177" w:type="dxa"/>
+            <w:gridSpan w:val="2"/>
+            <w:tcBorders>
+              <w:top w:val="single" w:sz="4" w:space="0" w:color="000000"/>
+              <w:left w:val="single" w:sz="4" w:space="0" w:color="000000"/>
+              <w:bottom w:val="single" w:sz="4" w:space="0" w:color="000000"/>
+              <w:right w:val="single" w:sz="4" w:space="0" w:color="000000"/>
+            </w:tcBorders>
+            <w:shd w:color="auto" w:fill="auto" w:val="clear"/>
+            <w:vAlign w:val="center"/>
+          </w:tcPr>
+          <w:p>
+            <w:pPr>
+              <w:pStyle w:val="Normal"/>
+              <w:widowControl w:val="false"/>
+              <w:spacing w:before="0" w:after="0"/>
+              <w:rPr>
+                <w:lang w:val="en-US" w:eastAsia="ja-JP" w:bidi="ar-SA"/>
+              </w:rPr>
+            </w:pPr>
+            <w:r>
+              <w:rPr>
+                <w:lang w:val="en-US" w:eastAsia="ja-JP" w:bidi="ar-SA"/>
+              </w:rPr>
+            </w:r>
+          </w:p>
+        </w:tc>
+        <w:tc>
+          <w:tcPr>
+            <w:tcW w:w="1230" w:type="dxa"/>
+            <w:gridSpan w:val="2"/>
+            <w:tcBorders>
+              <w:top w:val="single" w:sz="4" w:space="0" w:color="000000"/>
+              <w:left w:val="single" w:sz="4" w:space="0" w:color="000000"/>
+              <w:bottom w:val="single" w:sz="4" w:space="0" w:color="000000"/>
+              <w:right w:val="single" w:sz="4" w:space="0" w:color="000000"/>
+            </w:tcBorders>
+            <w:shd w:color="auto" w:fill="auto" w:val="clear"/>
+            <w:vAlign w:val="center"/>
+          </w:tcPr>
+          <w:p>
+            <w:pPr>
+              <w:pStyle w:val="Normal"/>
+              <w:widowControl w:val="false"/>
+              <w:spacing w:before="0" w:after="0"/>
+              <w:rPr>
+                <w:lang w:val="en-US" w:eastAsia="ja-JP" w:bidi="ar-SA"/>
+              </w:rPr>
+            </w:pPr>
+            <w:r>
+              <w:rPr>
+                <w:lang w:val="en-US" w:eastAsia="ja-JP" w:bidi="ar-SA"/>
+              </w:rPr>
+            </w:r>
+          </w:p>
+        </w:tc>
+        <w:tc>
+          <w:tcPr>
+            <w:tcW w:w="1004" w:type="dxa"/>
+            <w:gridSpan w:val="2"/>
+            <w:tcBorders>
+              <w:top w:val="single" w:sz="4" w:space="0" w:color="000000"/>
+              <w:left w:val="single" w:sz="4" w:space="0" w:color="000000"/>
+              <w:bottom w:val="single" w:sz="4" w:space="0" w:color="000000"/>
+              <w:right w:val="single" w:sz="4" w:space="0" w:color="000000"/>
+            </w:tcBorders>
+            <w:shd w:color="auto" w:fill="auto" w:val="clear"/>
+            <w:vAlign w:val="center"/>
+          </w:tcPr>
+          <w:p>
+            <w:pPr>
+              <w:pStyle w:val="Normal"/>
+              <w:widowControl w:val="false"/>
+              <w:spacing w:before="0" w:after="0"/>
+              <w:rPr>
+                <w:lang w:val="en-US" w:eastAsia="ja-JP" w:bidi="ar-SA"/>
+              </w:rPr>
+            </w:pPr>
+            <w:r>
+              <w:rPr>
+                <w:lang w:val="en-US" w:eastAsia="ja-JP" w:bidi="ar-SA"/>
+              </w:rPr>
+            </w:r>
+          </w:p>
+        </w:tc>
+        <w:tc>
+          <w:tcPr>
+            <w:tcW w:w="1241" w:type="dxa"/>
+            <w:tcBorders>
+              <w:top w:val="single" w:sz="4" w:space="0" w:color="000000"/>
+              <w:left w:val="single" w:sz="4" w:space="0" w:color="000000"/>
+              <w:bottom w:val="single" w:sz="4" w:space="0" w:color="000000"/>
+              <w:right w:val="single" w:sz="4" w:space="0" w:color="000000"/>
+            </w:tcBorders>
+            <w:shd w:color="auto" w:fill="auto" w:val="clear"/>
+            <w:vAlign w:val="center"/>
+          </w:tcPr>
+          <w:p>
+            <w:pPr>
+              <w:pStyle w:val="Normal"/>
+              <w:widowControl w:val="false"/>
+              <w:spacing w:before="0" w:after="0"/>
+              <w:rPr>
+                <w:lang w:val="en-US" w:eastAsia="ja-JP" w:bidi="ar-SA"/>
+              </w:rPr>
+            </w:pPr>
+            <w:r>
+              <w:rPr>
+                <w:lang w:val="en-US" w:eastAsia="ja-JP" w:bidi="ar-SA"/>
+              </w:rPr>
+            </w:r>
+          </w:p>
+        </w:tc>
+        <w:tc>
+          <w:tcPr>
+            <w:tcW w:w="1176" w:type="dxa"/>
+            <w:gridSpan w:val="2"/>
+            <w:tcBorders>
+              <w:top w:val="single" w:sz="4" w:space="0" w:color="000000"/>
+              <w:left w:val="single" w:sz="4" w:space="0" w:color="000000"/>
+              <w:bottom w:val="single" w:sz="4" w:space="0" w:color="000000"/>
+              <w:right w:val="single" w:sz="4" w:space="0" w:color="000000"/>
+            </w:tcBorders>
+            <w:shd w:color="auto" w:fill="auto" w:val="clear"/>
+            <w:vAlign w:val="center"/>
+          </w:tcPr>
+          <w:p>
+            <w:pPr>
+              <w:pStyle w:val="Normal"/>
+              <w:widowControl w:val="false"/>
+              <w:spacing w:before="0" w:after="0"/>
+              <w:rPr>
+                <w:lang w:val="en-US" w:eastAsia="ja-JP" w:bidi="ar-SA"/>
+              </w:rPr>
+            </w:pPr>
+            <w:r>
+              <w:rPr>
+                <w:lang w:val="en-US" w:eastAsia="ja-JP" w:bidi="ar-SA"/>
+              </w:rPr>
+            </w:r>
+          </w:p>
+        </w:tc>
+        <w:tc>
+          <w:tcPr>
+            <w:tcW w:w="1093" w:type="dxa"/>
+            <w:gridSpan w:val="2"/>
+            <w:tcBorders>
+              <w:top w:val="single" w:sz="4" w:space="0" w:color="000000"/>
+              <w:left w:val="single" w:sz="4" w:space="0" w:color="000000"/>
+              <w:bottom w:val="single" w:sz="4" w:space="0" w:color="000000"/>
+              <w:right w:val="single" w:sz="4" w:space="0" w:color="000000"/>
+            </w:tcBorders>
+            <w:shd w:color="auto" w:fill="auto" w:val="clear"/>
+            <w:vAlign w:val="center"/>
+          </w:tcPr>
+          <w:p>
+            <w:pPr>
+              <w:pStyle w:val="Normal"/>
+              <w:widowControl w:val="false"/>
+              <w:spacing w:before="0" w:after="0"/>
+              <w:rPr>
+                <w:lang w:val="en-US" w:eastAsia="ja-JP" w:bidi="ar-SA"/>
+              </w:rPr>
+            </w:pPr>
+            <w:r>
+              <w:rPr>
+                <w:lang w:val="en-US" w:eastAsia="ja-JP" w:bidi="ar-SA"/>
+              </w:rPr>
+            </w:r>
+          </w:p>
+        </w:tc>
+        <w:tc>
+          <w:tcPr>
+            <w:tcW w:w="1059" w:type="dxa"/>
+            <w:gridSpan w:val="2"/>
+            <w:tcBorders>
+              <w:top w:val="single" w:sz="4" w:space="0" w:color="000000"/>
+              <w:left w:val="single" w:sz="4" w:space="0" w:color="000000"/>
+              <w:bottom w:val="single" w:sz="4" w:space="0" w:color="000000"/>
+              <w:right w:val="single" w:sz="4" w:space="0" w:color="000000"/>
+            </w:tcBorders>
+            <w:shd w:color="auto" w:fill="auto" w:val="clear"/>
+            <w:vAlign w:val="center"/>
+          </w:tcPr>
+          <w:p>
+            <w:pPr>
+              <w:pStyle w:val="Normal"/>
+              <w:widowControl w:val="false"/>
+              <w:spacing w:before="0" w:after="0"/>
+              <w:rPr>
+                <w:lang w:val="en-US" w:eastAsia="ja-JP" w:bidi="ar-SA"/>
+              </w:rPr>
+            </w:pPr>
+            <w:r>
+              <w:rPr>
+                <w:lang w:val="en-US" w:eastAsia="ja-JP" w:bidi="ar-SA"/>
+              </w:rPr>
+            </w:r>
+          </w:p>
+        </w:tc>
+      </w:tr>
+    </w:tbl>
+    <w:p>
+      <w:pPr>
+        <w:pStyle w:val="Normal"/>
+        <w:rPr/>
+      </w:pPr>
+      <w:r>
+        <w:rPr/>
+      </w:r>
+      <w:r>
+        <w:br w:type="page"/>
+      </w:r>
+    </w:p>
+    <w:p>
+      <w:pPr>
+        <w:pStyle w:val="Normal"/>
+        <w:rPr/>
+      </w:pPr>
+      <w:r>
+        <w:rPr/>
+        <mc:AlternateContent>
+          <mc:Choice Requires="wps">
+            <w:drawing>
+              <wp:anchor behindDoc="0" distT="0" distB="0" distL="0" distR="0" simplePos="0" locked="0" layoutInCell="0" allowOverlap="1" relativeHeight="45">
+                <wp:simplePos x="0" y="0"/>
+                <wp:positionH relativeFrom="column">
+                  <wp:posOffset>702310</wp:posOffset>
+                </wp:positionH>
+                <wp:positionV relativeFrom="paragraph">
+                  <wp:posOffset>3385185</wp:posOffset>
+                </wp:positionV>
+                <wp:extent cx="3507740" cy="635"/>
+                <wp:effectExtent l="0" t="0" r="0" b="0"/>
+                <wp:wrapNone/>
+                <wp:docPr id="21" name="水平線 4"/>
+                <a:graphic xmlns:a="http://schemas.openxmlformats.org/drawingml/2006/main">
+                  <a:graphicData uri="http://schemas.microsoft.com/office/word/2010/wordprocessingShape">
+                    <wps:wsp>
+                      <wps:cNvSpPr/>
+                      <wps:spPr>
+                        <a:xfrm>
+                          <a:off x="0" y="0"/>
+                          <a:ext cx="3507120" cy="0"/>
+                        </a:xfrm>
+                        <a:prstGeom prst="line">
+                          <a:avLst/>
+                        </a:prstGeom>
+                        <a:ln w="0">
+                          <a:solidFill>
+                            <a:srgbClr val="000000"/>
+                          </a:solidFill>
+                        </a:ln>
+                      </wps:spPr>
+                      <wps:style>
+                        <a:lnRef idx="0"/>
+                        <a:fillRef idx="0"/>
+                        <a:effectRef idx="0"/>
+                        <a:fontRef idx="minor"/>
+                      </wps:style>
+                      <wps:bodyPr/>
+                    </wps:wsp>
+                  </a:graphicData>
+                </a:graphic>
+              </wp:anchor>
+            </w:drawing>
+          </mc:Choice>
+          <mc:Fallback>
+            <w:pict>
+              <v:line id="shape_0" from="55.3pt,266.55pt" to="331.4pt,266.55pt" ID="水平線 4" stroked="t" o:allowincell="f" style="position:absolute">
+                <v:stroke color="black" joinstyle="bevel" endcap="flat"/>
+                <v:fill o:detectmouseclick="t" on="false"/>
+                <w10:wrap type="none"/>
+              </v:line>
+            </w:pict>
+          </mc:Fallback>
+        </mc:AlternateContent>
+        <mc:AlternateContent>
+          <mc:Choice Requires="wps">
+            <w:drawing>
+              <wp:anchor behindDoc="0" distT="0" distB="0" distL="0" distR="0" simplePos="0" locked="0" layoutInCell="0" allowOverlap="1" relativeHeight="46">
+                <wp:simplePos x="0" y="0"/>
+                <wp:positionH relativeFrom="column">
+                  <wp:posOffset>702310</wp:posOffset>
+                </wp:positionH>
+                <wp:positionV relativeFrom="paragraph">
+                  <wp:posOffset>3636645</wp:posOffset>
+                </wp:positionV>
+                <wp:extent cx="3507740" cy="635"/>
+                <wp:effectExtent l="0" t="0" r="0" b="0"/>
+                <wp:wrapNone/>
+                <wp:docPr id="22" name="水平線 5"/>
+                <a:graphic xmlns:a="http://schemas.openxmlformats.org/drawingml/2006/main">
+                  <a:graphicData uri="http://schemas.microsoft.com/office/word/2010/wordprocessingShape">
+                    <wps:wsp>
+                      <wps:cNvSpPr/>
+                      <wps:spPr>
+                        <a:xfrm>
+                          <a:off x="0" y="0"/>
+                          <a:ext cx="3507120" cy="0"/>
+                        </a:xfrm>
+                        <a:prstGeom prst="line">
+                          <a:avLst/>
+                        </a:prstGeom>
+                        <a:ln w="0">
+                          <a:solidFill>
+                            <a:srgbClr val="000000"/>
+                          </a:solidFill>
+                        </a:ln>
+                      </wps:spPr>
+                      <wps:style>
+                        <a:lnRef idx="0"/>
+                        <a:fillRef idx="0"/>
+                        <a:effectRef idx="0"/>
+                        <a:fontRef idx="minor"/>
+                      </wps:style>
+                      <wps:bodyPr/>
+                    </wps:wsp>
+                  </a:graphicData>
+                </a:graphic>
+              </wp:anchor>
+            </w:drawing>
+          </mc:Choice>
+          <mc:Fallback>
+            <w:pict>
+              <v:line id="shape_0" from="55.3pt,286.35pt" to="331.4pt,286.35pt" ID="水平線 5" stroked="t" o:allowincell="f" style="position:absolute">
+                <v:stroke color="black" joinstyle="bevel" endcap="flat"/>
+                <v:fill o:detectmouseclick="t" on="false"/>
+                <w10:wrap type="none"/>
+              </v:line>
+            </w:pict>
+          </mc:Fallback>
+        </mc:AlternateContent>
+        <mc:AlternateContent>
+          <mc:Choice Requires="wps">
+            <w:drawing>
+              <wp:anchor behindDoc="0" distT="0" distB="0" distL="0" distR="0" simplePos="0" locked="0" layoutInCell="0" allowOverlap="1" relativeHeight="47">
+                <wp:simplePos x="0" y="0"/>
+                <wp:positionH relativeFrom="column">
+                  <wp:posOffset>702310</wp:posOffset>
+                </wp:positionH>
+                <wp:positionV relativeFrom="paragraph">
+                  <wp:posOffset>3861435</wp:posOffset>
+                </wp:positionV>
+                <wp:extent cx="3507740" cy="635"/>
+                <wp:effectExtent l="0" t="0" r="0" b="0"/>
+                <wp:wrapNone/>
+                <wp:docPr id="23" name="水平線 6"/>
+                <a:graphic xmlns:a="http://schemas.openxmlformats.org/drawingml/2006/main">
+                  <a:graphicData uri="http://schemas.microsoft.com/office/word/2010/wordprocessingShape">
+                    <wps:wsp>
+                      <wps:cNvSpPr/>
+                      <wps:spPr>
+                        <a:xfrm>
+                          <a:off x="0" y="0"/>
+                          <a:ext cx="3507120" cy="0"/>
+                        </a:xfrm>
+                        <a:prstGeom prst="line">
+                          <a:avLst/>
+                        </a:prstGeom>
+                        <a:ln w="0">
+                          <a:solidFill>
+                            <a:srgbClr val="000000"/>
+                          </a:solidFill>
+                        </a:ln>
+                      </wps:spPr>
+                      <wps:style>
+                        <a:lnRef idx="0"/>
+                        <a:fillRef idx="0"/>
+                        <a:effectRef idx="0"/>
+                        <a:fontRef idx="minor"/>
+                      </wps:style>
+                      <wps:bodyPr/>
+                    </wps:wsp>
+                  </a:graphicData>
+                </a:graphic>
+              </wp:anchor>
+            </w:drawing>
+          </mc:Choice>
+          <mc:Fallback>
+            <w:pict>
+              <v:line id="shape_0" from="55.3pt,304.05pt" to="331.4pt,304.05pt" ID="水平線 6" stroked="t" o:allowincell="f" style="position:absolute">
+                <v:stroke color="black" joinstyle="bevel" endcap="flat"/>
+                <v:fill o:detectmouseclick="t" on="false"/>
+                <w10:wrap type="none"/>
+              </v:line>
+            </w:pict>
+          </mc:Fallback>
+        </mc:AlternateContent>
+      </w:r>
+    </w:p>
+    <w:tbl>
+      <w:tblPr>
+        <w:tblStyle w:val="TableNormal"/>
+        <w:tblW w:w="10187" w:type="dxa"/>
+        <w:jc w:val="left"/>
+        <w:tblInd w:w="108" w:type="dxa"/>
+        <w:tblLayout w:type="fixed"/>
+        <w:tblCellMar>
+          <w:top w:w="80" w:type="dxa"/>
+          <w:left w:w="80" w:type="dxa"/>
+          <w:bottom w:w="80" w:type="dxa"/>
+          <w:right w:w="80" w:type="dxa"/>
+        </w:tblCellMar>
+        <w:tblLook w:firstRow="1" w:noVBand="1" w:lastRow="0" w:firstColumn="1" w:lastColumn="0" w:noHBand="0" w:val="04a0"/>
+      </w:tblPr>
+      <w:tblGrid>
+        <w:gridCol w:w="443"/>
+        <w:gridCol w:w="601"/>
+        <w:gridCol w:w="289"/>
+        <w:gridCol w:w="113"/>
+        <w:gridCol w:w="761"/>
+        <w:gridCol w:w="766"/>
+        <w:gridCol w:w="411"/>
+        <w:gridCol w:w="614"/>
+        <w:gridCol w:w="616"/>
+        <w:gridCol w:w="309"/>
+        <w:gridCol w:w="695"/>
+        <w:gridCol w:w="1241"/>
+        <w:gridCol w:w="730"/>
+        <w:gridCol w:w="446"/>
+        <w:gridCol w:w="272"/>
+        <w:gridCol w:w="821"/>
+        <w:gridCol w:w="206"/>
+        <w:gridCol w:w="853"/>
+      </w:tblGrid>
+      <w:tr>
+        <w:trPr>
+          <w:trHeight w:val="195" w:hRule="atLeast"/>
+        </w:trPr>
+        <w:tc>
+          <w:tcPr>
+            <w:tcW w:w="1333" w:type="dxa"/>
+            <w:gridSpan w:val="3"/>
+            <w:vMerge w:val="restart"/>
+            <w:tcBorders>
+              <w:top w:val="single" w:sz="4" w:space="0" w:color="000000"/>
+              <w:left w:val="single" w:sz="4" w:space="0" w:color="000000"/>
+              <w:bottom w:val="single" w:sz="4" w:space="0" w:color="000000"/>
+              <w:right w:val="single" w:sz="4" w:space="0" w:color="000000"/>
+            </w:tcBorders>
+            <w:shd w:color="auto" w:fill="auto" w:val="clear"/>
+            <w:vAlign w:val="center"/>
+          </w:tcPr>
+          <w:p>
+            <w:pPr>
+              <w:pStyle w:val="Normal"/>
+              <w:widowControl w:val="false"/>
+              <w:spacing w:before="0" w:after="0"/>
+              <w:jc w:val="center"/>
+              <w:rPr>
+                <w:lang w:eastAsia="ja-JP" w:bidi="ar-SA"/>
+              </w:rPr>
+            </w:pPr>
+            <w:r>
+              <w:rPr>
+                <w:rFonts w:ascii="ＭＳ ゴシック" w:hAnsi="ＭＳ ゴシック" w:cs="ＭＳ ゴシック" w:eastAsia="ＭＳ ゴシック"/>
+                <w:lang w:val="ja-JP" w:eastAsia="ja-JP" w:bidi="ar-SA"/>
+              </w:rPr>
+              <w:t>画面</w:t>
+            </w:r>
+          </w:p>
+          <w:p>
+            <w:pPr>
+              <w:pStyle w:val="Normal"/>
+              <w:widowControl w:val="false"/>
+              <w:spacing w:before="0" w:after="0"/>
+              <w:jc w:val="center"/>
+              <w:rPr>
+                <w:lang w:eastAsia="ja-JP" w:bidi="ar-SA"/>
+              </w:rPr>
+            </w:pPr>
+            <w:r>
+              <w:rPr>
+                <w:rFonts w:ascii="ＭＳ ゴシック" w:hAnsi="ＭＳ ゴシック" w:cs="ＭＳ ゴシック" w:eastAsia="ＭＳ ゴシック"/>
+                <w:lang w:val="ja-JP" w:eastAsia="ja-JP" w:bidi="ar-SA"/>
+              </w:rPr>
+              <w:t>レイアウト</w:t>
+            </w:r>
+          </w:p>
+        </w:tc>
+        <w:tc>
+          <w:tcPr>
+            <w:tcW w:w="1640" w:type="dxa"/>
+            <w:gridSpan w:val="3"/>
+            <w:tcBorders>
+              <w:top w:val="single" w:sz="4" w:space="0" w:color="000000"/>
+              <w:left w:val="single" w:sz="4" w:space="0" w:color="000000"/>
+              <w:bottom w:val="single" w:sz="4" w:space="0" w:color="000000"/>
+              <w:right w:val="single" w:sz="4" w:space="0" w:color="000000"/>
+            </w:tcBorders>
+            <w:shd w:color="auto" w:fill="auto" w:val="clear"/>
+            <w:vAlign w:val="center"/>
+          </w:tcPr>
+          <w:p>
+            <w:pPr>
+              <w:pStyle w:val="Normal"/>
+              <w:widowControl w:val="false"/>
+              <w:spacing w:before="0" w:after="0"/>
+              <w:jc w:val="center"/>
+              <w:rPr>
+                <w:lang w:eastAsia="ja-JP" w:bidi="ar-SA"/>
+              </w:rPr>
+            </w:pPr>
+            <w:r>
+              <w:rPr>
+                <w:rFonts w:ascii="ＭＳ Ｐゴシック" w:hAnsi="ＭＳ Ｐゴシック" w:cs="ＭＳ Ｐゴシック" w:eastAsia="ＭＳ Ｐゴシック"/>
+                <w:sz w:val="16"/>
+                <w:szCs w:val="16"/>
+                <w:lang w:val="ja-JP" w:eastAsia="ja-JP" w:bidi="ar-SA"/>
+              </w:rPr>
+              <w:t>システム名</w:t>
+            </w:r>
+          </w:p>
+        </w:tc>
+        <w:tc>
+          <w:tcPr>
+            <w:tcW w:w="1950" w:type="dxa"/>
+            <w:gridSpan w:val="4"/>
+            <w:tcBorders>
+              <w:top w:val="single" w:sz="4" w:space="0" w:color="000000"/>
+              <w:left w:val="single" w:sz="4" w:space="0" w:color="000000"/>
+              <w:bottom w:val="single" w:sz="4" w:space="0" w:color="000000"/>
+              <w:right w:val="single" w:sz="4" w:space="0" w:color="000000"/>
+            </w:tcBorders>
+            <w:shd w:color="auto" w:fill="auto" w:val="clear"/>
+            <w:vAlign w:val="center"/>
+          </w:tcPr>
+          <w:p>
+            <w:pPr>
+              <w:pStyle w:val="Normal"/>
+              <w:widowControl w:val="false"/>
+              <w:spacing w:before="0" w:after="0"/>
+              <w:jc w:val="center"/>
+              <w:rPr>
+                <w:lang w:eastAsia="ja-JP" w:bidi="ar-SA"/>
+              </w:rPr>
+            </w:pPr>
+            <w:r>
+              <w:rPr>
+                <w:rFonts w:ascii="ＭＳ Ｐゴシック" w:hAnsi="ＭＳ Ｐゴシック" w:cs="ＭＳ Ｐゴシック" w:eastAsia="ＭＳ Ｐゴシック"/>
+                <w:sz w:val="16"/>
+                <w:szCs w:val="16"/>
+                <w:lang w:val="ja-JP" w:eastAsia="ja-JP" w:bidi="ar-SA"/>
+              </w:rPr>
+              <w:t>ユースケース名</w:t>
+            </w:r>
+          </w:p>
+        </w:tc>
+        <w:tc>
+          <w:tcPr>
+            <w:tcW w:w="2666" w:type="dxa"/>
+            <w:gridSpan w:val="3"/>
+            <w:tcBorders>
+              <w:top w:val="single" w:sz="4" w:space="0" w:color="000000"/>
+              <w:left w:val="single" w:sz="4" w:space="0" w:color="000000"/>
+              <w:bottom w:val="single" w:sz="4" w:space="0" w:color="000000"/>
+              <w:right w:val="single" w:sz="4" w:space="0" w:color="000000"/>
+            </w:tcBorders>
+            <w:shd w:color="auto" w:fill="auto" w:val="clear"/>
+            <w:vAlign w:val="center"/>
+          </w:tcPr>
+          <w:p>
+            <w:pPr>
+              <w:pStyle w:val="Normal"/>
+              <w:widowControl w:val="false"/>
+              <w:spacing w:before="0" w:after="0"/>
+              <w:jc w:val="center"/>
+              <w:rPr>
+                <w:lang w:eastAsia="ja-JP" w:bidi="ar-SA"/>
+              </w:rPr>
+            </w:pPr>
+            <w:r>
+              <w:rPr>
+                <w:rFonts w:ascii="ＭＳ Ｐゴシック" w:hAnsi="ＭＳ Ｐゴシック" w:cs="ＭＳ Ｐゴシック" w:eastAsia="ＭＳ Ｐゴシック"/>
+                <w:sz w:val="16"/>
+                <w:szCs w:val="16"/>
+                <w:lang w:val="ja-JP" w:eastAsia="ja-JP" w:bidi="ar-SA"/>
+              </w:rPr>
+              <w:t>グループ名</w:t>
+            </w:r>
+          </w:p>
+        </w:tc>
+        <w:tc>
+          <w:tcPr>
+            <w:tcW w:w="718" w:type="dxa"/>
+            <w:gridSpan w:val="2"/>
+            <w:tcBorders>
+              <w:top w:val="single" w:sz="4" w:space="0" w:color="000000"/>
+              <w:left w:val="single" w:sz="4" w:space="0" w:color="000000"/>
+              <w:bottom w:val="single" w:sz="4" w:space="0" w:color="000000"/>
+              <w:right w:val="single" w:sz="4" w:space="0" w:color="000000"/>
+            </w:tcBorders>
+            <w:shd w:color="auto" w:fill="auto" w:val="clear"/>
+            <w:vAlign w:val="center"/>
+          </w:tcPr>
+          <w:p>
+            <w:pPr>
+              <w:pStyle w:val="Normal"/>
+              <w:widowControl w:val="false"/>
+              <w:spacing w:before="0" w:after="0"/>
+              <w:jc w:val="center"/>
+              <w:rPr>
+                <w:lang w:eastAsia="ja-JP" w:bidi="ar-SA"/>
+              </w:rPr>
+            </w:pPr>
+            <w:r>
+              <w:rPr>
+                <w:rFonts w:ascii="ＭＳ Ｐゴシック" w:hAnsi="ＭＳ Ｐゴシック" w:cs="ＭＳ Ｐゴシック" w:eastAsia="ＭＳ Ｐゴシック"/>
+                <w:sz w:val="16"/>
+                <w:szCs w:val="16"/>
+                <w:lang w:val="ja-JP" w:eastAsia="ja-JP" w:bidi="ar-SA"/>
+              </w:rPr>
+              <w:t>承認印</w:t>
+            </w:r>
+          </w:p>
+        </w:tc>
+        <w:tc>
+          <w:tcPr>
+            <w:tcW w:w="1027" w:type="dxa"/>
+            <w:gridSpan w:val="2"/>
+            <w:tcBorders>
+              <w:top w:val="single" w:sz="4" w:space="0" w:color="000000"/>
+              <w:left w:val="single" w:sz="4" w:space="0" w:color="000000"/>
+              <w:bottom w:val="single" w:sz="4" w:space="0" w:color="000000"/>
+              <w:right w:val="single" w:sz="4" w:space="0" w:color="000000"/>
+            </w:tcBorders>
+            <w:shd w:color="auto" w:fill="auto" w:val="clear"/>
+            <w:vAlign w:val="center"/>
+          </w:tcPr>
+          <w:p>
+            <w:pPr>
+              <w:pStyle w:val="Normal"/>
+              <w:widowControl w:val="false"/>
+              <w:spacing w:before="0" w:after="0"/>
+              <w:jc w:val="center"/>
+              <w:rPr>
+                <w:lang w:eastAsia="ja-JP" w:bidi="ar-SA"/>
+              </w:rPr>
+            </w:pPr>
+            <w:r>
+              <w:rPr>
+                <w:rFonts w:ascii="ＭＳ Ｐゴシック" w:hAnsi="ＭＳ Ｐゴシック" w:cs="ＭＳ Ｐゴシック" w:eastAsia="ＭＳ Ｐゴシック"/>
+                <w:sz w:val="16"/>
+                <w:szCs w:val="16"/>
+                <w:lang w:val="ja-JP" w:eastAsia="ja-JP" w:bidi="ar-SA"/>
+              </w:rPr>
+              <w:t>作成日</w:t>
+            </w:r>
+          </w:p>
+        </w:tc>
+        <w:tc>
+          <w:tcPr>
+            <w:tcW w:w="853" w:type="dxa"/>
+            <w:tcBorders>
+              <w:top w:val="single" w:sz="4" w:space="0" w:color="000000"/>
+              <w:left w:val="single" w:sz="4" w:space="0" w:color="000000"/>
+              <w:bottom w:val="single" w:sz="4" w:space="0" w:color="000000"/>
+              <w:right w:val="single" w:sz="4" w:space="0" w:color="000000"/>
+            </w:tcBorders>
+            <w:shd w:color="auto" w:fill="auto" w:val="clear"/>
+            <w:vAlign w:val="center"/>
+          </w:tcPr>
+          <w:p>
+            <w:pPr>
+              <w:pStyle w:val="Normal"/>
+              <w:widowControl w:val="false"/>
+              <w:spacing w:before="0" w:after="0"/>
+              <w:jc w:val="center"/>
+              <w:rPr>
+                <w:lang w:eastAsia="ja-JP" w:bidi="ar-SA"/>
+              </w:rPr>
+            </w:pPr>
+            <w:r>
+              <w:rPr>
+                <w:rFonts w:ascii="ＭＳ Ｐゴシック" w:hAnsi="ＭＳ Ｐゴシック" w:cs="ＭＳ Ｐゴシック" w:eastAsia="ＭＳ Ｐゴシック"/>
+                <w:sz w:val="16"/>
+                <w:szCs w:val="16"/>
+                <w:lang w:val="ja-JP" w:eastAsia="ja-JP" w:bidi="ar-SA"/>
+              </w:rPr>
+              <w:t>担当</w:t>
+            </w:r>
+          </w:p>
+        </w:tc>
+      </w:tr>
+      <w:tr>
+        <w:trPr>
+          <w:trHeight w:val="265" w:hRule="atLeast"/>
+        </w:trPr>
+        <w:tc>
+          <w:tcPr>
+            <w:tcW w:w="1333" w:type="dxa"/>
+            <w:gridSpan w:val="3"/>
+            <w:vMerge w:val="continue"/>
+            <w:tcBorders>
+              <w:top w:val="single" w:sz="4" w:space="0" w:color="000000"/>
+              <w:left w:val="single" w:sz="4" w:space="0" w:color="000000"/>
+              <w:bottom w:val="single" w:sz="4" w:space="0" w:color="000000"/>
+              <w:right w:val="single" w:sz="4" w:space="0" w:color="000000"/>
+            </w:tcBorders>
+            <w:shd w:color="auto" w:fill="auto" w:val="clear"/>
+            <w:tcMar>
+              <w:top w:w="0" w:type="dxa"/>
+              <w:left w:w="0" w:type="dxa"/>
+              <w:bottom w:w="0" w:type="dxa"/>
+              <w:right w:w="0" w:type="dxa"/>
+            </w:tcMar>
+          </w:tcPr>
+          <w:p>
+            <w:pPr>
+              <w:pStyle w:val="Normal"/>
+              <w:widowControl w:val="false"/>
+              <w:spacing w:before="0" w:after="0"/>
+              <w:rPr>
+                <w:lang w:val="en-US" w:eastAsia="ja-JP" w:bidi="ar-SA"/>
+              </w:rPr>
+            </w:pPr>
+            <w:r>
+              <w:rPr>
+                <w:lang w:val="en-US" w:eastAsia="ja-JP" w:bidi="ar-SA"/>
+              </w:rPr>
+            </w:r>
+          </w:p>
+        </w:tc>
+        <w:tc>
+          <w:tcPr>
+            <w:tcW w:w="1640" w:type="dxa"/>
+            <w:gridSpan w:val="3"/>
+            <w:vMerge w:val="restart"/>
+            <w:tcBorders>
+              <w:top w:val="single" w:sz="4" w:space="0" w:color="000000"/>
+              <w:left w:val="single" w:sz="4" w:space="0" w:color="000000"/>
+              <w:bottom w:val="single" w:sz="4" w:space="0" w:color="000000"/>
+              <w:right w:val="single" w:sz="4" w:space="0" w:color="000000"/>
+            </w:tcBorders>
+            <w:shd w:color="auto" w:fill="auto" w:val="clear"/>
+            <w:vAlign w:val="center"/>
+          </w:tcPr>
+          <w:p>
+            <w:pPr>
+              <w:pStyle w:val="Normal"/>
+              <w:widowControl w:val="false"/>
+              <w:spacing w:before="0" w:after="0"/>
+              <w:rPr>
+                <w:lang w:val="en-US" w:eastAsia="ja-JP" w:bidi="ar-SA"/>
+              </w:rPr>
+            </w:pPr>
+            <w:r>
+              <w:rPr>
+                <w:lang w:val="en-US" w:eastAsia="ja-JP" w:bidi="ar-SA"/>
+              </w:rPr>
+              <w:t>図書管理システム</w:t>
+            </w:r>
+          </w:p>
+        </w:tc>
+        <w:tc>
+          <w:tcPr>
+            <w:tcW w:w="1950" w:type="dxa"/>
+            <w:gridSpan w:val="4"/>
+            <w:vMerge w:val="restart"/>
+            <w:tcBorders>
+              <w:top w:val="single" w:sz="4" w:space="0" w:color="000000"/>
+              <w:left w:val="single" w:sz="4" w:space="0" w:color="000000"/>
+              <w:bottom w:val="single" w:sz="4" w:space="0" w:color="000000"/>
+              <w:right w:val="single" w:sz="4" w:space="0" w:color="000000"/>
+            </w:tcBorders>
+            <w:shd w:color="auto" w:fill="auto" w:val="clear"/>
+            <w:vAlign w:val="center"/>
+          </w:tcPr>
+          <w:p>
+            <w:pPr>
+              <w:pStyle w:val="Normal"/>
+              <w:widowControl w:val="false"/>
+              <w:spacing w:before="0" w:after="0"/>
+              <w:rPr>
+                <w:lang w:val="en-US" w:eastAsia="ja-JP" w:bidi="ar-SA"/>
+              </w:rPr>
+            </w:pPr>
+            <w:r>
+              <w:rPr>
+                <w:lang w:val="en-US" w:eastAsia="ja-JP" w:bidi="ar-SA"/>
+              </w:rPr>
+            </w:r>
+          </w:p>
+        </w:tc>
+        <w:tc>
+          <w:tcPr>
+            <w:tcW w:w="2666" w:type="dxa"/>
+            <w:gridSpan w:val="3"/>
+            <w:vMerge w:val="restart"/>
+            <w:tcBorders>
+              <w:top w:val="single" w:sz="4" w:space="0" w:color="000000"/>
+              <w:left w:val="single" w:sz="4" w:space="0" w:color="000000"/>
+              <w:bottom w:val="single" w:sz="4" w:space="0" w:color="000000"/>
+              <w:right w:val="single" w:sz="4" w:space="0" w:color="000000"/>
+            </w:tcBorders>
+            <w:shd w:color="auto" w:fill="auto" w:val="clear"/>
+            <w:vAlign w:val="center"/>
+          </w:tcPr>
+          <w:p>
+            <w:pPr>
+              <w:pStyle w:val="Normal"/>
+              <w:widowControl w:val="false"/>
+              <w:spacing w:before="0" w:after="0"/>
+              <w:rPr>
+                <w:lang w:val="en-US" w:eastAsia="ja-JP" w:bidi="ar-SA"/>
+              </w:rPr>
+            </w:pPr>
+            <w:r>
+              <w:rPr>
+                <w:lang w:val="en-US" w:eastAsia="ja-JP" w:bidi="ar-SA"/>
+              </w:rPr>
+            </w:r>
+          </w:p>
+        </w:tc>
+        <w:tc>
+          <w:tcPr>
+            <w:tcW w:w="718" w:type="dxa"/>
+            <w:gridSpan w:val="2"/>
+            <w:vMerge w:val="restart"/>
+            <w:tcBorders>
+              <w:top w:val="single" w:sz="4" w:space="0" w:color="000000"/>
+              <w:left w:val="single" w:sz="4" w:space="0" w:color="000000"/>
+              <w:bottom w:val="single" w:sz="4" w:space="0" w:color="000000"/>
+              <w:right w:val="single" w:sz="4" w:space="0" w:color="000000"/>
+            </w:tcBorders>
+            <w:shd w:color="auto" w:fill="auto" w:val="clear"/>
+            <w:vAlign w:val="center"/>
+          </w:tcPr>
+          <w:p>
+            <w:pPr>
+              <w:pStyle w:val="Normal"/>
+              <w:widowControl w:val="false"/>
+              <w:spacing w:before="0" w:after="0"/>
+              <w:rPr>
+                <w:lang w:val="en-US" w:eastAsia="ja-JP" w:bidi="ar-SA"/>
+              </w:rPr>
+            </w:pPr>
+            <w:r>
+              <w:rPr>
+                <w:lang w:val="en-US" w:eastAsia="ja-JP" w:bidi="ar-SA"/>
+              </w:rPr>
+            </w:r>
+          </w:p>
+        </w:tc>
+        <w:tc>
+          <w:tcPr>
+            <w:tcW w:w="1027" w:type="dxa"/>
+            <w:gridSpan w:val="2"/>
+            <w:tcBorders>
+              <w:top w:val="single" w:sz="4" w:space="0" w:color="000000"/>
+              <w:left w:val="single" w:sz="4" w:space="0" w:color="000000"/>
+              <w:bottom w:val="single" w:sz="4" w:space="0" w:color="000000"/>
+              <w:right w:val="single" w:sz="4" w:space="0" w:color="000000"/>
+            </w:tcBorders>
+            <w:shd w:color="auto" w:fill="auto" w:val="clear"/>
+            <w:vAlign w:val="center"/>
+          </w:tcPr>
+          <w:p>
+            <w:pPr>
+              <w:pStyle w:val="Normal"/>
+              <w:widowControl w:val="false"/>
+              <w:spacing w:before="0" w:after="0"/>
+              <w:rPr>
+                <w:lang w:val="en-US" w:eastAsia="ja-JP" w:bidi="ar-SA"/>
+              </w:rPr>
+            </w:pPr>
+            <w:r>
+              <w:rPr>
+                <w:lang w:val="en-US" w:eastAsia="ja-JP" w:bidi="ar-SA"/>
+              </w:rPr>
+              <w:t>5/17</w:t>
+            </w:r>
+          </w:p>
+        </w:tc>
+        <w:tc>
+          <w:tcPr>
+            <w:tcW w:w="853" w:type="dxa"/>
+            <w:vMerge w:val="restart"/>
+            <w:tcBorders>
+              <w:top w:val="single" w:sz="4" w:space="0" w:color="000000"/>
+              <w:left w:val="single" w:sz="4" w:space="0" w:color="000000"/>
+              <w:bottom w:val="single" w:sz="4" w:space="0" w:color="000000"/>
+              <w:right w:val="single" w:sz="4" w:space="0" w:color="000000"/>
+            </w:tcBorders>
+            <w:shd w:color="auto" w:fill="auto" w:val="clear"/>
+            <w:vAlign w:val="center"/>
+          </w:tcPr>
+          <w:p>
+            <w:pPr>
+              <w:pStyle w:val="Normal"/>
+              <w:widowControl w:val="false"/>
+              <w:spacing w:before="0" w:after="0"/>
+              <w:rPr>
+                <w:lang w:val="en-US" w:eastAsia="ja-JP" w:bidi="ar-SA"/>
+              </w:rPr>
+            </w:pPr>
+            <w:r>
+              <w:rPr>
+                <w:lang w:val="en-US" w:eastAsia="ja-JP" w:bidi="ar-SA"/>
+              </w:rPr>
+            </w:r>
+          </w:p>
+        </w:tc>
+      </w:tr>
+      <w:tr>
+        <w:trPr>
+          <w:trHeight w:val="264" w:hRule="atLeast"/>
+        </w:trPr>
+        <w:tc>
+          <w:tcPr>
+            <w:tcW w:w="1333" w:type="dxa"/>
+            <w:gridSpan w:val="3"/>
+            <w:vMerge w:val="continue"/>
+            <w:tcBorders>
+              <w:top w:val="single" w:sz="4" w:space="0" w:color="000000"/>
+              <w:left w:val="single" w:sz="4" w:space="0" w:color="000000"/>
+              <w:bottom w:val="single" w:sz="4" w:space="0" w:color="000000"/>
+              <w:right w:val="single" w:sz="4" w:space="0" w:color="000000"/>
+            </w:tcBorders>
+            <w:shd w:color="auto" w:fill="auto" w:val="clear"/>
+            <w:tcMar>
+              <w:top w:w="0" w:type="dxa"/>
+              <w:left w:w="0" w:type="dxa"/>
+              <w:bottom w:w="0" w:type="dxa"/>
+              <w:right w:w="0" w:type="dxa"/>
+            </w:tcMar>
+          </w:tcPr>
+          <w:p>
+            <w:pPr>
+              <w:pStyle w:val="Normal"/>
+              <w:widowControl w:val="false"/>
+              <w:spacing w:before="0" w:after="0"/>
+              <w:rPr>
+                <w:lang w:val="en-US" w:eastAsia="ja-JP" w:bidi="ar-SA"/>
+              </w:rPr>
+            </w:pPr>
+            <w:r>
+              <w:rPr>
+                <w:lang w:val="en-US" w:eastAsia="ja-JP" w:bidi="ar-SA"/>
+              </w:rPr>
+            </w:r>
+          </w:p>
+        </w:tc>
+        <w:tc>
+          <w:tcPr>
+            <w:tcW w:w="1640" w:type="dxa"/>
+            <w:gridSpan w:val="3"/>
+            <w:vMerge w:val="continue"/>
+            <w:tcBorders>
+              <w:top w:val="single" w:sz="4" w:space="0" w:color="000000"/>
+              <w:left w:val="single" w:sz="4" w:space="0" w:color="000000"/>
+              <w:bottom w:val="single" w:sz="4" w:space="0" w:color="000000"/>
+              <w:right w:val="single" w:sz="4" w:space="0" w:color="000000"/>
+            </w:tcBorders>
+            <w:shd w:color="auto" w:fill="auto" w:val="clear"/>
+            <w:tcMar>
+              <w:top w:w="0" w:type="dxa"/>
+              <w:left w:w="0" w:type="dxa"/>
+              <w:bottom w:w="0" w:type="dxa"/>
+              <w:right w:w="0" w:type="dxa"/>
+            </w:tcMar>
+          </w:tcPr>
+          <w:p>
+            <w:pPr>
+              <w:pStyle w:val="Normal"/>
+              <w:widowControl w:val="false"/>
+              <w:spacing w:before="0" w:after="0"/>
+              <w:rPr>
+                <w:lang w:val="en-US" w:eastAsia="ja-JP" w:bidi="ar-SA"/>
+              </w:rPr>
+            </w:pPr>
+            <w:r>
+              <w:rPr>
+                <w:lang w:val="en-US" w:eastAsia="ja-JP" w:bidi="ar-SA"/>
+              </w:rPr>
+            </w:r>
+          </w:p>
+        </w:tc>
+        <w:tc>
+          <w:tcPr>
+            <w:tcW w:w="1950" w:type="dxa"/>
+            <w:gridSpan w:val="4"/>
+            <w:vMerge w:val="continue"/>
+            <w:tcBorders>
+              <w:top w:val="single" w:sz="4" w:space="0" w:color="000000"/>
+              <w:left w:val="single" w:sz="4" w:space="0" w:color="000000"/>
+              <w:bottom w:val="single" w:sz="4" w:space="0" w:color="000000"/>
+              <w:right w:val="single" w:sz="4" w:space="0" w:color="000000"/>
+            </w:tcBorders>
+            <w:shd w:color="auto" w:fill="auto" w:val="clear"/>
+            <w:tcMar>
+              <w:top w:w="0" w:type="dxa"/>
+              <w:left w:w="0" w:type="dxa"/>
+              <w:bottom w:w="0" w:type="dxa"/>
+              <w:right w:w="0" w:type="dxa"/>
+            </w:tcMar>
+          </w:tcPr>
+          <w:p>
+            <w:pPr>
+              <w:pStyle w:val="Normal"/>
+              <w:widowControl w:val="false"/>
+              <w:spacing w:before="0" w:after="0"/>
+              <w:rPr>
+                <w:lang w:val="en-US" w:eastAsia="ja-JP" w:bidi="ar-SA"/>
+              </w:rPr>
+            </w:pPr>
+            <w:r>
+              <w:rPr>
+                <w:lang w:val="en-US" w:eastAsia="ja-JP" w:bidi="ar-SA"/>
+              </w:rPr>
+            </w:r>
+          </w:p>
+        </w:tc>
+        <w:tc>
+          <w:tcPr>
+            <w:tcW w:w="2666" w:type="dxa"/>
+            <w:gridSpan w:val="3"/>
+            <w:vMerge w:val="continue"/>
+            <w:tcBorders>
+              <w:top w:val="single" w:sz="8" w:space="0" w:color="FFFFFF"/>
+              <w:left w:val="single" w:sz="4" w:space="0" w:color="000000"/>
+              <w:bottom w:val="single" w:sz="4" w:space="0" w:color="000000"/>
+              <w:right w:val="single" w:sz="4" w:space="0" w:color="000000"/>
+            </w:tcBorders>
+            <w:shd w:color="auto" w:fill="auto" w:val="clear"/>
+            <w:tcMar>
+              <w:top w:w="0" w:type="dxa"/>
+              <w:left w:w="0" w:type="dxa"/>
+              <w:bottom w:w="0" w:type="dxa"/>
+              <w:right w:w="0" w:type="dxa"/>
+            </w:tcMar>
+          </w:tcPr>
+          <w:p>
+            <w:pPr>
+              <w:pStyle w:val="Normal"/>
+              <w:widowControl w:val="false"/>
+              <w:spacing w:before="0" w:after="0"/>
+              <w:rPr>
+                <w:lang w:val="en-US" w:eastAsia="ja-JP" w:bidi="ar-SA"/>
+              </w:rPr>
+            </w:pPr>
+            <w:r>
+              <w:rPr>
+                <w:lang w:val="en-US" w:eastAsia="ja-JP" w:bidi="ar-SA"/>
+              </w:rPr>
+            </w:r>
+          </w:p>
+        </w:tc>
+        <w:tc>
+          <w:tcPr>
+            <w:tcW w:w="718" w:type="dxa"/>
+            <w:gridSpan w:val="2"/>
+            <w:vMerge w:val="continue"/>
+            <w:tcBorders>
+              <w:top w:val="single" w:sz="4" w:space="0" w:color="000000"/>
+              <w:left w:val="single" w:sz="4" w:space="0" w:color="000000"/>
+              <w:bottom w:val="single" w:sz="4" w:space="0" w:color="000000"/>
+              <w:right w:val="single" w:sz="4" w:space="0" w:color="000000"/>
+            </w:tcBorders>
+            <w:shd w:color="auto" w:fill="auto" w:val="clear"/>
+            <w:tcMar>
+              <w:top w:w="0" w:type="dxa"/>
+              <w:left w:w="0" w:type="dxa"/>
+              <w:bottom w:w="0" w:type="dxa"/>
+              <w:right w:w="0" w:type="dxa"/>
+            </w:tcMar>
+          </w:tcPr>
+          <w:p>
+            <w:pPr>
+              <w:pStyle w:val="Normal"/>
+              <w:widowControl w:val="false"/>
+              <w:spacing w:before="0" w:after="0"/>
+              <w:rPr>
+                <w:lang w:val="en-US" w:eastAsia="ja-JP" w:bidi="ar-SA"/>
+              </w:rPr>
+            </w:pPr>
+            <w:r>
+              <w:rPr>
+                <w:lang w:val="en-US" w:eastAsia="ja-JP" w:bidi="ar-SA"/>
+              </w:rPr>
+            </w:r>
+          </w:p>
+        </w:tc>
+        <w:tc>
+          <w:tcPr>
+            <w:tcW w:w="1027" w:type="dxa"/>
+            <w:gridSpan w:val="2"/>
+            <w:tcBorders>
+              <w:top w:val="single" w:sz="4" w:space="0" w:color="000000"/>
+              <w:left w:val="single" w:sz="4" w:space="0" w:color="000000"/>
+              <w:bottom w:val="single" w:sz="4" w:space="0" w:color="000000"/>
+              <w:right w:val="single" w:sz="4" w:space="0" w:color="000000"/>
+            </w:tcBorders>
+            <w:shd w:color="auto" w:fill="auto" w:val="clear"/>
+            <w:vAlign w:val="center"/>
+          </w:tcPr>
+          <w:p>
+            <w:pPr>
+              <w:pStyle w:val="Normal"/>
+              <w:widowControl w:val="false"/>
+              <w:spacing w:before="0" w:after="0"/>
+              <w:rPr>
+                <w:lang w:val="en-US" w:eastAsia="ja-JP" w:bidi="ar-SA"/>
+              </w:rPr>
+            </w:pPr>
+            <w:r>
+              <w:rPr>
+                <w:rFonts w:eastAsia="ＭＳ Ｐゴシック" w:cs="ＭＳ Ｐゴシック" w:ascii="ＭＳ Ｐゴシック" w:hAnsi="ＭＳ Ｐゴシック"/>
+                <w:sz w:val="18"/>
+                <w:szCs w:val="18"/>
+                <w:lang w:val="en-US" w:eastAsia="ja-JP" w:bidi="ar-SA"/>
+              </w:rPr>
+              <w:t>ver.</w:t>
+            </w:r>
+          </w:p>
+        </w:tc>
+        <w:tc>
+          <w:tcPr>
+            <w:tcW w:w="853" w:type="dxa"/>
+            <w:vMerge w:val="continue"/>
+            <w:tcBorders>
+              <w:top w:val="single" w:sz="4" w:space="0" w:color="000000"/>
+              <w:left w:val="single" w:sz="4" w:space="0" w:color="000000"/>
+              <w:bottom w:val="single" w:sz="4" w:space="0" w:color="000000"/>
+              <w:right w:val="single" w:sz="4" w:space="0" w:color="000000"/>
+            </w:tcBorders>
+            <w:shd w:color="auto" w:fill="auto" w:val="clear"/>
+            <w:tcMar>
+              <w:top w:w="0" w:type="dxa"/>
+              <w:left w:w="0" w:type="dxa"/>
+              <w:bottom w:w="0" w:type="dxa"/>
+              <w:right w:w="0" w:type="dxa"/>
+            </w:tcMar>
+          </w:tcPr>
+          <w:p>
+            <w:pPr>
+              <w:pStyle w:val="Normal"/>
+              <w:widowControl w:val="false"/>
+              <w:spacing w:before="0" w:after="0"/>
+              <w:rPr>
+                <w:lang w:val="en-US" w:eastAsia="ja-JP" w:bidi="ar-SA"/>
+              </w:rPr>
+            </w:pPr>
+            <w:r>
+              <w:rPr>
+                <w:lang w:val="en-US" w:eastAsia="ja-JP" w:bidi="ar-SA"/>
+              </w:rPr>
+            </w:r>
+          </w:p>
+        </w:tc>
+      </w:tr>
+      <w:tr>
+        <w:trPr>
+          <w:trHeight w:val="250" w:hRule="atLeast"/>
+        </w:trPr>
+        <w:tc>
+          <w:tcPr>
+            <w:tcW w:w="1333" w:type="dxa"/>
+            <w:gridSpan w:val="3"/>
+            <w:tcBorders>
+              <w:top w:val="single" w:sz="4" w:space="0" w:color="000000"/>
+              <w:left w:val="single" w:sz="4" w:space="0" w:color="000000"/>
+              <w:bottom w:val="single" w:sz="4" w:space="0" w:color="000000"/>
+              <w:right w:val="single" w:sz="4" w:space="0" w:color="000000"/>
+            </w:tcBorders>
+            <w:shd w:color="auto" w:fill="auto" w:val="clear"/>
+            <w:vAlign w:val="center"/>
+          </w:tcPr>
+          <w:p>
+            <w:pPr>
+              <w:pStyle w:val="Normal"/>
+              <w:widowControl w:val="false"/>
+              <w:spacing w:before="0" w:after="0"/>
+              <w:jc w:val="center"/>
+              <w:rPr>
+                <w:lang w:eastAsia="ja-JP" w:bidi="ar-SA"/>
+              </w:rPr>
+            </w:pPr>
+            <w:r>
+              <w:rPr>
+                <w:rFonts w:ascii="ＭＳ Ｐゴシック" w:hAnsi="ＭＳ Ｐゴシック" w:cs="ＭＳ Ｐゴシック" w:eastAsia="ＭＳ Ｐゴシック"/>
+                <w:lang w:val="ja-JP" w:eastAsia="ja-JP" w:bidi="ar-SA"/>
+              </w:rPr>
+              <w:t>画面ＩＤ</w:t>
+            </w:r>
+          </w:p>
+        </w:tc>
+        <w:tc>
+          <w:tcPr>
+            <w:tcW w:w="8854" w:type="dxa"/>
+            <w:gridSpan w:val="15"/>
+            <w:tcBorders>
+              <w:top w:val="single" w:sz="4" w:space="0" w:color="000000"/>
+              <w:left w:val="single" w:sz="4" w:space="0" w:color="000000"/>
+              <w:bottom w:val="single" w:sz="4" w:space="0" w:color="000000"/>
+              <w:right w:val="single" w:sz="4" w:space="0" w:color="000000"/>
+            </w:tcBorders>
+            <w:shd w:color="auto" w:fill="auto" w:val="clear"/>
+            <w:vAlign w:val="center"/>
+          </w:tcPr>
+          <w:p>
+            <w:pPr>
+              <w:pStyle w:val="Style22"/>
+              <w:widowControl w:val="false"/>
+              <w:tabs>
+                <w:tab w:val="clear" w:pos="4252"/>
+                <w:tab w:val="clear" w:pos="8504"/>
+              </w:tabs>
+              <w:spacing w:before="0" w:after="0"/>
+              <w:rPr>
+                <w:rFonts w:ascii="ＭＳ Ｐゴシック" w:hAnsi="ＭＳ Ｐゴシック" w:eastAsia="ＭＳ Ｐゴシック" w:cs="ＭＳ Ｐゴシック"/>
+              </w:rPr>
+            </w:pPr>
+            <w:r>
+              <w:rPr>
+                <w:rFonts w:eastAsia="ＭＳ Ｐゴシック" w:cs="ＭＳ Ｐゴシック" w:ascii="ＭＳ Ｐゴシック" w:hAnsi="ＭＳ Ｐゴシック"/>
+              </w:rPr>
+              <w:t>00</w:t>
+            </w:r>
+            <w:r>
+              <w:rPr>
+                <w:rFonts w:eastAsia="ＭＳ Ｐゴシック" w:cs="ＭＳ Ｐゴシック" w:ascii="ＭＳ Ｐゴシック" w:hAnsi="ＭＳ Ｐゴシック"/>
+              </w:rPr>
+              <w:t>2</w:t>
+            </w:r>
+            <w:r>
+              <w:rPr>
+                <w:rFonts w:eastAsia="ＭＳ Ｐゴシック" w:cs="ＭＳ Ｐゴシック" w:ascii="ＭＳ Ｐゴシック" w:hAnsi="ＭＳ Ｐゴシック"/>
+              </w:rPr>
+              <w:t>-00</w:t>
+            </w:r>
+            <w:r>
+              <w:rPr>
+                <w:rFonts w:eastAsia="ＭＳ Ｐゴシック" w:cs="ＭＳ Ｐゴシック" w:ascii="ＭＳ Ｐゴシック" w:hAnsi="ＭＳ Ｐゴシック"/>
+              </w:rPr>
+              <w:t>1</w:t>
+            </w:r>
+          </w:p>
+        </w:tc>
+      </w:tr>
+      <w:tr>
+        <w:trPr>
+          <w:trHeight w:val="205" w:hRule="atLeast"/>
+        </w:trPr>
+        <w:tc>
+          <w:tcPr>
+            <w:tcW w:w="1333" w:type="dxa"/>
+            <w:gridSpan w:val="3"/>
+            <w:tcBorders>
+              <w:top w:val="single" w:sz="4" w:space="0" w:color="000000"/>
+              <w:left w:val="single" w:sz="4" w:space="0" w:color="000000"/>
+              <w:bottom w:val="single" w:sz="4" w:space="0" w:color="000000"/>
+              <w:right w:val="single" w:sz="4" w:space="0" w:color="000000"/>
+            </w:tcBorders>
+            <w:shd w:color="auto" w:fill="auto" w:val="clear"/>
+            <w:vAlign w:val="center"/>
+          </w:tcPr>
+          <w:p>
+            <w:pPr>
+              <w:pStyle w:val="Normal"/>
+              <w:widowControl w:val="false"/>
+              <w:spacing w:before="0" w:after="0"/>
+              <w:jc w:val="center"/>
+              <w:rPr>
+                <w:lang w:eastAsia="ja-JP" w:bidi="ar-SA"/>
+              </w:rPr>
+            </w:pPr>
+            <w:r>
+              <w:rPr>
+                <w:rFonts w:ascii="ＭＳ Ｐゴシック" w:hAnsi="ＭＳ Ｐゴシック" w:cs="ＭＳ Ｐゴシック" w:eastAsia="ＭＳ Ｐゴシック"/>
+                <w:lang w:val="ja-JP" w:eastAsia="ja-JP" w:bidi="ar-SA"/>
+              </w:rPr>
+              <w:t>画面名</w:t>
+            </w:r>
+          </w:p>
+        </w:tc>
+        <w:tc>
+          <w:tcPr>
+            <w:tcW w:w="8854" w:type="dxa"/>
+            <w:gridSpan w:val="15"/>
+            <w:tcBorders>
+              <w:top w:val="single" w:sz="4" w:space="0" w:color="000000"/>
+              <w:left w:val="single" w:sz="4" w:space="0" w:color="000000"/>
+              <w:bottom w:val="single" w:sz="4" w:space="0" w:color="000000"/>
+              <w:right w:val="single" w:sz="4" w:space="0" w:color="000000"/>
+            </w:tcBorders>
+            <w:shd w:color="auto" w:fill="auto" w:val="clear"/>
+            <w:vAlign w:val="center"/>
+          </w:tcPr>
+          <w:p>
+            <w:pPr>
+              <w:pStyle w:val="Style22"/>
+              <w:widowControl w:val="false"/>
+              <w:tabs>
+                <w:tab w:val="clear" w:pos="4252"/>
+                <w:tab w:val="clear" w:pos="8504"/>
+              </w:tabs>
+              <w:spacing w:before="0" w:after="0"/>
+              <w:rPr>
+                <w:rFonts w:ascii="ＭＳ Ｐゴシック" w:hAnsi="ＭＳ Ｐゴシック" w:eastAsia="ＭＳ Ｐゴシック" w:cs="ＭＳ Ｐゴシック"/>
+                <w:lang w:val="ja-JP"/>
+              </w:rPr>
+            </w:pPr>
+            <w:r>
+              <w:rPr>
+                <w:rFonts w:ascii="ＭＳ Ｐゴシック" w:hAnsi="ＭＳ Ｐゴシック" w:cs="ＭＳ Ｐゴシック" w:eastAsia="ＭＳ Ｐゴシック"/>
+                <w:lang w:val="ja-JP"/>
+              </w:rPr>
+              <w:t>トップメニュー</w:t>
+            </w:r>
+          </w:p>
+        </w:tc>
+      </w:tr>
+      <w:tr>
+        <w:trPr>
+          <w:trHeight w:val="4807" w:hRule="atLeast"/>
+        </w:trPr>
+        <w:tc>
+          <w:tcPr>
+            <w:tcW w:w="443" w:type="dxa"/>
+            <w:tcBorders>
+              <w:top w:val="single" w:sz="4" w:space="0" w:color="000000"/>
+              <w:left w:val="single" w:sz="4" w:space="0" w:color="000000"/>
+              <w:bottom w:val="single" w:sz="4" w:space="0" w:color="000000"/>
+              <w:right w:val="single" w:sz="4" w:space="0" w:color="000000"/>
+            </w:tcBorders>
+            <w:shd w:color="auto" w:fill="auto" w:val="clear"/>
+          </w:tcPr>
+          <w:p>
+            <w:pPr>
+              <w:pStyle w:val="Normal"/>
+              <w:widowControl w:val="false"/>
+              <w:spacing w:before="0" w:after="0"/>
+              <w:jc w:val="center"/>
+              <w:rPr>
+                <w:lang w:eastAsia="ja-JP" w:bidi="ar-SA"/>
+              </w:rPr>
+            </w:pPr>
+            <w:r>
+              <w:rPr>
+                <w:rFonts w:ascii="ＭＳ Ｐゴシック" w:hAnsi="ＭＳ Ｐゴシック" w:cs="ＭＳ Ｐゴシック" w:eastAsia="ＭＳ Ｐゴシック"/>
+                <w:lang w:val="ja-JP" w:eastAsia="ja-JP" w:bidi="ar-SA"/>
+              </w:rPr>
+              <w:t>入力イラスト／入力方法など</w:t>
+            </w:r>
+          </w:p>
+        </w:tc>
+        <w:tc>
+          <w:tcPr>
+            <w:tcW w:w="9744" w:type="dxa"/>
+            <w:gridSpan w:val="17"/>
+            <w:tcBorders>
+              <w:top w:val="single" w:sz="4" w:space="0" w:color="000000"/>
+              <w:left w:val="single" w:sz="4" w:space="0" w:color="000000"/>
+              <w:bottom w:val="single" w:sz="4" w:space="0" w:color="000000"/>
+              <w:right w:val="single" w:sz="4" w:space="0" w:color="000000"/>
+            </w:tcBorders>
+            <w:shd w:color="auto" w:fill="auto" w:val="clear"/>
+          </w:tcPr>
+          <w:p>
+            <w:pPr>
+              <w:pStyle w:val="Normal"/>
+              <w:widowControl w:val="false"/>
+              <w:spacing w:before="0" w:after="0"/>
+              <w:rPr>
+                <w:lang w:val="en-US" w:eastAsia="ja-JP" w:bidi="ar-SA"/>
+              </w:rPr>
+            </w:pPr>
+            <w:r>
+              <w:rPr>
+                <w:lang w:val="en-US" w:eastAsia="ja-JP" w:bidi="ar-SA"/>
+              </w:rPr>
+              <mc:AlternateContent>
+                <mc:Choice Requires="wps">
+                  <w:drawing>
+                    <wp:anchor behindDoc="0" distT="0" distB="0" distL="0" distR="0" simplePos="0" locked="0" layoutInCell="0" allowOverlap="1" relativeHeight="26">
+                      <wp:simplePos x="0" y="0"/>
+                      <wp:positionH relativeFrom="column">
+                        <wp:posOffset>90805</wp:posOffset>
+                      </wp:positionH>
+                      <wp:positionV relativeFrom="paragraph">
+                        <wp:posOffset>130810</wp:posOffset>
+                      </wp:positionV>
+                      <wp:extent cx="918845" cy="231775"/>
+                      <wp:effectExtent l="0" t="0" r="0" b="0"/>
+                      <wp:wrapNone/>
+                      <wp:docPr id="24" name="シェイプ 22"/>
+                      <a:graphic xmlns:a="http://schemas.openxmlformats.org/drawingml/2006/main">
+                        <a:graphicData uri="http://schemas.microsoft.com/office/word/2010/wordprocessingShape">
+                          <wps:wsp>
+                            <wps:cNvSpPr/>
+                            <wps:spPr>
+                              <a:xfrm>
+                                <a:off x="0" y="0"/>
+                                <a:ext cx="918360" cy="231120"/>
+                              </a:xfrm>
+                              <a:prstGeom prst="rect">
+                                <a:avLst/>
+                              </a:prstGeom>
+                              <a:noFill/>
+                              <a:ln w="0">
+                                <a:noFill/>
+                              </a:ln>
+                            </wps:spPr>
+                            <wps:style>
+                              <a:lnRef idx="0"/>
+                              <a:fillRef idx="0"/>
+                              <a:effectRef idx="0"/>
+                              <a:fontRef idx="minor"/>
+                            </wps:style>
+                            <wps:txbx>
+                              <w:txbxContent>
+                                <w:p>
+                                  <w:pPr>
+                                    <w:overflowPunct w:val="false"/>
+                                    <w:bidi w:val="0"/>
+                                    <w:jc w:val="center"/>
+                                    <w:rPr/>
+                                  </w:pPr>
+                                  <w:r>
+                                    <w:rPr>
+                                      <w:u w:val="none"/>
+                                      <w:kern w:val="0"/>
+                                      <w:sz w:val="20"/>
+                                      <w:szCs w:val="20"/>
+                                      <w:rFonts w:ascii="Times New Roman" w:hAnsi="Times New Roman" w:eastAsia="ＭＳ 明朝" w:cs="Times New Roman" w:eastAsiaTheme="minorEastAsia"/>
+                                      <w:color w:val="auto"/>
+                                    </w:rPr>
+                                    <w:t>トップメニュー</w:t>
+                                  </w:r>
+                                </w:p>
+                              </w:txbxContent>
+                            </wps:txbx>
+                            <wps:bodyPr lIns="0" rIns="0" tIns="0" bIns="0" anchor="ctr">
+                              <a:noAutofit/>
+                            </wps:bodyPr>
+                          </wps:wsp>
+                        </a:graphicData>
+                      </a:graphic>
+                    </wp:anchor>
+                  </w:drawing>
+                </mc:Choice>
+                <mc:Fallback>
+                  <w:pict>
+                    <v:rect id="shape_0" ID="シェイプ 22" stroked="f" o:allowincell="f" style="position:absolute;margin-left:7.15pt;margin-top:10.3pt;width:72.25pt;height:18.15pt;mso-wrap-style:none;v-text-anchor:middle">
+                      <v:textbox>
+                        <w:txbxContent>
+                          <w:p>
+                            <w:pPr>
+                              <w:overflowPunct w:val="false"/>
+                              <w:bidi w:val="0"/>
+                              <w:jc w:val="center"/>
+                              <w:rPr/>
+                            </w:pPr>
+                            <w:r>
+                              <w:rPr>
+                                <w:u w:val="none"/>
+                                <w:kern w:val="0"/>
+                                <w:sz w:val="20"/>
+                                <w:szCs w:val="20"/>
+                                <w:rFonts w:ascii="Times New Roman" w:hAnsi="Times New Roman" w:eastAsia="ＭＳ 明朝" w:cs="Times New Roman" w:eastAsiaTheme="minorEastAsia"/>
+                                <w:color w:val="auto"/>
+                              </w:rPr>
+                              <w:t>トップメニュー</w:t>
+                            </w:r>
+                          </w:p>
+                        </w:txbxContent>
+                      </v:textbox>
+                      <v:fill o:detectmouseclick="t" on="false"/>
+                      <v:stroke color="black" joinstyle="round" endcap="flat"/>
+                      <w10:wrap type="none"/>
+                    </v:rect>
+                  </w:pict>
+                </mc:Fallback>
+              </mc:AlternateContent>
+              <mc:AlternateContent>
+                <mc:Choice Requires="wps">
+                  <w:drawing>
+                    <wp:anchor behindDoc="0" distT="0" distB="0" distL="0" distR="0" simplePos="0" locked="0" layoutInCell="1" allowOverlap="1" relativeHeight="22">
+                      <wp:simplePos x="0" y="0"/>
+                      <wp:positionH relativeFrom="column">
+                        <wp:posOffset>10160</wp:posOffset>
+                      </wp:positionH>
+                      <wp:positionV relativeFrom="paragraph">
+                        <wp:posOffset>74930</wp:posOffset>
+                      </wp:positionV>
+                      <wp:extent cx="4293870" cy="2725420"/>
+                      <wp:effectExtent l="0" t="0" r="0" b="0"/>
+                      <wp:wrapNone/>
+                      <wp:docPr id="25" name="シェイプ 14"/>
+                      <a:graphic xmlns:a="http://schemas.openxmlformats.org/drawingml/2006/main">
+                        <a:graphicData uri="http://schemas.microsoft.com/office/word/2010/wordprocessingShape">
+                          <wps:wsp>
+                            <wps:cNvSpPr/>
+                            <wps:spPr>
+                              <a:xfrm>
+                                <a:off x="0" y="0"/>
+                                <a:ext cx="4293360" cy="2724840"/>
+                              </a:xfrm>
+                              <a:prstGeom prst="rect">
+                                <a:avLst/>
+                              </a:prstGeom>
+                              <a:noFill/>
+                              <a:ln w="0">
+                                <a:solidFill>
+                                  <a:srgbClr val="000000"/>
+                                </a:solidFill>
+                              </a:ln>
+                            </wps:spPr>
+                            <wps:style>
+                              <a:lnRef idx="0"/>
+                              <a:fillRef idx="0"/>
+                              <a:effectRef idx="0"/>
+                              <a:fontRef idx="minor"/>
+                            </wps:style>
+                            <wps:bodyPr/>
+                          </wps:wsp>
+                        </a:graphicData>
+                      </a:graphic>
+                    </wp:anchor>
+                  </w:drawing>
+                </mc:Choice>
+                <mc:Fallback>
+                  <w:pict>
+                    <v:rect id="shape_0" ID="シェイプ 14" path="m0,0l-2147483645,0l-2147483645,-2147483646l0,-2147483646xe" stroked="t" o:allowincell="t" style="position:absolute;margin-left:0.8pt;margin-top:5.9pt;width:338pt;height:214.5pt;mso-wrap-style:none;v-text-anchor:middle">
+                      <v:fill o:detectmouseclick="t" on="false"/>
+                      <v:stroke color="black" joinstyle="round" endcap="flat"/>
+                      <w10:wrap type="none"/>
+                    </v:rect>
+                  </w:pict>
+                </mc:Fallback>
+              </mc:AlternateContent>
+            </w:r>
+          </w:p>
+          <w:p>
+            <w:pPr>
+              <w:pStyle w:val="Normal"/>
+              <w:widowControl w:val="false"/>
+              <w:spacing w:before="0" w:after="0"/>
+              <w:rPr>
+                <w:lang w:val="en-US" w:eastAsia="ja-JP" w:bidi="ar-SA"/>
+              </w:rPr>
+            </w:pPr>
+            <w:r>
+              <w:rPr>
+                <w:lang w:val="en-US" w:eastAsia="ja-JP" w:bidi="ar-SA"/>
+              </w:rPr>
+            </w:r>
+          </w:p>
+          <w:p>
+            <w:pPr>
+              <w:pStyle w:val="ListParagraph"/>
+              <w:widowControl w:val="false"/>
+              <w:numPr>
+                <w:ilvl w:val="0"/>
+                <w:numId w:val="0"/>
+              </w:numPr>
+              <w:spacing w:before="0" w:after="0"/>
+              <w:ind w:left="360" w:hanging="0"/>
+              <w:rPr>
+                <w:lang w:val="en-US" w:eastAsia="ja-JP" w:bidi="ar-SA"/>
+              </w:rPr>
+            </w:pPr>
+            <w:r>
+              <w:rPr>
+                <w:lang w:val="en-US" w:eastAsia="ja-JP" w:bidi="ar-SA"/>
+              </w:rPr>
+              <mc:AlternateContent>
+                <mc:Choice Requires="wps">
+                  <w:drawing>
+                    <wp:anchor behindDoc="0" distT="0" distB="0" distL="0" distR="0" simplePos="0" locked="0" layoutInCell="0" allowOverlap="1" relativeHeight="23">
+                      <wp:simplePos x="0" y="0"/>
+                      <wp:positionH relativeFrom="column">
+                        <wp:posOffset>506095</wp:posOffset>
+                      </wp:positionH>
+                      <wp:positionV relativeFrom="paragraph">
+                        <wp:posOffset>113665</wp:posOffset>
+                      </wp:positionV>
+                      <wp:extent cx="1334135" cy="218440"/>
+                      <wp:effectExtent l="0" t="0" r="0" b="0"/>
+                      <wp:wrapNone/>
+                      <wp:docPr id="26" name="シェイプ 16"/>
+                      <a:graphic xmlns:a="http://schemas.openxmlformats.org/drawingml/2006/main">
+                        <a:graphicData uri="http://schemas.microsoft.com/office/word/2010/wordprocessingShape">
+                          <wps:wsp>
+                            <wps:cNvSpPr/>
+                            <wps:spPr>
+                              <a:xfrm>
+                                <a:off x="0" y="0"/>
+                                <a:ext cx="1333440" cy="217800"/>
+                              </a:xfrm>
+                              <a:prstGeom prst="rect">
+                                <a:avLst/>
+                              </a:prstGeom>
+                              <a:noFill/>
+                              <a:ln w="0">
+                                <a:solidFill>
+                                  <a:srgbClr val="000000"/>
+                                </a:solidFill>
+                              </a:ln>
+                            </wps:spPr>
+                            <wps:style>
+                              <a:lnRef idx="0"/>
+                              <a:fillRef idx="0"/>
+                              <a:effectRef idx="0"/>
+                              <a:fontRef idx="minor"/>
+                            </wps:style>
+                            <wps:bodyPr/>
+                          </wps:wsp>
+                        </a:graphicData>
+                      </a:graphic>
+                    </wp:anchor>
+                  </w:drawing>
+                </mc:Choice>
+                <mc:Fallback>
+                  <w:pict>
+                    <v:rect id="shape_0" ID="シェイプ 16" stroked="t" o:allowincell="f" style="position:absolute;margin-left:39.85pt;margin-top:8.95pt;width:104.95pt;height:17.1pt;mso-wrap-style:none;v-text-anchor:middle">
+                      <v:fill o:detectmouseclick="t" on="false"/>
+                      <v:stroke color="black" joinstyle="round" endcap="flat"/>
+                      <w10:wrap type="none"/>
+                    </v:rect>
+                  </w:pict>
+                </mc:Fallback>
+              </mc:AlternateContent>
+              <mc:AlternateContent>
+                <mc:Choice Requires="wps">
+                  <w:drawing>
+                    <wp:anchor behindDoc="0" distT="0" distB="0" distL="0" distR="0" simplePos="0" locked="0" layoutInCell="0" allowOverlap="1" relativeHeight="24">
+                      <wp:simplePos x="0" y="0"/>
+                      <wp:positionH relativeFrom="column">
+                        <wp:posOffset>2472055</wp:posOffset>
+                      </wp:positionH>
+                      <wp:positionV relativeFrom="paragraph">
+                        <wp:posOffset>104775</wp:posOffset>
+                      </wp:positionV>
+                      <wp:extent cx="441960" cy="218440"/>
+                      <wp:effectExtent l="0" t="0" r="0" b="0"/>
+                      <wp:wrapNone/>
+                      <wp:docPr id="27" name="シェイプ 19"/>
+                      <a:graphic xmlns:a="http://schemas.openxmlformats.org/drawingml/2006/main">
+                        <a:graphicData uri="http://schemas.microsoft.com/office/word/2010/wordprocessingShape">
+                          <wps:wsp>
+                            <wps:cNvSpPr/>
+                            <wps:spPr>
+                              <a:xfrm>
+                                <a:off x="0" y="0"/>
+                                <a:ext cx="441360" cy="217800"/>
+                              </a:xfrm>
+                              <a:prstGeom prst="rect">
+                                <a:avLst/>
+                              </a:prstGeom>
+                              <a:noFill/>
+                              <a:ln w="0">
+                                <a:noFill/>
+                              </a:ln>
+                            </wps:spPr>
+                            <wps:style>
+                              <a:lnRef idx="0"/>
+                              <a:fillRef idx="0"/>
+                              <a:effectRef idx="0"/>
+                              <a:fontRef idx="minor"/>
+                            </wps:style>
+                            <wps:txbx>
+                              <w:txbxContent>
+                                <w:p>
+                                  <w:pPr>
+                                    <w:overflowPunct w:val="false"/>
+                                    <w:jc w:val="center"/>
+                                    <w:rPr/>
+                                  </w:pPr>
+                                  <w:r>
+                                    <w:rPr>
+                                      <w:u w:val="none"/>
+                                      <w:kern w:val="0"/>
+                                      <w:sz w:val="20"/>
+                                      <w:szCs w:val="20"/>
+                                      <w:rFonts w:ascii="Times New Roman" w:hAnsi="Times New Roman" w:eastAsia="ＭＳ 明朝" w:cs="Times New Roman" w:eastAsiaTheme="minorEastAsia"/>
+                                      <w:color w:val="auto"/>
+                                    </w:rPr>
+                                    <w:t>検索</w:t>
+                                  </w:r>
+                                </w:p>
+                              </w:txbxContent>
+                            </wps:txbx>
+                            <wps:bodyPr lIns="0" rIns="0" tIns="0" bIns="0" anchor="ctr">
+                              <a:noAutofit/>
+                            </wps:bodyPr>
+                          </wps:wsp>
+                        </a:graphicData>
+                      </a:graphic>
+                    </wp:anchor>
+                  </w:drawing>
+                </mc:Choice>
+                <mc:Fallback>
+                  <w:pict>
+                    <v:rect id="shape_0" ID="シェイプ 19" stroked="f" o:allowincell="f" style="position:absolute;margin-left:194.65pt;margin-top:8.25pt;width:34.7pt;height:17.1pt;mso-wrap-style:none;v-text-anchor:middle">
+                      <v:textbox>
+                        <w:txbxContent>
+                          <w:p>
+                            <w:pPr>
+                              <w:overflowPunct w:val="false"/>
+                              <w:jc w:val="center"/>
+                              <w:rPr/>
+                            </w:pPr>
+                            <w:r>
+                              <w:rPr>
+                                <w:u w:val="none"/>
+                                <w:kern w:val="0"/>
+                                <w:sz w:val="20"/>
+                                <w:szCs w:val="20"/>
+                                <w:rFonts w:ascii="Times New Roman" w:hAnsi="Times New Roman" w:eastAsia="ＭＳ 明朝" w:cs="Times New Roman" w:eastAsiaTheme="minorEastAsia"/>
+                                <w:color w:val="auto"/>
+                              </w:rPr>
+                              <w:t>検索</w:t>
+                            </w:r>
+                          </w:p>
+                        </w:txbxContent>
+                      </v:textbox>
+                      <v:fill o:detectmouseclick="t" on="false"/>
+                      <v:stroke color="black" joinstyle="round" endcap="flat"/>
+                      <w10:wrap type="none"/>
+                    </v:rect>
+                  </w:pict>
+                </mc:Fallback>
+              </mc:AlternateContent>
+              <mc:AlternateContent>
+                <mc:Choice Requires="wps">
+                  <w:drawing>
+                    <wp:anchor behindDoc="0" distT="0" distB="0" distL="0" distR="0" simplePos="0" locked="0" layoutInCell="0" allowOverlap="1" relativeHeight="27">
+                      <wp:simplePos x="0" y="0"/>
+                      <wp:positionH relativeFrom="column">
+                        <wp:posOffset>1926590</wp:posOffset>
+                      </wp:positionH>
+                      <wp:positionV relativeFrom="paragraph">
+                        <wp:posOffset>104775</wp:posOffset>
+                      </wp:positionV>
+                      <wp:extent cx="441960" cy="218440"/>
+                      <wp:effectExtent l="0" t="0" r="0" b="0"/>
+                      <wp:wrapNone/>
+                      <wp:docPr id="28" name="シェイプ 15"/>
+                      <a:graphic xmlns:a="http://schemas.openxmlformats.org/drawingml/2006/main">
+                        <a:graphicData uri="http://schemas.microsoft.com/office/word/2010/wordprocessingShape">
+                          <wps:wsp>
+                            <wps:cNvSpPr/>
+                            <wps:spPr>
+                              <a:xfrm>
+                                <a:off x="0" y="0"/>
+                                <a:ext cx="441360" cy="217800"/>
+                              </a:xfrm>
+                              <a:prstGeom prst="rect">
+                                <a:avLst/>
+                              </a:prstGeom>
+                              <a:noFill/>
+                              <a:ln w="0">
+                                <a:solidFill>
+                                  <a:srgbClr val="000000"/>
+                                </a:solidFill>
+                              </a:ln>
+                            </wps:spPr>
+                            <wps:style>
+                              <a:lnRef idx="0"/>
+                              <a:fillRef idx="0"/>
+                              <a:effectRef idx="0"/>
+                              <a:fontRef idx="minor"/>
+                            </wps:style>
+                            <wps:bodyPr/>
+                          </wps:wsp>
+                        </a:graphicData>
+                      </a:graphic>
+                    </wp:anchor>
+                  </w:drawing>
+                </mc:Choice>
+                <mc:Fallback>
+                  <w:pict>
+                    <v:rect id="shape_0" ID="シェイプ 15" stroked="t" o:allowincell="f" style="position:absolute;margin-left:151.7pt;margin-top:8.25pt;width:34.7pt;height:17.1pt;mso-wrap-style:none;v-text-anchor:middle">
+                      <v:fill o:detectmouseclick="t" on="false"/>
+                      <v:stroke color="black" joinstyle="round" endcap="flat"/>
+                      <w10:wrap type="none"/>
+                    </v:rect>
+                  </w:pict>
+                </mc:Fallback>
+              </mc:AlternateContent>
+              <mc:AlternateContent>
+                <mc:Choice Requires="wps">
+                  <w:drawing>
+                    <wp:anchor behindDoc="0" distT="0" distB="0" distL="0" distR="0" simplePos="0" locked="0" layoutInCell="0" allowOverlap="1" relativeHeight="28">
+                      <wp:simplePos x="0" y="0"/>
+                      <wp:positionH relativeFrom="column">
+                        <wp:posOffset>2472055</wp:posOffset>
+                      </wp:positionH>
+                      <wp:positionV relativeFrom="paragraph">
+                        <wp:posOffset>104775</wp:posOffset>
+                      </wp:positionV>
+                      <wp:extent cx="441960" cy="218440"/>
+                      <wp:effectExtent l="0" t="0" r="0" b="0"/>
+                      <wp:wrapNone/>
+                      <wp:docPr id="29" name="シェイプ 17"/>
+                      <a:graphic xmlns:a="http://schemas.openxmlformats.org/drawingml/2006/main">
+                        <a:graphicData uri="http://schemas.microsoft.com/office/word/2010/wordprocessingShape">
+                          <wps:wsp>
+                            <wps:cNvSpPr/>
+                            <wps:spPr>
+                              <a:xfrm>
+                                <a:off x="0" y="0"/>
+                                <a:ext cx="441360" cy="217800"/>
+                              </a:xfrm>
+                              <a:prstGeom prst="rect">
+                                <a:avLst/>
+                              </a:prstGeom>
+                              <a:noFill/>
+                              <a:ln w="0">
+                                <a:solidFill>
+                                  <a:srgbClr val="000000"/>
+                                </a:solidFill>
+                              </a:ln>
+                            </wps:spPr>
+                            <wps:style>
+                              <a:lnRef idx="0"/>
+                              <a:fillRef idx="0"/>
+                              <a:effectRef idx="0"/>
+                              <a:fontRef idx="minor"/>
+                            </wps:style>
+                            <wps:bodyPr/>
+                          </wps:wsp>
+                        </a:graphicData>
+                      </a:graphic>
+                    </wp:anchor>
+                  </w:drawing>
+                </mc:Choice>
+                <mc:Fallback>
+                  <w:pict>
+                    <v:rect id="shape_0" ID="シェイプ 17" stroked="t" o:allowincell="f" style="position:absolute;margin-left:194.65pt;margin-top:8.25pt;width:34.7pt;height:17.1pt;mso-wrap-style:none;v-text-anchor:middle">
+                      <v:fill o:detectmouseclick="t" on="false"/>
+                      <v:stroke color="black" joinstyle="round" endcap="flat"/>
+                      <w10:wrap type="none"/>
+                    </v:rect>
+                  </w:pict>
+                </mc:Fallback>
+              </mc:AlternateContent>
+              <mc:AlternateContent>
+                <mc:Choice Requires="wps">
+                  <w:drawing>
+                    <wp:anchor behindDoc="0" distT="0" distB="0" distL="0" distR="0" simplePos="0" locked="0" layoutInCell="0" allowOverlap="1" relativeHeight="29">
+                      <wp:simplePos x="0" y="0"/>
+                      <wp:positionH relativeFrom="column">
+                        <wp:posOffset>4446270</wp:posOffset>
+                      </wp:positionH>
+                      <wp:positionV relativeFrom="paragraph">
+                        <wp:posOffset>11430</wp:posOffset>
+                      </wp:positionV>
+                      <wp:extent cx="372745" cy="147320"/>
+                      <wp:effectExtent l="0" t="0" r="0" b="0"/>
+                      <wp:wrapNone/>
+                      <wp:docPr id="30" name="テキスト枠 2"/>
+                      <a:graphic xmlns:a="http://schemas.openxmlformats.org/drawingml/2006/main">
+                        <a:graphicData uri="http://schemas.microsoft.com/office/word/2010/wordprocessingShape">
+                          <wps:wsp>
+                            <wps:cNvSpPr txBox="1"/>
+                            <wps:spPr>
+                              <a:xfrm>
+                                <a:off x="0" y="0"/>
+                                <a:ext cx="372240" cy="146520"/>
+                              </a:xfrm>
+                              <a:prstGeom prst="rect">
+                                <a:avLst/>
+                              </a:prstGeom>
+                              <a:noFill/>
+                              <a:ln w="0">
+                                <a:noFill/>
+                              </a:ln>
+                            </wps:spPr>
+                            <wps:bodyPr/>
+                          </wps:wsp>
+                        </a:graphicData>
+                      </a:graphic>
+                    </wp:anchor>
+                  </w:drawing>
+                </mc:Choice>
+                <mc:Fallback>
+                  <w:pict>
+                    <v:shape id="shape_0" ID="テキスト枠 2" stroked="f" o:allowincell="f" style="position:absolute;margin-left:350.1pt;margin-top:0.9pt;width:29.25pt;height:11.5pt;mso-wrap-style:none;v-text-anchor:middle" type="_x0000_t202">
+                      <v:fill o:detectmouseclick="t" on="false"/>
+                      <v:stroke color="black" joinstyle="round" endcap="flat"/>
+                      <w10:wrap type="none"/>
+                    </v:shape>
+                  </w:pict>
+                </mc:Fallback>
+              </mc:AlternateContent>
+            </w:r>
+          </w:p>
+          <w:p>
+            <w:pPr>
+              <w:pStyle w:val="Normal"/>
+              <w:widowControl w:val="false"/>
+              <w:spacing w:before="0" w:after="0"/>
+              <w:rPr>
+                <w:lang w:val="en-US" w:eastAsia="ja-JP" w:bidi="ar-SA"/>
+              </w:rPr>
+            </w:pPr>
+            <w:r>
+              <w:rPr>
+                <w:lang w:val="en-US" w:eastAsia="ja-JP" w:bidi="ar-SA"/>
+              </w:rPr>
+              <mc:AlternateContent>
+                <mc:Choice Requires="wps">
+                  <w:drawing>
+                    <wp:anchor behindDoc="0" distT="0" distB="0" distL="0" distR="0" simplePos="0" locked="0" layoutInCell="0" allowOverlap="1" relativeHeight="25">
+                      <wp:simplePos x="0" y="0"/>
+                      <wp:positionH relativeFrom="column">
+                        <wp:posOffset>3147695</wp:posOffset>
+                      </wp:positionH>
+                      <wp:positionV relativeFrom="paragraph">
+                        <wp:posOffset>1920875</wp:posOffset>
+                      </wp:positionV>
+                      <wp:extent cx="918845" cy="297180"/>
+                      <wp:effectExtent l="0" t="0" r="0" b="0"/>
+                      <wp:wrapNone/>
+                      <wp:docPr id="31" name="シェイプ 21"/>
+                      <a:graphic xmlns:a="http://schemas.openxmlformats.org/drawingml/2006/main">
+                        <a:graphicData uri="http://schemas.microsoft.com/office/word/2010/wordprocessingShape">
+                          <wps:wsp>
+                            <wps:cNvSpPr/>
+                            <wps:spPr>
+                              <a:xfrm>
+                                <a:off x="0" y="0"/>
+                                <a:ext cx="918360" cy="296640"/>
+                              </a:xfrm>
+                              <a:prstGeom prst="rect">
+                                <a:avLst/>
+                              </a:prstGeom>
+                              <a:noFill/>
+                              <a:ln w="0">
+                                <a:noFill/>
+                              </a:ln>
+                            </wps:spPr>
+                            <wps:style>
+                              <a:lnRef idx="0"/>
+                              <a:fillRef idx="0"/>
+                              <a:effectRef idx="0"/>
+                              <a:fontRef idx="minor"/>
+                            </wps:style>
+                            <wps:bodyPr/>
+                          </wps:wsp>
+                        </a:graphicData>
+                      </a:graphic>
+                    </wp:anchor>
+                  </w:drawing>
+                </mc:Choice>
+                <mc:Fallback>
+                  <w:pict>
+                    <v:rect id="shape_0" ID="シェイプ 21" stroked="f" o:allowincell="f" style="position:absolute;margin-left:247.85pt;margin-top:151.25pt;width:72.25pt;height:23.3pt;mso-wrap-style:none;v-text-anchor:middle">
+                      <v:fill o:detectmouseclick="t" on="false"/>
+                      <v:stroke color="black" joinstyle="round" endcap="flat"/>
+                      <w10:wrap type="none"/>
+                    </v:rect>
+                  </w:pict>
+                </mc:Fallback>
+              </mc:AlternateContent>
+              <mc:AlternateContent>
+                <mc:Choice Requires="wps">
+                  <w:drawing>
+                    <wp:anchor behindDoc="0" distT="0" distB="0" distL="0" distR="0" simplePos="0" locked="0" layoutInCell="0" allowOverlap="1" relativeHeight="30">
+                      <wp:simplePos x="0" y="0"/>
+                      <wp:positionH relativeFrom="column">
+                        <wp:posOffset>298450</wp:posOffset>
+                      </wp:positionH>
+                      <wp:positionV relativeFrom="paragraph">
+                        <wp:posOffset>524510</wp:posOffset>
+                      </wp:positionV>
+                      <wp:extent cx="3507740" cy="1732280"/>
+                      <wp:effectExtent l="0" t="0" r="0" b="0"/>
+                      <wp:wrapNone/>
+                      <wp:docPr id="32" name="シェイプ 18"/>
+                      <a:graphic xmlns:a="http://schemas.openxmlformats.org/drawingml/2006/main">
+                        <a:graphicData uri="http://schemas.microsoft.com/office/word/2010/wordprocessingShape">
+                          <wps:wsp>
+                            <wps:cNvSpPr/>
+                            <wps:spPr>
+                              <a:xfrm>
+                                <a:off x="0" y="0"/>
+                                <a:ext cx="3507120" cy="1731600"/>
+                              </a:xfrm>
+                              <a:prstGeom prst="rect">
+                                <a:avLst/>
+                              </a:prstGeom>
+                              <a:noFill/>
+                              <a:ln w="0">
+                                <a:solidFill>
+                                  <a:srgbClr val="000000"/>
+                                </a:solidFill>
+                              </a:ln>
+                            </wps:spPr>
+                            <wps:style>
+                              <a:lnRef idx="0"/>
+                              <a:fillRef idx="0"/>
+                              <a:effectRef idx="0"/>
+                              <a:fontRef idx="minor"/>
+                            </wps:style>
+                            <wps:bodyPr/>
+                          </wps:wsp>
+                        </a:graphicData>
+                      </a:graphic>
+                    </wp:anchor>
+                  </w:drawing>
+                </mc:Choice>
+                <mc:Fallback>
+                  <w:pict>
+                    <v:rect id="shape_0" ID="シェイプ 18" stroked="t" o:allowincell="f" style="position:absolute;margin-left:23.5pt;margin-top:41.3pt;width:276.1pt;height:136.3pt;mso-wrap-style:none;v-text-anchor:middle">
+                      <v:fill o:detectmouseclick="t" on="false"/>
+                      <v:stroke color="black" joinstyle="round" endcap="flat"/>
+                      <w10:wrap type="none"/>
+                    </v:rect>
+                  </w:pict>
+                </mc:Fallback>
+              </mc:AlternateContent>
+              <mc:AlternateContent>
+                <mc:Choice Requires="wps">
+                  <w:drawing>
+                    <wp:anchor behindDoc="0" distT="0" distB="0" distL="0" distR="0" simplePos="0" locked="0" layoutInCell="0" allowOverlap="1" relativeHeight="31">
+                      <wp:simplePos x="0" y="0"/>
+                      <wp:positionH relativeFrom="column">
+                        <wp:posOffset>298450</wp:posOffset>
+                      </wp:positionH>
+                      <wp:positionV relativeFrom="paragraph">
+                        <wp:posOffset>784225</wp:posOffset>
+                      </wp:positionV>
+                      <wp:extent cx="3507740" cy="635"/>
+                      <wp:effectExtent l="0" t="0" r="0" b="0"/>
+                      <wp:wrapNone/>
+                      <wp:docPr id="33" name="水平線 1"/>
+                      <a:graphic xmlns:a="http://schemas.openxmlformats.org/drawingml/2006/main">
+                        <a:graphicData uri="http://schemas.microsoft.com/office/word/2010/wordprocessingShape">
+                          <wps:wsp>
+                            <wps:cNvSpPr/>
+                            <wps:spPr>
+                              <a:xfrm>
+                                <a:off x="0" y="0"/>
+                                <a:ext cx="3507120" cy="0"/>
+                              </a:xfrm>
+                              <a:prstGeom prst="line">
+                                <a:avLst/>
+                              </a:prstGeom>
+                              <a:ln w="0">
+                                <a:solidFill>
+                                  <a:srgbClr val="000000"/>
+                                </a:solidFill>
+                              </a:ln>
+                            </wps:spPr>
+                            <wps:style>
+                              <a:lnRef idx="0"/>
+                              <a:fillRef idx="0"/>
+                              <a:effectRef idx="0"/>
+                              <a:fontRef idx="minor"/>
+                            </wps:style>
+                            <wps:bodyPr/>
+                          </wps:wsp>
+                        </a:graphicData>
+                      </a:graphic>
+                    </wp:anchor>
+                  </w:drawing>
+                </mc:Choice>
+                <mc:Fallback>
+                  <w:pict>
+                    <v:line id="shape_0" from="23.5pt,61.75pt" to="299.6pt,61.75pt" ID="水平線 1" stroked="t" o:allowincell="f" style="position:absolute">
+                      <v:stroke color="black" joinstyle="bevel" endcap="flat"/>
+                      <v:fill o:detectmouseclick="t" on="false"/>
+                      <w10:wrap type="none"/>
+                    </v:line>
+                  </w:pict>
+                </mc:Fallback>
+              </mc:AlternateContent>
+              <mc:AlternateContent>
+                <mc:Choice Requires="wps">
+                  <w:drawing>
+                    <wp:anchor behindDoc="0" distT="0" distB="0" distL="0" distR="0" simplePos="0" locked="0" layoutInCell="0" allowOverlap="1" relativeHeight="32">
+                      <wp:simplePos x="0" y="0"/>
+                      <wp:positionH relativeFrom="column">
+                        <wp:posOffset>809625</wp:posOffset>
+                      </wp:positionH>
+                      <wp:positionV relativeFrom="paragraph">
+                        <wp:posOffset>524510</wp:posOffset>
+                      </wp:positionV>
+                      <wp:extent cx="635" cy="1732280"/>
+                      <wp:effectExtent l="0" t="0" r="0" b="0"/>
+                      <wp:wrapNone/>
+                      <wp:docPr id="34" name="垂直線 1"/>
+                      <a:graphic xmlns:a="http://schemas.openxmlformats.org/drawingml/2006/main">
+                        <a:graphicData uri="http://schemas.microsoft.com/office/word/2010/wordprocessingShape">
+                          <wps:wsp>
+                            <wps:cNvSpPr/>
+                            <wps:spPr>
+                              <a:xfrm>
+                                <a:off x="0" y="0"/>
+                                <a:ext cx="0" cy="1731600"/>
+                              </a:xfrm>
+                              <a:prstGeom prst="line">
+                                <a:avLst/>
+                              </a:prstGeom>
+                              <a:ln w="0">
+                                <a:solidFill>
+                                  <a:srgbClr val="000000"/>
+                                </a:solidFill>
+                              </a:ln>
+                            </wps:spPr>
+                            <wps:style>
+                              <a:lnRef idx="0"/>
+                              <a:fillRef idx="0"/>
+                              <a:effectRef idx="0"/>
+                              <a:fontRef idx="minor"/>
+                            </wps:style>
+                            <wps:bodyPr/>
+                          </wps:wsp>
+                        </a:graphicData>
+                      </a:graphic>
+                    </wp:anchor>
+                  </w:drawing>
+                </mc:Choice>
+                <mc:Fallback>
+                  <w:pict>
+                    <v:line id="shape_0" from="63.75pt,41.3pt" to="63.75pt,177.6pt" ID="垂直線 1" stroked="t" o:allowincell="f" style="position:absolute">
+                      <v:stroke color="black" joinstyle="bevel" endcap="flat"/>
+                      <v:fill o:detectmouseclick="t" on="false"/>
+                      <w10:wrap type="none"/>
+                    </v:line>
+                  </w:pict>
+                </mc:Fallback>
+              </mc:AlternateContent>
+              <mc:AlternateContent>
+                <mc:Choice Requires="wps">
+                  <w:drawing>
+                    <wp:anchor behindDoc="0" distT="0" distB="0" distL="0" distR="0" simplePos="0" locked="0" layoutInCell="0" allowOverlap="1" relativeHeight="33">
+                      <wp:simplePos x="0" y="0"/>
+                      <wp:positionH relativeFrom="column">
+                        <wp:posOffset>1250950</wp:posOffset>
+                      </wp:positionH>
+                      <wp:positionV relativeFrom="paragraph">
+                        <wp:posOffset>524510</wp:posOffset>
+                      </wp:positionV>
+                      <wp:extent cx="635" cy="1732280"/>
+                      <wp:effectExtent l="0" t="0" r="0" b="0"/>
+                      <wp:wrapNone/>
+                      <wp:docPr id="35" name="垂直線 2"/>
+                      <a:graphic xmlns:a="http://schemas.openxmlformats.org/drawingml/2006/main">
+                        <a:graphicData uri="http://schemas.microsoft.com/office/word/2010/wordprocessingShape">
+                          <wps:wsp>
+                            <wps:cNvSpPr/>
+                            <wps:spPr>
+                              <a:xfrm>
+                                <a:off x="0" y="0"/>
+                                <a:ext cx="0" cy="1731600"/>
+                              </a:xfrm>
+                              <a:prstGeom prst="line">
+                                <a:avLst/>
+                              </a:prstGeom>
+                              <a:ln w="0">
+                                <a:solidFill>
+                                  <a:srgbClr val="000000"/>
+                                </a:solidFill>
+                              </a:ln>
+                            </wps:spPr>
+                            <wps:style>
+                              <a:lnRef idx="0"/>
+                              <a:fillRef idx="0"/>
+                              <a:effectRef idx="0"/>
+                              <a:fontRef idx="minor"/>
+                            </wps:style>
+                            <wps:bodyPr/>
+                          </wps:wsp>
+                        </a:graphicData>
+                      </a:graphic>
+                    </wp:anchor>
+                  </w:drawing>
+                </mc:Choice>
+                <mc:Fallback>
+                  <w:pict>
+                    <v:line id="shape_0" from="98.5pt,41.3pt" to="98.5pt,177.6pt" ID="垂直線 2" stroked="t" o:allowincell="f" style="position:absolute">
+                      <v:stroke color="black" joinstyle="bevel" endcap="flat"/>
+                      <v:fill o:detectmouseclick="t" on="false"/>
+                      <w10:wrap type="none"/>
+                    </v:line>
+                  </w:pict>
+                </mc:Fallback>
+              </mc:AlternateContent>
+              <mc:AlternateContent>
+                <mc:Choice Requires="wps">
+                  <w:drawing>
+                    <wp:anchor behindDoc="0" distT="0" distB="0" distL="0" distR="0" simplePos="0" locked="0" layoutInCell="0" allowOverlap="1" relativeHeight="34">
+                      <wp:simplePos x="0" y="0"/>
+                      <wp:positionH relativeFrom="column">
+                        <wp:posOffset>1952625</wp:posOffset>
+                      </wp:positionH>
+                      <wp:positionV relativeFrom="paragraph">
+                        <wp:posOffset>524510</wp:posOffset>
+                      </wp:positionV>
+                      <wp:extent cx="635" cy="1732280"/>
+                      <wp:effectExtent l="0" t="0" r="0" b="0"/>
+                      <wp:wrapNone/>
+                      <wp:docPr id="36" name="垂直線 3"/>
+                      <a:graphic xmlns:a="http://schemas.openxmlformats.org/drawingml/2006/main">
+                        <a:graphicData uri="http://schemas.microsoft.com/office/word/2010/wordprocessingShape">
+                          <wps:wsp>
+                            <wps:cNvSpPr/>
+                            <wps:spPr>
+                              <a:xfrm>
+                                <a:off x="0" y="0"/>
+                                <a:ext cx="0" cy="1731600"/>
+                              </a:xfrm>
+                              <a:prstGeom prst="line">
+                                <a:avLst/>
+                              </a:prstGeom>
+                              <a:ln w="0">
+                                <a:solidFill>
+                                  <a:srgbClr val="000000"/>
+                                </a:solidFill>
+                              </a:ln>
+                            </wps:spPr>
+                            <wps:style>
+                              <a:lnRef idx="0"/>
+                              <a:fillRef idx="0"/>
+                              <a:effectRef idx="0"/>
+                              <a:fontRef idx="minor"/>
+                            </wps:style>
+                            <wps:bodyPr/>
+                          </wps:wsp>
+                        </a:graphicData>
+                      </a:graphic>
+                    </wp:anchor>
+                  </w:drawing>
+                </mc:Choice>
+                <mc:Fallback>
+                  <w:pict>
+                    <v:line id="shape_0" from="153.75pt,41.3pt" to="153.75pt,177.6pt" ID="垂直線 3" stroked="t" o:allowincell="f" style="position:absolute">
+                      <v:stroke color="black" joinstyle="bevel" endcap="flat"/>
+                      <v:fill o:detectmouseclick="t" on="false"/>
+                      <w10:wrap type="none"/>
+                    </v:line>
+                  </w:pict>
+                </mc:Fallback>
+              </mc:AlternateContent>
+              <mc:AlternateContent>
+                <mc:Choice Requires="wps">
+                  <w:drawing>
+                    <wp:anchor behindDoc="0" distT="0" distB="0" distL="0" distR="0" simplePos="0" locked="0" layoutInCell="0" allowOverlap="1" relativeHeight="35">
+                      <wp:simplePos x="0" y="0"/>
+                      <wp:positionH relativeFrom="column">
+                        <wp:posOffset>2618740</wp:posOffset>
+                      </wp:positionH>
+                      <wp:positionV relativeFrom="paragraph">
+                        <wp:posOffset>524510</wp:posOffset>
+                      </wp:positionV>
+                      <wp:extent cx="635" cy="1732280"/>
+                      <wp:effectExtent l="0" t="0" r="0" b="0"/>
+                      <wp:wrapNone/>
+                      <wp:docPr id="37" name="垂直線 4"/>
+                      <a:graphic xmlns:a="http://schemas.openxmlformats.org/drawingml/2006/main">
+                        <a:graphicData uri="http://schemas.microsoft.com/office/word/2010/wordprocessingShape">
+                          <wps:wsp>
+                            <wps:cNvSpPr/>
+                            <wps:spPr>
+                              <a:xfrm>
+                                <a:off x="0" y="0"/>
+                                <a:ext cx="0" cy="1731600"/>
+                              </a:xfrm>
+                              <a:prstGeom prst="line">
+                                <a:avLst/>
+                              </a:prstGeom>
+                              <a:ln w="0">
+                                <a:solidFill>
+                                  <a:srgbClr val="000000"/>
+                                </a:solidFill>
+                              </a:ln>
+                            </wps:spPr>
+                            <wps:style>
+                              <a:lnRef idx="0"/>
+                              <a:fillRef idx="0"/>
+                              <a:effectRef idx="0"/>
+                              <a:fontRef idx="minor"/>
+                            </wps:style>
+                            <wps:bodyPr/>
+                          </wps:wsp>
+                        </a:graphicData>
+                      </a:graphic>
+                    </wp:anchor>
+                  </w:drawing>
+                </mc:Choice>
+                <mc:Fallback>
+                  <w:pict>
+                    <v:line id="shape_0" from="206.2pt,41.3pt" to="206.2pt,177.6pt" ID="垂直線 4" stroked="t" o:allowincell="f" style="position:absolute">
+                      <v:stroke color="black" joinstyle="bevel" endcap="flat"/>
+                      <v:fill o:detectmouseclick="t" on="false"/>
+                      <w10:wrap type="none"/>
+                    </v:line>
+                  </w:pict>
+                </mc:Fallback>
+              </mc:AlternateContent>
+              <mc:AlternateContent>
+                <mc:Choice Requires="wps">
+                  <w:drawing>
+                    <wp:anchor behindDoc="0" distT="0" distB="0" distL="0" distR="0" simplePos="0" locked="0" layoutInCell="0" allowOverlap="1" relativeHeight="36">
+                      <wp:simplePos x="0" y="0"/>
+                      <wp:positionH relativeFrom="column">
+                        <wp:posOffset>3294380</wp:posOffset>
+                      </wp:positionH>
+                      <wp:positionV relativeFrom="paragraph">
+                        <wp:posOffset>524510</wp:posOffset>
+                      </wp:positionV>
+                      <wp:extent cx="635" cy="1732280"/>
+                      <wp:effectExtent l="0" t="0" r="0" b="0"/>
+                      <wp:wrapNone/>
+                      <wp:docPr id="38" name="垂直線 5"/>
+                      <a:graphic xmlns:a="http://schemas.openxmlformats.org/drawingml/2006/main">
+                        <a:graphicData uri="http://schemas.microsoft.com/office/word/2010/wordprocessingShape">
+                          <wps:wsp>
+                            <wps:cNvSpPr/>
+                            <wps:spPr>
+                              <a:xfrm>
+                                <a:off x="0" y="0"/>
+                                <a:ext cx="0" cy="1731600"/>
+                              </a:xfrm>
+                              <a:prstGeom prst="line">
+                                <a:avLst/>
+                              </a:prstGeom>
+                              <a:ln w="0">
+                                <a:solidFill>
+                                  <a:srgbClr val="000000"/>
+                                </a:solidFill>
+                              </a:ln>
+                            </wps:spPr>
+                            <wps:style>
+                              <a:lnRef idx="0"/>
+                              <a:fillRef idx="0"/>
+                              <a:effectRef idx="0"/>
+                              <a:fontRef idx="minor"/>
+                            </wps:style>
+                            <wps:bodyPr/>
+                          </wps:wsp>
+                        </a:graphicData>
+                      </a:graphic>
+                    </wp:anchor>
+                  </w:drawing>
+                </mc:Choice>
+                <mc:Fallback>
+                  <w:pict>
+                    <v:line id="shape_0" from="259.4pt,41.3pt" to="259.4pt,177.6pt" ID="垂直線 5" stroked="t" o:allowincell="f" style="position:absolute">
+                      <v:stroke color="black" joinstyle="bevel" endcap="flat"/>
+                      <v:fill o:detectmouseclick="t" on="false"/>
+                      <w10:wrap type="none"/>
+                    </v:line>
+                  </w:pict>
+                </mc:Fallback>
+              </mc:AlternateContent>
+              <mc:AlternateContent>
+                <mc:Choice Requires="wps">
+                  <w:drawing>
+                    <wp:anchor behindDoc="0" distT="0" distB="0" distL="0" distR="0" simplePos="0" locked="0" layoutInCell="0" allowOverlap="1" relativeHeight="37">
+                      <wp:simplePos x="0" y="0"/>
+                      <wp:positionH relativeFrom="column">
+                        <wp:posOffset>367665</wp:posOffset>
+                      </wp:positionH>
+                      <wp:positionV relativeFrom="paragraph">
+                        <wp:posOffset>576580</wp:posOffset>
+                      </wp:positionV>
+                      <wp:extent cx="546100" cy="208915"/>
+                      <wp:effectExtent l="0" t="0" r="0" b="0"/>
+                      <wp:wrapNone/>
+                      <wp:docPr id="39" name="テキスト枠 3"/>
+                      <a:graphic xmlns:a="http://schemas.openxmlformats.org/drawingml/2006/main">
+                        <a:graphicData uri="http://schemas.microsoft.com/office/word/2010/wordprocessingShape">
+                          <wps:wsp>
+                            <wps:cNvSpPr txBox="1"/>
+                            <wps:spPr>
+                              <a:xfrm>
+                                <a:off x="0" y="0"/>
+                                <a:ext cx="545400" cy="208440"/>
+                              </a:xfrm>
+                              <a:prstGeom prst="rect">
+                                <a:avLst/>
+                              </a:prstGeom>
+                              <a:noFill/>
+                              <a:ln w="0">
+                                <a:noFill/>
+                              </a:ln>
+                            </wps:spPr>
+                            <wps:txbx>
+                              <w:txbxContent>
+                                <w:p>
+                                  <w:pPr>
+                                    <w:overflowPunct w:val="false"/>
+                                    <w:jc w:val="left"/>
+                                    <w:rPr/>
+                                  </w:pPr>
+                                  <w:r>
+                                    <w:rPr>
+                                      <w:u w:val="none"/>
+                                      <w:kern w:val="0"/>
+                                      <w:sz w:val="20"/>
+                                      <w:szCs w:val="20"/>
+                                      <w:rFonts w:ascii="Times New Roman" w:hAnsi="Times New Roman" w:eastAsia="ＭＳ 明朝" w:cs="Times New Roman" w:eastAsiaTheme="minorEastAsia"/>
+                                      <w:color w:val="auto"/>
+                                    </w:rPr>
+                                    <w:t>会員ID</w:t>
+                                  </w:r>
+                                </w:p>
+                              </w:txbxContent>
+                            </wps:txbx>
+                            <wps:bodyPr wrap="square" lIns="0" rIns="0" tIns="0" bIns="0" anchor="t">
+                              <a:noAutofit/>
+                            </wps:bodyPr>
+                          </wps:wsp>
+                        </a:graphicData>
+                      </a:graphic>
+                    </wp:anchor>
+                  </w:drawing>
+                </mc:Choice>
+                <mc:Fallback>
+                  <w:pict>
+                    <v:shape id="shape_0" ID="テキスト枠 3" stroked="f" o:allowincell="f" style="position:absolute;margin-left:28.95pt;margin-top:45.4pt;width:42.9pt;height:16.35pt;mso-wrap-style:square;v-text-anchor:top" type="_x0000_t202">
+                      <v:textbox>
+                        <w:txbxContent>
+                          <w:p>
+                            <w:pPr>
+                              <w:overflowPunct w:val="false"/>
+                              <w:jc w:val="left"/>
+                              <w:rPr/>
+                            </w:pPr>
+                            <w:r>
+                              <w:rPr>
+                                <w:u w:val="none"/>
+                                <w:kern w:val="0"/>
+                                <w:sz w:val="20"/>
+                                <w:szCs w:val="20"/>
+                                <w:rFonts w:ascii="Times New Roman" w:hAnsi="Times New Roman" w:eastAsia="ＭＳ 明朝" w:cs="Times New Roman" w:eastAsiaTheme="minorEastAsia"/>
+                                <w:color w:val="auto"/>
+                              </w:rPr>
+                              <w:t>会員ID</w:t>
+                            </w:r>
+                          </w:p>
+                        </w:txbxContent>
+                      </v:textbox>
+                      <v:fill o:detectmouseclick="t" on="false"/>
+                      <v:stroke color="black" joinstyle="bevel" endcap="flat"/>
+                      <w10:wrap type="none"/>
+                    </v:shape>
+                  </w:pict>
+                </mc:Fallback>
+              </mc:AlternateContent>
+              <mc:AlternateContent>
+                <mc:Choice Requires="wps">
+                  <w:drawing>
+                    <wp:anchor behindDoc="0" distT="0" distB="0" distL="0" distR="0" simplePos="0" locked="0" layoutInCell="0" allowOverlap="1" relativeHeight="38">
+                      <wp:simplePos x="0" y="0"/>
+                      <wp:positionH relativeFrom="column">
+                        <wp:posOffset>809625</wp:posOffset>
+                      </wp:positionH>
+                      <wp:positionV relativeFrom="paragraph">
+                        <wp:posOffset>576580</wp:posOffset>
+                      </wp:positionV>
+                      <wp:extent cx="546100" cy="208280"/>
+                      <wp:effectExtent l="0" t="0" r="0" b="0"/>
+                      <wp:wrapNone/>
+                      <wp:docPr id="40" name="テキスト枠 4"/>
+                      <a:graphic xmlns:a="http://schemas.openxmlformats.org/drawingml/2006/main">
+                        <a:graphicData uri="http://schemas.microsoft.com/office/word/2010/wordprocessingShape">
+                          <wps:wsp>
+                            <wps:cNvSpPr txBox="1"/>
+                            <wps:spPr>
+                              <a:xfrm>
+                                <a:off x="0" y="0"/>
+                                <a:ext cx="545400" cy="207720"/>
+                              </a:xfrm>
+                              <a:prstGeom prst="rect">
+                                <a:avLst/>
+                              </a:prstGeom>
+                              <a:noFill/>
+                              <a:ln w="0">
+                                <a:noFill/>
+                              </a:ln>
+                            </wps:spPr>
+                            <wps:txbx>
+                              <w:txbxContent>
+                                <w:p>
+                                  <w:pPr>
+                                    <w:overflowPunct w:val="false"/>
+                                    <w:jc w:val="left"/>
+                                    <w:rPr/>
+                                  </w:pPr>
+                                  <w:r>
+                                    <w:rPr>
+                                      <w:u w:val="none"/>
+                                      <w:kern w:val="0"/>
+                                      <w:sz w:val="20"/>
+                                      <w:szCs w:val="20"/>
+                                      <w:rFonts w:ascii="Times New Roman" w:hAnsi="Times New Roman" w:eastAsia="ＭＳ 明朝" w:cs="Times New Roman" w:eastAsiaTheme="minorEastAsia"/>
+                                      <w:color w:val="auto"/>
+                                    </w:rPr>
+                                    <w:t>資料ID</w:t>
+                                  </w:r>
+                                </w:p>
+                              </w:txbxContent>
+                            </wps:txbx>
+                            <wps:bodyPr wrap="square" lIns="0" rIns="0" tIns="0" bIns="0" anchor="t">
+                              <a:noAutofit/>
+                            </wps:bodyPr>
+                          </wps:wsp>
+                        </a:graphicData>
+                      </a:graphic>
+                    </wp:anchor>
+                  </w:drawing>
+                </mc:Choice>
+                <mc:Fallback>
+                  <w:pict>
+                    <v:shape id="shape_0" ID="テキスト枠 4" stroked="f" o:allowincell="f" style="position:absolute;margin-left:63.75pt;margin-top:45.4pt;width:42.9pt;height:16.3pt;mso-wrap-style:square;v-text-anchor:top" type="_x0000_t202">
+                      <v:textbox>
+                        <w:txbxContent>
+                          <w:p>
+                            <w:pPr>
+                              <w:overflowPunct w:val="false"/>
+                              <w:jc w:val="left"/>
+                              <w:rPr/>
+                            </w:pPr>
+                            <w:r>
+                              <w:rPr>
+                                <w:u w:val="none"/>
+                                <w:kern w:val="0"/>
+                                <w:sz w:val="20"/>
+                                <w:szCs w:val="20"/>
+                                <w:rFonts w:ascii="Times New Roman" w:hAnsi="Times New Roman" w:eastAsia="ＭＳ 明朝" w:cs="Times New Roman" w:eastAsiaTheme="minorEastAsia"/>
+                                <w:color w:val="auto"/>
+                              </w:rPr>
+                              <w:t>資料ID</w:t>
+                            </w:r>
+                          </w:p>
+                        </w:txbxContent>
+                      </v:textbox>
+                      <v:fill o:detectmouseclick="t" on="false"/>
+                      <v:stroke color="black" joinstyle="bevel" endcap="flat"/>
+                      <w10:wrap type="none"/>
+                    </v:shape>
+                  </w:pict>
+                </mc:Fallback>
+              </mc:AlternateContent>
+              <mc:AlternateContent>
+                <mc:Choice Requires="wps">
+                  <w:drawing>
+                    <wp:anchor behindDoc="0" distT="0" distB="0" distL="0" distR="0" simplePos="0" locked="0" layoutInCell="0" allowOverlap="1" relativeHeight="39">
+                      <wp:simplePos x="0" y="0"/>
+                      <wp:positionH relativeFrom="column">
+                        <wp:posOffset>1303020</wp:posOffset>
+                      </wp:positionH>
+                      <wp:positionV relativeFrom="paragraph">
+                        <wp:posOffset>576580</wp:posOffset>
+                      </wp:positionV>
+                      <wp:extent cx="650240" cy="255270"/>
+                      <wp:effectExtent l="0" t="0" r="0" b="0"/>
+                      <wp:wrapNone/>
+                      <wp:docPr id="41" name="テキスト枠 5"/>
+                      <a:graphic xmlns:a="http://schemas.openxmlformats.org/drawingml/2006/main">
+                        <a:graphicData uri="http://schemas.microsoft.com/office/word/2010/wordprocessingShape">
+                          <wps:wsp>
+                            <wps:cNvSpPr txBox="1"/>
+                            <wps:spPr>
+                              <a:xfrm>
+                                <a:off x="0" y="0"/>
+                                <a:ext cx="649440" cy="254520"/>
+                              </a:xfrm>
+                              <a:prstGeom prst="rect">
+                                <a:avLst/>
+                              </a:prstGeom>
+                              <a:noFill/>
+                              <a:ln w="0">
+                                <a:noFill/>
+                              </a:ln>
+                            </wps:spPr>
+                            <wps:txbx>
+                              <w:txbxContent>
+                                <w:p>
+                                  <w:pPr>
+                                    <w:overflowPunct w:val="false"/>
+                                    <w:jc w:val="left"/>
+                                    <w:rPr/>
+                                  </w:pPr>
+                                  <w:r>
+                                    <w:rPr>
+                                      <w:u w:val="none"/>
+                                      <w:kern w:val="0"/>
+                                      <w:sz w:val="20"/>
+                                      <w:szCs w:val="20"/>
+                                      <w:rFonts w:ascii="Times New Roman" w:hAnsi="Times New Roman" w:eastAsia="ＭＳ 明朝" w:cs="Times New Roman" w:eastAsiaTheme="minorEastAsia"/>
+                                      <w:color w:val="auto"/>
+                                    </w:rPr>
+                                    <w:t>貸出年月日</w:t>
+                                  </w:r>
+                                </w:p>
+                              </w:txbxContent>
+                            </wps:txbx>
+                            <wps:bodyPr wrap="square" lIns="0" rIns="0" tIns="0" bIns="0" anchor="t">
+                              <a:noAutofit/>
+                            </wps:bodyPr>
+                          </wps:wsp>
+                        </a:graphicData>
+                      </a:graphic>
+                    </wp:anchor>
+                  </w:drawing>
+                </mc:Choice>
+                <mc:Fallback>
+                  <w:pict>
+                    <v:shape id="shape_0" ID="テキスト枠 5" stroked="f" o:allowincell="f" style="position:absolute;margin-left:102.6pt;margin-top:45.4pt;width:51.1pt;height:20pt;mso-wrap-style:square;v-text-anchor:top" type="_x0000_t202">
+                      <v:textbox>
+                        <w:txbxContent>
+                          <w:p>
+                            <w:pPr>
+                              <w:overflowPunct w:val="false"/>
+                              <w:jc w:val="left"/>
+                              <w:rPr/>
+                            </w:pPr>
+                            <w:r>
+                              <w:rPr>
+                                <w:u w:val="none"/>
+                                <w:kern w:val="0"/>
+                                <w:sz w:val="20"/>
+                                <w:szCs w:val="20"/>
+                                <w:rFonts w:ascii="Times New Roman" w:hAnsi="Times New Roman" w:eastAsia="ＭＳ 明朝" w:cs="Times New Roman" w:eastAsiaTheme="minorEastAsia"/>
+                                <w:color w:val="auto"/>
+                              </w:rPr>
+                              <w:t>貸出年月日</w:t>
+                            </w:r>
+                          </w:p>
+                        </w:txbxContent>
+                      </v:textbox>
+                      <v:fill o:detectmouseclick="t" on="false"/>
+                      <v:stroke color="black" joinstyle="bevel" endcap="flat"/>
+                      <w10:wrap type="none"/>
+                    </v:shape>
+                  </w:pict>
+                </mc:Fallback>
+              </mc:AlternateContent>
+              <mc:AlternateContent>
+                <mc:Choice Requires="wps">
+                  <w:drawing>
+                    <wp:anchor behindDoc="0" distT="0" distB="0" distL="0" distR="0" simplePos="0" locked="0" layoutInCell="0" allowOverlap="1" relativeHeight="40">
+                      <wp:simplePos x="0" y="0"/>
+                      <wp:positionH relativeFrom="column">
+                        <wp:posOffset>2004695</wp:posOffset>
+                      </wp:positionH>
+                      <wp:positionV relativeFrom="paragraph">
+                        <wp:posOffset>529590</wp:posOffset>
+                      </wp:positionV>
+                      <wp:extent cx="554355" cy="274320"/>
+                      <wp:effectExtent l="0" t="0" r="0" b="0"/>
+                      <wp:wrapNone/>
+                      <wp:docPr id="42" name="テキスト枠 6"/>
+                      <a:graphic xmlns:a="http://schemas.openxmlformats.org/drawingml/2006/main">
+                        <a:graphicData uri="http://schemas.microsoft.com/office/word/2010/wordprocessingShape">
+                          <wps:wsp>
+                            <wps:cNvSpPr txBox="1"/>
+                            <wps:spPr>
+                              <a:xfrm>
+                                <a:off x="0" y="0"/>
+                                <a:ext cx="553680" cy="273600"/>
+                              </a:xfrm>
+                              <a:prstGeom prst="rect">
+                                <a:avLst/>
+                              </a:prstGeom>
+                              <a:noFill/>
+                              <a:ln w="0">
+                                <a:noFill/>
+                              </a:ln>
+                            </wps:spPr>
+                            <wps:txbx>
+                              <w:txbxContent>
+                                <w:p>
+                                  <w:pPr>
+                                    <w:overflowPunct w:val="false"/>
+                                    <w:jc w:val="left"/>
+                                    <w:rPr/>
+                                  </w:pPr>
+                                  <w:r>
+                                    <w:rPr>
+                                      <w:u w:val="none"/>
+                                      <w:kern w:val="0"/>
+                                      <w:sz w:val="20"/>
+                                      <w:szCs w:val="20"/>
+                                      <w:rFonts w:ascii="Times New Roman" w:hAnsi="Times New Roman" w:eastAsia="ＭＳ 明朝" w:cs="Times New Roman" w:eastAsiaTheme="minorEastAsia"/>
+                                      <w:color w:val="auto"/>
+                                    </w:rPr>
+                                    <w:t>返却期日</w:t>
+                                  </w:r>
+                                </w:p>
+                                <w:p>
+                                  <w:pPr>
+                                    <w:overflowPunct w:val="false"/>
+                                    <w:jc w:val="left"/>
+                                    <w:rPr/>
+                                  </w:pPr>
+                                  <w:r>
+                                    <w:rPr>
+                                      <w:sz w:val="20"/>
+                                      <w:u w:val="none"/>
+                                      <w:kern w:val="0"/>
+                                      <w:szCs w:val="20"/>
+                                      <w:rFonts w:ascii="Times New Roman" w:hAnsi="Times New Roman" w:eastAsia="ＭＳ 明朝" w:cs="Times New Roman" w:eastAsiaTheme="minorEastAsia"/>
+                                      <w:color w:val="auto"/>
+                                    </w:rPr>
+                                    <w:t>(年月日)</w:t>
+                                  </w:r>
+                                </w:p>
+                              </w:txbxContent>
+                            </wps:txbx>
+                            <wps:bodyPr wrap="square" lIns="0" rIns="0" tIns="0" bIns="0" anchor="t">
+                              <a:noAutofit/>
+                            </wps:bodyPr>
+                          </wps:wsp>
+                        </a:graphicData>
+                      </a:graphic>
+                    </wp:anchor>
+                  </w:drawing>
+                </mc:Choice>
+                <mc:Fallback>
+                  <w:pict>
+                    <v:shape id="shape_0" ID="テキスト枠 6" stroked="f" o:allowincell="f" style="position:absolute;margin-left:157.85pt;margin-top:41.7pt;width:43.55pt;height:21.5pt;mso-wrap-style:square;v-text-anchor:top" type="_x0000_t202">
+                      <v:textbox>
+                        <w:txbxContent>
+                          <w:p>
+                            <w:pPr>
+                              <w:overflowPunct w:val="false"/>
+                              <w:jc w:val="left"/>
+                              <w:rPr/>
+                            </w:pPr>
+                            <w:r>
+                              <w:rPr>
+                                <w:u w:val="none"/>
+                                <w:kern w:val="0"/>
+                                <w:sz w:val="20"/>
+                                <w:szCs w:val="20"/>
+                                <w:rFonts w:ascii="Times New Roman" w:hAnsi="Times New Roman" w:eastAsia="ＭＳ 明朝" w:cs="Times New Roman" w:eastAsiaTheme="minorEastAsia"/>
+                                <w:color w:val="auto"/>
+                              </w:rPr>
+                              <w:t>返却期日</w:t>
+                            </w:r>
+                          </w:p>
+                          <w:p>
+                            <w:pPr>
+                              <w:overflowPunct w:val="false"/>
+                              <w:jc w:val="left"/>
+                              <w:rPr/>
+                            </w:pPr>
+                            <w:r>
+                              <w:rPr>
+                                <w:sz w:val="20"/>
+                                <w:u w:val="none"/>
+                                <w:kern w:val="0"/>
+                                <w:szCs w:val="20"/>
+                                <w:rFonts w:ascii="Times New Roman" w:hAnsi="Times New Roman" w:eastAsia="ＭＳ 明朝" w:cs="Times New Roman" w:eastAsiaTheme="minorEastAsia"/>
+                                <w:color w:val="auto"/>
+                              </w:rPr>
+                              <w:t>(年月日)</w:t>
+                            </w:r>
+                          </w:p>
+                        </w:txbxContent>
+                      </v:textbox>
+                      <v:fill o:detectmouseclick="t" on="false"/>
+                      <v:stroke color="black" joinstyle="bevel" endcap="flat"/>
+                      <w10:wrap type="none"/>
+                    </v:shape>
+                  </w:pict>
+                </mc:Fallback>
+              </mc:AlternateContent>
+              <mc:AlternateContent>
+                <mc:Choice Requires="wps">
+                  <w:drawing>
+                    <wp:anchor behindDoc="0" distT="0" distB="0" distL="0" distR="0" simplePos="0" locked="0" layoutInCell="0" allowOverlap="1" relativeHeight="41">
+                      <wp:simplePos x="0" y="0"/>
+                      <wp:positionH relativeFrom="column">
+                        <wp:posOffset>2644775</wp:posOffset>
+                      </wp:positionH>
+                      <wp:positionV relativeFrom="paragraph">
+                        <wp:posOffset>598805</wp:posOffset>
+                      </wp:positionV>
+                      <wp:extent cx="650240" cy="274320"/>
+                      <wp:effectExtent l="0" t="0" r="0" b="0"/>
+                      <wp:wrapNone/>
+                      <wp:docPr id="43" name="テキスト枠 7"/>
+                      <a:graphic xmlns:a="http://schemas.openxmlformats.org/drawingml/2006/main">
+                        <a:graphicData uri="http://schemas.microsoft.com/office/word/2010/wordprocessingShape">
+                          <wps:wsp>
+                            <wps:cNvSpPr txBox="1"/>
+                            <wps:spPr>
+                              <a:xfrm>
+                                <a:off x="0" y="0"/>
+                                <a:ext cx="649440" cy="273600"/>
+                              </a:xfrm>
+                              <a:prstGeom prst="rect">
+                                <a:avLst/>
+                              </a:prstGeom>
+                              <a:noFill/>
+                              <a:ln w="0">
+                                <a:noFill/>
+                              </a:ln>
+                            </wps:spPr>
+                            <wps:txbx>
+                              <w:txbxContent>
+                                <w:p>
+                                  <w:pPr>
+                                    <w:overflowPunct w:val="false"/>
+                                    <w:jc w:val="left"/>
+                                    <w:rPr/>
+                                  </w:pPr>
+                                  <w:r>
+                                    <w:rPr>
+                                      <w:u w:val="none"/>
+                                      <w:kern w:val="0"/>
+                                      <w:sz w:val="20"/>
+                                      <w:szCs w:val="20"/>
+                                      <w:rFonts w:ascii="Times New Roman" w:hAnsi="Times New Roman" w:eastAsia="ＭＳ 明朝" w:cs="Times New Roman" w:eastAsiaTheme="minorEastAsia"/>
+                                      <w:color w:val="auto"/>
+                                    </w:rPr>
+                                    <w:t>返却年月日</w:t>
+                                  </w:r>
+                                </w:p>
+                              </w:txbxContent>
+                            </wps:txbx>
+                            <wps:bodyPr wrap="square" lIns="0" rIns="0" tIns="0" bIns="0" anchor="t">
+                              <a:noAutofit/>
+                            </wps:bodyPr>
+                          </wps:wsp>
+                        </a:graphicData>
+                      </a:graphic>
+                    </wp:anchor>
+                  </w:drawing>
+                </mc:Choice>
+                <mc:Fallback>
+                  <w:pict>
+                    <v:shape id="shape_0" ID="テキスト枠 7" stroked="f" o:allowincell="f" style="position:absolute;margin-left:208.25pt;margin-top:47.15pt;width:51.1pt;height:21.5pt;mso-wrap-style:square;v-text-anchor:top" type="_x0000_t202">
+                      <v:textbox>
+                        <w:txbxContent>
+                          <w:p>
+                            <w:pPr>
+                              <w:overflowPunct w:val="false"/>
+                              <w:jc w:val="left"/>
+                              <w:rPr/>
+                            </w:pPr>
+                            <w:r>
+                              <w:rPr>
+                                <w:u w:val="none"/>
+                                <w:kern w:val="0"/>
+                                <w:sz w:val="20"/>
+                                <w:szCs w:val="20"/>
+                                <w:rFonts w:ascii="Times New Roman" w:hAnsi="Times New Roman" w:eastAsia="ＭＳ 明朝" w:cs="Times New Roman" w:eastAsiaTheme="minorEastAsia"/>
+                                <w:color w:val="auto"/>
+                              </w:rPr>
+                              <w:t>返却年月日</w:t>
+                            </w:r>
+                          </w:p>
+                        </w:txbxContent>
+                      </v:textbox>
+                      <v:fill o:detectmouseclick="t" on="false"/>
+                      <v:stroke color="black" joinstyle="bevel" endcap="flat"/>
+                      <w10:wrap type="none"/>
+                    </v:shape>
+                  </w:pict>
+                </mc:Fallback>
+              </mc:AlternateContent>
+              <mc:AlternateContent>
+                <mc:Choice Requires="wps">
+                  <w:drawing>
+                    <wp:anchor behindDoc="0" distT="0" distB="0" distL="0" distR="0" simplePos="0" locked="0" layoutInCell="0" allowOverlap="1" relativeHeight="42">
+                      <wp:simplePos x="0" y="0"/>
+                      <wp:positionH relativeFrom="column">
+                        <wp:posOffset>3423920</wp:posOffset>
+                      </wp:positionH>
+                      <wp:positionV relativeFrom="paragraph">
+                        <wp:posOffset>562610</wp:posOffset>
+                      </wp:positionV>
+                      <wp:extent cx="441960" cy="222250"/>
+                      <wp:effectExtent l="0" t="0" r="0" b="0"/>
+                      <wp:wrapNone/>
+                      <wp:docPr id="44" name="テキスト枠 8"/>
+                      <a:graphic xmlns:a="http://schemas.openxmlformats.org/drawingml/2006/main">
+                        <a:graphicData uri="http://schemas.microsoft.com/office/word/2010/wordprocessingShape">
+                          <wps:wsp>
+                            <wps:cNvSpPr txBox="1"/>
+                            <wps:spPr>
+                              <a:xfrm>
+                                <a:off x="0" y="0"/>
+                                <a:ext cx="441360" cy="221760"/>
+                              </a:xfrm>
+                              <a:prstGeom prst="rect">
+                                <a:avLst/>
+                              </a:prstGeom>
+                              <a:noFill/>
+                              <a:ln w="0">
+                                <a:noFill/>
+                              </a:ln>
+                            </wps:spPr>
+                            <wps:txbx>
+                              <w:txbxContent>
+                                <w:p>
+                                  <w:pPr>
+                                    <w:overflowPunct w:val="false"/>
+                                    <w:jc w:val="left"/>
+                                    <w:rPr/>
+                                  </w:pPr>
+                                  <w:r>
+                                    <w:rPr>
+                                      <w:u w:val="none"/>
+                                      <w:kern w:val="0"/>
+                                      <w:sz w:val="20"/>
+                                      <w:szCs w:val="20"/>
+                                      <w:rFonts w:ascii="Times New Roman" w:hAnsi="Times New Roman" w:eastAsia="ＭＳ 明朝" w:cs="Times New Roman" w:eastAsiaTheme="minorEastAsia"/>
+                                      <w:color w:val="auto"/>
+                                    </w:rPr>
+                                    <w:t>備考</w:t>
+                                  </w:r>
+                                </w:p>
+                              </w:txbxContent>
+                            </wps:txbx>
+                            <wps:bodyPr wrap="square" lIns="0" rIns="0" tIns="0" bIns="0" anchor="t">
+                              <a:noAutofit/>
+                            </wps:bodyPr>
+                          </wps:wsp>
+                        </a:graphicData>
+                      </a:graphic>
+                    </wp:anchor>
+                  </w:drawing>
+                </mc:Choice>
+                <mc:Fallback>
+                  <w:pict>
+                    <v:shape id="shape_0" ID="テキスト枠 8" stroked="f" o:allowincell="f" style="position:absolute;margin-left:269.6pt;margin-top:44.3pt;width:34.7pt;height:17.4pt;mso-wrap-style:square;v-text-anchor:top" type="_x0000_t202">
+                      <v:textbox>
+                        <w:txbxContent>
+                          <w:p>
+                            <w:pPr>
+                              <w:overflowPunct w:val="false"/>
+                              <w:jc w:val="left"/>
+                              <w:rPr/>
+                            </w:pPr>
+                            <w:r>
+                              <w:rPr>
+                                <w:u w:val="none"/>
+                                <w:kern w:val="0"/>
+                                <w:sz w:val="20"/>
+                                <w:szCs w:val="20"/>
+                                <w:rFonts w:ascii="Times New Roman" w:hAnsi="Times New Roman" w:eastAsia="ＭＳ 明朝" w:cs="Times New Roman" w:eastAsiaTheme="minorEastAsia"/>
+                                <w:color w:val="auto"/>
+                              </w:rPr>
+                              <w:t>備考</w:t>
+                            </w:r>
+                          </w:p>
+                        </w:txbxContent>
+                      </v:textbox>
+                      <v:fill o:detectmouseclick="t" on="false"/>
+                      <v:stroke color="black" joinstyle="bevel" endcap="flat"/>
+                      <w10:wrap type="none"/>
+                    </v:shape>
+                  </w:pict>
+                </mc:Fallback>
+              </mc:AlternateContent>
+              <mc:AlternateContent>
+                <mc:Choice Requires="wps">
+                  <w:drawing>
+                    <wp:anchor behindDoc="0" distT="0" distB="0" distL="0" distR="0" simplePos="0" locked="0" layoutInCell="0" allowOverlap="1" relativeHeight="43">
+                      <wp:simplePos x="0" y="0"/>
+                      <wp:positionH relativeFrom="column">
+                        <wp:posOffset>298450</wp:posOffset>
+                      </wp:positionH>
+                      <wp:positionV relativeFrom="paragraph">
+                        <wp:posOffset>1000760</wp:posOffset>
+                      </wp:positionV>
+                      <wp:extent cx="3507740" cy="635"/>
+                      <wp:effectExtent l="0" t="0" r="0" b="0"/>
+                      <wp:wrapNone/>
+                      <wp:docPr id="45" name="水平線 2"/>
+                      <a:graphic xmlns:a="http://schemas.openxmlformats.org/drawingml/2006/main">
+                        <a:graphicData uri="http://schemas.microsoft.com/office/word/2010/wordprocessingShape">
+                          <wps:wsp>
+                            <wps:cNvSpPr/>
+                            <wps:spPr>
+                              <a:xfrm>
+                                <a:off x="0" y="0"/>
+                                <a:ext cx="3507120" cy="0"/>
+                              </a:xfrm>
+                              <a:prstGeom prst="line">
+                                <a:avLst/>
+                              </a:prstGeom>
+                              <a:ln w="0">
+                                <a:solidFill>
+                                  <a:srgbClr val="000000"/>
+                                </a:solidFill>
+                              </a:ln>
+                            </wps:spPr>
+                            <wps:style>
+                              <a:lnRef idx="0"/>
+                              <a:fillRef idx="0"/>
+                              <a:effectRef idx="0"/>
+                              <a:fontRef idx="minor"/>
+                            </wps:style>
+                            <wps:bodyPr/>
+                          </wps:wsp>
+                        </a:graphicData>
+                      </a:graphic>
+                    </wp:anchor>
+                  </w:drawing>
+                </mc:Choice>
+                <mc:Fallback>
+                  <w:pict>
+                    <v:line id="shape_0" from="23.5pt,78.8pt" to="299.6pt,78.8pt" ID="水平線 2" stroked="t" o:allowincell="f" style="position:absolute">
+                      <v:stroke color="black" joinstyle="bevel" endcap="flat"/>
+                      <v:fill o:detectmouseclick="t" on="false"/>
+                      <w10:wrap type="none"/>
+                    </v:line>
+                  </w:pict>
+                </mc:Fallback>
+              </mc:AlternateContent>
+              <mc:AlternateContent>
+                <mc:Choice Requires="wps">
+                  <w:drawing>
+                    <wp:anchor behindDoc="0" distT="0" distB="0" distL="0" distR="0" simplePos="0" locked="0" layoutInCell="0" allowOverlap="1" relativeHeight="44">
+                      <wp:simplePos x="0" y="0"/>
+                      <wp:positionH relativeFrom="column">
+                        <wp:posOffset>298450</wp:posOffset>
+                      </wp:positionH>
+                      <wp:positionV relativeFrom="paragraph">
+                        <wp:posOffset>1251585</wp:posOffset>
+                      </wp:positionV>
+                      <wp:extent cx="3507740" cy="635"/>
+                      <wp:effectExtent l="0" t="0" r="0" b="0"/>
+                      <wp:wrapNone/>
+                      <wp:docPr id="46" name="水平線 3"/>
+                      <a:graphic xmlns:a="http://schemas.openxmlformats.org/drawingml/2006/main">
+                        <a:graphicData uri="http://schemas.microsoft.com/office/word/2010/wordprocessingShape">
+                          <wps:wsp>
+                            <wps:cNvSpPr/>
+                            <wps:spPr>
+                              <a:xfrm>
+                                <a:off x="0" y="0"/>
+                                <a:ext cx="3507120" cy="0"/>
+                              </a:xfrm>
+                              <a:prstGeom prst="line">
+                                <a:avLst/>
+                              </a:prstGeom>
+                              <a:ln w="0">
+                                <a:solidFill>
+                                  <a:srgbClr val="000000"/>
+                                </a:solidFill>
+                              </a:ln>
+                            </wps:spPr>
+                            <wps:style>
+                              <a:lnRef idx="0"/>
+                              <a:fillRef idx="0"/>
+                              <a:effectRef idx="0"/>
+                              <a:fontRef idx="minor"/>
+                            </wps:style>
+                            <wps:bodyPr/>
+                          </wps:wsp>
+                        </a:graphicData>
+                      </a:graphic>
+                    </wp:anchor>
+                  </w:drawing>
+                </mc:Choice>
+                <mc:Fallback>
+                  <w:pict>
+                    <v:line id="shape_0" from="23.5pt,98.55pt" to="299.6pt,98.55pt" ID="水平線 3" stroked="t" o:allowincell="f" style="position:absolute">
+                      <v:stroke color="black" joinstyle="bevel" endcap="flat"/>
+                      <v:fill o:detectmouseclick="t" on="false"/>
+                      <w10:wrap type="none"/>
+                    </v:line>
+                  </w:pict>
+                </mc:Fallback>
+              </mc:AlternateContent>
+            </w:r>
+          </w:p>
+        </w:tc>
+      </w:tr>
+      <w:tr>
+        <w:trPr>
+          <w:trHeight w:val="250" w:hRule="atLeast"/>
+        </w:trPr>
+        <w:tc>
+          <w:tcPr>
+            <w:tcW w:w="443" w:type="dxa"/>
+            <w:vMerge w:val="restart"/>
+            <w:tcBorders>
+              <w:top w:val="single" w:sz="4" w:space="0" w:color="000000"/>
+              <w:left w:val="single" w:sz="4" w:space="0" w:color="000000"/>
+              <w:bottom w:val="single" w:sz="4" w:space="0" w:color="000000"/>
+              <w:right w:val="single" w:sz="4" w:space="0" w:color="000000"/>
+            </w:tcBorders>
+            <w:shd w:color="auto" w:fill="auto" w:val="clear"/>
+          </w:tcPr>
+          <w:p>
+            <w:pPr>
+              <w:pStyle w:val="Normal"/>
+              <w:widowControl w:val="false"/>
+              <w:spacing w:before="0" w:after="0"/>
+              <w:jc w:val="center"/>
+              <w:rPr>
+                <w:lang w:val="en-US" w:eastAsia="ja-JP" w:bidi="ar-SA"/>
+              </w:rPr>
+            </w:pPr>
+            <w:r>
+              <w:rPr>
+                <w:rFonts w:ascii="ＭＳ Ｐゴシック" w:hAnsi="ＭＳ Ｐゴシック" w:cs="ＭＳ Ｐゴシック" w:eastAsia="ＭＳ Ｐゴシック"/>
+                <w:lang w:val="en-US" w:eastAsia="ja-JP" w:bidi="ar-SA"/>
+              </w:rPr>
+              <w:t>部品説明</w:t>
+            </w:r>
+          </w:p>
+        </w:tc>
+        <w:tc>
+          <w:tcPr>
+            <w:tcW w:w="1003" w:type="dxa"/>
+            <w:gridSpan w:val="3"/>
+            <w:tcBorders>
+              <w:top w:val="single" w:sz="4" w:space="0" w:color="000000"/>
+              <w:left w:val="single" w:sz="4" w:space="0" w:color="000000"/>
+              <w:bottom w:val="single" w:sz="4" w:space="0" w:color="000000"/>
+              <w:right w:val="single" w:sz="4" w:space="0" w:color="000000"/>
+            </w:tcBorders>
+            <w:shd w:color="auto" w:fill="auto" w:val="clear"/>
+            <w:vAlign w:val="center"/>
+          </w:tcPr>
+          <w:p>
+            <w:pPr>
+              <w:pStyle w:val="Normal"/>
+              <w:widowControl w:val="false"/>
+              <w:spacing w:before="0" w:after="0"/>
+              <w:jc w:val="center"/>
+              <w:rPr>
+                <w:lang w:val="en-US" w:eastAsia="ja-JP" w:bidi="ar-SA"/>
+              </w:rPr>
+            </w:pPr>
+            <w:r>
+              <w:rPr>
+                <w:lang w:val="en-US" w:eastAsia="ja-JP" w:bidi="ar-SA"/>
+              </w:rPr>
+              <w:t>識別</w:t>
+            </w:r>
+            <w:r>
+              <w:rPr>
+                <w:lang w:val="en-US" w:eastAsia="ja-JP" w:bidi="ar-SA"/>
+              </w:rPr>
+              <w:t>ID</w:t>
+            </w:r>
+          </w:p>
+        </w:tc>
+        <w:tc>
+          <w:tcPr>
+            <w:tcW w:w="2552" w:type="dxa"/>
+            <w:gridSpan w:val="4"/>
+            <w:tcBorders>
+              <w:top w:val="single" w:sz="4" w:space="0" w:color="000000"/>
+              <w:left w:val="single" w:sz="4" w:space="0" w:color="000000"/>
+              <w:bottom w:val="single" w:sz="4" w:space="0" w:color="000000"/>
+              <w:right w:val="single" w:sz="4" w:space="0" w:color="000000"/>
+            </w:tcBorders>
+            <w:shd w:color="auto" w:fill="auto" w:val="clear"/>
+            <w:vAlign w:val="center"/>
+          </w:tcPr>
+          <w:p>
+            <w:pPr>
+              <w:pStyle w:val="Normal"/>
+              <w:widowControl w:val="false"/>
+              <w:spacing w:before="0" w:after="0"/>
+              <w:jc w:val="left"/>
+              <w:rPr>
+                <w:lang w:eastAsia="ja-JP" w:bidi="ar-SA"/>
+              </w:rPr>
+            </w:pPr>
+            <w:r>
+              <w:rPr>
+                <w:rFonts w:ascii="ＭＳ Ｐゴシック" w:hAnsi="ＭＳ Ｐゴシック" w:cs="ＭＳ Ｐゴシック" w:eastAsia="ＭＳ Ｐゴシック"/>
+                <w:lang w:val="ja-JP" w:eastAsia="ja-JP" w:bidi="ar-SA"/>
+              </w:rPr>
+              <w:t>入出力項目</w:t>
+            </w:r>
+          </w:p>
+        </w:tc>
+        <w:tc>
+          <w:tcPr>
+            <w:tcW w:w="6189" w:type="dxa"/>
+            <w:gridSpan w:val="10"/>
+            <w:tcBorders>
+              <w:top w:val="single" w:sz="4" w:space="0" w:color="000000"/>
+              <w:left w:val="single" w:sz="4" w:space="0" w:color="000000"/>
+              <w:bottom w:val="single" w:sz="4" w:space="0" w:color="000000"/>
+              <w:right w:val="single" w:sz="4" w:space="0" w:color="000000"/>
+            </w:tcBorders>
+            <w:shd w:color="auto" w:fill="auto" w:val="clear"/>
+            <w:vAlign w:val="center"/>
+          </w:tcPr>
+          <w:p>
+            <w:pPr>
+              <w:pStyle w:val="Normal"/>
+              <w:widowControl w:val="false"/>
+              <w:spacing w:before="0" w:after="0"/>
+              <w:jc w:val="center"/>
+              <w:rPr>
+                <w:lang w:eastAsia="ja-JP" w:bidi="ar-SA"/>
+              </w:rPr>
+            </w:pPr>
+            <w:r>
+              <w:rPr>
+                <w:rFonts w:ascii="ＭＳ Ｐゴシック" w:hAnsi="ＭＳ Ｐゴシック" w:cs="ＭＳ Ｐゴシック" w:eastAsia="ＭＳ Ｐゴシック"/>
+                <w:lang w:val="ja-JP" w:eastAsia="ja-JP" w:bidi="ar-SA"/>
+              </w:rPr>
+              <w:t>説明</w:t>
+            </w:r>
+          </w:p>
+        </w:tc>
+      </w:tr>
+      <w:tr>
+        <w:trPr>
+          <w:trHeight w:val="250" w:hRule="atLeast"/>
+        </w:trPr>
+        <w:tc>
+          <w:tcPr>
+            <w:tcW w:w="443" w:type="dxa"/>
+            <w:vMerge w:val="continue"/>
+            <w:tcBorders>
+              <w:top w:val="single" w:sz="4" w:space="0" w:color="000000"/>
+              <w:left w:val="single" w:sz="4" w:space="0" w:color="000000"/>
+              <w:bottom w:val="single" w:sz="4" w:space="0" w:color="000000"/>
+              <w:right w:val="single" w:sz="4" w:space="0" w:color="000000"/>
+            </w:tcBorders>
+            <w:shd w:color="auto" w:fill="auto" w:val="clear"/>
+            <w:tcMar>
+              <w:top w:w="0" w:type="dxa"/>
+              <w:left w:w="0" w:type="dxa"/>
+              <w:bottom w:w="0" w:type="dxa"/>
+              <w:right w:w="0" w:type="dxa"/>
+            </w:tcMar>
+          </w:tcPr>
+          <w:p>
+            <w:pPr>
+              <w:pStyle w:val="Normal"/>
+              <w:widowControl w:val="false"/>
+              <w:spacing w:before="0" w:after="0"/>
+              <w:rPr>
+                <w:lang w:val="en-US" w:eastAsia="ja-JP" w:bidi="ar-SA"/>
+              </w:rPr>
+            </w:pPr>
+            <w:r>
+              <w:rPr>
+                <w:lang w:val="en-US" w:eastAsia="ja-JP" w:bidi="ar-SA"/>
+              </w:rPr>
+            </w:r>
+          </w:p>
+        </w:tc>
+        <w:tc>
+          <w:tcPr>
+            <w:tcW w:w="1003" w:type="dxa"/>
+            <w:gridSpan w:val="3"/>
+            <w:tcBorders>
+              <w:top w:val="single" w:sz="4" w:space="0" w:color="000000"/>
+              <w:left w:val="single" w:sz="4" w:space="0" w:color="000000"/>
+              <w:bottom w:val="single" w:sz="4" w:space="0" w:color="000000"/>
+              <w:right w:val="single" w:sz="4" w:space="0" w:color="000000"/>
+            </w:tcBorders>
+            <w:shd w:color="auto" w:fill="auto" w:val="clear"/>
+          </w:tcPr>
+          <w:p>
+            <w:pPr>
+              <w:pStyle w:val="ListParagraph"/>
+              <w:widowControl w:val="false"/>
+              <w:numPr>
+                <w:ilvl w:val="0"/>
+                <w:numId w:val="0"/>
+              </w:numPr>
+              <w:spacing w:before="0" w:after="0"/>
+              <w:ind w:hanging="0"/>
+              <w:jc w:val="center"/>
+              <w:rPr>
+                <w:lang w:val="en-US" w:eastAsia="ja-JP" w:bidi="ar-SA"/>
+              </w:rPr>
+            </w:pPr>
+            <w:r>
+              <w:rPr>
+                <w:lang w:val="en-US" w:eastAsia="ja-JP" w:bidi="ar-SA"/>
+              </w:rPr>
+            </w:r>
+          </w:p>
+        </w:tc>
+        <w:tc>
+          <w:tcPr>
+            <w:tcW w:w="2552" w:type="dxa"/>
+            <w:gridSpan w:val="4"/>
+            <w:tcBorders>
+              <w:top w:val="single" w:sz="4" w:space="0" w:color="000000"/>
+              <w:left w:val="single" w:sz="4" w:space="0" w:color="000000"/>
+              <w:bottom w:val="single" w:sz="4" w:space="0" w:color="000000"/>
+              <w:right w:val="single" w:sz="4" w:space="0" w:color="000000"/>
+            </w:tcBorders>
+            <w:shd w:color="auto" w:fill="auto" w:val="clear"/>
+            <w:vAlign w:val="center"/>
+          </w:tcPr>
+          <w:p>
+            <w:pPr>
+              <w:pStyle w:val="Normal"/>
+              <w:widowControl w:val="false"/>
+              <w:spacing w:before="0" w:after="0"/>
+              <w:jc w:val="left"/>
+              <w:rPr>
+                <w:lang w:val="en-US" w:eastAsia="ja-JP" w:bidi="ar-SA"/>
+              </w:rPr>
+            </w:pPr>
+            <w:r>
+              <w:rPr>
+                <w:lang w:val="en-US" w:eastAsia="ja-JP" w:bidi="ar-SA"/>
+              </w:rPr>
+            </w:r>
+          </w:p>
+        </w:tc>
+        <w:tc>
+          <w:tcPr>
+            <w:tcW w:w="6189" w:type="dxa"/>
+            <w:gridSpan w:val="10"/>
+            <w:tcBorders>
+              <w:top w:val="single" w:sz="4" w:space="0" w:color="000000"/>
+              <w:left w:val="single" w:sz="4" w:space="0" w:color="000000"/>
+              <w:bottom w:val="single" w:sz="4" w:space="0" w:color="000000"/>
+              <w:right w:val="single" w:sz="4" w:space="0" w:color="000000"/>
+            </w:tcBorders>
+            <w:shd w:color="auto" w:fill="auto" w:val="clear"/>
+          </w:tcPr>
+          <w:p>
+            <w:pPr>
+              <w:pStyle w:val="Normal"/>
+              <w:widowControl w:val="false"/>
+              <w:spacing w:before="0" w:after="0"/>
+              <w:rPr>
+                <w:lang w:val="en-US" w:eastAsia="ja-JP" w:bidi="ar-SA"/>
+              </w:rPr>
+            </w:pPr>
+            <w:r>
+              <w:rPr>
+                <w:lang w:val="en-US" w:eastAsia="ja-JP" w:bidi="ar-SA"/>
+              </w:rPr>
+            </w:r>
+          </w:p>
+        </w:tc>
+      </w:tr>
+      <w:tr>
+        <w:trPr>
+          <w:trHeight w:val="250" w:hRule="atLeast"/>
+        </w:trPr>
+        <w:tc>
+          <w:tcPr>
+            <w:tcW w:w="443" w:type="dxa"/>
+            <w:vMerge w:val="continue"/>
+            <w:tcBorders>
+              <w:top w:val="single" w:sz="4" w:space="0" w:color="000000"/>
+              <w:left w:val="single" w:sz="4" w:space="0" w:color="000000"/>
+              <w:bottom w:val="single" w:sz="4" w:space="0" w:color="000000"/>
+              <w:right w:val="single" w:sz="4" w:space="0" w:color="000000"/>
+            </w:tcBorders>
+            <w:shd w:color="auto" w:fill="auto" w:val="clear"/>
+            <w:tcMar>
+              <w:top w:w="0" w:type="dxa"/>
+              <w:left w:w="0" w:type="dxa"/>
+              <w:bottom w:w="0" w:type="dxa"/>
+              <w:right w:w="0" w:type="dxa"/>
+            </w:tcMar>
+          </w:tcPr>
+          <w:p>
+            <w:pPr>
+              <w:pStyle w:val="Normal"/>
+              <w:widowControl w:val="false"/>
+              <w:spacing w:before="0" w:after="0"/>
+              <w:rPr>
+                <w:lang w:val="en-US" w:eastAsia="ja-JP" w:bidi="ar-SA"/>
+              </w:rPr>
+            </w:pPr>
+            <w:r>
+              <w:rPr>
+                <w:lang w:val="en-US" w:eastAsia="ja-JP" w:bidi="ar-SA"/>
+              </w:rPr>
+            </w:r>
+          </w:p>
+        </w:tc>
+        <w:tc>
+          <w:tcPr>
+            <w:tcW w:w="1003" w:type="dxa"/>
+            <w:gridSpan w:val="3"/>
+            <w:tcBorders>
+              <w:top w:val="single" w:sz="4" w:space="0" w:color="000000"/>
+              <w:left w:val="single" w:sz="4" w:space="0" w:color="000000"/>
+              <w:bottom w:val="single" w:sz="4" w:space="0" w:color="000000"/>
+              <w:right w:val="single" w:sz="4" w:space="0" w:color="000000"/>
+            </w:tcBorders>
+            <w:shd w:color="auto" w:fill="auto" w:val="clear"/>
+          </w:tcPr>
+          <w:p>
+            <w:pPr>
+              <w:pStyle w:val="ListParagraph"/>
+              <w:widowControl w:val="false"/>
+              <w:numPr>
+                <w:ilvl w:val="0"/>
+                <w:numId w:val="0"/>
+              </w:numPr>
+              <w:spacing w:before="0" w:after="0"/>
+              <w:ind w:hanging="0"/>
+              <w:jc w:val="center"/>
+              <w:rPr>
+                <w:lang w:val="en-US" w:eastAsia="ja-JP" w:bidi="ar-SA"/>
+              </w:rPr>
+            </w:pPr>
+            <w:r>
+              <w:rPr>
+                <w:lang w:val="en-US" w:eastAsia="ja-JP" w:bidi="ar-SA"/>
+              </w:rPr>
+            </w:r>
+          </w:p>
+        </w:tc>
+        <w:tc>
+          <w:tcPr>
+            <w:tcW w:w="2552" w:type="dxa"/>
+            <w:gridSpan w:val="4"/>
+            <w:tcBorders>
+              <w:top w:val="single" w:sz="4" w:space="0" w:color="000000"/>
+              <w:left w:val="single" w:sz="4" w:space="0" w:color="000000"/>
+              <w:bottom w:val="single" w:sz="4" w:space="0" w:color="000000"/>
+              <w:right w:val="single" w:sz="4" w:space="0" w:color="000000"/>
+            </w:tcBorders>
+            <w:shd w:color="auto" w:fill="auto" w:val="clear"/>
+            <w:vAlign w:val="center"/>
+          </w:tcPr>
+          <w:p>
+            <w:pPr>
+              <w:pStyle w:val="Normal"/>
+              <w:widowControl w:val="false"/>
+              <w:spacing w:before="0" w:after="0"/>
+              <w:jc w:val="left"/>
+              <w:rPr>
+                <w:lang w:val="en-US" w:eastAsia="ja-JP" w:bidi="ar-SA"/>
+              </w:rPr>
+            </w:pPr>
+            <w:r>
+              <w:rPr>
+                <w:lang w:val="en-US" w:eastAsia="ja-JP" w:bidi="ar-SA"/>
+              </w:rPr>
+            </w:r>
+          </w:p>
+        </w:tc>
+        <w:tc>
+          <w:tcPr>
+            <w:tcW w:w="6189" w:type="dxa"/>
+            <w:gridSpan w:val="10"/>
+            <w:tcBorders>
+              <w:top w:val="single" w:sz="4" w:space="0" w:color="000000"/>
+              <w:left w:val="single" w:sz="4" w:space="0" w:color="000000"/>
+              <w:bottom w:val="single" w:sz="4" w:space="0" w:color="000000"/>
+              <w:right w:val="single" w:sz="4" w:space="0" w:color="000000"/>
+            </w:tcBorders>
+            <w:shd w:color="auto" w:fill="auto" w:val="clear"/>
+          </w:tcPr>
+          <w:p>
+            <w:pPr>
+              <w:pStyle w:val="Normal"/>
+              <w:widowControl w:val="false"/>
+              <w:spacing w:before="0" w:after="0"/>
+              <w:rPr>
+                <w:lang w:val="en-US" w:eastAsia="ja-JP" w:bidi="ar-SA"/>
+              </w:rPr>
+            </w:pPr>
+            <w:r>
+              <w:rPr>
+                <w:lang w:val="en-US" w:eastAsia="ja-JP" w:bidi="ar-SA"/>
+              </w:rPr>
+            </w:r>
+          </w:p>
+        </w:tc>
+      </w:tr>
+      <w:tr>
+        <w:trPr>
+          <w:trHeight w:val="250" w:hRule="atLeast"/>
+        </w:trPr>
+        <w:tc>
+          <w:tcPr>
+            <w:tcW w:w="443" w:type="dxa"/>
+            <w:vMerge w:val="continue"/>
+            <w:tcBorders>
+              <w:top w:val="single" w:sz="4" w:space="0" w:color="000000"/>
+              <w:left w:val="single" w:sz="4" w:space="0" w:color="000000"/>
+              <w:bottom w:val="single" w:sz="4" w:space="0" w:color="000000"/>
+              <w:right w:val="single" w:sz="4" w:space="0" w:color="000000"/>
+            </w:tcBorders>
+            <w:shd w:color="auto" w:fill="auto" w:val="clear"/>
+            <w:tcMar>
+              <w:top w:w="0" w:type="dxa"/>
+              <w:left w:w="0" w:type="dxa"/>
+              <w:bottom w:w="0" w:type="dxa"/>
+              <w:right w:w="0" w:type="dxa"/>
+            </w:tcMar>
+          </w:tcPr>
+          <w:p>
+            <w:pPr>
+              <w:pStyle w:val="Normal"/>
+              <w:widowControl w:val="false"/>
+              <w:spacing w:before="0" w:after="0"/>
+              <w:rPr>
+                <w:lang w:val="en-US" w:eastAsia="ja-JP" w:bidi="ar-SA"/>
+              </w:rPr>
+            </w:pPr>
+            <w:r>
+              <w:rPr>
+                <w:lang w:val="en-US" w:eastAsia="ja-JP" w:bidi="ar-SA"/>
+              </w:rPr>
+            </w:r>
+          </w:p>
+        </w:tc>
+        <w:tc>
+          <w:tcPr>
+            <w:tcW w:w="1003" w:type="dxa"/>
+            <w:gridSpan w:val="3"/>
+            <w:tcBorders>
+              <w:top w:val="single" w:sz="4" w:space="0" w:color="000000"/>
+              <w:left w:val="single" w:sz="4" w:space="0" w:color="000000"/>
+              <w:bottom w:val="single" w:sz="4" w:space="0" w:color="000000"/>
+              <w:right w:val="single" w:sz="4" w:space="0" w:color="000000"/>
+            </w:tcBorders>
+            <w:shd w:color="auto" w:fill="auto" w:val="clear"/>
+          </w:tcPr>
+          <w:p>
+            <w:pPr>
+              <w:pStyle w:val="Normal"/>
+              <w:widowControl w:val="false"/>
+              <w:spacing w:before="0" w:after="0"/>
+              <w:jc w:val="center"/>
+              <w:rPr>
+                <w:lang w:val="en-US" w:eastAsia="ja-JP" w:bidi="ar-SA"/>
+              </w:rPr>
+            </w:pPr>
+            <w:r>
+              <w:rPr>
+                <w:lang w:val="en-US" w:eastAsia="ja-JP" w:bidi="ar-SA"/>
+              </w:rPr>
+            </w:r>
+          </w:p>
+        </w:tc>
+        <w:tc>
+          <w:tcPr>
+            <w:tcW w:w="2552" w:type="dxa"/>
+            <w:gridSpan w:val="4"/>
+            <w:tcBorders>
+              <w:top w:val="single" w:sz="4" w:space="0" w:color="000000"/>
+              <w:left w:val="single" w:sz="4" w:space="0" w:color="000000"/>
+              <w:bottom w:val="single" w:sz="4" w:space="0" w:color="000000"/>
+              <w:right w:val="single" w:sz="4" w:space="0" w:color="000000"/>
+            </w:tcBorders>
+            <w:shd w:color="auto" w:fill="auto" w:val="clear"/>
+            <w:vAlign w:val="center"/>
+          </w:tcPr>
+          <w:p>
+            <w:pPr>
+              <w:pStyle w:val="Normal"/>
+              <w:widowControl w:val="false"/>
+              <w:spacing w:before="0" w:after="0"/>
+              <w:jc w:val="left"/>
+              <w:rPr>
+                <w:lang w:val="en-US" w:eastAsia="ja-JP" w:bidi="ar-SA"/>
+              </w:rPr>
+            </w:pPr>
+            <w:r>
+              <w:rPr>
+                <w:lang w:val="en-US" w:eastAsia="ja-JP" w:bidi="ar-SA"/>
+              </w:rPr>
+            </w:r>
+          </w:p>
+        </w:tc>
+        <w:tc>
+          <w:tcPr>
+            <w:tcW w:w="6189" w:type="dxa"/>
+            <w:gridSpan w:val="10"/>
+            <w:tcBorders>
+              <w:top w:val="single" w:sz="4" w:space="0" w:color="000000"/>
+              <w:left w:val="single" w:sz="4" w:space="0" w:color="000000"/>
+              <w:bottom w:val="single" w:sz="4" w:space="0" w:color="000000"/>
+              <w:right w:val="single" w:sz="4" w:space="0" w:color="000000"/>
+            </w:tcBorders>
+            <w:shd w:color="auto" w:fill="auto" w:val="clear"/>
+          </w:tcPr>
+          <w:p>
+            <w:pPr>
+              <w:pStyle w:val="Normal"/>
+              <w:widowControl w:val="false"/>
+              <w:spacing w:before="0" w:after="0"/>
+              <w:rPr>
+                <w:lang w:val="en-US" w:eastAsia="ja-JP" w:bidi="ar-SA"/>
+              </w:rPr>
+            </w:pPr>
+            <w:r>
+              <w:rPr>
+                <w:lang w:val="en-US" w:eastAsia="ja-JP" w:bidi="ar-SA"/>
+              </w:rPr>
+            </w:r>
+          </w:p>
+        </w:tc>
+      </w:tr>
+      <w:tr>
+        <w:trPr>
+          <w:trHeight w:val="250" w:hRule="atLeast"/>
+        </w:trPr>
+        <w:tc>
+          <w:tcPr>
+            <w:tcW w:w="443" w:type="dxa"/>
+            <w:vMerge w:val="continue"/>
+            <w:tcBorders>
+              <w:top w:val="single" w:sz="4" w:space="0" w:color="000000"/>
+              <w:left w:val="single" w:sz="4" w:space="0" w:color="000000"/>
+              <w:bottom w:val="single" w:sz="4" w:space="0" w:color="000000"/>
+              <w:right w:val="single" w:sz="4" w:space="0" w:color="000000"/>
+            </w:tcBorders>
+            <w:shd w:color="auto" w:fill="auto" w:val="clear"/>
+            <w:tcMar>
+              <w:top w:w="0" w:type="dxa"/>
+              <w:left w:w="0" w:type="dxa"/>
+              <w:bottom w:w="0" w:type="dxa"/>
+              <w:right w:w="0" w:type="dxa"/>
+            </w:tcMar>
+          </w:tcPr>
+          <w:p>
+            <w:pPr>
+              <w:pStyle w:val="Normal"/>
+              <w:widowControl w:val="false"/>
+              <w:spacing w:before="0" w:after="0"/>
+              <w:rPr>
+                <w:lang w:val="en-US" w:eastAsia="ja-JP" w:bidi="ar-SA"/>
+              </w:rPr>
+            </w:pPr>
+            <w:r>
+              <w:rPr>
+                <w:lang w:val="en-US" w:eastAsia="ja-JP" w:bidi="ar-SA"/>
+              </w:rPr>
+            </w:r>
+          </w:p>
+        </w:tc>
+        <w:tc>
+          <w:tcPr>
+            <w:tcW w:w="1003" w:type="dxa"/>
+            <w:gridSpan w:val="3"/>
+            <w:tcBorders>
+              <w:top w:val="single" w:sz="4" w:space="0" w:color="000000"/>
+              <w:left w:val="single" w:sz="4" w:space="0" w:color="000000"/>
+              <w:bottom w:val="single" w:sz="4" w:space="0" w:color="000000"/>
+              <w:right w:val="single" w:sz="4" w:space="0" w:color="000000"/>
+            </w:tcBorders>
+            <w:shd w:color="auto" w:fill="auto" w:val="clear"/>
+          </w:tcPr>
+          <w:p>
+            <w:pPr>
+              <w:pStyle w:val="Normal"/>
+              <w:widowControl w:val="false"/>
+              <w:spacing w:before="0" w:after="0"/>
+              <w:jc w:val="center"/>
+              <w:rPr>
+                <w:lang w:val="en-US" w:eastAsia="ja-JP" w:bidi="ar-SA"/>
+              </w:rPr>
+            </w:pPr>
+            <w:r>
+              <w:rPr>
+                <w:lang w:val="en-US" w:eastAsia="ja-JP" w:bidi="ar-SA"/>
+              </w:rPr>
+            </w:r>
+          </w:p>
+        </w:tc>
+        <w:tc>
+          <w:tcPr>
+            <w:tcW w:w="2552" w:type="dxa"/>
+            <w:gridSpan w:val="4"/>
+            <w:tcBorders>
+              <w:top w:val="single" w:sz="4" w:space="0" w:color="000000"/>
+              <w:left w:val="single" w:sz="4" w:space="0" w:color="000000"/>
+              <w:bottom w:val="single" w:sz="4" w:space="0" w:color="000000"/>
+              <w:right w:val="single" w:sz="4" w:space="0" w:color="000000"/>
+            </w:tcBorders>
+            <w:shd w:color="auto" w:fill="auto" w:val="clear"/>
+            <w:vAlign w:val="center"/>
+          </w:tcPr>
+          <w:p>
+            <w:pPr>
+              <w:pStyle w:val="Normal"/>
+              <w:widowControl w:val="false"/>
+              <w:spacing w:before="0" w:after="0"/>
+              <w:jc w:val="left"/>
+              <w:rPr>
+                <w:lang w:val="en-US" w:eastAsia="ja-JP" w:bidi="ar-SA"/>
+              </w:rPr>
+            </w:pPr>
+            <w:r>
+              <w:rPr>
+                <w:lang w:val="en-US" w:eastAsia="ja-JP" w:bidi="ar-SA"/>
+              </w:rPr>
+            </w:r>
+          </w:p>
+        </w:tc>
+        <w:tc>
+          <w:tcPr>
+            <w:tcW w:w="6189" w:type="dxa"/>
+            <w:gridSpan w:val="10"/>
+            <w:tcBorders>
+              <w:top w:val="single" w:sz="4" w:space="0" w:color="000000"/>
+              <w:left w:val="single" w:sz="4" w:space="0" w:color="000000"/>
+              <w:bottom w:val="single" w:sz="4" w:space="0" w:color="000000"/>
+              <w:right w:val="single" w:sz="4" w:space="0" w:color="000000"/>
+            </w:tcBorders>
+            <w:shd w:color="auto" w:fill="auto" w:val="clear"/>
+          </w:tcPr>
+          <w:p>
+            <w:pPr>
+              <w:pStyle w:val="Normal"/>
+              <w:widowControl w:val="false"/>
+              <w:spacing w:before="0" w:after="0"/>
+              <w:rPr>
+                <w:lang w:val="en-US" w:eastAsia="ja-JP" w:bidi="ar-SA"/>
+              </w:rPr>
+            </w:pPr>
+            <w:r>
+              <w:rPr>
+                <w:lang w:val="en-US" w:eastAsia="ja-JP" w:bidi="ar-SA"/>
+              </w:rPr>
+            </w:r>
+          </w:p>
+        </w:tc>
+      </w:tr>
+      <w:tr>
+        <w:trPr>
+          <w:trHeight w:val="250" w:hRule="atLeast"/>
+        </w:trPr>
+        <w:tc>
+          <w:tcPr>
+            <w:tcW w:w="443" w:type="dxa"/>
+            <w:vMerge w:val="continue"/>
+            <w:tcBorders>
+              <w:top w:val="single" w:sz="4" w:space="0" w:color="000000"/>
+              <w:left w:val="single" w:sz="4" w:space="0" w:color="000000"/>
+              <w:bottom w:val="single" w:sz="4" w:space="0" w:color="000000"/>
+              <w:right w:val="single" w:sz="4" w:space="0" w:color="000000"/>
+            </w:tcBorders>
+            <w:shd w:color="auto" w:fill="auto" w:val="clear"/>
+            <w:tcMar>
+              <w:top w:w="0" w:type="dxa"/>
+              <w:left w:w="0" w:type="dxa"/>
+              <w:bottom w:w="0" w:type="dxa"/>
+              <w:right w:w="0" w:type="dxa"/>
+            </w:tcMar>
+          </w:tcPr>
+          <w:p>
+            <w:pPr>
+              <w:pStyle w:val="Normal"/>
+              <w:widowControl w:val="false"/>
+              <w:spacing w:before="0" w:after="0"/>
+              <w:rPr>
+                <w:lang w:val="en-US" w:eastAsia="ja-JP" w:bidi="ar-SA"/>
+              </w:rPr>
+            </w:pPr>
+            <w:r>
+              <w:rPr>
+                <w:lang w:val="en-US" w:eastAsia="ja-JP" w:bidi="ar-SA"/>
+              </w:rPr>
+            </w:r>
+          </w:p>
+        </w:tc>
+        <w:tc>
+          <w:tcPr>
+            <w:tcW w:w="1003" w:type="dxa"/>
+            <w:gridSpan w:val="3"/>
+            <w:tcBorders>
+              <w:top w:val="single" w:sz="4" w:space="0" w:color="000000"/>
+              <w:left w:val="single" w:sz="4" w:space="0" w:color="000000"/>
+              <w:bottom w:val="single" w:sz="4" w:space="0" w:color="000000"/>
+              <w:right w:val="single" w:sz="4" w:space="0" w:color="000000"/>
+            </w:tcBorders>
+            <w:shd w:color="auto" w:fill="auto" w:val="clear"/>
+          </w:tcPr>
+          <w:p>
+            <w:pPr>
+              <w:pStyle w:val="Normal"/>
+              <w:widowControl w:val="false"/>
+              <w:spacing w:before="0" w:after="0"/>
+              <w:jc w:val="center"/>
+              <w:rPr>
+                <w:lang w:val="en-US" w:eastAsia="ja-JP" w:bidi="ar-SA"/>
+              </w:rPr>
+            </w:pPr>
+            <w:r>
+              <w:rPr>
+                <w:lang w:val="en-US" w:eastAsia="ja-JP" w:bidi="ar-SA"/>
+              </w:rPr>
+            </w:r>
+          </w:p>
+        </w:tc>
+        <w:tc>
+          <w:tcPr>
+            <w:tcW w:w="2552" w:type="dxa"/>
+            <w:gridSpan w:val="4"/>
+            <w:tcBorders>
+              <w:top w:val="single" w:sz="4" w:space="0" w:color="000000"/>
+              <w:left w:val="single" w:sz="4" w:space="0" w:color="000000"/>
+              <w:bottom w:val="single" w:sz="4" w:space="0" w:color="000000"/>
+              <w:right w:val="single" w:sz="4" w:space="0" w:color="000000"/>
+            </w:tcBorders>
+            <w:shd w:color="auto" w:fill="auto" w:val="clear"/>
+            <w:vAlign w:val="center"/>
+          </w:tcPr>
+          <w:p>
+            <w:pPr>
+              <w:pStyle w:val="Normal"/>
+              <w:widowControl w:val="false"/>
+              <w:spacing w:before="0" w:after="0"/>
+              <w:jc w:val="left"/>
+              <w:rPr>
+                <w:lang w:val="en-US" w:eastAsia="ja-JP" w:bidi="ar-SA"/>
+              </w:rPr>
+            </w:pPr>
+            <w:r>
+              <w:rPr>
+                <w:lang w:val="en-US" w:eastAsia="ja-JP" w:bidi="ar-SA"/>
+              </w:rPr>
+            </w:r>
+          </w:p>
+        </w:tc>
+        <w:tc>
+          <w:tcPr>
+            <w:tcW w:w="6189" w:type="dxa"/>
+            <w:gridSpan w:val="10"/>
+            <w:tcBorders>
+              <w:top w:val="single" w:sz="4" w:space="0" w:color="000000"/>
+              <w:left w:val="single" w:sz="4" w:space="0" w:color="000000"/>
+              <w:bottom w:val="single" w:sz="4" w:space="0" w:color="000000"/>
+              <w:right w:val="single" w:sz="4" w:space="0" w:color="000000"/>
+            </w:tcBorders>
+            <w:shd w:color="auto" w:fill="auto" w:val="clear"/>
+          </w:tcPr>
+          <w:p>
+            <w:pPr>
+              <w:pStyle w:val="Normal"/>
+              <w:widowControl w:val="false"/>
+              <w:spacing w:before="0" w:after="0"/>
+              <w:rPr>
+                <w:lang w:val="en-US" w:eastAsia="ja-JP" w:bidi="ar-SA"/>
+              </w:rPr>
+            </w:pPr>
+            <w:r>
+              <w:rPr>
+                <w:lang w:val="en-US" w:eastAsia="ja-JP" w:bidi="ar-SA"/>
+              </w:rPr>
+            </w:r>
+          </w:p>
+        </w:tc>
+      </w:tr>
+      <w:tr>
+        <w:trPr>
+          <w:trHeight w:val="250" w:hRule="atLeast"/>
+        </w:trPr>
+        <w:tc>
+          <w:tcPr>
+            <w:tcW w:w="443" w:type="dxa"/>
+            <w:vMerge w:val="continue"/>
+            <w:tcBorders>
+              <w:top w:val="single" w:sz="4" w:space="0" w:color="000000"/>
+              <w:left w:val="single" w:sz="4" w:space="0" w:color="000000"/>
+              <w:bottom w:val="single" w:sz="4" w:space="0" w:color="000000"/>
+              <w:right w:val="single" w:sz="4" w:space="0" w:color="000000"/>
+            </w:tcBorders>
+            <w:shd w:color="auto" w:fill="auto" w:val="clear"/>
+            <w:tcMar>
+              <w:top w:w="0" w:type="dxa"/>
+              <w:left w:w="0" w:type="dxa"/>
+              <w:bottom w:w="0" w:type="dxa"/>
+              <w:right w:w="0" w:type="dxa"/>
+            </w:tcMar>
+          </w:tcPr>
+          <w:p>
+            <w:pPr>
+              <w:pStyle w:val="Normal"/>
+              <w:widowControl w:val="false"/>
+              <w:spacing w:before="0" w:after="0"/>
+              <w:rPr>
+                <w:lang w:val="en-US" w:eastAsia="ja-JP" w:bidi="ar-SA"/>
+              </w:rPr>
+            </w:pPr>
+            <w:r>
+              <w:rPr>
+                <w:lang w:val="en-US" w:eastAsia="ja-JP" w:bidi="ar-SA"/>
+              </w:rPr>
+            </w:r>
+          </w:p>
+        </w:tc>
+        <w:tc>
+          <w:tcPr>
+            <w:tcW w:w="1003" w:type="dxa"/>
+            <w:gridSpan w:val="3"/>
+            <w:tcBorders>
+              <w:top w:val="single" w:sz="4" w:space="0" w:color="000000"/>
+              <w:left w:val="single" w:sz="4" w:space="0" w:color="000000"/>
+              <w:bottom w:val="single" w:sz="4" w:space="0" w:color="000000"/>
+              <w:right w:val="single" w:sz="4" w:space="0" w:color="000000"/>
+            </w:tcBorders>
+            <w:shd w:color="auto" w:fill="auto" w:val="clear"/>
+          </w:tcPr>
+          <w:p>
+            <w:pPr>
+              <w:pStyle w:val="Normal"/>
+              <w:widowControl w:val="false"/>
+              <w:spacing w:before="0" w:after="0"/>
+              <w:jc w:val="center"/>
+              <w:rPr>
+                <w:lang w:val="en-US" w:eastAsia="ja-JP" w:bidi="ar-SA"/>
+              </w:rPr>
+            </w:pPr>
+            <w:r>
+              <w:rPr>
+                <w:lang w:val="en-US" w:eastAsia="ja-JP" w:bidi="ar-SA"/>
+              </w:rPr>
+            </w:r>
+          </w:p>
+        </w:tc>
+        <w:tc>
+          <w:tcPr>
+            <w:tcW w:w="2552" w:type="dxa"/>
+            <w:gridSpan w:val="4"/>
+            <w:tcBorders>
+              <w:top w:val="single" w:sz="4" w:space="0" w:color="000000"/>
+              <w:left w:val="single" w:sz="4" w:space="0" w:color="000000"/>
+              <w:bottom w:val="single" w:sz="4" w:space="0" w:color="000000"/>
+              <w:right w:val="single" w:sz="4" w:space="0" w:color="000000"/>
+            </w:tcBorders>
+            <w:shd w:color="auto" w:fill="auto" w:val="clear"/>
+            <w:vAlign w:val="center"/>
+          </w:tcPr>
+          <w:p>
+            <w:pPr>
+              <w:pStyle w:val="Normal"/>
+              <w:widowControl w:val="false"/>
+              <w:spacing w:before="0" w:after="0"/>
+              <w:jc w:val="left"/>
+              <w:rPr>
+                <w:lang w:val="en-US" w:eastAsia="ja-JP" w:bidi="ar-SA"/>
+              </w:rPr>
+            </w:pPr>
+            <w:r>
+              <w:rPr>
+                <w:lang w:val="en-US" w:eastAsia="ja-JP" w:bidi="ar-SA"/>
+              </w:rPr>
+            </w:r>
+          </w:p>
+        </w:tc>
+        <w:tc>
+          <w:tcPr>
+            <w:tcW w:w="6189" w:type="dxa"/>
+            <w:gridSpan w:val="10"/>
+            <w:tcBorders>
+              <w:top w:val="single" w:sz="4" w:space="0" w:color="000000"/>
+              <w:left w:val="single" w:sz="4" w:space="0" w:color="000000"/>
+              <w:bottom w:val="single" w:sz="4" w:space="0" w:color="000000"/>
+              <w:right w:val="single" w:sz="4" w:space="0" w:color="000000"/>
+            </w:tcBorders>
+            <w:shd w:color="auto" w:fill="auto" w:val="clear"/>
+          </w:tcPr>
+          <w:p>
+            <w:pPr>
+              <w:pStyle w:val="Normal"/>
+              <w:widowControl w:val="false"/>
+              <w:spacing w:before="0" w:after="0"/>
+              <w:rPr>
+                <w:lang w:val="en-US" w:eastAsia="ja-JP" w:bidi="ar-SA"/>
+              </w:rPr>
+            </w:pPr>
+            <w:r>
+              <w:rPr>
+                <w:lang w:val="en-US" w:eastAsia="ja-JP" w:bidi="ar-SA"/>
+              </w:rPr>
+            </w:r>
+          </w:p>
+        </w:tc>
+      </w:tr>
+      <w:tr>
+        <w:trPr>
+          <w:trHeight w:val="250" w:hRule="atLeast"/>
+        </w:trPr>
+        <w:tc>
+          <w:tcPr>
+            <w:tcW w:w="443" w:type="dxa"/>
+            <w:vMerge w:val="continue"/>
+            <w:tcBorders>
+              <w:top w:val="single" w:sz="4" w:space="0" w:color="000000"/>
+              <w:left w:val="single" w:sz="4" w:space="0" w:color="000000"/>
+              <w:bottom w:val="single" w:sz="4" w:space="0" w:color="000000"/>
+              <w:right w:val="single" w:sz="4" w:space="0" w:color="000000"/>
+            </w:tcBorders>
+            <w:shd w:color="auto" w:fill="auto" w:val="clear"/>
+            <w:tcMar>
+              <w:top w:w="0" w:type="dxa"/>
+              <w:left w:w="0" w:type="dxa"/>
+              <w:bottom w:w="0" w:type="dxa"/>
+              <w:right w:w="0" w:type="dxa"/>
+            </w:tcMar>
+          </w:tcPr>
+          <w:p>
+            <w:pPr>
+              <w:pStyle w:val="Normal"/>
+              <w:widowControl w:val="false"/>
+              <w:spacing w:before="0" w:after="0"/>
+              <w:rPr>
+                <w:lang w:val="en-US" w:eastAsia="ja-JP" w:bidi="ar-SA"/>
+              </w:rPr>
+            </w:pPr>
+            <w:r>
+              <w:rPr>
+                <w:lang w:val="en-US" w:eastAsia="ja-JP" w:bidi="ar-SA"/>
+              </w:rPr>
+            </w:r>
+          </w:p>
+        </w:tc>
+        <w:tc>
+          <w:tcPr>
+            <w:tcW w:w="1003" w:type="dxa"/>
+            <w:gridSpan w:val="3"/>
+            <w:tcBorders>
+              <w:top w:val="single" w:sz="4" w:space="0" w:color="000000"/>
+              <w:left w:val="single" w:sz="4" w:space="0" w:color="000000"/>
+              <w:bottom w:val="single" w:sz="4" w:space="0" w:color="000000"/>
+              <w:right w:val="single" w:sz="4" w:space="0" w:color="000000"/>
+            </w:tcBorders>
+            <w:shd w:color="auto" w:fill="auto" w:val="clear"/>
+          </w:tcPr>
+          <w:p>
+            <w:pPr>
+              <w:pStyle w:val="Normal"/>
+              <w:widowControl w:val="false"/>
+              <w:spacing w:before="0" w:after="0"/>
+              <w:jc w:val="center"/>
+              <w:rPr>
+                <w:lang w:val="en-US" w:eastAsia="ja-JP" w:bidi="ar-SA"/>
+              </w:rPr>
+            </w:pPr>
+            <w:r>
+              <w:rPr>
+                <w:lang w:val="en-US" w:eastAsia="ja-JP" w:bidi="ar-SA"/>
+              </w:rPr>
+            </w:r>
+          </w:p>
+        </w:tc>
+        <w:tc>
+          <w:tcPr>
+            <w:tcW w:w="2552" w:type="dxa"/>
+            <w:gridSpan w:val="4"/>
+            <w:tcBorders>
+              <w:top w:val="single" w:sz="4" w:space="0" w:color="000000"/>
+              <w:left w:val="single" w:sz="4" w:space="0" w:color="000000"/>
+              <w:bottom w:val="single" w:sz="4" w:space="0" w:color="000000"/>
+              <w:right w:val="single" w:sz="4" w:space="0" w:color="000000"/>
+            </w:tcBorders>
+            <w:shd w:color="auto" w:fill="auto" w:val="clear"/>
+            <w:vAlign w:val="center"/>
+          </w:tcPr>
+          <w:p>
+            <w:pPr>
+              <w:pStyle w:val="Normal"/>
+              <w:widowControl w:val="false"/>
+              <w:spacing w:before="0" w:after="0"/>
+              <w:jc w:val="left"/>
+              <w:rPr>
+                <w:lang w:val="en-US" w:eastAsia="ja-JP" w:bidi="ar-SA"/>
+              </w:rPr>
+            </w:pPr>
+            <w:r>
+              <w:rPr>
+                <w:lang w:val="en-US" w:eastAsia="ja-JP" w:bidi="ar-SA"/>
+              </w:rPr>
+            </w:r>
+          </w:p>
+        </w:tc>
+        <w:tc>
+          <w:tcPr>
+            <w:tcW w:w="6189" w:type="dxa"/>
+            <w:gridSpan w:val="10"/>
+            <w:tcBorders>
+              <w:top w:val="single" w:sz="4" w:space="0" w:color="000000"/>
+              <w:left w:val="single" w:sz="4" w:space="0" w:color="000000"/>
+              <w:bottom w:val="single" w:sz="4" w:space="0" w:color="000000"/>
+              <w:right w:val="single" w:sz="4" w:space="0" w:color="000000"/>
+            </w:tcBorders>
+            <w:shd w:color="auto" w:fill="auto" w:val="clear"/>
+          </w:tcPr>
+          <w:p>
+            <w:pPr>
+              <w:pStyle w:val="Normal"/>
+              <w:widowControl w:val="false"/>
+              <w:spacing w:before="0" w:after="0"/>
+              <w:rPr>
+                <w:lang w:val="en-US" w:eastAsia="ja-JP" w:bidi="ar-SA"/>
+              </w:rPr>
+            </w:pPr>
+            <w:r>
+              <w:rPr>
+                <w:lang w:val="en-US" w:eastAsia="ja-JP" w:bidi="ar-SA"/>
+              </w:rPr>
+            </w:r>
+          </w:p>
+        </w:tc>
+      </w:tr>
+      <w:tr>
+        <w:trPr>
+          <w:trHeight w:val="250" w:hRule="atLeast"/>
+        </w:trPr>
+        <w:tc>
+          <w:tcPr>
+            <w:tcW w:w="443" w:type="dxa"/>
+            <w:vMerge w:val="continue"/>
+            <w:tcBorders>
+              <w:top w:val="single" w:sz="4" w:space="0" w:color="000000"/>
+              <w:left w:val="single" w:sz="4" w:space="0" w:color="000000"/>
+              <w:bottom w:val="single" w:sz="4" w:space="0" w:color="000000"/>
+              <w:right w:val="single" w:sz="4" w:space="0" w:color="000000"/>
+            </w:tcBorders>
+            <w:shd w:color="auto" w:fill="auto" w:val="clear"/>
+            <w:tcMar>
+              <w:top w:w="0" w:type="dxa"/>
+              <w:left w:w="0" w:type="dxa"/>
+              <w:bottom w:w="0" w:type="dxa"/>
+              <w:right w:w="0" w:type="dxa"/>
+            </w:tcMar>
+          </w:tcPr>
+          <w:p>
+            <w:pPr>
+              <w:pStyle w:val="Normal"/>
+              <w:widowControl w:val="false"/>
+              <w:spacing w:before="0" w:after="0"/>
+              <w:rPr>
+                <w:lang w:val="en-US" w:eastAsia="ja-JP" w:bidi="ar-SA"/>
+              </w:rPr>
+            </w:pPr>
+            <w:r>
+              <w:rPr>
+                <w:lang w:val="en-US" w:eastAsia="ja-JP" w:bidi="ar-SA"/>
+              </w:rPr>
+            </w:r>
+          </w:p>
+        </w:tc>
+        <w:tc>
+          <w:tcPr>
+            <w:tcW w:w="1003" w:type="dxa"/>
+            <w:gridSpan w:val="3"/>
+            <w:tcBorders>
+              <w:top w:val="single" w:sz="4" w:space="0" w:color="000000"/>
+              <w:left w:val="single" w:sz="4" w:space="0" w:color="000000"/>
+              <w:bottom w:val="single" w:sz="4" w:space="0" w:color="000000"/>
+              <w:right w:val="single" w:sz="4" w:space="0" w:color="000000"/>
+            </w:tcBorders>
+            <w:shd w:color="auto" w:fill="auto" w:val="clear"/>
+          </w:tcPr>
+          <w:p>
+            <w:pPr>
+              <w:pStyle w:val="Normal"/>
+              <w:widowControl w:val="false"/>
+              <w:spacing w:before="0" w:after="0"/>
+              <w:jc w:val="center"/>
+              <w:rPr>
+                <w:lang w:val="en-US" w:eastAsia="ja-JP" w:bidi="ar-SA"/>
+              </w:rPr>
+            </w:pPr>
+            <w:r>
+              <w:rPr>
+                <w:lang w:val="en-US" w:eastAsia="ja-JP" w:bidi="ar-SA"/>
+              </w:rPr>
+            </w:r>
+          </w:p>
+        </w:tc>
+        <w:tc>
+          <w:tcPr>
+            <w:tcW w:w="2552" w:type="dxa"/>
+            <w:gridSpan w:val="4"/>
+            <w:tcBorders>
+              <w:top w:val="single" w:sz="4" w:space="0" w:color="000000"/>
+              <w:left w:val="single" w:sz="4" w:space="0" w:color="000000"/>
+              <w:bottom w:val="single" w:sz="4" w:space="0" w:color="000000"/>
+              <w:right w:val="single" w:sz="4" w:space="0" w:color="000000"/>
+            </w:tcBorders>
+            <w:shd w:color="auto" w:fill="auto" w:val="clear"/>
+            <w:vAlign w:val="center"/>
+          </w:tcPr>
+          <w:p>
+            <w:pPr>
+              <w:pStyle w:val="Normal"/>
+              <w:widowControl w:val="false"/>
+              <w:spacing w:before="0" w:after="0"/>
+              <w:jc w:val="left"/>
+              <w:rPr>
+                <w:lang w:val="en-US" w:eastAsia="ja-JP" w:bidi="ar-SA"/>
+              </w:rPr>
+            </w:pPr>
+            <w:r>
+              <w:rPr>
+                <w:lang w:val="en-US" w:eastAsia="ja-JP" w:bidi="ar-SA"/>
+              </w:rPr>
+            </w:r>
+          </w:p>
+        </w:tc>
+        <w:tc>
+          <w:tcPr>
+            <w:tcW w:w="6189" w:type="dxa"/>
+            <w:gridSpan w:val="10"/>
+            <w:tcBorders>
+              <w:top w:val="single" w:sz="4" w:space="0" w:color="000000"/>
+              <w:left w:val="single" w:sz="4" w:space="0" w:color="000000"/>
+              <w:bottom w:val="single" w:sz="4" w:space="0" w:color="000000"/>
+              <w:right w:val="single" w:sz="4" w:space="0" w:color="000000"/>
+            </w:tcBorders>
+            <w:shd w:color="auto" w:fill="auto" w:val="clear"/>
+          </w:tcPr>
+          <w:p>
+            <w:pPr>
+              <w:pStyle w:val="Normal"/>
+              <w:widowControl w:val="false"/>
+              <w:spacing w:before="0" w:after="0"/>
+              <w:rPr>
+                <w:lang w:val="en-US" w:eastAsia="ja-JP" w:bidi="ar-SA"/>
+              </w:rPr>
+            </w:pPr>
+            <w:r>
+              <w:rPr>
+                <w:lang w:val="en-US" w:eastAsia="ja-JP" w:bidi="ar-SA"/>
+              </w:rPr>
+            </w:r>
+          </w:p>
+        </w:tc>
+      </w:tr>
+      <w:tr>
+        <w:trPr>
+          <w:trHeight w:val="250" w:hRule="atLeast"/>
+        </w:trPr>
+        <w:tc>
+          <w:tcPr>
+            <w:tcW w:w="443" w:type="dxa"/>
+            <w:vMerge w:val="continue"/>
+            <w:tcBorders>
+              <w:top w:val="single" w:sz="4" w:space="0" w:color="000000"/>
+              <w:left w:val="single" w:sz="4" w:space="0" w:color="000000"/>
+              <w:bottom w:val="single" w:sz="4" w:space="0" w:color="000000"/>
+              <w:right w:val="single" w:sz="4" w:space="0" w:color="000000"/>
+            </w:tcBorders>
+            <w:shd w:color="auto" w:fill="auto" w:val="clear"/>
+            <w:tcMar>
+              <w:top w:w="0" w:type="dxa"/>
+              <w:left w:w="0" w:type="dxa"/>
+              <w:bottom w:w="0" w:type="dxa"/>
+              <w:right w:w="0" w:type="dxa"/>
+            </w:tcMar>
+          </w:tcPr>
+          <w:p>
+            <w:pPr>
+              <w:pStyle w:val="Normal"/>
+              <w:widowControl w:val="false"/>
+              <w:spacing w:before="0" w:after="0"/>
+              <w:rPr>
+                <w:lang w:val="en-US" w:eastAsia="ja-JP" w:bidi="ar-SA"/>
+              </w:rPr>
+            </w:pPr>
+            <w:r>
+              <w:rPr>
+                <w:lang w:val="en-US" w:eastAsia="ja-JP" w:bidi="ar-SA"/>
+              </w:rPr>
+            </w:r>
+          </w:p>
+        </w:tc>
+        <w:tc>
+          <w:tcPr>
+            <w:tcW w:w="1003" w:type="dxa"/>
+            <w:gridSpan w:val="3"/>
+            <w:tcBorders>
+              <w:top w:val="single" w:sz="4" w:space="0" w:color="000000"/>
+              <w:left w:val="single" w:sz="4" w:space="0" w:color="000000"/>
+              <w:bottom w:val="single" w:sz="4" w:space="0" w:color="000000"/>
+              <w:right w:val="single" w:sz="4" w:space="0" w:color="000000"/>
+            </w:tcBorders>
+            <w:shd w:color="auto" w:fill="auto" w:val="clear"/>
+          </w:tcPr>
+          <w:p>
+            <w:pPr>
+              <w:pStyle w:val="Normal"/>
+              <w:widowControl w:val="false"/>
+              <w:spacing w:before="0" w:after="0"/>
+              <w:jc w:val="center"/>
+              <w:rPr>
+                <w:lang w:val="en-US" w:eastAsia="ja-JP" w:bidi="ar-SA"/>
+              </w:rPr>
+            </w:pPr>
+            <w:r>
+              <w:rPr>
+                <w:lang w:val="en-US" w:eastAsia="ja-JP" w:bidi="ar-SA"/>
+              </w:rPr>
+            </w:r>
+          </w:p>
+        </w:tc>
+        <w:tc>
+          <w:tcPr>
+            <w:tcW w:w="2552" w:type="dxa"/>
+            <w:gridSpan w:val="4"/>
+            <w:tcBorders>
+              <w:top w:val="single" w:sz="4" w:space="0" w:color="000000"/>
+              <w:left w:val="single" w:sz="4" w:space="0" w:color="000000"/>
+              <w:bottom w:val="single" w:sz="4" w:space="0" w:color="000000"/>
+              <w:right w:val="single" w:sz="4" w:space="0" w:color="000000"/>
+            </w:tcBorders>
+            <w:shd w:color="auto" w:fill="auto" w:val="clear"/>
+            <w:vAlign w:val="center"/>
+          </w:tcPr>
+          <w:p>
+            <w:pPr>
+              <w:pStyle w:val="Normal"/>
+              <w:widowControl w:val="false"/>
+              <w:spacing w:before="0" w:after="0"/>
+              <w:jc w:val="left"/>
+              <w:rPr>
+                <w:lang w:val="en-US" w:eastAsia="ja-JP" w:bidi="ar-SA"/>
+              </w:rPr>
+            </w:pPr>
+            <w:r>
+              <w:rPr>
+                <w:lang w:val="en-US" w:eastAsia="ja-JP" w:bidi="ar-SA"/>
+              </w:rPr>
+            </w:r>
+          </w:p>
+        </w:tc>
+        <w:tc>
+          <w:tcPr>
+            <w:tcW w:w="6189" w:type="dxa"/>
+            <w:gridSpan w:val="10"/>
+            <w:tcBorders>
+              <w:top w:val="single" w:sz="4" w:space="0" w:color="000000"/>
+              <w:left w:val="single" w:sz="4" w:space="0" w:color="000000"/>
+              <w:bottom w:val="single" w:sz="4" w:space="0" w:color="000000"/>
+              <w:right w:val="single" w:sz="4" w:space="0" w:color="000000"/>
+            </w:tcBorders>
+            <w:shd w:color="auto" w:fill="auto" w:val="clear"/>
+          </w:tcPr>
+          <w:p>
+            <w:pPr>
+              <w:pStyle w:val="Normal"/>
+              <w:widowControl w:val="false"/>
+              <w:spacing w:before="0" w:after="0"/>
+              <w:rPr>
+                <w:lang w:val="en-US" w:eastAsia="ja-JP" w:bidi="ar-SA"/>
+              </w:rPr>
+            </w:pPr>
+            <w:r>
+              <w:rPr>
+                <w:lang w:val="en-US" w:eastAsia="ja-JP" w:bidi="ar-SA"/>
+              </w:rPr>
+            </w:r>
+          </w:p>
+        </w:tc>
+      </w:tr>
+      <w:tr>
+        <w:trPr>
+          <w:trHeight w:val="220" w:hRule="atLeast"/>
+        </w:trPr>
+        <w:tc>
+          <w:tcPr>
+            <w:tcW w:w="10187" w:type="dxa"/>
+            <w:gridSpan w:val="18"/>
+            <w:tcBorders>
+              <w:top w:val="single" w:sz="4" w:space="0" w:color="000000"/>
+              <w:left w:val="single" w:sz="4" w:space="0" w:color="000000"/>
+              <w:bottom w:val="single" w:sz="4" w:space="0" w:color="000000"/>
+              <w:right w:val="single" w:sz="4" w:space="0" w:color="000000"/>
+            </w:tcBorders>
+            <w:shd w:color="auto" w:fill="auto" w:val="clear"/>
+            <w:vAlign w:val="center"/>
+          </w:tcPr>
+          <w:p>
+            <w:pPr>
+              <w:pStyle w:val="Normal"/>
+              <w:widowControl w:val="false"/>
+              <w:spacing w:before="0" w:after="0"/>
+              <w:jc w:val="center"/>
+              <w:rPr>
+                <w:lang w:val="en-US" w:eastAsia="ja-JP" w:bidi="ar-SA"/>
+              </w:rPr>
+            </w:pPr>
+            <w:r>
+              <w:rPr>
+                <w:lang w:val="en-US" w:eastAsia="ja-JP" w:bidi="ar-SA"/>
+              </w:rPr>
+              <w:t>操作</w:t>
+            </w:r>
+          </w:p>
+        </w:tc>
+      </w:tr>
+      <w:tr>
+        <w:trPr>
+          <w:trHeight w:val="1085" w:hRule="atLeast"/>
+        </w:trPr>
+        <w:tc>
+          <w:tcPr>
+            <w:tcW w:w="10187" w:type="dxa"/>
+            <w:gridSpan w:val="18"/>
+            <w:tcBorders>
+              <w:top w:val="single" w:sz="4" w:space="0" w:color="000000"/>
+              <w:left w:val="single" w:sz="4" w:space="0" w:color="000000"/>
+              <w:bottom w:val="single" w:sz="4" w:space="0" w:color="000000"/>
+              <w:right w:val="single" w:sz="4" w:space="0" w:color="000000"/>
+            </w:tcBorders>
+            <w:shd w:color="auto" w:fill="auto" w:val="clear"/>
+          </w:tcPr>
+          <w:p>
+            <w:pPr>
+              <w:pStyle w:val="Normal"/>
+              <w:widowControl w:val="false"/>
+              <w:spacing w:before="0" w:after="0"/>
+              <w:rPr>
+                <w:lang w:val="en-US" w:eastAsia="ja-JP" w:bidi="ar-SA"/>
+              </w:rPr>
+            </w:pPr>
+            <w:r>
+              <w:rPr>
+                <w:lang w:val="en-US" w:eastAsia="ja-JP" w:bidi="ar-SA"/>
+              </w:rPr>
+            </w:r>
+          </w:p>
+          <w:p>
+            <w:pPr>
+              <w:pStyle w:val="Normal"/>
+              <w:widowControl w:val="false"/>
+              <w:spacing w:before="0" w:after="0"/>
+              <w:rPr>
+                <w:sz w:val="20"/>
+                <w:szCs w:val="20"/>
+              </w:rPr>
+            </w:pPr>
+            <w:r>
+              <w:rPr>
+                <w:sz w:val="20"/>
+                <w:szCs w:val="20"/>
+              </w:rPr>
+              <w:t>会員</w:t>
+            </w:r>
+          </w:p>
+        </w:tc>
+      </w:tr>
+      <w:tr>
+        <w:trPr>
+          <w:trHeight w:val="205" w:hRule="atLeast"/>
+        </w:trPr>
+        <w:tc>
+          <w:tcPr>
+            <w:tcW w:w="1044" w:type="dxa"/>
+            <w:gridSpan w:val="2"/>
+            <w:tcBorders>
+              <w:top w:val="single" w:sz="4" w:space="0" w:color="000000"/>
+              <w:left w:val="single" w:sz="4" w:space="0" w:color="000000"/>
+              <w:bottom w:val="single" w:sz="4" w:space="0" w:color="000000"/>
+              <w:right w:val="single" w:sz="4" w:space="0" w:color="000000"/>
+            </w:tcBorders>
+            <w:shd w:color="auto" w:fill="auto" w:val="clear"/>
+            <w:vAlign w:val="center"/>
+          </w:tcPr>
+          <w:p>
+            <w:pPr>
+              <w:pStyle w:val="Normal"/>
+              <w:widowControl w:val="false"/>
+              <w:spacing w:before="0" w:after="0"/>
+              <w:jc w:val="center"/>
+              <w:rPr>
+                <w:lang w:eastAsia="ja-JP" w:bidi="ar-SA"/>
+              </w:rPr>
+            </w:pPr>
+            <w:r>
+              <w:rPr>
+                <w:rFonts w:ascii="ＭＳ Ｐゴシック" w:hAnsi="ＭＳ Ｐゴシック" w:cs="ＭＳ Ｐゴシック" w:eastAsia="ＭＳ Ｐゴシック"/>
+                <w:lang w:val="ja-JP" w:eastAsia="ja-JP" w:bidi="ar-SA"/>
+              </w:rPr>
+              <w:t>改定日</w:t>
+            </w:r>
+          </w:p>
+        </w:tc>
+        <w:tc>
+          <w:tcPr>
+            <w:tcW w:w="1163" w:type="dxa"/>
+            <w:gridSpan w:val="3"/>
+            <w:tcBorders>
+              <w:top w:val="single" w:sz="4" w:space="0" w:color="000000"/>
+              <w:left w:val="single" w:sz="4" w:space="0" w:color="000000"/>
+              <w:bottom w:val="single" w:sz="4" w:space="0" w:color="000000"/>
+              <w:right w:val="single" w:sz="4" w:space="0" w:color="000000"/>
+            </w:tcBorders>
+            <w:shd w:color="auto" w:fill="auto" w:val="clear"/>
+            <w:vAlign w:val="center"/>
+          </w:tcPr>
+          <w:p>
+            <w:pPr>
+              <w:pStyle w:val="Normal"/>
+              <w:widowControl w:val="false"/>
+              <w:spacing w:before="0" w:after="0"/>
+              <w:jc w:val="center"/>
+              <w:rPr>
+                <w:lang w:eastAsia="ja-JP" w:bidi="ar-SA"/>
+              </w:rPr>
+            </w:pPr>
+            <w:r>
+              <w:rPr>
+                <w:rFonts w:ascii="ＭＳ Ｐゴシック" w:hAnsi="ＭＳ Ｐゴシック" w:cs="ＭＳ Ｐゴシック" w:eastAsia="ＭＳ Ｐゴシック"/>
+                <w:sz w:val="18"/>
+                <w:szCs w:val="18"/>
+                <w:lang w:val="ja-JP" w:eastAsia="ja-JP" w:bidi="ar-SA"/>
+              </w:rPr>
+              <w:t>／／</w:t>
+            </w:r>
+          </w:p>
+        </w:tc>
+        <w:tc>
+          <w:tcPr>
+            <w:tcW w:w="1177" w:type="dxa"/>
+            <w:gridSpan w:val="2"/>
+            <w:tcBorders>
+              <w:top w:val="single" w:sz="4" w:space="0" w:color="000000"/>
+              <w:left w:val="single" w:sz="4" w:space="0" w:color="000000"/>
+              <w:bottom w:val="single" w:sz="4" w:space="0" w:color="000000"/>
+              <w:right w:val="single" w:sz="4" w:space="0" w:color="000000"/>
+            </w:tcBorders>
+            <w:shd w:color="auto" w:fill="auto" w:val="clear"/>
+            <w:vAlign w:val="center"/>
+          </w:tcPr>
+          <w:p>
+            <w:pPr>
+              <w:pStyle w:val="Normal"/>
+              <w:widowControl w:val="false"/>
+              <w:spacing w:before="0" w:after="0"/>
+              <w:jc w:val="center"/>
+              <w:rPr>
+                <w:lang w:eastAsia="ja-JP" w:bidi="ar-SA"/>
+              </w:rPr>
+            </w:pPr>
+            <w:r>
+              <w:rPr>
+                <w:rFonts w:ascii="ＭＳ Ｐゴシック" w:hAnsi="ＭＳ Ｐゴシック" w:cs="ＭＳ Ｐゴシック" w:eastAsia="ＭＳ Ｐゴシック"/>
+                <w:sz w:val="18"/>
+                <w:szCs w:val="18"/>
+                <w:lang w:val="ja-JP" w:eastAsia="ja-JP" w:bidi="ar-SA"/>
+              </w:rPr>
+              <w:t>／／</w:t>
+            </w:r>
+          </w:p>
+        </w:tc>
+        <w:tc>
+          <w:tcPr>
+            <w:tcW w:w="1230" w:type="dxa"/>
+            <w:gridSpan w:val="2"/>
+            <w:tcBorders>
+              <w:top w:val="single" w:sz="4" w:space="0" w:color="000000"/>
+              <w:left w:val="single" w:sz="4" w:space="0" w:color="000000"/>
+              <w:bottom w:val="single" w:sz="4" w:space="0" w:color="000000"/>
+              <w:right w:val="single" w:sz="4" w:space="0" w:color="000000"/>
+            </w:tcBorders>
+            <w:shd w:color="auto" w:fill="auto" w:val="clear"/>
+            <w:vAlign w:val="center"/>
+          </w:tcPr>
+          <w:p>
+            <w:pPr>
+              <w:pStyle w:val="Normal"/>
+              <w:widowControl w:val="false"/>
+              <w:spacing w:before="0" w:after="0"/>
+              <w:jc w:val="center"/>
+              <w:rPr>
+                <w:lang w:eastAsia="ja-JP" w:bidi="ar-SA"/>
+              </w:rPr>
+            </w:pPr>
+            <w:r>
+              <w:rPr>
+                <w:rFonts w:ascii="ＭＳ Ｐゴシック" w:hAnsi="ＭＳ Ｐゴシック" w:cs="ＭＳ Ｐゴシック" w:eastAsia="ＭＳ Ｐゴシック"/>
+                <w:sz w:val="18"/>
+                <w:szCs w:val="18"/>
+                <w:lang w:val="ja-JP" w:eastAsia="ja-JP" w:bidi="ar-SA"/>
+              </w:rPr>
+              <w:t>／／</w:t>
+            </w:r>
+          </w:p>
+        </w:tc>
+        <w:tc>
+          <w:tcPr>
+            <w:tcW w:w="1004" w:type="dxa"/>
+            <w:gridSpan w:val="2"/>
+            <w:tcBorders>
+              <w:top w:val="single" w:sz="4" w:space="0" w:color="000000"/>
+              <w:left w:val="single" w:sz="4" w:space="0" w:color="000000"/>
+              <w:bottom w:val="single" w:sz="4" w:space="0" w:color="000000"/>
+              <w:right w:val="single" w:sz="4" w:space="0" w:color="000000"/>
+            </w:tcBorders>
+            <w:shd w:color="auto" w:fill="auto" w:val="clear"/>
+            <w:vAlign w:val="center"/>
+          </w:tcPr>
+          <w:p>
+            <w:pPr>
+              <w:pStyle w:val="Normal"/>
+              <w:widowControl w:val="false"/>
+              <w:spacing w:before="0" w:after="0"/>
+              <w:jc w:val="center"/>
+              <w:rPr>
+                <w:lang w:eastAsia="ja-JP" w:bidi="ar-SA"/>
+              </w:rPr>
+            </w:pPr>
+            <w:r>
+              <w:rPr>
+                <w:rFonts w:ascii="ＭＳ Ｐゴシック" w:hAnsi="ＭＳ Ｐゴシック" w:cs="ＭＳ Ｐゴシック" w:eastAsia="ＭＳ Ｐゴシック"/>
+                <w:sz w:val="18"/>
+                <w:szCs w:val="18"/>
+                <w:lang w:val="ja-JP" w:eastAsia="ja-JP" w:bidi="ar-SA"/>
+              </w:rPr>
+              <w:t>／／</w:t>
+            </w:r>
+          </w:p>
+        </w:tc>
+        <w:tc>
+          <w:tcPr>
+            <w:tcW w:w="1241" w:type="dxa"/>
+            <w:tcBorders>
+              <w:top w:val="single" w:sz="4" w:space="0" w:color="000000"/>
+              <w:left w:val="single" w:sz="4" w:space="0" w:color="000000"/>
+              <w:bottom w:val="single" w:sz="4" w:space="0" w:color="000000"/>
+              <w:right w:val="single" w:sz="4" w:space="0" w:color="000000"/>
+            </w:tcBorders>
+            <w:shd w:color="auto" w:fill="auto" w:val="clear"/>
+            <w:vAlign w:val="center"/>
+          </w:tcPr>
+          <w:p>
+            <w:pPr>
+              <w:pStyle w:val="Normal"/>
+              <w:widowControl w:val="false"/>
+              <w:spacing w:before="0" w:after="0"/>
+              <w:jc w:val="center"/>
+              <w:rPr>
+                <w:lang w:eastAsia="ja-JP" w:bidi="ar-SA"/>
+              </w:rPr>
+            </w:pPr>
+            <w:r>
+              <w:rPr>
+                <w:rFonts w:ascii="ＭＳ Ｐゴシック" w:hAnsi="ＭＳ Ｐゴシック" w:cs="ＭＳ Ｐゴシック" w:eastAsia="ＭＳ Ｐゴシック"/>
+                <w:sz w:val="18"/>
+                <w:szCs w:val="18"/>
+                <w:lang w:val="ja-JP" w:eastAsia="ja-JP" w:bidi="ar-SA"/>
+              </w:rPr>
+              <w:t>／／</w:t>
+            </w:r>
+          </w:p>
+        </w:tc>
+        <w:tc>
+          <w:tcPr>
+            <w:tcW w:w="1176" w:type="dxa"/>
+            <w:gridSpan w:val="2"/>
+            <w:tcBorders>
+              <w:top w:val="single" w:sz="4" w:space="0" w:color="000000"/>
+              <w:left w:val="single" w:sz="4" w:space="0" w:color="000000"/>
+              <w:bottom w:val="single" w:sz="4" w:space="0" w:color="000000"/>
+              <w:right w:val="single" w:sz="4" w:space="0" w:color="000000"/>
+            </w:tcBorders>
+            <w:shd w:color="auto" w:fill="auto" w:val="clear"/>
+            <w:vAlign w:val="center"/>
+          </w:tcPr>
+          <w:p>
+            <w:pPr>
+              <w:pStyle w:val="Normal"/>
+              <w:widowControl w:val="false"/>
+              <w:spacing w:before="0" w:after="0"/>
+              <w:jc w:val="center"/>
+              <w:rPr>
+                <w:lang w:eastAsia="ja-JP" w:bidi="ar-SA"/>
+              </w:rPr>
+            </w:pPr>
+            <w:r>
+              <w:rPr>
+                <w:rFonts w:ascii="ＭＳ Ｐゴシック" w:hAnsi="ＭＳ Ｐゴシック" w:cs="ＭＳ Ｐゴシック" w:eastAsia="ＭＳ Ｐゴシック"/>
+                <w:sz w:val="18"/>
+                <w:szCs w:val="18"/>
+                <w:lang w:val="ja-JP" w:eastAsia="ja-JP" w:bidi="ar-SA"/>
+              </w:rPr>
+              <w:t>／／</w:t>
+            </w:r>
+          </w:p>
+        </w:tc>
+        <w:tc>
+          <w:tcPr>
+            <w:tcW w:w="1093" w:type="dxa"/>
+            <w:gridSpan w:val="2"/>
+            <w:tcBorders>
+              <w:top w:val="single" w:sz="4" w:space="0" w:color="000000"/>
+              <w:left w:val="single" w:sz="4" w:space="0" w:color="000000"/>
+              <w:bottom w:val="single" w:sz="4" w:space="0" w:color="000000"/>
+              <w:right w:val="single" w:sz="4" w:space="0" w:color="000000"/>
+            </w:tcBorders>
+            <w:shd w:color="auto" w:fill="auto" w:val="clear"/>
+            <w:vAlign w:val="center"/>
+          </w:tcPr>
+          <w:p>
+            <w:pPr>
+              <w:pStyle w:val="Normal"/>
+              <w:widowControl w:val="false"/>
+              <w:spacing w:before="0" w:after="0"/>
+              <w:jc w:val="center"/>
+              <w:rPr>
+                <w:lang w:eastAsia="ja-JP" w:bidi="ar-SA"/>
+              </w:rPr>
+            </w:pPr>
+            <w:r>
+              <w:rPr>
+                <w:rFonts w:ascii="ＭＳ Ｐゴシック" w:hAnsi="ＭＳ Ｐゴシック" w:cs="ＭＳ Ｐゴシック" w:eastAsia="ＭＳ Ｐゴシック"/>
+                <w:sz w:val="18"/>
+                <w:szCs w:val="18"/>
+                <w:lang w:val="ja-JP" w:eastAsia="ja-JP" w:bidi="ar-SA"/>
+              </w:rPr>
+              <w:t>／／</w:t>
+            </w:r>
+          </w:p>
+        </w:tc>
+        <w:tc>
+          <w:tcPr>
+            <w:tcW w:w="1059" w:type="dxa"/>
+            <w:gridSpan w:val="2"/>
+            <w:tcBorders>
+              <w:top w:val="single" w:sz="4" w:space="0" w:color="000000"/>
+              <w:left w:val="single" w:sz="4" w:space="0" w:color="000000"/>
+              <w:bottom w:val="single" w:sz="4" w:space="0" w:color="000000"/>
+              <w:right w:val="single" w:sz="4" w:space="0" w:color="000000"/>
+            </w:tcBorders>
+            <w:shd w:color="auto" w:fill="auto" w:val="clear"/>
+            <w:vAlign w:val="center"/>
+          </w:tcPr>
+          <w:p>
+            <w:pPr>
+              <w:pStyle w:val="Normal"/>
+              <w:widowControl w:val="false"/>
+              <w:spacing w:before="0" w:after="0"/>
+              <w:jc w:val="center"/>
+              <w:rPr>
+                <w:lang w:eastAsia="ja-JP" w:bidi="ar-SA"/>
+              </w:rPr>
+            </w:pPr>
+            <w:r>
+              <w:rPr>
+                <w:rFonts w:ascii="ＭＳ Ｐゴシック" w:hAnsi="ＭＳ Ｐゴシック" w:cs="ＭＳ Ｐゴシック" w:eastAsia="ＭＳ Ｐゴシック"/>
+                <w:sz w:val="18"/>
+                <w:szCs w:val="18"/>
+                <w:lang w:val="ja-JP" w:eastAsia="ja-JP" w:bidi="ar-SA"/>
+              </w:rPr>
+              <w:t>／／</w:t>
+            </w:r>
+          </w:p>
+        </w:tc>
+      </w:tr>
+      <w:tr>
+        <w:trPr>
+          <w:trHeight w:val="250" w:hRule="atLeast"/>
+        </w:trPr>
+        <w:tc>
+          <w:tcPr>
+            <w:tcW w:w="1044" w:type="dxa"/>
+            <w:gridSpan w:val="2"/>
+            <w:tcBorders>
+              <w:top w:val="single" w:sz="4" w:space="0" w:color="000000"/>
+              <w:left w:val="single" w:sz="4" w:space="0" w:color="000000"/>
+              <w:bottom w:val="single" w:sz="4" w:space="0" w:color="000000"/>
+              <w:right w:val="single" w:sz="4" w:space="0" w:color="000000"/>
+            </w:tcBorders>
+            <w:shd w:color="auto" w:fill="auto" w:val="clear"/>
+            <w:vAlign w:val="center"/>
+          </w:tcPr>
+          <w:p>
+            <w:pPr>
+              <w:pStyle w:val="Normal"/>
+              <w:widowControl w:val="false"/>
+              <w:spacing w:before="0" w:after="0"/>
+              <w:jc w:val="center"/>
+              <w:rPr>
+                <w:lang w:eastAsia="ja-JP" w:bidi="ar-SA"/>
+              </w:rPr>
+            </w:pPr>
+            <w:r>
+              <w:rPr>
+                <w:rFonts w:ascii="ＭＳ Ｐゴシック" w:hAnsi="ＭＳ Ｐゴシック" w:cs="ＭＳ Ｐゴシック" w:eastAsia="ＭＳ Ｐゴシック"/>
+                <w:lang w:val="ja-JP" w:eastAsia="ja-JP" w:bidi="ar-SA"/>
+              </w:rPr>
+              <w:t>改定者</w:t>
+            </w:r>
+          </w:p>
+        </w:tc>
+        <w:tc>
+          <w:tcPr>
+            <w:tcW w:w="1163" w:type="dxa"/>
+            <w:gridSpan w:val="3"/>
+            <w:tcBorders>
+              <w:top w:val="single" w:sz="4" w:space="0" w:color="000000"/>
+              <w:left w:val="single" w:sz="4" w:space="0" w:color="000000"/>
+              <w:bottom w:val="single" w:sz="4" w:space="0" w:color="000000"/>
+              <w:right w:val="single" w:sz="4" w:space="0" w:color="000000"/>
+            </w:tcBorders>
+            <w:shd w:color="auto" w:fill="auto" w:val="clear"/>
+            <w:vAlign w:val="center"/>
+          </w:tcPr>
+          <w:p>
+            <w:pPr>
+              <w:pStyle w:val="Normal"/>
+              <w:widowControl w:val="false"/>
+              <w:spacing w:before="0" w:after="0"/>
+              <w:rPr>
+                <w:lang w:val="en-US" w:eastAsia="ja-JP" w:bidi="ar-SA"/>
+              </w:rPr>
+            </w:pPr>
+            <w:r>
+              <w:rPr>
+                <w:lang w:val="en-US" w:eastAsia="ja-JP" w:bidi="ar-SA"/>
+              </w:rPr>
+            </w:r>
+          </w:p>
+        </w:tc>
+        <w:tc>
+          <w:tcPr>
+            <w:tcW w:w="1177" w:type="dxa"/>
+            <w:gridSpan w:val="2"/>
+            <w:tcBorders>
+              <w:top w:val="single" w:sz="4" w:space="0" w:color="000000"/>
+              <w:left w:val="single" w:sz="4" w:space="0" w:color="000000"/>
+              <w:bottom w:val="single" w:sz="4" w:space="0" w:color="000000"/>
+              <w:right w:val="single" w:sz="4" w:space="0" w:color="000000"/>
+            </w:tcBorders>
+            <w:shd w:color="auto" w:fill="auto" w:val="clear"/>
+            <w:vAlign w:val="center"/>
+          </w:tcPr>
+          <w:p>
+            <w:pPr>
+              <w:pStyle w:val="Normal"/>
+              <w:widowControl w:val="false"/>
+              <w:spacing w:before="0" w:after="0"/>
+              <w:rPr>
+                <w:lang w:val="en-US" w:eastAsia="ja-JP" w:bidi="ar-SA"/>
+              </w:rPr>
+            </w:pPr>
+            <w:r>
+              <w:rPr>
+                <w:lang w:val="en-US" w:eastAsia="ja-JP" w:bidi="ar-SA"/>
+              </w:rPr>
+            </w:r>
+          </w:p>
+        </w:tc>
+        <w:tc>
+          <w:tcPr>
+            <w:tcW w:w="1230" w:type="dxa"/>
+            <w:gridSpan w:val="2"/>
+            <w:tcBorders>
+              <w:top w:val="single" w:sz="4" w:space="0" w:color="000000"/>
+              <w:left w:val="single" w:sz="4" w:space="0" w:color="000000"/>
+              <w:bottom w:val="single" w:sz="4" w:space="0" w:color="000000"/>
+              <w:right w:val="single" w:sz="4" w:space="0" w:color="000000"/>
+            </w:tcBorders>
+            <w:shd w:color="auto" w:fill="auto" w:val="clear"/>
+            <w:vAlign w:val="center"/>
+          </w:tcPr>
+          <w:p>
+            <w:pPr>
+              <w:pStyle w:val="Normal"/>
+              <w:widowControl w:val="false"/>
+              <w:spacing w:before="0" w:after="0"/>
+              <w:rPr>
+                <w:lang w:val="en-US" w:eastAsia="ja-JP" w:bidi="ar-SA"/>
+              </w:rPr>
+            </w:pPr>
+            <w:r>
+              <w:rPr>
+                <w:lang w:val="en-US" w:eastAsia="ja-JP" w:bidi="ar-SA"/>
+              </w:rPr>
+            </w:r>
+          </w:p>
+        </w:tc>
+        <w:tc>
+          <w:tcPr>
+            <w:tcW w:w="1004" w:type="dxa"/>
+            <w:gridSpan w:val="2"/>
+            <w:tcBorders>
+              <w:top w:val="single" w:sz="4" w:space="0" w:color="000000"/>
+              <w:left w:val="single" w:sz="4" w:space="0" w:color="000000"/>
+              <w:bottom w:val="single" w:sz="4" w:space="0" w:color="000000"/>
+              <w:right w:val="single" w:sz="4" w:space="0" w:color="000000"/>
+            </w:tcBorders>
+            <w:shd w:color="auto" w:fill="auto" w:val="clear"/>
+            <w:vAlign w:val="center"/>
+          </w:tcPr>
+          <w:p>
+            <w:pPr>
+              <w:pStyle w:val="Normal"/>
+              <w:widowControl w:val="false"/>
+              <w:spacing w:before="0" w:after="0"/>
+              <w:rPr>
+                <w:lang w:val="en-US" w:eastAsia="ja-JP" w:bidi="ar-SA"/>
+              </w:rPr>
+            </w:pPr>
+            <w:r>
+              <w:rPr>
+                <w:lang w:val="en-US" w:eastAsia="ja-JP" w:bidi="ar-SA"/>
+              </w:rPr>
+            </w:r>
+          </w:p>
+        </w:tc>
+        <w:tc>
+          <w:tcPr>
+            <w:tcW w:w="1241" w:type="dxa"/>
+            <w:tcBorders>
+              <w:top w:val="single" w:sz="4" w:space="0" w:color="000000"/>
+              <w:left w:val="single" w:sz="4" w:space="0" w:color="000000"/>
+              <w:bottom w:val="single" w:sz="4" w:space="0" w:color="000000"/>
+              <w:right w:val="single" w:sz="4" w:space="0" w:color="000000"/>
+            </w:tcBorders>
+            <w:shd w:color="auto" w:fill="auto" w:val="clear"/>
+            <w:vAlign w:val="center"/>
+          </w:tcPr>
+          <w:p>
+            <w:pPr>
+              <w:pStyle w:val="Normal"/>
+              <w:widowControl w:val="false"/>
+              <w:spacing w:before="0" w:after="0"/>
+              <w:rPr>
+                <w:lang w:val="en-US" w:eastAsia="ja-JP" w:bidi="ar-SA"/>
+              </w:rPr>
+            </w:pPr>
+            <w:r>
+              <w:rPr>
+                <w:lang w:val="en-US" w:eastAsia="ja-JP" w:bidi="ar-SA"/>
+              </w:rPr>
+            </w:r>
+          </w:p>
+        </w:tc>
+        <w:tc>
+          <w:tcPr>
+            <w:tcW w:w="1176" w:type="dxa"/>
+            <w:gridSpan w:val="2"/>
+            <w:tcBorders>
+              <w:top w:val="single" w:sz="4" w:space="0" w:color="000000"/>
+              <w:left w:val="single" w:sz="4" w:space="0" w:color="000000"/>
+              <w:bottom w:val="single" w:sz="4" w:space="0" w:color="000000"/>
+              <w:right w:val="single" w:sz="4" w:space="0" w:color="000000"/>
+            </w:tcBorders>
+            <w:shd w:color="auto" w:fill="auto" w:val="clear"/>
+            <w:vAlign w:val="center"/>
+          </w:tcPr>
+          <w:p>
+            <w:pPr>
+              <w:pStyle w:val="Normal"/>
+              <w:widowControl w:val="false"/>
+              <w:spacing w:before="0" w:after="0"/>
+              <w:rPr>
+                <w:lang w:val="en-US" w:eastAsia="ja-JP" w:bidi="ar-SA"/>
+              </w:rPr>
+            </w:pPr>
+            <w:r>
+              <w:rPr>
+                <w:lang w:val="en-US" w:eastAsia="ja-JP" w:bidi="ar-SA"/>
+              </w:rPr>
+            </w:r>
+          </w:p>
+        </w:tc>
+        <w:tc>
+          <w:tcPr>
+            <w:tcW w:w="1093" w:type="dxa"/>
+            <w:gridSpan w:val="2"/>
+            <w:tcBorders>
+              <w:top w:val="single" w:sz="4" w:space="0" w:color="000000"/>
+              <w:left w:val="single" w:sz="4" w:space="0" w:color="000000"/>
+              <w:bottom w:val="single" w:sz="4" w:space="0" w:color="000000"/>
+              <w:right w:val="single" w:sz="4" w:space="0" w:color="000000"/>
+            </w:tcBorders>
+            <w:shd w:color="auto" w:fill="auto" w:val="clear"/>
+            <w:vAlign w:val="center"/>
+          </w:tcPr>
+          <w:p>
+            <w:pPr>
+              <w:pStyle w:val="Normal"/>
+              <w:widowControl w:val="false"/>
+              <w:spacing w:before="0" w:after="0"/>
+              <w:rPr>
+                <w:lang w:val="en-US" w:eastAsia="ja-JP" w:bidi="ar-SA"/>
+              </w:rPr>
+            </w:pPr>
+            <w:r>
+              <w:rPr>
+                <w:lang w:val="en-US" w:eastAsia="ja-JP" w:bidi="ar-SA"/>
+              </w:rPr>
+            </w:r>
+          </w:p>
+        </w:tc>
+        <w:tc>
+          <w:tcPr>
+            <w:tcW w:w="1059" w:type="dxa"/>
+            <w:gridSpan w:val="2"/>
+            <w:tcBorders>
+              <w:top w:val="single" w:sz="4" w:space="0" w:color="000000"/>
+              <w:left w:val="single" w:sz="4" w:space="0" w:color="000000"/>
+              <w:bottom w:val="single" w:sz="4" w:space="0" w:color="000000"/>
+              <w:right w:val="single" w:sz="4" w:space="0" w:color="000000"/>
+            </w:tcBorders>
+            <w:shd w:color="auto" w:fill="auto" w:val="clear"/>
+            <w:vAlign w:val="center"/>
+          </w:tcPr>
+          <w:p>
+            <w:pPr>
+              <w:pStyle w:val="Normal"/>
+              <w:widowControl w:val="false"/>
+              <w:spacing w:before="0" w:after="0"/>
+              <w:rPr>
+                <w:lang w:val="en-US" w:eastAsia="ja-JP" w:bidi="ar-SA"/>
+              </w:rPr>
+            </w:pPr>
+            <w:r>
+              <w:rPr>
+                <w:lang w:val="en-US" w:eastAsia="ja-JP" w:bidi="ar-SA"/>
+              </w:rPr>
+            </w:r>
+          </w:p>
+        </w:tc>
+      </w:tr>
+    </w:tbl>
+    <w:p>
+      <w:pPr>
+        <w:pStyle w:val="Normal"/>
+        <w:rPr/>
       </w:pPr>
       <w:r>
         <w:rPr/>
@@ -3424,143 +12601,6 @@
   </w:abstractNum>
   <w:abstractNum w:abstractNumId="3">
     <w:lvl w:ilvl="0">
-      <w:start w:val="2"/>
-      <w:numFmt w:val="bullet"/>
-      <w:lvlText w:val="※"/>
-      <w:lvlJc w:val="left"/>
-      <w:pPr>
-        <w:tabs>
-          <w:tab w:val="num" w:pos="0"/>
-        </w:tabs>
-        <w:ind w:left="360" w:hanging="360"/>
-      </w:pPr>
-      <w:rPr>
-        <w:rFonts w:ascii="Arial Unicode MS" w:hAnsi="Arial Unicode MS" w:cs="Arial Unicode MS" w:hint="default"/>
-      </w:rPr>
-    </w:lvl>
-    <w:lvl w:ilvl="1">
-      <w:start w:val="1"/>
-      <w:numFmt w:val="bullet"/>
-      <w:lvlText w:val=""/>
-      <w:lvlJc w:val="left"/>
-      <w:pPr>
-        <w:tabs>
-          <w:tab w:val="num" w:pos="0"/>
-        </w:tabs>
-        <w:ind w:left="840" w:hanging="420"/>
-      </w:pPr>
-      <w:rPr>
-        <w:rFonts w:ascii="Wingdings" w:hAnsi="Wingdings" w:cs="Wingdings" w:hint="default"/>
-      </w:rPr>
-    </w:lvl>
-    <w:lvl w:ilvl="2">
-      <w:start w:val="1"/>
-      <w:numFmt w:val="bullet"/>
-      <w:lvlText w:val=""/>
-      <w:lvlJc w:val="left"/>
-      <w:pPr>
-        <w:tabs>
-          <w:tab w:val="num" w:pos="0"/>
-        </w:tabs>
-        <w:ind w:left="1260" w:hanging="420"/>
-      </w:pPr>
-      <w:rPr>
-        <w:rFonts w:ascii="Wingdings" w:hAnsi="Wingdings" w:cs="Wingdings" w:hint="default"/>
-      </w:rPr>
-    </w:lvl>
-    <w:lvl w:ilvl="3">
-      <w:start w:val="1"/>
-      <w:numFmt w:val="bullet"/>
-      <w:lvlText w:val=""/>
-      <w:lvlJc w:val="left"/>
-      <w:pPr>
-        <w:tabs>
-          <w:tab w:val="num" w:pos="0"/>
-        </w:tabs>
-        <w:ind w:left="1680" w:hanging="420"/>
-      </w:pPr>
-      <w:rPr>
-        <w:rFonts w:ascii="Wingdings" w:hAnsi="Wingdings" w:cs="Wingdings" w:hint="default"/>
-      </w:rPr>
-    </w:lvl>
-    <w:lvl w:ilvl="4">
-      <w:start w:val="1"/>
-      <w:numFmt w:val="bullet"/>
-      <w:lvlText w:val=""/>
-      <w:lvlJc w:val="left"/>
-      <w:pPr>
-        <w:tabs>
-          <w:tab w:val="num" w:pos="0"/>
-        </w:tabs>
-        <w:ind w:left="2100" w:hanging="420"/>
-      </w:pPr>
-      <w:rPr>
-        <w:rFonts w:ascii="Wingdings" w:hAnsi="Wingdings" w:cs="Wingdings" w:hint="default"/>
-      </w:rPr>
-    </w:lvl>
-    <w:lvl w:ilvl="5">
-      <w:start w:val="1"/>
-      <w:numFmt w:val="bullet"/>
-      <w:lvlText w:val=""/>
-      <w:lvlJc w:val="left"/>
-      <w:pPr>
-        <w:tabs>
-          <w:tab w:val="num" w:pos="0"/>
-        </w:tabs>
-        <w:ind w:left="2520" w:hanging="420"/>
-      </w:pPr>
-      <w:rPr>
-        <w:rFonts w:ascii="Wingdings" w:hAnsi="Wingdings" w:cs="Wingdings" w:hint="default"/>
-      </w:rPr>
-    </w:lvl>
-    <w:lvl w:ilvl="6">
-      <w:start w:val="1"/>
-      <w:numFmt w:val="bullet"/>
-      <w:lvlText w:val=""/>
-      <w:lvlJc w:val="left"/>
-      <w:pPr>
-        <w:tabs>
-          <w:tab w:val="num" w:pos="0"/>
-        </w:tabs>
-        <w:ind w:left="2940" w:hanging="420"/>
-      </w:pPr>
-      <w:rPr>
-        <w:rFonts w:ascii="Wingdings" w:hAnsi="Wingdings" w:cs="Wingdings" w:hint="default"/>
-      </w:rPr>
-    </w:lvl>
-    <w:lvl w:ilvl="7">
-      <w:start w:val="1"/>
-      <w:numFmt w:val="bullet"/>
-      <w:lvlText w:val=""/>
-      <w:lvlJc w:val="left"/>
-      <w:pPr>
-        <w:tabs>
-          <w:tab w:val="num" w:pos="0"/>
-        </w:tabs>
-        <w:ind w:left="3360" w:hanging="420"/>
-      </w:pPr>
-      <w:rPr>
-        <w:rFonts w:ascii="Wingdings" w:hAnsi="Wingdings" w:cs="Wingdings" w:hint="default"/>
-      </w:rPr>
-    </w:lvl>
-    <w:lvl w:ilvl="8">
-      <w:start w:val="1"/>
-      <w:numFmt w:val="bullet"/>
-      <w:lvlText w:val=""/>
-      <w:lvlJc w:val="left"/>
-      <w:pPr>
-        <w:tabs>
-          <w:tab w:val="num" w:pos="0"/>
-        </w:tabs>
-        <w:ind w:left="3780" w:hanging="420"/>
-      </w:pPr>
-      <w:rPr>
-        <w:rFonts w:ascii="Wingdings" w:hAnsi="Wingdings" w:cs="Wingdings" w:hint="default"/>
-      </w:rPr>
-    </w:lvl>
-  </w:abstractNum>
-  <w:abstractNum w:abstractNumId="4">
-    <w:lvl w:ilvl="0">
       <w:start w:val="1"/>
       <w:numFmt w:val="none"/>
       <w:suff w:val="nothing"/>
@@ -3686,9 +12726,6 @@
   </w:num>
   <w:num w:numId="3">
     <w:abstractNumId w:val="3"/>
-  </w:num>
-  <w:num w:numId="4">
-    <w:abstractNumId w:val="4"/>
   </w:num>
 </w:numbering>
 </file>
@@ -4091,7 +13128,6 @@
     <w:qFormat/>
     <w:pPr>
       <w:widowControl w:val="false"/>
-      <w:pBdr/>
       <w:suppressAutoHyphens w:val="true"/>
       <w:bidi w:val="0"/>
       <w:spacing w:before="0" w:after="0"/>
@@ -4185,11 +13221,11 @@
     <w:qFormat/>
     <w:pPr>
       <w:widowControl/>
-      <w:pBdr/>
       <w:tabs>
         <w:tab w:val="clear" w:pos="851"/>
         <w:tab w:val="right" w:pos="9020" w:leader="none"/>
       </w:tabs>
+      <w:suppressAutoHyphens w:val="true"/>
       <w:bidi w:val="0"/>
       <w:spacing w:before="0" w:after="0"/>
       <w:jc w:val="left"/>
@@ -4214,7 +13250,6 @@
     <w:name w:val="Header"/>
     <w:pPr>
       <w:widowControl w:val="false"/>
-      <w:pBdr/>
       <w:tabs>
         <w:tab w:val="clear" w:pos="851"/>
         <w:tab w:val="center" w:pos="4252" w:leader="none"/>
@@ -4258,6 +13293,29 @@
     <w:basedOn w:val="Style21"/>
     <w:pPr/>
     <w:rPr/>
+  </w:style>
+  <w:style w:type="paragraph" w:styleId="Style25">
+    <w:name w:val="表の内容"/>
+    <w:basedOn w:val="Normal"/>
+    <w:qFormat/>
+    <w:pPr>
+      <w:widowControl w:val="false"/>
+      <w:suppressLineNumbers/>
+    </w:pPr>
+    <w:rPr/>
+  </w:style>
+  <w:style w:type="paragraph" w:styleId="Style26">
+    <w:name w:val="表の見出し"/>
+    <w:basedOn w:val="Style25"/>
+    <w:qFormat/>
+    <w:pPr>
+      <w:suppressLineNumbers/>
+      <w:jc w:val="center"/>
+    </w:pPr>
+    <w:rPr>
+      <w:b/>
+      <w:bCs/>
+    </w:rPr>
   </w:style>
   <w:style w:type="numbering" w:styleId="NoList" w:default="1">
     <w:name w:val="No List"/>
